--- a/doc/todo/Rackakey.docx
+++ b/doc/todo/Rackakey.docx
@@ -7,9 +7,11 @@
         <w:pStyle w:val="Titre"/>
         <w:jc w:val="center"/>
       </w:pPr>
+      <w:proofErr w:type="spellStart"/>
       <w:r>
         <w:t>Rackakey</w:t>
       </w:r>
+      <w:proofErr w:type="spellEnd"/>
     </w:p>
     <w:p/>
     <w:p>
@@ -27,8 +29,18 @@
     </w:p>
     <w:p>
       <w:r>
-        <w:t>Présentation à Monsieur Carrel de la vision que j’ai du projet avec un schéma fait pour l’occasion (Schema_Fonctionnement.vsdx):</w:t>
-      </w:r>
+        <w:t>Présentation à Monsieur Carrel de la vision que j’ai du projet avec un schéma fait pour l’occasion (</w:t>
+      </w:r>
+      <w:proofErr w:type="spellStart"/>
+      <w:r>
+        <w:t>Schema_Fonctionnement.vsdx</w:t>
+      </w:r>
+      <w:proofErr w:type="spellEnd"/>
+      <w:proofErr w:type="gramStart"/>
+      <w:r>
+        <w:t>):</w:t>
+      </w:r>
+      <w:proofErr w:type="gramEnd"/>
     </w:p>
     <w:p>
       <w:pPr>
@@ -58,13 +70,21 @@
           <v:shape id="_x0000_i1025" type="#_x0000_t75" style="width:308.25pt;height:385.5pt" o:ole="">
             <v:imagedata r:id="rId5" o:title=""/>
           </v:shape>
-          <o:OLEObject Type="Embed" ProgID="Visio.Drawing.15" ShapeID="_x0000_i1025" DrawAspect="Content" ObjectID="_1608719410" r:id="rId6"/>
+          <o:OLEObject Type="Embed" ProgID="Visio.Drawing.15" ShapeID="_x0000_i1025" DrawAspect="Content" ObjectID="_1609329613" r:id="rId6"/>
         </w:object>
       </w:r>
     </w:p>
     <w:p>
       <w:r>
-        <w:t>Selon lui, on ne sait pas exactement encore comment cela va fonctionner au final (la communication entre le hub usb et le site).</w:t>
+        <w:t xml:space="preserve">Selon lui, on ne sait pas exactement encore comment cela va fonctionner au final (la communication entre le hub </w:t>
+      </w:r>
+      <w:proofErr w:type="spellStart"/>
+      <w:r>
+        <w:t>usb</w:t>
+      </w:r>
+      <w:proofErr w:type="spellEnd"/>
+      <w:r>
+        <w:t xml:space="preserve"> et le site).</w:t>
       </w:r>
     </w:p>
     <w:p>
@@ -75,7 +95,15 @@
     <w:p/>
     <w:p>
       <w:r>
-        <w:t xml:space="preserve">La partie à gérer est celle du site avec Laravel avec ces points à prendre en </w:t>
+        <w:t xml:space="preserve">La partie à gérer est celle du site avec </w:t>
+      </w:r>
+      <w:proofErr w:type="spellStart"/>
+      <w:r>
+        <w:t>Laravel</w:t>
+      </w:r>
+      <w:proofErr w:type="spellEnd"/>
+      <w:r>
+        <w:t xml:space="preserve"> avec ces points à prendre en </w:t>
       </w:r>
       <w:r>
         <w:t>compte :</w:t>
@@ -107,7 +135,15 @@
         </w:numPr>
       </w:pPr>
       <w:r>
-        <w:t>La clé usb doit être créée en tant que modèle logique (tout est simulé de ce côté-là)</w:t>
+        <w:t xml:space="preserve">La clé </w:t>
+      </w:r>
+      <w:proofErr w:type="spellStart"/>
+      <w:r>
+        <w:t>usb</w:t>
+      </w:r>
+      <w:proofErr w:type="spellEnd"/>
+      <w:r>
+        <w:t xml:space="preserve"> doit être créée en tant que modèle logique (tout est simulé de ce côté-là)</w:t>
       </w:r>
     </w:p>
     <w:p>
@@ -124,7 +160,15 @@
         </w:numPr>
       </w:pPr>
       <w:r>
-        <w:t xml:space="preserve">Il est possible d’utiliser le .env pour simuler </w:t>
+        <w:t>Il est possible d’utiliser le .</w:t>
+      </w:r>
+      <w:proofErr w:type="spellStart"/>
+      <w:r>
+        <w:t>env</w:t>
+      </w:r>
+      <w:proofErr w:type="spellEnd"/>
+      <w:r>
+        <w:t xml:space="preserve"> pour simuler </w:t>
       </w:r>
       <w:r>
         <w:t>un utilisateur connecté</w:t>
@@ -157,8 +201,13 @@
         <w:t xml:space="preserve">Pour le point précédent, il </w:t>
       </w:r>
       <w:r>
-        <w:t>faut quand même avoir une table dans la bdd</w:t>
-      </w:r>
+        <w:t xml:space="preserve">faut quand même avoir une table dans la </w:t>
+      </w:r>
+      <w:proofErr w:type="spellStart"/>
+      <w:r>
+        <w:t>bdd</w:t>
+      </w:r>
+      <w:proofErr w:type="spellEnd"/>
       <w:r>
         <w:br/>
       </w:r>
@@ -172,7 +221,15 @@
         </w:numPr>
       </w:pPr>
       <w:r>
-        <w:t>Simuler une page où le professeur choisira les fichiers qu’il veut envoyer sur la clé usb. L’envoi en lui-même est simulé</w:t>
+        <w:t xml:space="preserve">Simuler une page où le professeur choisira les fichiers qu’il veut envoyer sur la clé </w:t>
+      </w:r>
+      <w:proofErr w:type="spellStart"/>
+      <w:r>
+        <w:t>usb</w:t>
+      </w:r>
+      <w:proofErr w:type="spellEnd"/>
+      <w:r>
+        <w:t>. L’envoi en lui-même est simulé</w:t>
       </w:r>
       <w:r>
         <w:t>.</w:t>
@@ -279,8 +336,13 @@
         <w:t xml:space="preserve">Supprimer </w:t>
       </w:r>
       <w:r>
-        <w:t>une clé usb</w:t>
-      </w:r>
+        <w:t xml:space="preserve">une clé </w:t>
+      </w:r>
+      <w:proofErr w:type="spellStart"/>
+      <w:r>
+        <w:t>usb</w:t>
+      </w:r>
+      <w:proofErr w:type="spellEnd"/>
       <w:r>
         <w:t xml:space="preserve"> (lorsqu’elle a disparue par exemple)</w:t>
       </w:r>
@@ -297,8 +359,13 @@
         <w:t xml:space="preserve">Ajouter </w:t>
       </w:r>
       <w:r>
-        <w:t>l’état « initialisé » à la clé usb</w:t>
-      </w:r>
+        <w:t xml:space="preserve">l’état « initialisé » à la clé </w:t>
+      </w:r>
+      <w:proofErr w:type="spellStart"/>
+      <w:r>
+        <w:t>usb</w:t>
+      </w:r>
+      <w:proofErr w:type="spellEnd"/>
     </w:p>
     <w:p>
       <w:pPr>
@@ -332,7 +399,15 @@
         </w:numPr>
       </w:pPr>
       <w:r>
-        <w:t>Créer les tables dans Laravel en utilisant les modèles à la Eloquent</w:t>
+        <w:t xml:space="preserve">Créer les tables dans </w:t>
+      </w:r>
+      <w:proofErr w:type="spellStart"/>
+      <w:r>
+        <w:t>Laravel</w:t>
+      </w:r>
+      <w:proofErr w:type="spellEnd"/>
+      <w:r>
+        <w:t xml:space="preserve"> en utilisant les modèles à la Eloquent</w:t>
       </w:r>
       <w:r>
         <w:t> :</w:t>
@@ -349,12 +424,16 @@
       <w:r>
         <w:t xml:space="preserve"> </w:t>
       </w:r>
+      <w:proofErr w:type="spellStart"/>
+      <w:proofErr w:type="gramStart"/>
       <w:r>
         <w:rPr>
           <w:strike/>
         </w:rPr>
         <w:t>usbs</w:t>
       </w:r>
+      <w:proofErr w:type="spellEnd"/>
+      <w:proofErr w:type="gramEnd"/>
     </w:p>
     <w:p>
       <w:pPr>
@@ -367,11 +446,21 @@
           <w:strike/>
         </w:rPr>
       </w:pPr>
-      <w:r>
-        <w:rPr>
-          <w:strike/>
-        </w:rPr>
-        <w:t xml:space="preserve">reservationsUsbs (Voir dans la doc comment Eloquent veut qu’on </w:t>
+      <w:proofErr w:type="spellStart"/>
+      <w:proofErr w:type="gramStart"/>
+      <w:r>
+        <w:rPr>
+          <w:strike/>
+        </w:rPr>
+        <w:t>reservationsUsbs</w:t>
+      </w:r>
+      <w:proofErr w:type="spellEnd"/>
+      <w:proofErr w:type="gramEnd"/>
+      <w:r>
+        <w:rPr>
+          <w:strike/>
+        </w:rPr>
+        <w:t xml:space="preserve"> (Voir dans la doc comment Eloquent veut qu’on </w:t>
       </w:r>
       <w:r>
         <w:rPr>
@@ -397,18 +486,64 @@
           <w:strike/>
         </w:rPr>
       </w:pPr>
-      <w:r>
-        <w:rPr>
-          <w:strike/>
-        </w:rPr>
-        <w:t>reservation_usb (table à créer selon éloquent) et y insérer reservation_id et usb_id</w:t>
-      </w:r>
-      <w:r>
-        <w:rPr>
-          <w:strike/>
-        </w:rPr>
-        <w:t xml:space="preserve"> et file_id</w:t>
-      </w:r>
+      <w:proofErr w:type="spellStart"/>
+      <w:proofErr w:type="gramStart"/>
+      <w:r>
+        <w:rPr>
+          <w:strike/>
+        </w:rPr>
+        <w:t>reservation</w:t>
+      </w:r>
+      <w:proofErr w:type="gramEnd"/>
+      <w:r>
+        <w:rPr>
+          <w:strike/>
+        </w:rPr>
+        <w:t>_usb</w:t>
+      </w:r>
+      <w:proofErr w:type="spellEnd"/>
+      <w:r>
+        <w:rPr>
+          <w:strike/>
+        </w:rPr>
+        <w:t xml:space="preserve"> (table à créer selon éloquent) et y insérer </w:t>
+      </w:r>
+      <w:proofErr w:type="spellStart"/>
+      <w:r>
+        <w:rPr>
+          <w:strike/>
+        </w:rPr>
+        <w:t>reservation_id</w:t>
+      </w:r>
+      <w:proofErr w:type="spellEnd"/>
+      <w:r>
+        <w:rPr>
+          <w:strike/>
+        </w:rPr>
+        <w:t xml:space="preserve"> et </w:t>
+      </w:r>
+      <w:proofErr w:type="spellStart"/>
+      <w:r>
+        <w:rPr>
+          <w:strike/>
+        </w:rPr>
+        <w:t>usb_id</w:t>
+      </w:r>
+      <w:proofErr w:type="spellEnd"/>
+      <w:r>
+        <w:rPr>
+          <w:strike/>
+        </w:rPr>
+        <w:t xml:space="preserve"> et </w:t>
+      </w:r>
+      <w:proofErr w:type="spellStart"/>
+      <w:r>
+        <w:rPr>
+          <w:strike/>
+        </w:rPr>
+        <w:t>file_id</w:t>
+      </w:r>
+      <w:proofErr w:type="spellEnd"/>
     </w:p>
     <w:p>
       <w:pPr>
@@ -421,11 +556,19 @@
           <w:strike/>
         </w:rPr>
       </w:pPr>
-      <w:r>
-        <w:rPr>
-          <w:strike/>
-        </w:rPr>
-        <w:t>files (ta</w:t>
+      <w:proofErr w:type="gramStart"/>
+      <w:r>
+        <w:rPr>
+          <w:strike/>
+        </w:rPr>
+        <w:t>files</w:t>
+      </w:r>
+      <w:proofErr w:type="gramEnd"/>
+      <w:r>
+        <w:rPr>
+          <w:strike/>
+        </w:rPr>
+        <w:t xml:space="preserve"> (ta</w:t>
       </w:r>
       <w:r>
         <w:rPr>
@@ -445,12 +588,16 @@
           <w:strike/>
         </w:rPr>
       </w:pPr>
+      <w:proofErr w:type="spellStart"/>
+      <w:proofErr w:type="gramStart"/>
       <w:r>
         <w:rPr>
           <w:strike/>
         </w:rPr>
         <w:t>users</w:t>
       </w:r>
+      <w:proofErr w:type="spellEnd"/>
+      <w:proofErr w:type="gramEnd"/>
     </w:p>
     <w:p>
       <w:pPr>
@@ -463,12 +610,16 @@
           <w:strike/>
         </w:rPr>
       </w:pPr>
+      <w:proofErr w:type="spellStart"/>
+      <w:proofErr w:type="gramStart"/>
       <w:r>
         <w:rPr>
           <w:strike/>
         </w:rPr>
         <w:t>reservations</w:t>
       </w:r>
+      <w:proofErr w:type="spellEnd"/>
+      <w:proofErr w:type="gramEnd"/>
     </w:p>
     <w:p>
       <w:pPr>
@@ -481,12 +632,16 @@
           <w:strike/>
         </w:rPr>
       </w:pPr>
+      <w:proofErr w:type="spellStart"/>
+      <w:proofErr w:type="gramStart"/>
       <w:r>
         <w:rPr>
           <w:strike/>
         </w:rPr>
         <w:t>status</w:t>
       </w:r>
+      <w:proofErr w:type="spellEnd"/>
+      <w:proofErr w:type="gramEnd"/>
     </w:p>
     <w:p>
       <w:pPr>
@@ -496,11 +651,14 @@
           <w:numId w:val="2"/>
         </w:numPr>
       </w:pPr>
+      <w:proofErr w:type="spellStart"/>
+      <w:proofErr w:type="gramStart"/>
       <w:r>
         <w:t>roles</w:t>
       </w:r>
-    </w:p>
-    <w:p/>
+      <w:proofErr w:type="spellEnd"/>
+      <w:proofErr w:type="gramEnd"/>
+    </w:p>
     <w:p>
       <w:pPr>
         <w:pStyle w:val="Paragraphedeliste"/>
@@ -510,8 +668,191 @@
         </w:numPr>
       </w:pPr>
       <w:r>
-        <w:t>Créer les seeds allant dans les bdd</w:t>
-      </w:r>
+        <w:t xml:space="preserve">Créer les </w:t>
+      </w:r>
+      <w:proofErr w:type="spellStart"/>
+      <w:r>
+        <w:t>seeds</w:t>
+      </w:r>
+      <w:proofErr w:type="spellEnd"/>
+      <w:r>
+        <w:t xml:space="preserve"> allant dans les </w:t>
+      </w:r>
+      <w:proofErr w:type="spellStart"/>
+      <w:r>
+        <w:t>bdd</w:t>
+      </w:r>
+      <w:proofErr w:type="spellEnd"/>
+    </w:p>
+    <w:p>
+      <w:r>
+        <w:br w:type="page"/>
+      </w:r>
+    </w:p>
+    <w:p>
+      <w:pPr>
+        <w:pStyle w:val="Paragraphedeliste"/>
+        <w:numPr>
+          <w:ilvl w:val="0"/>
+          <w:numId w:val="2"/>
+        </w:numPr>
+      </w:pPr>
+      <w:r>
+        <w:lastRenderedPageBreak/>
+        <w:t xml:space="preserve">La vue principale a été créée. </w:t>
+      </w:r>
+      <w:r>
+        <w:br/>
+      </w:r>
+      <w:r>
+        <w:t>Selon Monsieur Carrel il faut :</w:t>
+      </w:r>
+    </w:p>
+    <w:p>
+      <w:pPr>
+        <w:pStyle w:val="Paragraphedeliste"/>
+        <w:numPr>
+          <w:ilvl w:val="1"/>
+          <w:numId w:val="2"/>
+        </w:numPr>
+      </w:pPr>
+      <w:r>
+        <w:t xml:space="preserve">Faire en sorte que tous les éléments sur la page d’accueil soient dynamiques (tout récupérer de la </w:t>
+      </w:r>
+      <w:proofErr w:type="spellStart"/>
+      <w:r>
+        <w:t>bdd</w:t>
+      </w:r>
+      <w:proofErr w:type="spellEnd"/>
+      <w:r>
+        <w:t>)</w:t>
+      </w:r>
+      <w:r>
+        <w:t xml:space="preserve"> </w:t>
+      </w:r>
+      <w:r>
+        <w:br/>
+      </w:r>
+      <w:r>
+        <w:sym w:font="Wingdings" w:char="F0E0"/>
+      </w:r>
+      <w:r>
+        <w:t xml:space="preserve"> Créer le numéro de port dans le modèle (table </w:t>
+      </w:r>
+      <w:proofErr w:type="spellStart"/>
+      <w:r>
+        <w:t>usbs</w:t>
+      </w:r>
+      <w:proofErr w:type="spellEnd"/>
+      <w:r>
+        <w:t>)</w:t>
+      </w:r>
+      <w:r>
+        <w:br/>
+      </w:r>
+      <w:r>
+        <w:sym w:font="Wingdings" w:char="F0E0"/>
+      </w:r>
+      <w:r>
+        <w:t xml:space="preserve"> </w:t>
+      </w:r>
+      <w:r>
+        <w:t xml:space="preserve">Créer le </w:t>
+      </w:r>
+      <w:r>
+        <w:t>rack</w:t>
+      </w:r>
+      <w:r>
+        <w:t xml:space="preserve"> dans le modèle (table </w:t>
+      </w:r>
+      <w:proofErr w:type="spellStart"/>
+      <w:r>
+        <w:t>usbs</w:t>
+      </w:r>
+      <w:proofErr w:type="spellEnd"/>
+      <w:r>
+        <w:t>)</w:t>
+      </w:r>
+    </w:p>
+    <w:p>
+      <w:pPr>
+        <w:pStyle w:val="Paragraphedeliste"/>
+        <w:ind w:left="1440"/>
+      </w:pPr>
+      <w:r>
+        <w:sym w:font="Wingdings" w:char="F0E0"/>
+      </w:r>
+      <w:r>
+        <w:t xml:space="preserve"> Créer le rack dans le modèle (table </w:t>
+      </w:r>
+      <w:proofErr w:type="spellStart"/>
+      <w:r>
+        <w:t>usbs</w:t>
+      </w:r>
+      <w:proofErr w:type="spellEnd"/>
+      <w:r>
+        <w:t>)</w:t>
+      </w:r>
+    </w:p>
+    <w:p>
+      <w:pPr>
+        <w:pStyle w:val="Paragraphedeliste"/>
+        <w:numPr>
+          <w:ilvl w:val="1"/>
+          <w:numId w:val="2"/>
+        </w:numPr>
+      </w:pPr>
+      <w:r>
+        <w:t>Ajouter un champ titre</w:t>
+      </w:r>
+      <w:r>
+        <w:t xml:space="preserve"> à la réservation (on pourra ainsi </w:t>
+      </w:r>
+      <w:r>
+        <w:t>donner un nom à la réservation</w:t>
+      </w:r>
+      <w:r>
+        <w:t>)</w:t>
+      </w:r>
+    </w:p>
+    <w:p>
+      <w:pPr>
+        <w:pStyle w:val="Paragraphedeliste"/>
+        <w:numPr>
+          <w:ilvl w:val="1"/>
+          <w:numId w:val="2"/>
+        </w:numPr>
+      </w:pPr>
+      <w:r>
+        <w:t>Ajouter le bouton « Ajouter une réservation » tout en haut de la page</w:t>
+      </w:r>
+    </w:p>
+    <w:p>
+      <w:pPr>
+        <w:pStyle w:val="Paragraphedeliste"/>
+        <w:numPr>
+          <w:ilvl w:val="1"/>
+          <w:numId w:val="2"/>
+        </w:numPr>
+      </w:pPr>
+      <w:r>
+        <w:t xml:space="preserve">La vue de « Ajouter une réservation » donnera </w:t>
+      </w:r>
+      <w:r>
+        <w:t xml:space="preserve">la liste des </w:t>
+      </w:r>
+      <w:r>
+        <w:t>réservations actuelles de l’utilisateur</w:t>
+      </w:r>
+    </w:p>
+    <w:p>
+      <w:pPr>
+        <w:pStyle w:val="Paragraphedeliste"/>
+        <w:numPr>
+          <w:ilvl w:val="1"/>
+          <w:numId w:val="2"/>
+        </w:numPr>
+      </w:pPr>
       <w:bookmarkStart w:id="0" w:name="_GoBack"/>
       <w:bookmarkEnd w:id="0"/>
     </w:p>

--- a/doc/todo/Rackakey.docx
+++ b/doc/todo/Rackakey.docx
@@ -1,6 +1,6 @@
 
 <file path=word/document.xml><?xml version="1.0" encoding="utf-8"?>
-<w:document xmlns:wpc="http://schemas.microsoft.com/office/word/2010/wordprocessingCanvas" xmlns:cx="http://schemas.microsoft.com/office/drawing/2014/chartex" xmlns:cx1="http://schemas.microsoft.com/office/drawing/2015/9/8/chartex" xmlns:mc="http://schemas.openxmlformats.org/markup-compatibility/2006" xmlns:o="urn:schemas-microsoft-com:office:office" xmlns:r="http://schemas.openxmlformats.org/officeDocument/2006/relationships" xmlns:m="http://schemas.openxmlformats.org/officeDocument/2006/math" xmlns:v="urn:schemas-microsoft-com:vml" xmlns:wp14="http://schemas.microsoft.com/office/word/2010/wordprocessingDrawing" xmlns:wp="http://schemas.openxmlformats.org/drawingml/2006/wordprocessingDrawing" xmlns:w10="urn:schemas-microsoft-com:office:word" xmlns:w="http://schemas.openxmlformats.org/wordprocessingml/2006/main" xmlns:w14="http://schemas.microsoft.com/office/word/2010/wordml" xmlns:w15="http://schemas.microsoft.com/office/word/2012/wordml" xmlns:w16se="http://schemas.microsoft.com/office/word/2015/wordml/symex" xmlns:wpg="http://schemas.microsoft.com/office/word/2010/wordprocessingGroup" xmlns:wpi="http://schemas.microsoft.com/office/word/2010/wordprocessingInk" xmlns:wne="http://schemas.microsoft.com/office/word/2006/wordml" xmlns:wps="http://schemas.microsoft.com/office/word/2010/wordprocessingShape" mc:Ignorable="w14 w15 w16se wp14">
+<w:document xmlns:wpc="http://schemas.microsoft.com/office/word/2010/wordprocessingCanvas" xmlns:mc="http://schemas.openxmlformats.org/markup-compatibility/2006" xmlns:o="urn:schemas-microsoft-com:office:office" xmlns:r="http://schemas.openxmlformats.org/officeDocument/2006/relationships" xmlns:m="http://schemas.openxmlformats.org/officeDocument/2006/math" xmlns:v="urn:schemas-microsoft-com:vml" xmlns:wp14="http://schemas.microsoft.com/office/word/2010/wordprocessingDrawing" xmlns:wp="http://schemas.openxmlformats.org/drawingml/2006/wordprocessingDrawing" xmlns:w10="urn:schemas-microsoft-com:office:word" xmlns:w="http://schemas.openxmlformats.org/wordprocessingml/2006/main" xmlns:w14="http://schemas.microsoft.com/office/word/2010/wordml" xmlns:wpg="http://schemas.microsoft.com/office/word/2010/wordprocessingGroup" xmlns:wpi="http://schemas.microsoft.com/office/word/2010/wordprocessingInk" xmlns:wne="http://schemas.microsoft.com/office/word/2006/wordml" xmlns:wps="http://schemas.microsoft.com/office/word/2010/wordprocessingShape" mc:Ignorable="w14 wp14">
   <w:body>
     <w:p>
       <w:pPr>
@@ -36,11 +36,9 @@
         <w:t>Schema_Fonctionnement.vsdx</w:t>
       </w:r>
       <w:proofErr w:type="spellEnd"/>
-      <w:proofErr w:type="gramStart"/>
       <w:r>
         <w:t>):</w:t>
       </w:r>
-      <w:proofErr w:type="gramEnd"/>
     </w:p>
     <w:p>
       <w:pPr>
@@ -68,9 +66,9 @@
             <o:lock v:ext="edit" aspectratio="t"/>
           </v:shapetype>
           <v:shape id="_x0000_i1025" type="#_x0000_t75" style="width:308.25pt;height:385.5pt" o:ole="">
-            <v:imagedata r:id="rId5" o:title=""/>
+            <v:imagedata r:id="rId6" o:title=""/>
           </v:shape>
-          <o:OLEObject Type="Embed" ProgID="Visio.Drawing.15" ShapeID="_x0000_i1025" DrawAspect="Content" ObjectID="_1609329613" r:id="rId6"/>
+          <o:OLEObject Type="Embed" ProgID="Visio.Drawing.15" ShapeID="_x0000_i1025" DrawAspect="Content" ObjectID="_1609395811" r:id="rId7"/>
         </w:object>
       </w:r>
     </w:p>
@@ -447,7 +445,6 @@
         </w:rPr>
       </w:pPr>
       <w:proofErr w:type="spellStart"/>
-      <w:proofErr w:type="gramStart"/>
       <w:r>
         <w:rPr>
           <w:strike/>
@@ -455,7 +452,6 @@
         <w:t>reservationsUsbs</w:t>
       </w:r>
       <w:proofErr w:type="spellEnd"/>
-      <w:proofErr w:type="gramEnd"/>
       <w:r>
         <w:rPr>
           <w:strike/>
@@ -487,19 +483,11 @@
         </w:rPr>
       </w:pPr>
       <w:proofErr w:type="spellStart"/>
-      <w:proofErr w:type="gramStart"/>
-      <w:r>
-        <w:rPr>
-          <w:strike/>
-        </w:rPr>
-        <w:t>reservation</w:t>
-      </w:r>
-      <w:proofErr w:type="gramEnd"/>
-      <w:r>
-        <w:rPr>
-          <w:strike/>
-        </w:rPr>
-        <w:t>_usb</w:t>
+      <w:r>
+        <w:rPr>
+          <w:strike/>
+        </w:rPr>
+        <w:t>reservation_usb</w:t>
       </w:r>
       <w:proofErr w:type="spellEnd"/>
       <w:r>
@@ -556,19 +544,11 @@
           <w:strike/>
         </w:rPr>
       </w:pPr>
-      <w:proofErr w:type="gramStart"/>
-      <w:r>
-        <w:rPr>
-          <w:strike/>
-        </w:rPr>
-        <w:t>files</w:t>
-      </w:r>
-      <w:proofErr w:type="gramEnd"/>
-      <w:r>
-        <w:rPr>
-          <w:strike/>
-        </w:rPr>
-        <w:t xml:space="preserve"> (ta</w:t>
+      <w:r>
+        <w:rPr>
+          <w:strike/>
+        </w:rPr>
+        <w:t>files (ta</w:t>
       </w:r>
       <w:r>
         <w:rPr>
@@ -589,7 +569,6 @@
         </w:rPr>
       </w:pPr>
       <w:proofErr w:type="spellStart"/>
-      <w:proofErr w:type="gramStart"/>
       <w:r>
         <w:rPr>
           <w:strike/>
@@ -597,7 +576,6 @@
         <w:t>users</w:t>
       </w:r>
       <w:proofErr w:type="spellEnd"/>
-      <w:proofErr w:type="gramEnd"/>
     </w:p>
     <w:p>
       <w:pPr>
@@ -611,7 +589,6 @@
         </w:rPr>
       </w:pPr>
       <w:proofErr w:type="spellStart"/>
-      <w:proofErr w:type="gramStart"/>
       <w:r>
         <w:rPr>
           <w:strike/>
@@ -619,7 +596,6 @@
         <w:t>reservations</w:t>
       </w:r>
       <w:proofErr w:type="spellEnd"/>
-      <w:proofErr w:type="gramEnd"/>
     </w:p>
     <w:p>
       <w:pPr>
@@ -633,7 +609,6 @@
         </w:rPr>
       </w:pPr>
       <w:proofErr w:type="spellStart"/>
-      <w:proofErr w:type="gramStart"/>
       <w:r>
         <w:rPr>
           <w:strike/>
@@ -641,7 +616,6 @@
         <w:t>status</w:t>
       </w:r>
       <w:proofErr w:type="spellEnd"/>
-      <w:proofErr w:type="gramEnd"/>
     </w:p>
     <w:p>
       <w:pPr>
@@ -652,12 +626,10 @@
         </w:numPr>
       </w:pPr>
       <w:proofErr w:type="spellStart"/>
-      <w:proofErr w:type="gramStart"/>
       <w:r>
         <w:t>roles</w:t>
       </w:r>
       <w:proofErr w:type="spellEnd"/>
-      <w:proofErr w:type="gramEnd"/>
     </w:p>
     <w:p>
       <w:pPr>
@@ -715,6 +687,9 @@
           <w:ilvl w:val="1"/>
           <w:numId w:val="2"/>
         </w:numPr>
+        <w:rPr>
+          <w:strike/>
+        </w:rPr>
       </w:pPr>
       <w:r>
         <w:t xml:space="preserve">Faire en sorte que tous les éléments sur la page d’accueil soient dynamiques (tout récupérer de la </w:t>
@@ -734,43 +709,67 @@
         <w:br/>
       </w:r>
       <w:r>
+        <w:rPr>
+          <w:strike/>
+        </w:rPr>
         <w:sym w:font="Wingdings" w:char="F0E0"/>
       </w:r>
       <w:r>
+        <w:rPr>
+          <w:strike/>
+        </w:rPr>
         <w:t xml:space="preserve"> Créer le numéro de port dans le modèle (table </w:t>
       </w:r>
       <w:proofErr w:type="spellStart"/>
       <w:r>
+        <w:rPr>
+          <w:strike/>
+        </w:rPr>
         <w:t>usbs</w:t>
       </w:r>
       <w:proofErr w:type="spellEnd"/>
       <w:r>
+        <w:rPr>
+          <w:strike/>
+        </w:rPr>
         <w:t>)</w:t>
       </w:r>
       <w:r>
+        <w:rPr>
+          <w:strike/>
+        </w:rPr>
         <w:br/>
       </w:r>
       <w:r>
+        <w:rPr>
+          <w:strike/>
+        </w:rPr>
         <w:sym w:font="Wingdings" w:char="F0E0"/>
       </w:r>
       <w:r>
+        <w:rPr>
+          <w:strike/>
+        </w:rPr>
         <w:t xml:space="preserve"> </w:t>
       </w:r>
       <w:r>
-        <w:t xml:space="preserve">Créer le </w:t>
-      </w:r>
-      <w:r>
-        <w:t>rack</w:t>
-      </w:r>
-      <w:r>
-        <w:t xml:space="preserve"> dans le modèle (table </w:t>
-      </w:r>
-      <w:proofErr w:type="spellStart"/>
-      <w:r>
+        <w:rPr>
+          <w:strike/>
+        </w:rPr>
+        <w:t xml:space="preserve">Créer le rack dans le modèle (table </w:t>
+      </w:r>
+      <w:proofErr w:type="spellStart"/>
+      <w:r>
+        <w:rPr>
+          <w:strike/>
+        </w:rPr>
         <w:t>usbs</w:t>
       </w:r>
       <w:proofErr w:type="spellEnd"/>
       <w:r>
+        <w:rPr>
+          <w:strike/>
+        </w:rPr>
         <w:t>)</w:t>
       </w:r>
     </w:p>
@@ -778,19 +777,34 @@
       <w:pPr>
         <w:pStyle w:val="Paragraphedeliste"/>
         <w:ind w:left="1440"/>
-      </w:pPr>
-      <w:r>
+        <w:rPr>
+          <w:strike/>
+        </w:rPr>
+      </w:pPr>
+      <w:r>
+        <w:rPr>
+          <w:strike/>
+        </w:rPr>
         <w:sym w:font="Wingdings" w:char="F0E0"/>
       </w:r>
       <w:r>
+        <w:rPr>
+          <w:strike/>
+        </w:rPr>
         <w:t xml:space="preserve"> Créer le rack dans le modèle (table </w:t>
       </w:r>
       <w:proofErr w:type="spellStart"/>
       <w:r>
+        <w:rPr>
+          <w:strike/>
+        </w:rPr>
         <w:t>usbs</w:t>
       </w:r>
       <w:proofErr w:type="spellEnd"/>
       <w:r>
+        <w:rPr>
+          <w:strike/>
+        </w:rPr>
         <w:t>)</w:t>
       </w:r>
     </w:p>
@@ -801,17 +815,32 @@
           <w:ilvl w:val="1"/>
           <w:numId w:val="2"/>
         </w:numPr>
-      </w:pPr>
-      <w:r>
+        <w:rPr>
+          <w:strike/>
+        </w:rPr>
+      </w:pPr>
+      <w:r>
+        <w:rPr>
+          <w:strike/>
+        </w:rPr>
         <w:t>Ajouter un champ titre</w:t>
       </w:r>
       <w:r>
+        <w:rPr>
+          <w:strike/>
+        </w:rPr>
         <w:t xml:space="preserve"> à la réservation (on pourra ainsi </w:t>
       </w:r>
       <w:r>
+        <w:rPr>
+          <w:strike/>
+        </w:rPr>
         <w:t>donner un nom à la réservation</w:t>
       </w:r>
       <w:r>
+        <w:rPr>
+          <w:strike/>
+        </w:rPr>
         <w:t>)</w:t>
       </w:r>
     </w:p>
@@ -849,12 +878,129 @@
       <w:pPr>
         <w:pStyle w:val="Paragraphedeliste"/>
         <w:numPr>
-          <w:ilvl w:val="1"/>
-          <w:numId w:val="2"/>
-        </w:numPr>
-      </w:pPr>
+          <w:ilvl w:val="0"/>
+          <w:numId w:val="2"/>
+        </w:numPr>
+        <w:rPr>
+          <w:strike/>
+        </w:rPr>
+      </w:pPr>
+      <w:r>
+        <w:rPr>
+          <w:strike/>
+        </w:rPr>
+        <w:t>La colonne « Action » ne devrait pas être affichée sur la page d’accueil pour les professeurs.</w:t>
+      </w:r>
+      <w:r>
+        <w:rPr>
+          <w:strike/>
+        </w:rPr>
+        <w:br/>
+        <w:t xml:space="preserve">En effet, ceux-ci voient seulement les </w:t>
+      </w:r>
+      <w:proofErr w:type="spellStart"/>
+      <w:r>
+        <w:rPr>
+          <w:strike/>
+        </w:rPr>
+        <w:t>usbs</w:t>
+      </w:r>
+      <w:proofErr w:type="spellEnd"/>
+      <w:r>
+        <w:rPr>
+          <w:strike/>
+        </w:rPr>
+        <w:t xml:space="preserve"> en état disponibles. Ils peuvent seulement effectuer des actions sur la</w:t>
+      </w:r>
       <w:bookmarkStart w:id="0" w:name="_GoBack"/>
       <w:bookmarkEnd w:id="0"/>
+      <w:r>
+        <w:rPr>
+          <w:strike/>
+        </w:rPr>
+        <w:t xml:space="preserve"> page où ils voient leur réservation.</w:t>
+      </w:r>
+    </w:p>
+    <w:p>
+      <w:pPr>
+        <w:pStyle w:val="Paragraphedeliste"/>
+      </w:pPr>
+    </w:p>
+    <w:p>
+      <w:pPr>
+        <w:pStyle w:val="Paragraphedeliste"/>
+        <w:numPr>
+          <w:ilvl w:val="0"/>
+          <w:numId w:val="2"/>
+        </w:numPr>
+      </w:pPr>
+      <w:r>
+        <w:t xml:space="preserve">La colonne « Action » sur la page d’accueil doit être affichée pour le rôle </w:t>
+      </w:r>
+      <w:proofErr w:type="spellStart"/>
+      <w:r>
+        <w:t>secretary</w:t>
+      </w:r>
+      <w:proofErr w:type="spellEnd"/>
+      <w:r>
+        <w:t xml:space="preserve">. Elle leur permet d’activer une clé et de la rendre « Disponible » lorsque le </w:t>
+      </w:r>
+      <w:proofErr w:type="spellStart"/>
+      <w:r>
+        <w:t>status</w:t>
+      </w:r>
+      <w:proofErr w:type="spellEnd"/>
+      <w:r>
+        <w:t xml:space="preserve"> est « </w:t>
+      </w:r>
+      <w:proofErr w:type="spellStart"/>
+      <w:r>
+        <w:t>NotInitialized</w:t>
+      </w:r>
+      <w:proofErr w:type="spellEnd"/>
+      <w:r>
+        <w:t xml:space="preserve"> ». </w:t>
+      </w:r>
+      <w:r>
+        <w:br/>
+      </w:r>
+      <w:r>
+        <w:br/>
+      </w:r>
+      <w:r>
+        <w:t>Ceci évite par exemple qu’</w:t>
+      </w:r>
+      <w:r>
+        <w:t>une personn</w:t>
+      </w:r>
+      <w:r>
+        <w:t xml:space="preserve">e vienne mettre sa clé </w:t>
+      </w:r>
+      <w:proofErr w:type="spellStart"/>
+      <w:r>
+        <w:t>usb</w:t>
+      </w:r>
+      <w:proofErr w:type="spellEnd"/>
+      <w:r>
+        <w:t xml:space="preserve"> personnelle et qu</w:t>
+      </w:r>
+      <w:r>
+        <w:t>e cette dernière apparaisse disponible pour les autres</w:t>
+      </w:r>
+      <w:r>
+        <w:t xml:space="preserve">. Les clés </w:t>
+      </w:r>
+      <w:proofErr w:type="spellStart"/>
+      <w:r>
+        <w:t>NotInitialized</w:t>
+      </w:r>
+      <w:proofErr w:type="spellEnd"/>
+      <w:r>
+        <w:t xml:space="preserve"> ne peuvent jamais être disponibles tant qu’un secrétaire/admin ne l’a pas initialisée (ce qui la mettre dans mode Disponible)</w:t>
+      </w:r>
+      <w:r>
+        <w:t>.</w:t>
+      </w:r>
     </w:p>
     <w:sectPr>
       <w:pgSz w:w="11906" w:h="16838"/>
@@ -867,8 +1013,8 @@
 </file>
 
 <file path=word/numbering.xml><?xml version="1.0" encoding="utf-8"?>
-<w:numbering xmlns:wpc="http://schemas.microsoft.com/office/word/2010/wordprocessingCanvas" xmlns:cx="http://schemas.microsoft.com/office/drawing/2014/chartex" xmlns:cx1="http://schemas.microsoft.com/office/drawing/2015/9/8/chartex" xmlns:mc="http://schemas.openxmlformats.org/markup-compatibility/2006" xmlns:o="urn:schemas-microsoft-com:office:office" xmlns:r="http://schemas.openxmlformats.org/officeDocument/2006/relationships" xmlns:m="http://schemas.openxmlformats.org/officeDocument/2006/math" xmlns:v="urn:schemas-microsoft-com:vml" xmlns:wp14="http://schemas.microsoft.com/office/word/2010/wordprocessingDrawing" xmlns:wp="http://schemas.openxmlformats.org/drawingml/2006/wordprocessingDrawing" xmlns:w10="urn:schemas-microsoft-com:office:word" xmlns:w="http://schemas.openxmlformats.org/wordprocessingml/2006/main" xmlns:w14="http://schemas.microsoft.com/office/word/2010/wordml" xmlns:w15="http://schemas.microsoft.com/office/word/2012/wordml" xmlns:w16se="http://schemas.microsoft.com/office/word/2015/wordml/symex" xmlns:wpg="http://schemas.microsoft.com/office/word/2010/wordprocessingGroup" xmlns:wpi="http://schemas.microsoft.com/office/word/2010/wordprocessingInk" xmlns:wne="http://schemas.microsoft.com/office/word/2006/wordml" xmlns:wps="http://schemas.microsoft.com/office/word/2010/wordprocessingShape" mc:Ignorable="w14 w15 w16se wp14">
-  <w:abstractNum w:abstractNumId="0" w15:restartNumberingAfterBreak="0">
+<w:numbering xmlns:wpc="http://schemas.microsoft.com/office/word/2010/wordprocessingCanvas" xmlns:mc="http://schemas.openxmlformats.org/markup-compatibility/2006" xmlns:o="urn:schemas-microsoft-com:office:office" xmlns:r="http://schemas.openxmlformats.org/officeDocument/2006/relationships" xmlns:m="http://schemas.openxmlformats.org/officeDocument/2006/math" xmlns:v="urn:schemas-microsoft-com:vml" xmlns:wp14="http://schemas.microsoft.com/office/word/2010/wordprocessingDrawing" xmlns:wp="http://schemas.openxmlformats.org/drawingml/2006/wordprocessingDrawing" xmlns:w10="urn:schemas-microsoft-com:office:word" xmlns:w="http://schemas.openxmlformats.org/wordprocessingml/2006/main" xmlns:w14="http://schemas.microsoft.com/office/word/2010/wordml" xmlns:wpg="http://schemas.microsoft.com/office/word/2010/wordprocessingGroup" xmlns:wpi="http://schemas.microsoft.com/office/word/2010/wordprocessingInk" xmlns:wne="http://schemas.microsoft.com/office/word/2006/wordml" xmlns:wps="http://schemas.microsoft.com/office/word/2010/wordprocessingShape" mc:Ignorable="w14 wp14">
+  <w:abstractNum w:abstractNumId="0">
     <w:nsid w:val="47BF3C10"/>
     <w:multiLevelType w:val="hybridMultilevel"/>
     <w:tmpl w:val="FE28FA50"/>
@@ -979,7 +1125,7 @@
       </w:rPr>
     </w:lvl>
   </w:abstractNum>
-  <w:abstractNum w:abstractNumId="1" w15:restartNumberingAfterBreak="0">
+  <w:abstractNum w:abstractNumId="1">
     <w:nsid w:val="59473B5A"/>
     <w:multiLevelType w:val="hybridMultilevel"/>
     <w:tmpl w:val="5810B7DE"/>
@@ -1102,7 +1248,7 @@
 </file>
 
 <file path=word/styles.xml><?xml version="1.0" encoding="utf-8"?>
-<w:styles xmlns:mc="http://schemas.openxmlformats.org/markup-compatibility/2006" xmlns:r="http://schemas.openxmlformats.org/officeDocument/2006/relationships" xmlns:w="http://schemas.openxmlformats.org/wordprocessingml/2006/main" xmlns:w14="http://schemas.microsoft.com/office/word/2010/wordml" xmlns:w15="http://schemas.microsoft.com/office/word/2012/wordml" xmlns:w16se="http://schemas.microsoft.com/office/word/2015/wordml/symex" mc:Ignorable="w14 w15 w16se">
+<w:styles xmlns:mc="http://schemas.openxmlformats.org/markup-compatibility/2006" xmlns:r="http://schemas.openxmlformats.org/officeDocument/2006/relationships" xmlns:w="http://schemas.openxmlformats.org/wordprocessingml/2006/main" xmlns:w14="http://schemas.microsoft.com/office/word/2010/wordml" mc:Ignorable="w14">
   <w:docDefaults>
     <w:rPrDefault>
       <w:rPr>
@@ -1118,378 +1264,379 @@
       </w:pPr>
     </w:pPrDefault>
   </w:docDefaults>
-  <w:latentStyles w:defLockedState="0" w:defUIPriority="99" w:defSemiHidden="0" w:defUnhideWhenUsed="0" w:defQFormat="0" w:count="371">
-    <w:lsdException w:name="Normal" w:uiPriority="0" w:qFormat="1"/>
-    <w:lsdException w:name="heading 1" w:uiPriority="9" w:qFormat="1"/>
-    <w:lsdException w:name="heading 2" w:semiHidden="1" w:uiPriority="9" w:unhideWhenUsed="1" w:qFormat="1"/>
-    <w:lsdException w:name="heading 3" w:semiHidden="1" w:uiPriority="9" w:unhideWhenUsed="1" w:qFormat="1"/>
-    <w:lsdException w:name="heading 4" w:semiHidden="1" w:uiPriority="9" w:unhideWhenUsed="1" w:qFormat="1"/>
-    <w:lsdException w:name="heading 5" w:semiHidden="1" w:uiPriority="9" w:unhideWhenUsed="1" w:qFormat="1"/>
-    <w:lsdException w:name="heading 6" w:semiHidden="1" w:uiPriority="9" w:unhideWhenUsed="1" w:qFormat="1"/>
-    <w:lsdException w:name="heading 7" w:semiHidden="1" w:uiPriority="9" w:unhideWhenUsed="1" w:qFormat="1"/>
-    <w:lsdException w:name="heading 8" w:semiHidden="1" w:uiPriority="9" w:unhideWhenUsed="1" w:qFormat="1"/>
-    <w:lsdException w:name="heading 9" w:semiHidden="1" w:uiPriority="9" w:unhideWhenUsed="1" w:qFormat="1"/>
-    <w:lsdException w:name="index 1" w:semiHidden="1" w:unhideWhenUsed="1"/>
-    <w:lsdException w:name="index 2" w:semiHidden="1" w:unhideWhenUsed="1"/>
-    <w:lsdException w:name="index 3" w:semiHidden="1" w:unhideWhenUsed="1"/>
-    <w:lsdException w:name="index 4" w:semiHidden="1" w:unhideWhenUsed="1"/>
-    <w:lsdException w:name="index 5" w:semiHidden="1" w:unhideWhenUsed="1"/>
-    <w:lsdException w:name="index 6" w:semiHidden="1" w:unhideWhenUsed="1"/>
-    <w:lsdException w:name="index 7" w:semiHidden="1" w:unhideWhenUsed="1"/>
-    <w:lsdException w:name="index 8" w:semiHidden="1" w:unhideWhenUsed="1"/>
-    <w:lsdException w:name="index 9" w:semiHidden="1" w:unhideWhenUsed="1"/>
-    <w:lsdException w:name="toc 1" w:semiHidden="1" w:uiPriority="39" w:unhideWhenUsed="1"/>
-    <w:lsdException w:name="toc 2" w:semiHidden="1" w:uiPriority="39" w:unhideWhenUsed="1"/>
-    <w:lsdException w:name="toc 3" w:semiHidden="1" w:uiPriority="39" w:unhideWhenUsed="1"/>
-    <w:lsdException w:name="toc 4" w:semiHidden="1" w:uiPriority="39" w:unhideWhenUsed="1"/>
-    <w:lsdException w:name="toc 5" w:semiHidden="1" w:uiPriority="39" w:unhideWhenUsed="1"/>
-    <w:lsdException w:name="toc 6" w:semiHidden="1" w:uiPriority="39" w:unhideWhenUsed="1"/>
-    <w:lsdException w:name="toc 7" w:semiHidden="1" w:uiPriority="39" w:unhideWhenUsed="1"/>
-    <w:lsdException w:name="toc 8" w:semiHidden="1" w:uiPriority="39" w:unhideWhenUsed="1"/>
-    <w:lsdException w:name="toc 9" w:semiHidden="1" w:uiPriority="39" w:unhideWhenUsed="1"/>
-    <w:lsdException w:name="Normal Indent" w:semiHidden="1" w:unhideWhenUsed="1"/>
-    <w:lsdException w:name="footnote text" w:semiHidden="1" w:unhideWhenUsed="1"/>
-    <w:lsdException w:name="annotation text" w:semiHidden="1" w:unhideWhenUsed="1"/>
-    <w:lsdException w:name="header" w:semiHidden="1" w:unhideWhenUsed="1"/>
-    <w:lsdException w:name="footer" w:semiHidden="1" w:unhideWhenUsed="1"/>
-    <w:lsdException w:name="index heading" w:semiHidden="1" w:unhideWhenUsed="1"/>
-    <w:lsdException w:name="caption" w:semiHidden="1" w:uiPriority="35" w:unhideWhenUsed="1" w:qFormat="1"/>
-    <w:lsdException w:name="table of figures" w:semiHidden="1" w:unhideWhenUsed="1"/>
-    <w:lsdException w:name="envelope address" w:semiHidden="1" w:unhideWhenUsed="1"/>
-    <w:lsdException w:name="envelope return" w:semiHidden="1" w:unhideWhenUsed="1"/>
-    <w:lsdException w:name="footnote reference" w:semiHidden="1" w:unhideWhenUsed="1"/>
-    <w:lsdException w:name="annotation reference" w:semiHidden="1" w:unhideWhenUsed="1"/>
-    <w:lsdException w:name="line number" w:semiHidden="1" w:unhideWhenUsed="1"/>
-    <w:lsdException w:name="page number" w:semiHidden="1" w:unhideWhenUsed="1"/>
-    <w:lsdException w:name="endnote reference" w:semiHidden="1" w:unhideWhenUsed="1"/>
-    <w:lsdException w:name="endnote text" w:semiHidden="1" w:unhideWhenUsed="1"/>
-    <w:lsdException w:name="table of authorities" w:semiHidden="1" w:unhideWhenUsed="1"/>
-    <w:lsdException w:name="macro" w:semiHidden="1" w:unhideWhenUsed="1"/>
-    <w:lsdException w:name="toa heading" w:semiHidden="1" w:unhideWhenUsed="1"/>
-    <w:lsdException w:name="List" w:semiHidden="1" w:unhideWhenUsed="1"/>
-    <w:lsdException w:name="List Bullet" w:semiHidden="1" w:unhideWhenUsed="1"/>
-    <w:lsdException w:name="List Number" w:semiHidden="1" w:unhideWhenUsed="1"/>
-    <w:lsdException w:name="List 2" w:semiHidden="1" w:unhideWhenUsed="1"/>
-    <w:lsdException w:name="List 3" w:semiHidden="1" w:unhideWhenUsed="1"/>
-    <w:lsdException w:name="List 4" w:semiHidden="1" w:unhideWhenUsed="1"/>
-    <w:lsdException w:name="List 5" w:semiHidden="1" w:unhideWhenUsed="1"/>
-    <w:lsdException w:name="List Bullet 2" w:semiHidden="1" w:unhideWhenUsed="1"/>
-    <w:lsdException w:name="List Bullet 3" w:semiHidden="1" w:unhideWhenUsed="1"/>
-    <w:lsdException w:name="List Bullet 4" w:semiHidden="1" w:unhideWhenUsed="1"/>
-    <w:lsdException w:name="List Bullet 5" w:semiHidden="1" w:unhideWhenUsed="1"/>
-    <w:lsdException w:name="List Number 2" w:semiHidden="1" w:unhideWhenUsed="1"/>
-    <w:lsdException w:name="List Number 3" w:semiHidden="1" w:unhideWhenUsed="1"/>
-    <w:lsdException w:name="List Number 4" w:semiHidden="1" w:unhideWhenUsed="1"/>
-    <w:lsdException w:name="List Number 5" w:semiHidden="1" w:unhideWhenUsed="1"/>
-    <w:lsdException w:name="Title" w:uiPriority="10" w:qFormat="1"/>
-    <w:lsdException w:name="Closing" w:semiHidden="1" w:unhideWhenUsed="1"/>
-    <w:lsdException w:name="Signature" w:semiHidden="1" w:unhideWhenUsed="1"/>
-    <w:lsdException w:name="Default Paragraph Font" w:semiHidden="1" w:uiPriority="1" w:unhideWhenUsed="1"/>
-    <w:lsdException w:name="Body Text" w:semiHidden="1" w:unhideWhenUsed="1"/>
-    <w:lsdException w:name="Body Text Indent" w:semiHidden="1" w:unhideWhenUsed="1"/>
-    <w:lsdException w:name="List Continue" w:semiHidden="1" w:unhideWhenUsed="1"/>
-    <w:lsdException w:name="List Continue 2" w:semiHidden="1" w:unhideWhenUsed="1"/>
-    <w:lsdException w:name="List Continue 3" w:semiHidden="1" w:unhideWhenUsed="1"/>
-    <w:lsdException w:name="List Continue 4" w:semiHidden="1" w:unhideWhenUsed="1"/>
-    <w:lsdException w:name="List Continue 5" w:semiHidden="1" w:unhideWhenUsed="1"/>
-    <w:lsdException w:name="Message Header" w:semiHidden="1" w:unhideWhenUsed="1"/>
-    <w:lsdException w:name="Subtitle" w:uiPriority="11" w:qFormat="1"/>
-    <w:lsdException w:name="Salutation" w:semiHidden="1" w:unhideWhenUsed="1"/>
-    <w:lsdException w:name="Date" w:semiHidden="1" w:unhideWhenUsed="1"/>
-    <w:lsdException w:name="Body Text First Indent" w:semiHidden="1" w:unhideWhenUsed="1"/>
-    <w:lsdException w:name="Body Text First Indent 2" w:semiHidden="1" w:unhideWhenUsed="1"/>
-    <w:lsdException w:name="Note Heading" w:semiHidden="1" w:unhideWhenUsed="1"/>
-    <w:lsdException w:name="Body Text 2" w:semiHidden="1" w:unhideWhenUsed="1"/>
-    <w:lsdException w:name="Body Text 3" w:semiHidden="1" w:unhideWhenUsed="1"/>
-    <w:lsdException w:name="Body Text Indent 2" w:semiHidden="1" w:unhideWhenUsed="1"/>
-    <w:lsdException w:name="Body Text Indent 3" w:semiHidden="1" w:unhideWhenUsed="1"/>
-    <w:lsdException w:name="Block Text" w:semiHidden="1" w:unhideWhenUsed="1"/>
-    <w:lsdException w:name="Hyperlink" w:semiHidden="1" w:unhideWhenUsed="1"/>
-    <w:lsdException w:name="FollowedHyperlink" w:semiHidden="1" w:unhideWhenUsed="1"/>
-    <w:lsdException w:name="Strong" w:uiPriority="22" w:qFormat="1"/>
-    <w:lsdException w:name="Emphasis" w:uiPriority="20" w:qFormat="1"/>
-    <w:lsdException w:name="Document Map" w:semiHidden="1" w:unhideWhenUsed="1"/>
-    <w:lsdException w:name="Plain Text" w:semiHidden="1" w:unhideWhenUsed="1"/>
-    <w:lsdException w:name="E-mail Signature" w:semiHidden="1" w:unhideWhenUsed="1"/>
-    <w:lsdException w:name="HTML Top of Form" w:semiHidden="1" w:unhideWhenUsed="1"/>
-    <w:lsdException w:name="HTML Bottom of Form" w:semiHidden="1" w:unhideWhenUsed="1"/>
-    <w:lsdException w:name="Normal (Web)" w:semiHidden="1" w:unhideWhenUsed="1"/>
-    <w:lsdException w:name="HTML Acronym" w:semiHidden="1" w:unhideWhenUsed="1"/>
-    <w:lsdException w:name="HTML Address" w:semiHidden="1" w:unhideWhenUsed="1"/>
-    <w:lsdException w:name="HTML Cite" w:semiHidden="1" w:unhideWhenUsed="1"/>
-    <w:lsdException w:name="HTML Code" w:semiHidden="1" w:unhideWhenUsed="1"/>
-    <w:lsdException w:name="HTML Definition" w:semiHidden="1" w:unhideWhenUsed="1"/>
-    <w:lsdException w:name="HTML Keyboard" w:semiHidden="1" w:unhideWhenUsed="1"/>
-    <w:lsdException w:name="HTML Preformatted" w:semiHidden="1" w:unhideWhenUsed="1"/>
-    <w:lsdException w:name="HTML Sample" w:semiHidden="1" w:unhideWhenUsed="1"/>
-    <w:lsdException w:name="HTML Typewriter" w:semiHidden="1" w:unhideWhenUsed="1"/>
-    <w:lsdException w:name="HTML Variable" w:semiHidden="1" w:unhideWhenUsed="1"/>
-    <w:lsdException w:name="Normal Table" w:semiHidden="1" w:unhideWhenUsed="1"/>
-    <w:lsdException w:name="annotation subject" w:semiHidden="1" w:unhideWhenUsed="1"/>
-    <w:lsdException w:name="No List" w:semiHidden="1" w:unhideWhenUsed="1"/>
-    <w:lsdException w:name="Outline List 1" w:semiHidden="1" w:unhideWhenUsed="1"/>
-    <w:lsdException w:name="Outline List 2" w:semiHidden="1" w:unhideWhenUsed="1"/>
-    <w:lsdException w:name="Outline List 3" w:semiHidden="1" w:unhideWhenUsed="1"/>
-    <w:lsdException w:name="Table Simple 1" w:semiHidden="1" w:unhideWhenUsed="1"/>
-    <w:lsdException w:name="Table Simple 2" w:semiHidden="1" w:unhideWhenUsed="1"/>
-    <w:lsdException w:name="Table Simple 3" w:semiHidden="1" w:unhideWhenUsed="1"/>
-    <w:lsdException w:name="Table Classic 1" w:semiHidden="1" w:unhideWhenUsed="1"/>
-    <w:lsdException w:name="Table Classic 2" w:semiHidden="1" w:unhideWhenUsed="1"/>
-    <w:lsdException w:name="Table Classic 3" w:semiHidden="1" w:unhideWhenUsed="1"/>
-    <w:lsdException w:name="Table Classic 4" w:semiHidden="1" w:unhideWhenUsed="1"/>
-    <w:lsdException w:name="Table Colorful 1" w:semiHidden="1" w:unhideWhenUsed="1"/>
-    <w:lsdException w:name="Table Colorful 2" w:semiHidden="1" w:unhideWhenUsed="1"/>
-    <w:lsdException w:name="Table Colorful 3" w:semiHidden="1" w:unhideWhenUsed="1"/>
-    <w:lsdException w:name="Table Columns 1" w:semiHidden="1" w:unhideWhenUsed="1"/>
-    <w:lsdException w:name="Table Columns 2" w:semiHidden="1" w:unhideWhenUsed="1"/>
-    <w:lsdException w:name="Table Columns 3" w:semiHidden="1" w:unhideWhenUsed="1"/>
-    <w:lsdException w:name="Table Columns 4" w:semiHidden="1" w:unhideWhenUsed="1"/>
-    <w:lsdException w:name="Table Columns 5" w:semiHidden="1" w:unhideWhenUsed="1"/>
-    <w:lsdException w:name="Table Grid 1" w:semiHidden="1" w:unhideWhenUsed="1"/>
-    <w:lsdException w:name="Table Grid 2" w:semiHidden="1" w:unhideWhenUsed="1"/>
-    <w:lsdException w:name="Table Grid 3" w:semiHidden="1" w:unhideWhenUsed="1"/>
-    <w:lsdException w:name="Table Grid 4" w:semiHidden="1" w:unhideWhenUsed="1"/>
-    <w:lsdException w:name="Table Grid 5" w:semiHidden="1" w:unhideWhenUsed="1"/>
-    <w:lsdException w:name="Table Grid 6" w:semiHidden="1" w:unhideWhenUsed="1"/>
-    <w:lsdException w:name="Table Grid 7" w:semiHidden="1" w:unhideWhenUsed="1"/>
-    <w:lsdException w:name="Table Grid 8" w:semiHidden="1" w:unhideWhenUsed="1"/>
-    <w:lsdException w:name="Table List 1" w:semiHidden="1" w:unhideWhenUsed="1"/>
-    <w:lsdException w:name="Table List 2" w:semiHidden="1" w:unhideWhenUsed="1"/>
-    <w:lsdException w:name="Table List 3" w:semiHidden="1" w:unhideWhenUsed="1"/>
-    <w:lsdException w:name="Table List 4" w:semiHidden="1" w:unhideWhenUsed="1"/>
-    <w:lsdException w:name="Table List 5" w:semiHidden="1" w:unhideWhenUsed="1"/>
-    <w:lsdException w:name="Table List 6" w:semiHidden="1" w:unhideWhenUsed="1"/>
-    <w:lsdException w:name="Table List 7" w:semiHidden="1" w:unhideWhenUsed="1"/>
-    <w:lsdException w:name="Table List 8" w:semiHidden="1" w:unhideWhenUsed="1"/>
-    <w:lsdException w:name="Table 3D effects 1" w:semiHidden="1" w:unhideWhenUsed="1"/>
-    <w:lsdException w:name="Table 3D effects 2" w:semiHidden="1" w:unhideWhenUsed="1"/>
-    <w:lsdException w:name="Table 3D effects 3" w:semiHidden="1" w:unhideWhenUsed="1"/>
-    <w:lsdException w:name="Table Contemporary" w:semiHidden="1" w:unhideWhenUsed="1"/>
-    <w:lsdException w:name="Table Elegant" w:semiHidden="1" w:unhideWhenUsed="1"/>
-    <w:lsdException w:name="Table Professional" w:semiHidden="1" w:unhideWhenUsed="1"/>
-    <w:lsdException w:name="Table Subtle 1" w:semiHidden="1" w:unhideWhenUsed="1"/>
-    <w:lsdException w:name="Table Subtle 2" w:semiHidden="1" w:unhideWhenUsed="1"/>
-    <w:lsdException w:name="Table Web 1" w:semiHidden="1" w:unhideWhenUsed="1"/>
-    <w:lsdException w:name="Table Web 2" w:semiHidden="1" w:unhideWhenUsed="1"/>
-    <w:lsdException w:name="Table Web 3" w:semiHidden="1" w:unhideWhenUsed="1"/>
-    <w:lsdException w:name="Balloon Text" w:semiHidden="1" w:unhideWhenUsed="1"/>
-    <w:lsdException w:name="Table Grid" w:uiPriority="39"/>
-    <w:lsdException w:name="Table Theme" w:semiHidden="1" w:unhideWhenUsed="1"/>
-    <w:lsdException w:name="Placeholder Text" w:semiHidden="1"/>
-    <w:lsdException w:name="No Spacing" w:uiPriority="1" w:qFormat="1"/>
-    <w:lsdException w:name="Light Shading" w:uiPriority="60"/>
-    <w:lsdException w:name="Light List" w:uiPriority="61"/>
-    <w:lsdException w:name="Light Grid" w:uiPriority="62"/>
-    <w:lsdException w:name="Medium Shading 1" w:uiPriority="63"/>
-    <w:lsdException w:name="Medium Shading 2" w:uiPriority="64"/>
-    <w:lsdException w:name="Medium List 1" w:uiPriority="65"/>
-    <w:lsdException w:name="Medium List 2" w:uiPriority="66"/>
-    <w:lsdException w:name="Medium Grid 1" w:uiPriority="67"/>
-    <w:lsdException w:name="Medium Grid 2" w:uiPriority="68"/>
-    <w:lsdException w:name="Medium Grid 3" w:uiPriority="69"/>
-    <w:lsdException w:name="Dark List" w:uiPriority="70"/>
-    <w:lsdException w:name="Colorful Shading" w:uiPriority="71"/>
-    <w:lsdException w:name="Colorful List" w:uiPriority="72"/>
-    <w:lsdException w:name="Colorful Grid" w:uiPriority="73"/>
-    <w:lsdException w:name="Light Shading Accent 1" w:uiPriority="60"/>
-    <w:lsdException w:name="Light List Accent 1" w:uiPriority="61"/>
-    <w:lsdException w:name="Light Grid Accent 1" w:uiPriority="62"/>
-    <w:lsdException w:name="Medium Shading 1 Accent 1" w:uiPriority="63"/>
-    <w:lsdException w:name="Medium Shading 2 Accent 1" w:uiPriority="64"/>
-    <w:lsdException w:name="Medium List 1 Accent 1" w:uiPriority="65"/>
-    <w:lsdException w:name="Revision" w:semiHidden="1"/>
-    <w:lsdException w:name="List Paragraph" w:uiPriority="34" w:qFormat="1"/>
-    <w:lsdException w:name="Quote" w:uiPriority="29" w:qFormat="1"/>
-    <w:lsdException w:name="Intense Quote" w:uiPriority="30" w:qFormat="1"/>
-    <w:lsdException w:name="Medium List 2 Accent 1" w:uiPriority="66"/>
-    <w:lsdException w:name="Medium Grid 1 Accent 1" w:uiPriority="67"/>
-    <w:lsdException w:name="Medium Grid 2 Accent 1" w:uiPriority="68"/>
-    <w:lsdException w:name="Medium Grid 3 Accent 1" w:uiPriority="69"/>
-    <w:lsdException w:name="Dark List Accent 1" w:uiPriority="70"/>
-    <w:lsdException w:name="Colorful Shading Accent 1" w:uiPriority="71"/>
-    <w:lsdException w:name="Colorful List Accent 1" w:uiPriority="72"/>
-    <w:lsdException w:name="Colorful Grid Accent 1" w:uiPriority="73"/>
-    <w:lsdException w:name="Light Shading Accent 2" w:uiPriority="60"/>
-    <w:lsdException w:name="Light List Accent 2" w:uiPriority="61"/>
-    <w:lsdException w:name="Light Grid Accent 2" w:uiPriority="62"/>
-    <w:lsdException w:name="Medium Shading 1 Accent 2" w:uiPriority="63"/>
-    <w:lsdException w:name="Medium Shading 2 Accent 2" w:uiPriority="64"/>
-    <w:lsdException w:name="Medium List 1 Accent 2" w:uiPriority="65"/>
-    <w:lsdException w:name="Medium List 2 Accent 2" w:uiPriority="66"/>
-    <w:lsdException w:name="Medium Grid 1 Accent 2" w:uiPriority="67"/>
-    <w:lsdException w:name="Medium Grid 2 Accent 2" w:uiPriority="68"/>
-    <w:lsdException w:name="Medium Grid 3 Accent 2" w:uiPriority="69"/>
-    <w:lsdException w:name="Dark List Accent 2" w:uiPriority="70"/>
-    <w:lsdException w:name="Colorful Shading Accent 2" w:uiPriority="71"/>
-    <w:lsdException w:name="Colorful List Accent 2" w:uiPriority="72"/>
-    <w:lsdException w:name="Colorful Grid Accent 2" w:uiPriority="73"/>
-    <w:lsdException w:name="Light Shading Accent 3" w:uiPriority="60"/>
-    <w:lsdException w:name="Light List Accent 3" w:uiPriority="61"/>
-    <w:lsdException w:name="Light Grid Accent 3" w:uiPriority="62"/>
-    <w:lsdException w:name="Medium Shading 1 Accent 3" w:uiPriority="63"/>
-    <w:lsdException w:name="Medium Shading 2 Accent 3" w:uiPriority="64"/>
-    <w:lsdException w:name="Medium List 1 Accent 3" w:uiPriority="65"/>
-    <w:lsdException w:name="Medium List 2 Accent 3" w:uiPriority="66"/>
-    <w:lsdException w:name="Medium Grid 1 Accent 3" w:uiPriority="67"/>
-    <w:lsdException w:name="Medium Grid 2 Accent 3" w:uiPriority="68"/>
-    <w:lsdException w:name="Medium Grid 3 Accent 3" w:uiPriority="69"/>
-    <w:lsdException w:name="Dark List Accent 3" w:uiPriority="70"/>
-    <w:lsdException w:name="Colorful Shading Accent 3" w:uiPriority="71"/>
-    <w:lsdException w:name="Colorful List Accent 3" w:uiPriority="72"/>
-    <w:lsdException w:name="Colorful Grid Accent 3" w:uiPriority="73"/>
-    <w:lsdException w:name="Light Shading Accent 4" w:uiPriority="60"/>
-    <w:lsdException w:name="Light List Accent 4" w:uiPriority="61"/>
-    <w:lsdException w:name="Light Grid Accent 4" w:uiPriority="62"/>
-    <w:lsdException w:name="Medium Shading 1 Accent 4" w:uiPriority="63"/>
-    <w:lsdException w:name="Medium Shading 2 Accent 4" w:uiPriority="64"/>
-    <w:lsdException w:name="Medium List 1 Accent 4" w:uiPriority="65"/>
-    <w:lsdException w:name="Medium List 2 Accent 4" w:uiPriority="66"/>
-    <w:lsdException w:name="Medium Grid 1 Accent 4" w:uiPriority="67"/>
-    <w:lsdException w:name="Medium Grid 2 Accent 4" w:uiPriority="68"/>
-    <w:lsdException w:name="Medium Grid 3 Accent 4" w:uiPriority="69"/>
-    <w:lsdException w:name="Dark List Accent 4" w:uiPriority="70"/>
-    <w:lsdException w:name="Colorful Shading Accent 4" w:uiPriority="71"/>
-    <w:lsdException w:name="Colorful List Accent 4" w:uiPriority="72"/>
-    <w:lsdException w:name="Colorful Grid Accent 4" w:uiPriority="73"/>
-    <w:lsdException w:name="Light Shading Accent 5" w:uiPriority="60"/>
-    <w:lsdException w:name="Light List Accent 5" w:uiPriority="61"/>
-    <w:lsdException w:name="Light Grid Accent 5" w:uiPriority="62"/>
-    <w:lsdException w:name="Medium Shading 1 Accent 5" w:uiPriority="63"/>
-    <w:lsdException w:name="Medium Shading 2 Accent 5" w:uiPriority="64"/>
-    <w:lsdException w:name="Medium List 1 Accent 5" w:uiPriority="65"/>
-    <w:lsdException w:name="Medium List 2 Accent 5" w:uiPriority="66"/>
-    <w:lsdException w:name="Medium Grid 1 Accent 5" w:uiPriority="67"/>
-    <w:lsdException w:name="Medium Grid 2 Accent 5" w:uiPriority="68"/>
-    <w:lsdException w:name="Medium Grid 3 Accent 5" w:uiPriority="69"/>
-    <w:lsdException w:name="Dark List Accent 5" w:uiPriority="70"/>
-    <w:lsdException w:name="Colorful Shading Accent 5" w:uiPriority="71"/>
-    <w:lsdException w:name="Colorful List Accent 5" w:uiPriority="72"/>
-    <w:lsdException w:name="Colorful Grid Accent 5" w:uiPriority="73"/>
-    <w:lsdException w:name="Light Shading Accent 6" w:uiPriority="60"/>
-    <w:lsdException w:name="Light List Accent 6" w:uiPriority="61"/>
-    <w:lsdException w:name="Light Grid Accent 6" w:uiPriority="62"/>
-    <w:lsdException w:name="Medium Shading 1 Accent 6" w:uiPriority="63"/>
-    <w:lsdException w:name="Medium Shading 2 Accent 6" w:uiPriority="64"/>
-    <w:lsdException w:name="Medium List 1 Accent 6" w:uiPriority="65"/>
-    <w:lsdException w:name="Medium List 2 Accent 6" w:uiPriority="66"/>
-    <w:lsdException w:name="Medium Grid 1 Accent 6" w:uiPriority="67"/>
-    <w:lsdException w:name="Medium Grid 2 Accent 6" w:uiPriority="68"/>
-    <w:lsdException w:name="Medium Grid 3 Accent 6" w:uiPriority="69"/>
-    <w:lsdException w:name="Dark List Accent 6" w:uiPriority="70"/>
-    <w:lsdException w:name="Colorful Shading Accent 6" w:uiPriority="71"/>
-    <w:lsdException w:name="Colorful List Accent 6" w:uiPriority="72"/>
-    <w:lsdException w:name="Colorful Grid Accent 6" w:uiPriority="73"/>
-    <w:lsdException w:name="Subtle Emphasis" w:uiPriority="19" w:qFormat="1"/>
-    <w:lsdException w:name="Intense Emphasis" w:uiPriority="21" w:qFormat="1"/>
-    <w:lsdException w:name="Subtle Reference" w:uiPriority="31" w:qFormat="1"/>
-    <w:lsdException w:name="Intense Reference" w:uiPriority="32" w:qFormat="1"/>
-    <w:lsdException w:name="Book Title" w:uiPriority="33" w:qFormat="1"/>
-    <w:lsdException w:name="Bibliography" w:semiHidden="1" w:uiPriority="37" w:unhideWhenUsed="1"/>
-    <w:lsdException w:name="TOC Heading" w:semiHidden="1" w:uiPriority="39" w:unhideWhenUsed="1" w:qFormat="1"/>
-    <w:lsdException w:name="Plain Table 1" w:uiPriority="41"/>
-    <w:lsdException w:name="Plain Table 2" w:uiPriority="42"/>
-    <w:lsdException w:name="Plain Table 3" w:uiPriority="43"/>
-    <w:lsdException w:name="Plain Table 4" w:uiPriority="44"/>
-    <w:lsdException w:name="Plain Table 5" w:uiPriority="45"/>
-    <w:lsdException w:name="Grid Table Light" w:uiPriority="40"/>
-    <w:lsdException w:name="Grid Table 1 Light" w:uiPriority="46"/>
-    <w:lsdException w:name="Grid Table 2" w:uiPriority="47"/>
-    <w:lsdException w:name="Grid Table 3" w:uiPriority="48"/>
-    <w:lsdException w:name="Grid Table 4" w:uiPriority="49"/>
-    <w:lsdException w:name="Grid Table 5 Dark" w:uiPriority="50"/>
-    <w:lsdException w:name="Grid Table 6 Colorful" w:uiPriority="51"/>
-    <w:lsdException w:name="Grid Table 7 Colorful" w:uiPriority="52"/>
-    <w:lsdException w:name="Grid Table 1 Light Accent 1" w:uiPriority="46"/>
-    <w:lsdException w:name="Grid Table 2 Accent 1" w:uiPriority="47"/>
-    <w:lsdException w:name="Grid Table 3 Accent 1" w:uiPriority="48"/>
-    <w:lsdException w:name="Grid Table 4 Accent 1" w:uiPriority="49"/>
-    <w:lsdException w:name="Grid Table 5 Dark Accent 1" w:uiPriority="50"/>
-    <w:lsdException w:name="Grid Table 6 Colorful Accent 1" w:uiPriority="51"/>
-    <w:lsdException w:name="Grid Table 7 Colorful Accent 1" w:uiPriority="52"/>
-    <w:lsdException w:name="Grid Table 1 Light Accent 2" w:uiPriority="46"/>
-    <w:lsdException w:name="Grid Table 2 Accent 2" w:uiPriority="47"/>
-    <w:lsdException w:name="Grid Table 3 Accent 2" w:uiPriority="48"/>
-    <w:lsdException w:name="Grid Table 4 Accent 2" w:uiPriority="49"/>
-    <w:lsdException w:name="Grid Table 5 Dark Accent 2" w:uiPriority="50"/>
-    <w:lsdException w:name="Grid Table 6 Colorful Accent 2" w:uiPriority="51"/>
-    <w:lsdException w:name="Grid Table 7 Colorful Accent 2" w:uiPriority="52"/>
-    <w:lsdException w:name="Grid Table 1 Light Accent 3" w:uiPriority="46"/>
-    <w:lsdException w:name="Grid Table 2 Accent 3" w:uiPriority="47"/>
-    <w:lsdException w:name="Grid Table 3 Accent 3" w:uiPriority="48"/>
-    <w:lsdException w:name="Grid Table 4 Accent 3" w:uiPriority="49"/>
-    <w:lsdException w:name="Grid Table 5 Dark Accent 3" w:uiPriority="50"/>
-    <w:lsdException w:name="Grid Table 6 Colorful Accent 3" w:uiPriority="51"/>
-    <w:lsdException w:name="Grid Table 7 Colorful Accent 3" w:uiPriority="52"/>
-    <w:lsdException w:name="Grid Table 1 Light Accent 4" w:uiPriority="46"/>
-    <w:lsdException w:name="Grid Table 2 Accent 4" w:uiPriority="47"/>
-    <w:lsdException w:name="Grid Table 3 Accent 4" w:uiPriority="48"/>
-    <w:lsdException w:name="Grid Table 4 Accent 4" w:uiPriority="49"/>
-    <w:lsdException w:name="Grid Table 5 Dark Accent 4" w:uiPriority="50"/>
-    <w:lsdException w:name="Grid Table 6 Colorful Accent 4" w:uiPriority="51"/>
-    <w:lsdException w:name="Grid Table 7 Colorful Accent 4" w:uiPriority="52"/>
-    <w:lsdException w:name="Grid Table 1 Light Accent 5" w:uiPriority="46"/>
-    <w:lsdException w:name="Grid Table 2 Accent 5" w:uiPriority="47"/>
-    <w:lsdException w:name="Grid Table 3 Accent 5" w:uiPriority="48"/>
-    <w:lsdException w:name="Grid Table 4 Accent 5" w:uiPriority="49"/>
-    <w:lsdException w:name="Grid Table 5 Dark Accent 5" w:uiPriority="50"/>
-    <w:lsdException w:name="Grid Table 6 Colorful Accent 5" w:uiPriority="51"/>
-    <w:lsdException w:name="Grid Table 7 Colorful Accent 5" w:uiPriority="52"/>
-    <w:lsdException w:name="Grid Table 1 Light Accent 6" w:uiPriority="46"/>
-    <w:lsdException w:name="Grid Table 2 Accent 6" w:uiPriority="47"/>
-    <w:lsdException w:name="Grid Table 3 Accent 6" w:uiPriority="48"/>
-    <w:lsdException w:name="Grid Table 4 Accent 6" w:uiPriority="49"/>
-    <w:lsdException w:name="Grid Table 5 Dark Accent 6" w:uiPriority="50"/>
-    <w:lsdException w:name="Grid Table 6 Colorful Accent 6" w:uiPriority="51"/>
-    <w:lsdException w:name="Grid Table 7 Colorful Accent 6" w:uiPriority="52"/>
-    <w:lsdException w:name="List Table 1 Light" w:uiPriority="46"/>
-    <w:lsdException w:name="List Table 2" w:uiPriority="47"/>
-    <w:lsdException w:name="List Table 3" w:uiPriority="48"/>
-    <w:lsdException w:name="List Table 4" w:uiPriority="49"/>
-    <w:lsdException w:name="List Table 5 Dark" w:uiPriority="50"/>
-    <w:lsdException w:name="List Table 6 Colorful" w:uiPriority="51"/>
-    <w:lsdException w:name="List Table 7 Colorful" w:uiPriority="52"/>
-    <w:lsdException w:name="List Table 1 Light Accent 1" w:uiPriority="46"/>
-    <w:lsdException w:name="List Table 2 Accent 1" w:uiPriority="47"/>
-    <w:lsdException w:name="List Table 3 Accent 1" w:uiPriority="48"/>
-    <w:lsdException w:name="List Table 4 Accent 1" w:uiPriority="49"/>
-    <w:lsdException w:name="List Table 5 Dark Accent 1" w:uiPriority="50"/>
-    <w:lsdException w:name="List Table 6 Colorful Accent 1" w:uiPriority="51"/>
-    <w:lsdException w:name="List Table 7 Colorful Accent 1" w:uiPriority="52"/>
-    <w:lsdException w:name="List Table 1 Light Accent 2" w:uiPriority="46"/>
-    <w:lsdException w:name="List Table 2 Accent 2" w:uiPriority="47"/>
-    <w:lsdException w:name="List Table 3 Accent 2" w:uiPriority="48"/>
-    <w:lsdException w:name="List Table 4 Accent 2" w:uiPriority="49"/>
-    <w:lsdException w:name="List Table 5 Dark Accent 2" w:uiPriority="50"/>
-    <w:lsdException w:name="List Table 6 Colorful Accent 2" w:uiPriority="51"/>
-    <w:lsdException w:name="List Table 7 Colorful Accent 2" w:uiPriority="52"/>
-    <w:lsdException w:name="List Table 1 Light Accent 3" w:uiPriority="46"/>
-    <w:lsdException w:name="List Table 2 Accent 3" w:uiPriority="47"/>
-    <w:lsdException w:name="List Table 3 Accent 3" w:uiPriority="48"/>
-    <w:lsdException w:name="List Table 4 Accent 3" w:uiPriority="49"/>
-    <w:lsdException w:name="List Table 5 Dark Accent 3" w:uiPriority="50"/>
-    <w:lsdException w:name="List Table 6 Colorful Accent 3" w:uiPriority="51"/>
-    <w:lsdException w:name="List Table 7 Colorful Accent 3" w:uiPriority="52"/>
-    <w:lsdException w:name="List Table 1 Light Accent 4" w:uiPriority="46"/>
-    <w:lsdException w:name="List Table 2 Accent 4" w:uiPriority="47"/>
-    <w:lsdException w:name="List Table 3 Accent 4" w:uiPriority="48"/>
-    <w:lsdException w:name="List Table 4 Accent 4" w:uiPriority="49"/>
-    <w:lsdException w:name="List Table 5 Dark Accent 4" w:uiPriority="50"/>
-    <w:lsdException w:name="List Table 6 Colorful Accent 4" w:uiPriority="51"/>
-    <w:lsdException w:name="List Table 7 Colorful Accent 4" w:uiPriority="52"/>
-    <w:lsdException w:name="List Table 1 Light Accent 5" w:uiPriority="46"/>
-    <w:lsdException w:name="List Table 2 Accent 5" w:uiPriority="47"/>
-    <w:lsdException w:name="List Table 3 Accent 5" w:uiPriority="48"/>
-    <w:lsdException w:name="List Table 4 Accent 5" w:uiPriority="49"/>
-    <w:lsdException w:name="List Table 5 Dark Accent 5" w:uiPriority="50"/>
-    <w:lsdException w:name="List Table 6 Colorful Accent 5" w:uiPriority="51"/>
-    <w:lsdException w:name="List Table 7 Colorful Accent 5" w:uiPriority="52"/>
-    <w:lsdException w:name="List Table 1 Light Accent 6" w:uiPriority="46"/>
-    <w:lsdException w:name="List Table 2 Accent 6" w:uiPriority="47"/>
-    <w:lsdException w:name="List Table 3 Accent 6" w:uiPriority="48"/>
-    <w:lsdException w:name="List Table 4 Accent 6" w:uiPriority="49"/>
-    <w:lsdException w:name="List Table 5 Dark Accent 6" w:uiPriority="50"/>
-    <w:lsdException w:name="List Table 6 Colorful Accent 6" w:uiPriority="51"/>
-    <w:lsdException w:name="List Table 7 Colorful Accent 6" w:uiPriority="52"/>
+  <w:latentStyles w:defLockedState="0" w:defUIPriority="99" w:defSemiHidden="1" w:defUnhideWhenUsed="1" w:defQFormat="0" w:count="267">
+    <w:lsdException w:name="Normal" w:semiHidden="0" w:uiPriority="0" w:unhideWhenUsed="0" w:qFormat="1"/>
+    <w:lsdException w:name="heading 1" w:semiHidden="0" w:uiPriority="9" w:unhideWhenUsed="0" w:qFormat="1"/>
+    <w:lsdException w:name="heading 2" w:uiPriority="9" w:qFormat="1"/>
+    <w:lsdException w:name="heading 3" w:uiPriority="9" w:qFormat="1"/>
+    <w:lsdException w:name="heading 4" w:uiPriority="9" w:qFormat="1"/>
+    <w:lsdException w:name="heading 5" w:uiPriority="9" w:qFormat="1"/>
+    <w:lsdException w:name="heading 6" w:uiPriority="9" w:qFormat="1"/>
+    <w:lsdException w:name="heading 7" w:uiPriority="9" w:qFormat="1"/>
+    <w:lsdException w:name="heading 8" w:uiPriority="9" w:qFormat="1"/>
+    <w:lsdException w:name="heading 9" w:uiPriority="9" w:qFormat="1"/>
+    <w:lsdException w:name="toc 1" w:uiPriority="39"/>
+    <w:lsdException w:name="toc 2" w:uiPriority="39"/>
+    <w:lsdException w:name="toc 3" w:uiPriority="39"/>
+    <w:lsdException w:name="toc 4" w:uiPriority="39"/>
+    <w:lsdException w:name="toc 5" w:uiPriority="39"/>
+    <w:lsdException w:name="toc 6" w:uiPriority="39"/>
+    <w:lsdException w:name="toc 7" w:uiPriority="39"/>
+    <w:lsdException w:name="toc 8" w:uiPriority="39"/>
+    <w:lsdException w:name="toc 9" w:uiPriority="39"/>
+    <w:lsdException w:name="caption" w:uiPriority="35" w:qFormat="1"/>
+    <w:lsdException w:name="Title" w:semiHidden="0" w:uiPriority="10" w:unhideWhenUsed="0" w:qFormat="1"/>
+    <w:lsdException w:name="Default Paragraph Font" w:uiPriority="1"/>
+    <w:lsdException w:name="Subtitle" w:semiHidden="0" w:uiPriority="11" w:unhideWhenUsed="0" w:qFormat="1"/>
+    <w:lsdException w:name="Strong" w:semiHidden="0" w:uiPriority="22" w:unhideWhenUsed="0" w:qFormat="1"/>
+    <w:lsdException w:name="Emphasis" w:semiHidden="0" w:uiPriority="20" w:unhideWhenUsed="0" w:qFormat="1"/>
+    <w:lsdException w:name="Table Grid" w:semiHidden="0" w:uiPriority="39" w:unhideWhenUsed="0"/>
+    <w:lsdException w:name="Placeholder Text" w:unhideWhenUsed="0"/>
+    <w:lsdException w:name="No Spacing" w:semiHidden="0" w:uiPriority="1" w:unhideWhenUsed="0" w:qFormat="1"/>
+    <w:lsdException w:name="Light Shading" w:semiHidden="0" w:uiPriority="60" w:unhideWhenUsed="0"/>
+    <w:lsdException w:name="Light List" w:semiHidden="0" w:uiPriority="61" w:unhideWhenUsed="0"/>
+    <w:lsdException w:name="Light Grid" w:semiHidden="0" w:uiPriority="62" w:unhideWhenUsed="0"/>
+    <w:lsdException w:name="Medium Shading 1" w:semiHidden="0" w:uiPriority="63" w:unhideWhenUsed="0"/>
+    <w:lsdException w:name="Medium Shading 2" w:semiHidden="0" w:uiPriority="64" w:unhideWhenUsed="0"/>
+    <w:lsdException w:name="Medium List 1" w:semiHidden="0" w:uiPriority="65" w:unhideWhenUsed="0"/>
+    <w:lsdException w:name="Medium List 2" w:semiHidden="0" w:uiPriority="66" w:unhideWhenUsed="0"/>
+    <w:lsdException w:name="Medium Grid 1" w:semiHidden="0" w:uiPriority="67" w:unhideWhenUsed="0"/>
+    <w:lsdException w:name="Medium Grid 2" w:semiHidden="0" w:uiPriority="68" w:unhideWhenUsed="0"/>
+    <w:lsdException w:name="Medium Grid 3" w:semiHidden="0" w:uiPriority="69" w:unhideWhenUsed="0"/>
+    <w:lsdException w:name="Dark List" w:semiHidden="0" w:uiPriority="70" w:unhideWhenUsed="0"/>
+    <w:lsdException w:name="Colorful Shading" w:semiHidden="0" w:uiPriority="71" w:unhideWhenUsed="0"/>
+    <w:lsdException w:name="Colorful List" w:semiHidden="0" w:uiPriority="72" w:unhideWhenUsed="0"/>
+    <w:lsdException w:name="Colorful Grid" w:semiHidden="0" w:uiPriority="73" w:unhideWhenUsed="0"/>
+    <w:lsdException w:name="Light Shading Accent 1" w:semiHidden="0" w:uiPriority="60" w:unhideWhenUsed="0"/>
+    <w:lsdException w:name="Light List Accent 1" w:semiHidden="0" w:uiPriority="61" w:unhideWhenUsed="0"/>
+    <w:lsdException w:name="Light Grid Accent 1" w:semiHidden="0" w:uiPriority="62" w:unhideWhenUsed="0"/>
+    <w:lsdException w:name="Medium Shading 1 Accent 1" w:semiHidden="0" w:uiPriority="63" w:unhideWhenUsed="0"/>
+    <w:lsdException w:name="Medium Shading 2 Accent 1" w:semiHidden="0" w:uiPriority="64" w:unhideWhenUsed="0"/>
+    <w:lsdException w:name="Medium List 1 Accent 1" w:semiHidden="0" w:uiPriority="65" w:unhideWhenUsed="0"/>
+    <w:lsdException w:name="Revision" w:unhideWhenUsed="0"/>
+    <w:lsdException w:name="List Paragraph" w:semiHidden="0" w:uiPriority="34" w:unhideWhenUsed="0" w:qFormat="1"/>
+    <w:lsdException w:name="Quote" w:semiHidden="0" w:uiPriority="29" w:unhideWhenUsed="0" w:qFormat="1"/>
+    <w:lsdException w:name="Intense Quote" w:semiHidden="0" w:uiPriority="30" w:unhideWhenUsed="0" w:qFormat="1"/>
+    <w:lsdException w:name="Medium List 2 Accent 1" w:semiHidden="0" w:uiPriority="66" w:unhideWhenUsed="0"/>
+    <w:lsdException w:name="Medium Grid 1 Accent 1" w:semiHidden="0" w:uiPriority="67" w:unhideWhenUsed="0"/>
+    <w:lsdException w:name="Medium Grid 2 Accent 1" w:semiHidden="0" w:uiPriority="68" w:unhideWhenUsed="0"/>
+    <w:lsdException w:name="Medium Grid 3 Accent 1" w:semiHidden="0" w:uiPriority="69" w:unhideWhenUsed="0"/>
+    <w:lsdException w:name="Dark List Accent 1" w:semiHidden="0" w:uiPriority="70" w:unhideWhenUsed="0"/>
+    <w:lsdException w:name="Colorful Shading Accent 1" w:semiHidden="0" w:uiPriority="71" w:unhideWhenUsed="0"/>
+    <w:lsdException w:name="Colorful List Accent 1" w:semiHidden="0" w:uiPriority="72" w:unhideWhenUsed="0"/>
+    <w:lsdException w:name="Colorful Grid Accent 1" w:semiHidden="0" w:uiPriority="73" w:unhideWhenUsed="0"/>
+    <w:lsdException w:name="Light Shading Accent 2" w:semiHidden="0" w:uiPriority="60" w:unhideWhenUsed="0"/>
+    <w:lsdException w:name="Light List Accent 2" w:semiHidden="0" w:uiPriority="61" w:unhideWhenUsed="0"/>
+    <w:lsdException w:name="Light Grid Accent 2" w:semiHidden="0" w:uiPriority="62" w:unhideWhenUsed="0"/>
+    <w:lsdException w:name="Medium Shading 1 Accent 2" w:semiHidden="0" w:uiPriority="63" w:unhideWhenUsed="0"/>
+    <w:lsdException w:name="Medium Shading 2 Accent 2" w:semiHidden="0" w:uiPriority="64" w:unhideWhenUsed="0"/>
+    <w:lsdException w:name="Medium List 1 Accent 2" w:semiHidden="0" w:uiPriority="65" w:unhideWhenUsed="0"/>
+    <w:lsdException w:name="Medium List 2 Accent 2" w:semiHidden="0" w:uiPriority="66" w:unhideWhenUsed="0"/>
+    <w:lsdException w:name="Medium Grid 1 Accent 2" w:semiHidden="0" w:uiPriority="67" w:unhideWhenUsed="0"/>
+    <w:lsdException w:name="Medium Grid 2 Accent 2" w:semiHidden="0" w:uiPriority="68" w:unhideWhenUsed="0"/>
+    <w:lsdException w:name="Medium Grid 3 Accent 2" w:semiHidden="0" w:uiPriority="69" w:unhideWhenUsed="0"/>
+    <w:lsdException w:name="Dark List Accent 2" w:semiHidden="0" w:uiPriority="70" w:unhideWhenUsed="0"/>
+    <w:lsdException w:name="Colorful Shading Accent 2" w:semiHidden="0" w:uiPriority="71" w:unhideWhenUsed="0"/>
+    <w:lsdException w:name="Colorful List Accent 2" w:semiHidden="0" w:uiPriority="72" w:unhideWhenUsed="0"/>
+    <w:lsdException w:name="Colorful Grid Accent 2" w:semiHidden="0" w:uiPriority="73" w:unhideWhenUsed="0"/>
+    <w:lsdException w:name="Light Shading Accent 3" w:semiHidden="0" w:uiPriority="60" w:unhideWhenUsed="0"/>
+    <w:lsdException w:name="Light List Accent 3" w:semiHidden="0" w:uiPriority="61" w:unhideWhenUsed="0"/>
+    <w:lsdException w:name="Light Grid Accent 3" w:semiHidden="0" w:uiPriority="62" w:unhideWhenUsed="0"/>
+    <w:lsdException w:name="Medium Shading 1 Accent 3" w:semiHidden="0" w:uiPriority="63" w:unhideWhenUsed="0"/>
+    <w:lsdException w:name="Medium Shading 2 Accent 3" w:semiHidden="0" w:uiPriority="64" w:unhideWhenUsed="0"/>
+    <w:lsdException w:name="Medium List 1 Accent 3" w:semiHidden="0" w:uiPriority="65" w:unhideWhenUsed="0"/>
+    <w:lsdException w:name="Medium List 2 Accent 3" w:semiHidden="0" w:uiPriority="66" w:unhideWhenUsed="0"/>
+    <w:lsdException w:name="Medium Grid 1 Accent 3" w:semiHidden="0" w:uiPriority="67" w:unhideWhenUsed="0"/>
+    <w:lsdException w:name="Medium Grid 2 Accent 3" w:semiHidden="0" w:uiPriority="68" w:unhideWhenUsed="0"/>
+    <w:lsdException w:name="Medium Grid 3 Accent 3" w:semiHidden="0" w:uiPriority="69" w:unhideWhenUsed="0"/>
+    <w:lsdException w:name="Dark List Accent 3" w:semiHidden="0" w:uiPriority="70" w:unhideWhenUsed="0"/>
+    <w:lsdException w:name="Colorful Shading Accent 3" w:semiHidden="0" w:uiPriority="71" w:unhideWhenUsed="0"/>
+    <w:lsdException w:name="Colorful List Accent 3" w:semiHidden="0" w:uiPriority="72" w:unhideWhenUsed="0"/>
+    <w:lsdException w:name="Colorful Grid Accent 3" w:semiHidden="0" w:uiPriority="73" w:unhideWhenUsed="0"/>
+    <w:lsdException w:name="Light Shading Accent 4" w:semiHidden="0" w:uiPriority="60" w:unhideWhenUsed="0"/>
+    <w:lsdException w:name="Light List Accent 4" w:semiHidden="0" w:uiPriority="61" w:unhideWhenUsed="0"/>
+    <w:lsdException w:name="Light Grid Accent 4" w:semiHidden="0" w:uiPriority="62" w:unhideWhenUsed="0"/>
+    <w:lsdException w:name="Medium Shading 1 Accent 4" w:semiHidden="0" w:uiPriority="63" w:unhideWhenUsed="0"/>
+    <w:lsdException w:name="Medium Shading 2 Accent 4" w:semiHidden="0" w:uiPriority="64" w:unhideWhenUsed="0"/>
+    <w:lsdException w:name="Medium List 1 Accent 4" w:semiHidden="0" w:uiPriority="65" w:unhideWhenUsed="0"/>
+    <w:lsdException w:name="Medium List 2 Accent 4" w:semiHidden="0" w:uiPriority="66" w:unhideWhenUsed="0"/>
+    <w:lsdException w:name="Medium Grid 1 Accent 4" w:semiHidden="0" w:uiPriority="67" w:unhideWhenUsed="0"/>
+    <w:lsdException w:name="Medium Grid 2 Accent 4" w:semiHidden="0" w:uiPriority="68" w:unhideWhenUsed="0"/>
+    <w:lsdException w:name="Medium Grid 3 Accent 4" w:semiHidden="0" w:uiPriority="69" w:unhideWhenUsed="0"/>
+    <w:lsdException w:name="Dark List Accent 4" w:semiHidden="0" w:uiPriority="70" w:unhideWhenUsed="0"/>
+    <w:lsdException w:name="Colorful Shading Accent 4" w:semiHidden="0" w:uiPriority="71" w:unhideWhenUsed="0"/>
+    <w:lsdException w:name="Colorful List Accent 4" w:semiHidden="0" w:uiPriority="72" w:unhideWhenUsed="0"/>
+    <w:lsdException w:name="Colorful Grid Accent 4" w:semiHidden="0" w:uiPriority="73" w:unhideWhenUsed="0"/>
+    <w:lsdException w:name="Light Shading Accent 5" w:semiHidden="0" w:uiPriority="60" w:unhideWhenUsed="0"/>
+    <w:lsdException w:name="Light List Accent 5" w:semiHidden="0" w:uiPriority="61" w:unhideWhenUsed="0"/>
+    <w:lsdException w:name="Light Grid Accent 5" w:semiHidden="0" w:uiPriority="62" w:unhideWhenUsed="0"/>
+    <w:lsdException w:name="Medium Shading 1 Accent 5" w:semiHidden="0" w:uiPriority="63" w:unhideWhenUsed="0"/>
+    <w:lsdException w:name="Medium Shading 2 Accent 5" w:semiHidden="0" w:uiPriority="64" w:unhideWhenUsed="0"/>
+    <w:lsdException w:name="Medium List 1 Accent 5" w:semiHidden="0" w:uiPriority="65" w:unhideWhenUsed="0"/>
+    <w:lsdException w:name="Medium List 2 Accent 5" w:semiHidden="0" w:uiPriority="66" w:unhideWhenUsed="0"/>
+    <w:lsdException w:name="Medium Grid 1 Accent 5" w:semiHidden="0" w:uiPriority="67" w:unhideWhenUsed="0"/>
+    <w:lsdException w:name="Medium Grid 2 Accent 5" w:semiHidden="0" w:uiPriority="68" w:unhideWhenUsed="0"/>
+    <w:lsdException w:name="Medium Grid 3 Accent 5" w:semiHidden="0" w:uiPriority="69" w:unhideWhenUsed="0"/>
+    <w:lsdException w:name="Dark List Accent 5" w:semiHidden="0" w:uiPriority="70" w:unhideWhenUsed="0"/>
+    <w:lsdException w:name="Colorful Shading Accent 5" w:semiHidden="0" w:uiPriority="71" w:unhideWhenUsed="0"/>
+    <w:lsdException w:name="Colorful List Accent 5" w:semiHidden="0" w:uiPriority="72" w:unhideWhenUsed="0"/>
+    <w:lsdException w:name="Colorful Grid Accent 5" w:semiHidden="0" w:uiPriority="73" w:unhideWhenUsed="0"/>
+    <w:lsdException w:name="Light Shading Accent 6" w:semiHidden="0" w:uiPriority="60" w:unhideWhenUsed="0"/>
+    <w:lsdException w:name="Light List Accent 6" w:semiHidden="0" w:uiPriority="61" w:unhideWhenUsed="0"/>
+    <w:lsdException w:name="Light Grid Accent 6" w:semiHidden="0" w:uiPriority="62" w:unhideWhenUsed="0"/>
+    <w:lsdException w:name="Medium Shading 1 Accent 6" w:semiHidden="0" w:uiPriority="63" w:unhideWhenUsed="0"/>
+    <w:lsdException w:name="Medium Shading 2 Accent 6" w:semiHidden="0" w:uiPriority="64" w:unhideWhenUsed="0"/>
+    <w:lsdException w:name="Medium List 1 Accent 6" w:semiHidden="0" w:uiPriority="65" w:unhideWhenUsed="0"/>
+    <w:lsdException w:name="Medium List 2 Accent 6" w:semiHidden="0" w:uiPriority="66" w:unhideWhenUsed="0"/>
+    <w:lsdException w:name="Medium Grid 1 Accent 6" w:semiHidden="0" w:uiPriority="67" w:unhideWhenUsed="0"/>
+    <w:lsdException w:name="Medium Grid 2 Accent 6" w:semiHidden="0" w:uiPriority="68" w:unhideWhenUsed="0"/>
+    <w:lsdException w:name="Medium Grid 3 Accent 6" w:semiHidden="0" w:uiPriority="69" w:unhideWhenUsed="0"/>
+    <w:lsdException w:name="Dark List Accent 6" w:semiHidden="0" w:uiPriority="70" w:unhideWhenUsed="0"/>
+    <w:lsdException w:name="Colorful Shading Accent 6" w:semiHidden="0" w:uiPriority="71" w:unhideWhenUsed="0"/>
+    <w:lsdException w:name="Colorful List Accent 6" w:semiHidden="0" w:uiPriority="72" w:unhideWhenUsed="0"/>
+    <w:lsdException w:name="Colorful Grid Accent 6" w:semiHidden="0" w:uiPriority="73" w:unhideWhenUsed="0"/>
+    <w:lsdException w:name="Subtle Emphasis" w:semiHidden="0" w:uiPriority="19" w:unhideWhenUsed="0" w:qFormat="1"/>
+    <w:lsdException w:name="Intense Emphasis" w:semiHidden="0" w:uiPriority="21" w:unhideWhenUsed="0" w:qFormat="1"/>
+    <w:lsdException w:name="Subtle Reference" w:semiHidden="0" w:uiPriority="31" w:unhideWhenUsed="0" w:qFormat="1"/>
+    <w:lsdException w:name="Intense Reference" w:semiHidden="0" w:uiPriority="32" w:unhideWhenUsed="0" w:qFormat="1"/>
+    <w:lsdException w:name="Book Title" w:semiHidden="0" w:uiPriority="33" w:unhideWhenUsed="0" w:qFormat="1"/>
+    <w:lsdException w:name="Bibliography" w:uiPriority="37"/>
+    <w:lsdException w:name="TOC Heading" w:uiPriority="39" w:qFormat="1"/>
+  </w:latentStyles>
+  <w:style w:type="paragraph" w:default="1" w:styleId="Normal">
+    <w:name w:val="Normal"/>
+    <w:qFormat/>
+  </w:style>
+  <w:style w:type="character" w:default="1" w:styleId="Policepardfaut">
+    <w:name w:val="Default Paragraph Font"/>
+    <w:uiPriority w:val="1"/>
+    <w:semiHidden/>
+    <w:unhideWhenUsed/>
+  </w:style>
+  <w:style w:type="table" w:default="1" w:styleId="TableauNormal">
+    <w:name w:val="Normal Table"/>
+    <w:uiPriority w:val="99"/>
+    <w:semiHidden/>
+    <w:unhideWhenUsed/>
+    <w:tblPr>
+      <w:tblInd w:w="0" w:type="dxa"/>
+      <w:tblCellMar>
+        <w:top w:w="0" w:type="dxa"/>
+        <w:left w:w="108" w:type="dxa"/>
+        <w:bottom w:w="0" w:type="dxa"/>
+        <w:right w:w="108" w:type="dxa"/>
+      </w:tblCellMar>
+    </w:tblPr>
+  </w:style>
+  <w:style w:type="numbering" w:default="1" w:styleId="Aucuneliste">
+    <w:name w:val="No List"/>
+    <w:uiPriority w:val="99"/>
+    <w:semiHidden/>
+    <w:unhideWhenUsed/>
+  </w:style>
+  <w:style w:type="paragraph" w:styleId="Titre">
+    <w:name w:val="Title"/>
+    <w:basedOn w:val="Normal"/>
+    <w:next w:val="Normal"/>
+    <w:link w:val="TitreCar"/>
+    <w:uiPriority w:val="10"/>
+    <w:qFormat/>
+    <w:rsid w:val="002C58DE"/>
+    <w:pPr>
+      <w:spacing w:after="0" w:line="240" w:lineRule="auto"/>
+      <w:contextualSpacing/>
+    </w:pPr>
+    <w:rPr>
+      <w:rFonts w:asciiTheme="majorHAnsi" w:eastAsiaTheme="majorEastAsia" w:hAnsiTheme="majorHAnsi" w:cstheme="majorBidi"/>
+      <w:spacing w:val="-10"/>
+      <w:kern w:val="28"/>
+      <w:sz w:val="56"/>
+      <w:szCs w:val="56"/>
+    </w:rPr>
+  </w:style>
+  <w:style w:type="character" w:customStyle="1" w:styleId="TitreCar">
+    <w:name w:val="Titre Car"/>
+    <w:basedOn w:val="Policepardfaut"/>
+    <w:link w:val="Titre"/>
+    <w:uiPriority w:val="10"/>
+    <w:rsid w:val="002C58DE"/>
+    <w:rPr>
+      <w:rFonts w:asciiTheme="majorHAnsi" w:eastAsiaTheme="majorEastAsia" w:hAnsiTheme="majorHAnsi" w:cstheme="majorBidi"/>
+      <w:spacing w:val="-10"/>
+      <w:kern w:val="28"/>
+      <w:sz w:val="56"/>
+      <w:szCs w:val="56"/>
+    </w:rPr>
+  </w:style>
+  <w:style w:type="paragraph" w:styleId="Paragraphedeliste">
+    <w:name w:val="List Paragraph"/>
+    <w:basedOn w:val="Normal"/>
+    <w:uiPriority w:val="34"/>
+    <w:qFormat/>
+    <w:rsid w:val="002C58DE"/>
+    <w:pPr>
+      <w:ind w:left="720"/>
+      <w:contextualSpacing/>
+    </w:pPr>
+  </w:style>
+</w:styles>
+</file>
+
+<file path=word/stylesWithEffects.xml><?xml version="1.0" encoding="utf-8"?>
+<w:styles xmlns:wpc="http://schemas.microsoft.com/office/word/2010/wordprocessingCanvas" xmlns:mc="http://schemas.openxmlformats.org/markup-compatibility/2006" xmlns:o="urn:schemas-microsoft-com:office:office" xmlns:r="http://schemas.openxmlformats.org/officeDocument/2006/relationships" xmlns:m="http://schemas.openxmlformats.org/officeDocument/2006/math" xmlns:v="urn:schemas-microsoft-com:vml" xmlns:wp14="http://schemas.microsoft.com/office/word/2010/wordprocessingDrawing" xmlns:wp="http://schemas.openxmlformats.org/drawingml/2006/wordprocessingDrawing" xmlns:w10="urn:schemas-microsoft-com:office:word" xmlns:w="http://schemas.openxmlformats.org/wordprocessingml/2006/main" xmlns:w14="http://schemas.microsoft.com/office/word/2010/wordml" xmlns:wpg="http://schemas.microsoft.com/office/word/2010/wordprocessingGroup" xmlns:wpi="http://schemas.microsoft.com/office/word/2010/wordprocessingInk" xmlns:wne="http://schemas.microsoft.com/office/word/2006/wordml" xmlns:wps="http://schemas.microsoft.com/office/word/2010/wordprocessingShape" mc:Ignorable="w14 wp14">
+  <w:docDefaults>
+    <w:rPrDefault>
+      <w:rPr>
+        <w:rFonts w:asciiTheme="minorHAnsi" w:eastAsiaTheme="minorHAnsi" w:hAnsiTheme="minorHAnsi" w:cstheme="minorBidi"/>
+        <w:sz w:val="22"/>
+        <w:szCs w:val="22"/>
+        <w:lang w:val="fr-CH" w:eastAsia="en-US" w:bidi="ar-SA"/>
+      </w:rPr>
+    </w:rPrDefault>
+    <w:pPrDefault>
+      <w:pPr>
+        <w:spacing w:after="160" w:line="259" w:lineRule="auto"/>
+      </w:pPr>
+    </w:pPrDefault>
+  </w:docDefaults>
+  <w:latentStyles w:defLockedState="0" w:defUIPriority="99" w:defSemiHidden="1" w:defUnhideWhenUsed="1" w:defQFormat="0" w:count="267">
+    <w:lsdException w:name="Normal" w:semiHidden="0" w:uiPriority="0" w:unhideWhenUsed="0" w:qFormat="1"/>
+    <w:lsdException w:name="heading 1" w:semiHidden="0" w:uiPriority="9" w:unhideWhenUsed="0" w:qFormat="1"/>
+    <w:lsdException w:name="heading 2" w:uiPriority="9" w:qFormat="1"/>
+    <w:lsdException w:name="heading 3" w:uiPriority="9" w:qFormat="1"/>
+    <w:lsdException w:name="heading 4" w:uiPriority="9" w:qFormat="1"/>
+    <w:lsdException w:name="heading 5" w:uiPriority="9" w:qFormat="1"/>
+    <w:lsdException w:name="heading 6" w:uiPriority="9" w:qFormat="1"/>
+    <w:lsdException w:name="heading 7" w:uiPriority="9" w:qFormat="1"/>
+    <w:lsdException w:name="heading 8" w:uiPriority="9" w:qFormat="1"/>
+    <w:lsdException w:name="heading 9" w:uiPriority="9" w:qFormat="1"/>
+    <w:lsdException w:name="toc 1" w:uiPriority="39"/>
+    <w:lsdException w:name="toc 2" w:uiPriority="39"/>
+    <w:lsdException w:name="toc 3" w:uiPriority="39"/>
+    <w:lsdException w:name="toc 4" w:uiPriority="39"/>
+    <w:lsdException w:name="toc 5" w:uiPriority="39"/>
+    <w:lsdException w:name="toc 6" w:uiPriority="39"/>
+    <w:lsdException w:name="toc 7" w:uiPriority="39"/>
+    <w:lsdException w:name="toc 8" w:uiPriority="39"/>
+    <w:lsdException w:name="toc 9" w:uiPriority="39"/>
+    <w:lsdException w:name="caption" w:uiPriority="35" w:qFormat="1"/>
+    <w:lsdException w:name="Title" w:semiHidden="0" w:uiPriority="10" w:unhideWhenUsed="0" w:qFormat="1"/>
+    <w:lsdException w:name="Default Paragraph Font" w:uiPriority="1"/>
+    <w:lsdException w:name="Subtitle" w:semiHidden="0" w:uiPriority="11" w:unhideWhenUsed="0" w:qFormat="1"/>
+    <w:lsdException w:name="Strong" w:semiHidden="0" w:uiPriority="22" w:unhideWhenUsed="0" w:qFormat="1"/>
+    <w:lsdException w:name="Emphasis" w:semiHidden="0" w:uiPriority="20" w:unhideWhenUsed="0" w:qFormat="1"/>
+    <w:lsdException w:name="Table Grid" w:semiHidden="0" w:uiPriority="39" w:unhideWhenUsed="0"/>
+    <w:lsdException w:name="Placeholder Text" w:unhideWhenUsed="0"/>
+    <w:lsdException w:name="No Spacing" w:semiHidden="0" w:uiPriority="1" w:unhideWhenUsed="0" w:qFormat="1"/>
+    <w:lsdException w:name="Light Shading" w:semiHidden="0" w:uiPriority="60" w:unhideWhenUsed="0"/>
+    <w:lsdException w:name="Light List" w:semiHidden="0" w:uiPriority="61" w:unhideWhenUsed="0"/>
+    <w:lsdException w:name="Light Grid" w:semiHidden="0" w:uiPriority="62" w:unhideWhenUsed="0"/>
+    <w:lsdException w:name="Medium Shading 1" w:semiHidden="0" w:uiPriority="63" w:unhideWhenUsed="0"/>
+    <w:lsdException w:name="Medium Shading 2" w:semiHidden="0" w:uiPriority="64" w:unhideWhenUsed="0"/>
+    <w:lsdException w:name="Medium List 1" w:semiHidden="0" w:uiPriority="65" w:unhideWhenUsed="0"/>
+    <w:lsdException w:name="Medium List 2" w:semiHidden="0" w:uiPriority="66" w:unhideWhenUsed="0"/>
+    <w:lsdException w:name="Medium Grid 1" w:semiHidden="0" w:uiPriority="67" w:unhideWhenUsed="0"/>
+    <w:lsdException w:name="Medium Grid 2" w:semiHidden="0" w:uiPriority="68" w:unhideWhenUsed="0"/>
+    <w:lsdException w:name="Medium Grid 3" w:semiHidden="0" w:uiPriority="69" w:unhideWhenUsed="0"/>
+    <w:lsdException w:name="Dark List" w:semiHidden="0" w:uiPriority="70" w:unhideWhenUsed="0"/>
+    <w:lsdException w:name="Colorful Shading" w:semiHidden="0" w:uiPriority="71" w:unhideWhenUsed="0"/>
+    <w:lsdException w:name="Colorful List" w:semiHidden="0" w:uiPriority="72" w:unhideWhenUsed="0"/>
+    <w:lsdException w:name="Colorful Grid" w:semiHidden="0" w:uiPriority="73" w:unhideWhenUsed="0"/>
+    <w:lsdException w:name="Light Shading Accent 1" w:semiHidden="0" w:uiPriority="60" w:unhideWhenUsed="0"/>
+    <w:lsdException w:name="Light List Accent 1" w:semiHidden="0" w:uiPriority="61" w:unhideWhenUsed="0"/>
+    <w:lsdException w:name="Light Grid Accent 1" w:semiHidden="0" w:uiPriority="62" w:unhideWhenUsed="0"/>
+    <w:lsdException w:name="Medium Shading 1 Accent 1" w:semiHidden="0" w:uiPriority="63" w:unhideWhenUsed="0"/>
+    <w:lsdException w:name="Medium Shading 2 Accent 1" w:semiHidden="0" w:uiPriority="64" w:unhideWhenUsed="0"/>
+    <w:lsdException w:name="Medium List 1 Accent 1" w:semiHidden="0" w:uiPriority="65" w:unhideWhenUsed="0"/>
+    <w:lsdException w:name="Revision" w:unhideWhenUsed="0"/>
+    <w:lsdException w:name="List Paragraph" w:semiHidden="0" w:uiPriority="34" w:unhideWhenUsed="0" w:qFormat="1"/>
+    <w:lsdException w:name="Quote" w:semiHidden="0" w:uiPriority="29" w:unhideWhenUsed="0" w:qFormat="1"/>
+    <w:lsdException w:name="Intense Quote" w:semiHidden="0" w:uiPriority="30" w:unhideWhenUsed="0" w:qFormat="1"/>
+    <w:lsdException w:name="Medium List 2 Accent 1" w:semiHidden="0" w:uiPriority="66" w:unhideWhenUsed="0"/>
+    <w:lsdException w:name="Medium Grid 1 Accent 1" w:semiHidden="0" w:uiPriority="67" w:unhideWhenUsed="0"/>
+    <w:lsdException w:name="Medium Grid 2 Accent 1" w:semiHidden="0" w:uiPriority="68" w:unhideWhenUsed="0"/>
+    <w:lsdException w:name="Medium Grid 3 Accent 1" w:semiHidden="0" w:uiPriority="69" w:unhideWhenUsed="0"/>
+    <w:lsdException w:name="Dark List Accent 1" w:semiHidden="0" w:uiPriority="70" w:unhideWhenUsed="0"/>
+    <w:lsdException w:name="Colorful Shading Accent 1" w:semiHidden="0" w:uiPriority="71" w:unhideWhenUsed="0"/>
+    <w:lsdException w:name="Colorful List Accent 1" w:semiHidden="0" w:uiPriority="72" w:unhideWhenUsed="0"/>
+    <w:lsdException w:name="Colorful Grid Accent 1" w:semiHidden="0" w:uiPriority="73" w:unhideWhenUsed="0"/>
+    <w:lsdException w:name="Light Shading Accent 2" w:semiHidden="0" w:uiPriority="60" w:unhideWhenUsed="0"/>
+    <w:lsdException w:name="Light List Accent 2" w:semiHidden="0" w:uiPriority="61" w:unhideWhenUsed="0"/>
+    <w:lsdException w:name="Light Grid Accent 2" w:semiHidden="0" w:uiPriority="62" w:unhideWhenUsed="0"/>
+    <w:lsdException w:name="Medium Shading 1 Accent 2" w:semiHidden="0" w:uiPriority="63" w:unhideWhenUsed="0"/>
+    <w:lsdException w:name="Medium Shading 2 Accent 2" w:semiHidden="0" w:uiPriority="64" w:unhideWhenUsed="0"/>
+    <w:lsdException w:name="Medium List 1 Accent 2" w:semiHidden="0" w:uiPriority="65" w:unhideWhenUsed="0"/>
+    <w:lsdException w:name="Medium List 2 Accent 2" w:semiHidden="0" w:uiPriority="66" w:unhideWhenUsed="0"/>
+    <w:lsdException w:name="Medium Grid 1 Accent 2" w:semiHidden="0" w:uiPriority="67" w:unhideWhenUsed="0"/>
+    <w:lsdException w:name="Medium Grid 2 Accent 2" w:semiHidden="0" w:uiPriority="68" w:unhideWhenUsed="0"/>
+    <w:lsdException w:name="Medium Grid 3 Accent 2" w:semiHidden="0" w:uiPriority="69" w:unhideWhenUsed="0"/>
+    <w:lsdException w:name="Dark List Accent 2" w:semiHidden="0" w:uiPriority="70" w:unhideWhenUsed="0"/>
+    <w:lsdException w:name="Colorful Shading Accent 2" w:semiHidden="0" w:uiPriority="71" w:unhideWhenUsed="0"/>
+    <w:lsdException w:name="Colorful List Accent 2" w:semiHidden="0" w:uiPriority="72" w:unhideWhenUsed="0"/>
+    <w:lsdException w:name="Colorful Grid Accent 2" w:semiHidden="0" w:uiPriority="73" w:unhideWhenUsed="0"/>
+    <w:lsdException w:name="Light Shading Accent 3" w:semiHidden="0" w:uiPriority="60" w:unhideWhenUsed="0"/>
+    <w:lsdException w:name="Light List Accent 3" w:semiHidden="0" w:uiPriority="61" w:unhideWhenUsed="0"/>
+    <w:lsdException w:name="Light Grid Accent 3" w:semiHidden="0" w:uiPriority="62" w:unhideWhenUsed="0"/>
+    <w:lsdException w:name="Medium Shading 1 Accent 3" w:semiHidden="0" w:uiPriority="63" w:unhideWhenUsed="0"/>
+    <w:lsdException w:name="Medium Shading 2 Accent 3" w:semiHidden="0" w:uiPriority="64" w:unhideWhenUsed="0"/>
+    <w:lsdException w:name="Medium List 1 Accent 3" w:semiHidden="0" w:uiPriority="65" w:unhideWhenUsed="0"/>
+    <w:lsdException w:name="Medium List 2 Accent 3" w:semiHidden="0" w:uiPriority="66" w:unhideWhenUsed="0"/>
+    <w:lsdException w:name="Medium Grid 1 Accent 3" w:semiHidden="0" w:uiPriority="67" w:unhideWhenUsed="0"/>
+    <w:lsdException w:name="Medium Grid 2 Accent 3" w:semiHidden="0" w:uiPriority="68" w:unhideWhenUsed="0"/>
+    <w:lsdException w:name="Medium Grid 3 Accent 3" w:semiHidden="0" w:uiPriority="69" w:unhideWhenUsed="0"/>
+    <w:lsdException w:name="Dark List Accent 3" w:semiHidden="0" w:uiPriority="70" w:unhideWhenUsed="0"/>
+    <w:lsdException w:name="Colorful Shading Accent 3" w:semiHidden="0" w:uiPriority="71" w:unhideWhenUsed="0"/>
+    <w:lsdException w:name="Colorful List Accent 3" w:semiHidden="0" w:uiPriority="72" w:unhideWhenUsed="0"/>
+    <w:lsdException w:name="Colorful Grid Accent 3" w:semiHidden="0" w:uiPriority="73" w:unhideWhenUsed="0"/>
+    <w:lsdException w:name="Light Shading Accent 4" w:semiHidden="0" w:uiPriority="60" w:unhideWhenUsed="0"/>
+    <w:lsdException w:name="Light List Accent 4" w:semiHidden="0" w:uiPriority="61" w:unhideWhenUsed="0"/>
+    <w:lsdException w:name="Light Grid Accent 4" w:semiHidden="0" w:uiPriority="62" w:unhideWhenUsed="0"/>
+    <w:lsdException w:name="Medium Shading 1 Accent 4" w:semiHidden="0" w:uiPriority="63" w:unhideWhenUsed="0"/>
+    <w:lsdException w:name="Medium Shading 2 Accent 4" w:semiHidden="0" w:uiPriority="64" w:unhideWhenUsed="0"/>
+    <w:lsdException w:name="Medium List 1 Accent 4" w:semiHidden="0" w:uiPriority="65" w:unhideWhenUsed="0"/>
+    <w:lsdException w:name="Medium List 2 Accent 4" w:semiHidden="0" w:uiPriority="66" w:unhideWhenUsed="0"/>
+    <w:lsdException w:name="Medium Grid 1 Accent 4" w:semiHidden="0" w:uiPriority="67" w:unhideWhenUsed="0"/>
+    <w:lsdException w:name="Medium Grid 2 Accent 4" w:semiHidden="0" w:uiPriority="68" w:unhideWhenUsed="0"/>
+    <w:lsdException w:name="Medium Grid 3 Accent 4" w:semiHidden="0" w:uiPriority="69" w:unhideWhenUsed="0"/>
+    <w:lsdException w:name="Dark List Accent 4" w:semiHidden="0" w:uiPriority="70" w:unhideWhenUsed="0"/>
+    <w:lsdException w:name="Colorful Shading Accent 4" w:semiHidden="0" w:uiPriority="71" w:unhideWhenUsed="0"/>
+    <w:lsdException w:name="Colorful List Accent 4" w:semiHidden="0" w:uiPriority="72" w:unhideWhenUsed="0"/>
+    <w:lsdException w:name="Colorful Grid Accent 4" w:semiHidden="0" w:uiPriority="73" w:unhideWhenUsed="0"/>
+    <w:lsdException w:name="Light Shading Accent 5" w:semiHidden="0" w:uiPriority="60" w:unhideWhenUsed="0"/>
+    <w:lsdException w:name="Light List Accent 5" w:semiHidden="0" w:uiPriority="61" w:unhideWhenUsed="0"/>
+    <w:lsdException w:name="Light Grid Accent 5" w:semiHidden="0" w:uiPriority="62" w:unhideWhenUsed="0"/>
+    <w:lsdException w:name="Medium Shading 1 Accent 5" w:semiHidden="0" w:uiPriority="63" w:unhideWhenUsed="0"/>
+    <w:lsdException w:name="Medium Shading 2 Accent 5" w:semiHidden="0" w:uiPriority="64" w:unhideWhenUsed="0"/>
+    <w:lsdException w:name="Medium List 1 Accent 5" w:semiHidden="0" w:uiPriority="65" w:unhideWhenUsed="0"/>
+    <w:lsdException w:name="Medium List 2 Accent 5" w:semiHidden="0" w:uiPriority="66" w:unhideWhenUsed="0"/>
+    <w:lsdException w:name="Medium Grid 1 Accent 5" w:semiHidden="0" w:uiPriority="67" w:unhideWhenUsed="0"/>
+    <w:lsdException w:name="Medium Grid 2 Accent 5" w:semiHidden="0" w:uiPriority="68" w:unhideWhenUsed="0"/>
+    <w:lsdException w:name="Medium Grid 3 Accent 5" w:semiHidden="0" w:uiPriority="69" w:unhideWhenUsed="0"/>
+    <w:lsdException w:name="Dark List Accent 5" w:semiHidden="0" w:uiPriority="70" w:unhideWhenUsed="0"/>
+    <w:lsdException w:name="Colorful Shading Accent 5" w:semiHidden="0" w:uiPriority="71" w:unhideWhenUsed="0"/>
+    <w:lsdException w:name="Colorful List Accent 5" w:semiHidden="0" w:uiPriority="72" w:unhideWhenUsed="0"/>
+    <w:lsdException w:name="Colorful Grid Accent 5" w:semiHidden="0" w:uiPriority="73" w:unhideWhenUsed="0"/>
+    <w:lsdException w:name="Light Shading Accent 6" w:semiHidden="0" w:uiPriority="60" w:unhideWhenUsed="0"/>
+    <w:lsdException w:name="Light List Accent 6" w:semiHidden="0" w:uiPriority="61" w:unhideWhenUsed="0"/>
+    <w:lsdException w:name="Light Grid Accent 6" w:semiHidden="0" w:uiPriority="62" w:unhideWhenUsed="0"/>
+    <w:lsdException w:name="Medium Shading 1 Accent 6" w:semiHidden="0" w:uiPriority="63" w:unhideWhenUsed="0"/>
+    <w:lsdException w:name="Medium Shading 2 Accent 6" w:semiHidden="0" w:uiPriority="64" w:unhideWhenUsed="0"/>
+    <w:lsdException w:name="Medium List 1 Accent 6" w:semiHidden="0" w:uiPriority="65" w:unhideWhenUsed="0"/>
+    <w:lsdException w:name="Medium List 2 Accent 6" w:semiHidden="0" w:uiPriority="66" w:unhideWhenUsed="0"/>
+    <w:lsdException w:name="Medium Grid 1 Accent 6" w:semiHidden="0" w:uiPriority="67" w:unhideWhenUsed="0"/>
+    <w:lsdException w:name="Medium Grid 2 Accent 6" w:semiHidden="0" w:uiPriority="68" w:unhideWhenUsed="0"/>
+    <w:lsdException w:name="Medium Grid 3 Accent 6" w:semiHidden="0" w:uiPriority="69" w:unhideWhenUsed="0"/>
+    <w:lsdException w:name="Dark List Accent 6" w:semiHidden="0" w:uiPriority="70" w:unhideWhenUsed="0"/>
+    <w:lsdException w:name="Colorful Shading Accent 6" w:semiHidden="0" w:uiPriority="71" w:unhideWhenUsed="0"/>
+    <w:lsdException w:name="Colorful List Accent 6" w:semiHidden="0" w:uiPriority="72" w:unhideWhenUsed="0"/>
+    <w:lsdException w:name="Colorful Grid Accent 6" w:semiHidden="0" w:uiPriority="73" w:unhideWhenUsed="0"/>
+    <w:lsdException w:name="Subtle Emphasis" w:semiHidden="0" w:uiPriority="19" w:unhideWhenUsed="0" w:qFormat="1"/>
+    <w:lsdException w:name="Intense Emphasis" w:semiHidden="0" w:uiPriority="21" w:unhideWhenUsed="0" w:qFormat="1"/>
+    <w:lsdException w:name="Subtle Reference" w:semiHidden="0" w:uiPriority="31" w:unhideWhenUsed="0" w:qFormat="1"/>
+    <w:lsdException w:name="Intense Reference" w:semiHidden="0" w:uiPriority="32" w:unhideWhenUsed="0" w:qFormat="1"/>
+    <w:lsdException w:name="Book Title" w:semiHidden="0" w:uiPriority="33" w:unhideWhenUsed="0" w:qFormat="1"/>
+    <w:lsdException w:name="Bibliography" w:uiPriority="37"/>
+    <w:lsdException w:name="TOC Heading" w:uiPriority="39" w:qFormat="1"/>
   </w:latentStyles>
   <w:style w:type="paragraph" w:default="1" w:styleId="Normal">
     <w:name w:val="Normal"/>
@@ -1825,7 +1972,7 @@
   <a:extraClrSchemeLst/>
   <a:extLst>
     <a:ext uri="{05A4C25C-085E-4340-85A3-A5531E510DB2}">
-      <thm15:themeFamily xmlns:thm15="http://schemas.microsoft.com/office/thememl/2012/main" name="Office Theme" id="{62F939B6-93AF-4DB8-9C6B-D6C7DFDC589F}" vid="{4A3C46E8-61CC-4603-A589-7422A47A8E4A}"/>
+      <thm15:themeFamily xmlns="" xmlns:thm15="http://schemas.microsoft.com/office/thememl/2012/main" name="Office Theme" id="{62F939B6-93AF-4DB8-9C6B-D6C7DFDC589F}" vid="{4A3C46E8-61CC-4603-A589-7422A47A8E4A}"/>
     </a:ext>
   </a:extLst>
 </a:theme>

--- a/doc/todo/Rackakey.docx
+++ b/doc/todo/Rackakey.docx
@@ -68,7 +68,7 @@
           <v:shape id="_x0000_i1025" type="#_x0000_t75" style="width:308.25pt;height:385.5pt" o:ole="">
             <v:imagedata r:id="rId6" o:title=""/>
           </v:shape>
-          <o:OLEObject Type="Embed" ProgID="Visio.Drawing.15" ShapeID="_x0000_i1025" DrawAspect="Content" ObjectID="_1609395811" r:id="rId7"/>
+          <o:OLEObject Type="Embed" ProgID="Visio.Drawing.15" ShapeID="_x0000_i1025" DrawAspect="Content" ObjectID="_1609431337" r:id="rId7"/>
         </w:object>
       </w:r>
     </w:p>
@@ -910,97 +910,151 @@
         <w:rPr>
           <w:strike/>
         </w:rPr>
-        <w:t xml:space="preserve"> en état disponibles. Ils peuvent seulement effectuer des actions sur la</w:t>
+        <w:t xml:space="preserve"> en état disponibles. Ils peuvent seulement effectuer des actions sur la page où ils voient leur réservation.</w:t>
+      </w:r>
+    </w:p>
+    <w:p>
+      <w:pPr>
+        <w:pStyle w:val="Paragraphedeliste"/>
+      </w:pPr>
+    </w:p>
+    <w:p>
+      <w:pPr>
+        <w:pStyle w:val="Paragraphedeliste"/>
+        <w:numPr>
+          <w:ilvl w:val="0"/>
+          <w:numId w:val="2"/>
+        </w:numPr>
+        <w:rPr>
+          <w:strike/>
+        </w:rPr>
+      </w:pPr>
+      <w:r>
+        <w:rPr>
+          <w:strike/>
+        </w:rPr>
+        <w:t xml:space="preserve">La colonne « Action » sur la page d’accueil doit être affichée pour le rôle </w:t>
+      </w:r>
+      <w:proofErr w:type="spellStart"/>
+      <w:r>
+        <w:rPr>
+          <w:strike/>
+        </w:rPr>
+        <w:t>secretary</w:t>
+      </w:r>
+      <w:proofErr w:type="spellEnd"/>
+      <w:r>
+        <w:rPr>
+          <w:strike/>
+        </w:rPr>
+        <w:t xml:space="preserve">. Elle leur permet d’activer une clé et de la rendre « Disponible » lorsque le </w:t>
+      </w:r>
+      <w:proofErr w:type="spellStart"/>
+      <w:r>
+        <w:rPr>
+          <w:strike/>
+        </w:rPr>
+        <w:t>status</w:t>
+      </w:r>
+      <w:proofErr w:type="spellEnd"/>
+      <w:r>
+        <w:rPr>
+          <w:strike/>
+        </w:rPr>
+        <w:t xml:space="preserve"> est « </w:t>
+      </w:r>
+      <w:proofErr w:type="spellStart"/>
+      <w:r>
+        <w:rPr>
+          <w:strike/>
+        </w:rPr>
+        <w:t>NotInitialized</w:t>
+      </w:r>
+      <w:proofErr w:type="spellEnd"/>
+      <w:r>
+        <w:rPr>
+          <w:strike/>
+        </w:rPr>
+        <w:t xml:space="preserve"> ». </w:t>
+      </w:r>
+      <w:r>
+        <w:rPr>
+          <w:strike/>
+        </w:rPr>
+        <w:br/>
+      </w:r>
+      <w:r>
+        <w:rPr>
+          <w:strike/>
+        </w:rPr>
+        <w:br/>
+      </w:r>
+      <w:r>
+        <w:rPr>
+          <w:strike/>
+        </w:rPr>
+        <w:t>Ceci évite par exemple qu’</w:t>
+      </w:r>
+      <w:r>
+        <w:rPr>
+          <w:strike/>
+        </w:rPr>
+        <w:t>une personn</w:t>
+      </w:r>
+      <w:r>
+        <w:rPr>
+          <w:strike/>
+        </w:rPr>
+        <w:t xml:space="preserve">e vienne mettre sa clé </w:t>
+      </w:r>
+      <w:proofErr w:type="spellStart"/>
+      <w:r>
+        <w:rPr>
+          <w:strike/>
+        </w:rPr>
+        <w:t>usb</w:t>
+      </w:r>
+      <w:proofErr w:type="spellEnd"/>
+      <w:r>
+        <w:rPr>
+          <w:strike/>
+        </w:rPr>
+        <w:t xml:space="preserve"> personnelle et qu</w:t>
+      </w:r>
+      <w:r>
+        <w:rPr>
+          <w:strike/>
+        </w:rPr>
+        <w:t>e cette dernière apparaisse disponible pour les autres</w:t>
+      </w:r>
+      <w:r>
+        <w:rPr>
+          <w:strike/>
+        </w:rPr>
+        <w:t xml:space="preserve">. Les clés </w:t>
+      </w:r>
+      <w:proofErr w:type="spellStart"/>
+      <w:r>
+        <w:rPr>
+          <w:strike/>
+        </w:rPr>
+        <w:t>NotInitialized</w:t>
+      </w:r>
+      <w:proofErr w:type="spellEnd"/>
+      <w:r>
+        <w:rPr>
+          <w:strike/>
+        </w:rPr>
+        <w:t xml:space="preserve"> ne peuvent jamais être disponibles tant qu’un secrétaire/admin ne l’a pas initialisée (ce qui la mettre dans mode Disponible)</w:t>
+      </w:r>
+      <w:r>
+        <w:rPr>
+          <w:strike/>
+        </w:rPr>
+        <w:t>.</w:t>
       </w:r>
       <w:bookmarkStart w:id="0" w:name="_GoBack"/>
       <w:bookmarkEnd w:id="0"/>
-      <w:r>
-        <w:rPr>
-          <w:strike/>
-        </w:rPr>
-        <w:t xml:space="preserve"> page où ils voient leur réservation.</w:t>
-      </w:r>
-    </w:p>
-    <w:p>
-      <w:pPr>
-        <w:pStyle w:val="Paragraphedeliste"/>
-      </w:pPr>
-    </w:p>
-    <w:p>
-      <w:pPr>
-        <w:pStyle w:val="Paragraphedeliste"/>
-        <w:numPr>
-          <w:ilvl w:val="0"/>
-          <w:numId w:val="2"/>
-        </w:numPr>
-      </w:pPr>
-      <w:r>
-        <w:t xml:space="preserve">La colonne « Action » sur la page d’accueil doit être affichée pour le rôle </w:t>
-      </w:r>
-      <w:proofErr w:type="spellStart"/>
-      <w:r>
-        <w:t>secretary</w:t>
-      </w:r>
-      <w:proofErr w:type="spellEnd"/>
-      <w:r>
-        <w:t xml:space="preserve">. Elle leur permet d’activer une clé et de la rendre « Disponible » lorsque le </w:t>
-      </w:r>
-      <w:proofErr w:type="spellStart"/>
-      <w:r>
-        <w:t>status</w:t>
-      </w:r>
-      <w:proofErr w:type="spellEnd"/>
-      <w:r>
-        <w:t xml:space="preserve"> est « </w:t>
-      </w:r>
-      <w:proofErr w:type="spellStart"/>
-      <w:r>
-        <w:t>NotInitialized</w:t>
-      </w:r>
-      <w:proofErr w:type="spellEnd"/>
-      <w:r>
-        <w:t xml:space="preserve"> ». </w:t>
-      </w:r>
-      <w:r>
-        <w:br/>
-      </w:r>
-      <w:r>
-        <w:br/>
-      </w:r>
-      <w:r>
-        <w:t>Ceci évite par exemple qu’</w:t>
-      </w:r>
-      <w:r>
-        <w:t>une personn</w:t>
-      </w:r>
-      <w:r>
-        <w:t xml:space="preserve">e vienne mettre sa clé </w:t>
-      </w:r>
-      <w:proofErr w:type="spellStart"/>
-      <w:r>
-        <w:t>usb</w:t>
-      </w:r>
-      <w:proofErr w:type="spellEnd"/>
-      <w:r>
-        <w:t xml:space="preserve"> personnelle et qu</w:t>
-      </w:r>
-      <w:r>
-        <w:t>e cette dernière apparaisse disponible pour les autres</w:t>
-      </w:r>
-      <w:r>
-        <w:t xml:space="preserve">. Les clés </w:t>
-      </w:r>
-      <w:proofErr w:type="spellStart"/>
-      <w:r>
-        <w:t>NotInitialized</w:t>
-      </w:r>
-      <w:proofErr w:type="spellEnd"/>
-      <w:r>
-        <w:t xml:space="preserve"> ne peuvent jamais être disponibles tant qu’un secrétaire/admin ne l’a pas initialisée (ce qui la mettre dans mode Disponible)</w:t>
-      </w:r>
-      <w:r>
-        <w:t>.</w:t>
-      </w:r>
     </w:p>
     <w:sectPr>
       <w:pgSz w:w="11906" w:h="16838"/>

--- a/doc/todo/Rackakey.docx
+++ b/doc/todo/Rackakey.docx
@@ -1,6 +1,6 @@
 
 <file path=word/document.xml><?xml version="1.0" encoding="utf-8"?>
-<w:document xmlns:wpc="http://schemas.microsoft.com/office/word/2010/wordprocessingCanvas" xmlns:mc="http://schemas.openxmlformats.org/markup-compatibility/2006" xmlns:o="urn:schemas-microsoft-com:office:office" xmlns:r="http://schemas.openxmlformats.org/officeDocument/2006/relationships" xmlns:m="http://schemas.openxmlformats.org/officeDocument/2006/math" xmlns:v="urn:schemas-microsoft-com:vml" xmlns:wp14="http://schemas.microsoft.com/office/word/2010/wordprocessingDrawing" xmlns:wp="http://schemas.openxmlformats.org/drawingml/2006/wordprocessingDrawing" xmlns:w10="urn:schemas-microsoft-com:office:word" xmlns:w="http://schemas.openxmlformats.org/wordprocessingml/2006/main" xmlns:w14="http://schemas.microsoft.com/office/word/2010/wordml" xmlns:wpg="http://schemas.microsoft.com/office/word/2010/wordprocessingGroup" xmlns:wpi="http://schemas.microsoft.com/office/word/2010/wordprocessingInk" xmlns:wne="http://schemas.microsoft.com/office/word/2006/wordml" xmlns:wps="http://schemas.microsoft.com/office/word/2010/wordprocessingShape" mc:Ignorable="w14 wp14">
+<w:document xmlns:wpc="http://schemas.microsoft.com/office/word/2010/wordprocessingCanvas" xmlns:cx="http://schemas.microsoft.com/office/drawing/2014/chartex" xmlns:cx1="http://schemas.microsoft.com/office/drawing/2015/9/8/chartex" xmlns:mc="http://schemas.openxmlformats.org/markup-compatibility/2006" xmlns:o="urn:schemas-microsoft-com:office:office" xmlns:r="http://schemas.openxmlformats.org/officeDocument/2006/relationships" xmlns:m="http://schemas.openxmlformats.org/officeDocument/2006/math" xmlns:v="urn:schemas-microsoft-com:vml" xmlns:wp14="http://schemas.microsoft.com/office/word/2010/wordprocessingDrawing" xmlns:wp="http://schemas.openxmlformats.org/drawingml/2006/wordprocessingDrawing" xmlns:w10="urn:schemas-microsoft-com:office:word" xmlns:w="http://schemas.openxmlformats.org/wordprocessingml/2006/main" xmlns:w14="http://schemas.microsoft.com/office/word/2010/wordml" xmlns:w15="http://schemas.microsoft.com/office/word/2012/wordml" xmlns:w16se="http://schemas.microsoft.com/office/word/2015/wordml/symex" xmlns:wpg="http://schemas.microsoft.com/office/word/2010/wordprocessingGroup" xmlns:wpi="http://schemas.microsoft.com/office/word/2010/wordprocessingInk" xmlns:wne="http://schemas.microsoft.com/office/word/2006/wordml" xmlns:wps="http://schemas.microsoft.com/office/word/2010/wordprocessingShape" mc:Ignorable="w14 w15 w16se wp14">
   <w:body>
     <w:p>
       <w:pPr>
@@ -66,9 +66,9 @@
             <o:lock v:ext="edit" aspectratio="t"/>
           </v:shapetype>
           <v:shape id="_x0000_i1025" type="#_x0000_t75" style="width:308.25pt;height:385.5pt" o:ole="">
-            <v:imagedata r:id="rId6" o:title=""/>
+            <v:imagedata r:id="rId5" o:title=""/>
           </v:shape>
-          <o:OLEObject Type="Embed" ProgID="Visio.Drawing.15" ShapeID="_x0000_i1025" DrawAspect="Content" ObjectID="_1609431337" r:id="rId7"/>
+          <o:OLEObject Type="Embed" ProgID="Visio.Drawing.15" ShapeID="_x0000_i1025" DrawAspect="Content" ObjectID="_1609658465" r:id="rId6"/>
         </w:object>
       </w:r>
     </w:p>
@@ -1053,8 +1053,321 @@
         </w:rPr>
         <w:t>.</w:t>
       </w:r>
+    </w:p>
+    <w:p>
+      <w:pPr>
+        <w:pStyle w:val="Paragraphedeliste"/>
+        <w:rPr>
+          <w:strike/>
+        </w:rPr>
+      </w:pPr>
+    </w:p>
+    <w:p>
+      <w:pPr>
+        <w:pStyle w:val="Paragraphedeliste"/>
+        <w:rPr>
+          <w:strike/>
+        </w:rPr>
+      </w:pPr>
+    </w:p>
+    <w:p>
+      <w:pPr>
+        <w:pStyle w:val="Paragraphedeliste"/>
+        <w:numPr>
+          <w:ilvl w:val="0"/>
+          <w:numId w:val="2"/>
+        </w:numPr>
+        <w:rPr>
+          <w:strike/>
+        </w:rPr>
+      </w:pPr>
+      <w:r>
+        <w:rPr>
+          <w:strike/>
+        </w:rPr>
+        <w:t>Il faut faire en sorte q</w:t>
+      </w:r>
+      <w:r>
+        <w:rPr>
+          <w:strike/>
+        </w:rPr>
+        <w:t>ue tout le monde voit les clés</w:t>
+      </w:r>
+    </w:p>
+    <w:p>
+      <w:pPr>
+        <w:pStyle w:val="Paragraphedeliste"/>
+        <w:numPr>
+          <w:ilvl w:val="0"/>
+          <w:numId w:val="2"/>
+        </w:numPr>
+      </w:pPr>
+      <w:r>
+        <w:t>S</w:t>
+      </w:r>
+      <w:r>
+        <w:t>eul</w:t>
+      </w:r>
+      <w:r>
+        <w:t>es</w:t>
+      </w:r>
+      <w:r>
+        <w:t xml:space="preserve"> les actions vont changer. </w:t>
+      </w:r>
+      <w:r>
+        <w:br/>
+      </w:r>
+      <w:r>
+        <w:br/>
+      </w:r>
+      <w:r>
+        <w:t>Par exemple un prof ne peut pas supprimer ni initialiser une clé mais la secrétaire le peut. Seules les actions entre les personnes vont varier.</w:t>
+      </w:r>
+    </w:p>
+    <w:p>
+      <w:pPr>
+        <w:pStyle w:val="Paragraphedeliste"/>
+      </w:pPr>
+    </w:p>
+    <w:p>
+      <w:pPr>
+        <w:pStyle w:val="Paragraphedeliste"/>
+        <w:numPr>
+          <w:ilvl w:val="0"/>
+          <w:numId w:val="2"/>
+        </w:numPr>
+      </w:pPr>
+      <w:r>
+        <w:t>L</w:t>
+      </w:r>
+      <w:r>
+        <w:t>a</w:t>
+      </w:r>
+      <w:r>
+        <w:t xml:space="preserve"> table statut</w:t>
+      </w:r>
+      <w:r>
+        <w:t xml:space="preserve"> </w:t>
+      </w:r>
+      <w:r>
+        <w:t>doit contenir : active/inactive. Quand une clé est rentrée pour la première fois elle est inactive par défaut</w:t>
+      </w:r>
+      <w:r>
+        <w:br/>
+      </w:r>
+      <w:r>
+        <w:br/>
+        <w:t>Le statut en lui-même doit être « calculé » selon ces données :</w:t>
+      </w:r>
+    </w:p>
+    <w:p>
+      <w:pPr>
+        <w:pStyle w:val="Paragraphedeliste"/>
+      </w:pPr>
+    </w:p>
+    <w:p>
+      <w:pPr>
+        <w:pStyle w:val="Paragraphedeliste"/>
+      </w:pPr>
+      <w:r>
+        <w:br/>
+        <w:t>Si Rack = 0 (la clé n’est dans aucun rack</w:t>
+      </w:r>
+      <w:r>
+        <w:t>, pas là</w:t>
+      </w:r>
+      <w:r>
+        <w:t>)</w:t>
+      </w:r>
+    </w:p>
+    <w:p>
+      <w:pPr>
+        <w:pStyle w:val="Paragraphedeliste"/>
+      </w:pPr>
+      <w:r>
+        <w:tab/>
+        <w:t xml:space="preserve">Si </w:t>
+      </w:r>
+      <w:proofErr w:type="spellStart"/>
+      <w:r>
+        <w:t>Clé_Est_Reservée</w:t>
+      </w:r>
+      <w:proofErr w:type="spellEnd"/>
+    </w:p>
+    <w:p>
+      <w:pPr>
+        <w:pStyle w:val="Paragraphedeliste"/>
+      </w:pPr>
+      <w:r>
+        <w:tab/>
+      </w:r>
+      <w:r>
+        <w:tab/>
+      </w:r>
+      <w:proofErr w:type="spellStart"/>
+      <w:r>
+        <w:t>Status</w:t>
+      </w:r>
+      <w:proofErr w:type="spellEnd"/>
+      <w:r>
+        <w:t xml:space="preserve"> = Utilisée</w:t>
+      </w:r>
+    </w:p>
+    <w:p>
+      <w:pPr>
+        <w:pStyle w:val="Paragraphedeliste"/>
+      </w:pPr>
+      <w:r>
+        <w:tab/>
+        <w:t>Sinon</w:t>
+      </w:r>
+    </w:p>
+    <w:p>
+      <w:pPr>
+        <w:pStyle w:val="Paragraphedeliste"/>
+      </w:pPr>
+      <w:r>
+        <w:tab/>
+      </w:r>
+      <w:r>
+        <w:tab/>
+      </w:r>
+      <w:proofErr w:type="spellStart"/>
+      <w:r>
+        <w:t>Status</w:t>
+      </w:r>
+      <w:proofErr w:type="spellEnd"/>
+      <w:r>
+        <w:t xml:space="preserve"> = Absente</w:t>
+      </w:r>
+    </w:p>
+    <w:p>
+      <w:pPr>
+        <w:pStyle w:val="Paragraphedeliste"/>
+      </w:pPr>
+      <w:r>
+        <w:t>Sinon</w:t>
+      </w:r>
+    </w:p>
+    <w:p>
+      <w:pPr>
+        <w:pStyle w:val="Paragraphedeliste"/>
+      </w:pPr>
+      <w:r>
+        <w:tab/>
+        <w:t xml:space="preserve">Si </w:t>
+      </w:r>
+      <w:proofErr w:type="spellStart"/>
+      <w:r>
+        <w:t>Clé_Est_Reservée</w:t>
+      </w:r>
+      <w:proofErr w:type="spellEnd"/>
+    </w:p>
+    <w:p>
+      <w:pPr>
+        <w:pStyle w:val="Paragraphedeliste"/>
+      </w:pPr>
+      <w:r>
+        <w:tab/>
+      </w:r>
+      <w:r>
+        <w:tab/>
+      </w:r>
+      <w:proofErr w:type="spellStart"/>
+      <w:r>
+        <w:t>Status</w:t>
+      </w:r>
+      <w:proofErr w:type="spellEnd"/>
+      <w:r>
+        <w:t xml:space="preserve"> = Disponible</w:t>
+      </w:r>
+    </w:p>
+    <w:p>
+      <w:pPr>
+        <w:pStyle w:val="Paragraphedeliste"/>
+      </w:pPr>
+      <w:r>
+        <w:tab/>
+      </w:r>
+      <w:r>
+        <w:t>Sinon</w:t>
+      </w:r>
+    </w:p>
+    <w:p>
+      <w:pPr>
+        <w:pStyle w:val="Paragraphedeliste"/>
+      </w:pPr>
+      <w:r>
+        <w:tab/>
+      </w:r>
+      <w:r>
+        <w:tab/>
+      </w:r>
+      <w:proofErr w:type="spellStart"/>
+      <w:r>
+        <w:t>Status</w:t>
+      </w:r>
+      <w:proofErr w:type="spellEnd"/>
+      <w:r>
+        <w:t xml:space="preserve"> = Disponible</w:t>
+      </w:r>
+      <w:r>
+        <w:br/>
+      </w:r>
+    </w:p>
+    <w:p>
+      <w:pPr>
+        <w:pStyle w:val="Paragraphedeliste"/>
+        <w:rPr>
+          <w:strike/>
+        </w:rPr>
+      </w:pPr>
+      <w:r>
+        <w:rPr>
+          <w:strike/>
+        </w:rPr>
+        <w:lastRenderedPageBreak/>
+        <w:t>Supprimer la colonne « Numéro de clé », le nom en lui-même suffit</w:t>
+      </w:r>
+    </w:p>
+    <w:p>
+      <w:pPr>
+        <w:pStyle w:val="Paragraphedeliste"/>
+      </w:pPr>
+    </w:p>
+    <w:p>
+      <w:pPr>
+        <w:pStyle w:val="Paragraphedeliste"/>
+      </w:pPr>
+      <w:r>
+        <w:t>Dernière fois en train de travailler sur :</w:t>
+      </w:r>
+    </w:p>
+    <w:p>
+      <w:pPr>
+        <w:pStyle w:val="Paragraphedeliste"/>
+      </w:pPr>
       <w:bookmarkStart w:id="0" w:name="_GoBack"/>
       <w:bookmarkEnd w:id="0"/>
+      <w:r>
+        <w:t xml:space="preserve">Public </w:t>
+      </w:r>
+      <w:proofErr w:type="spellStart"/>
+      <w:r>
+        <w:t>function</w:t>
+      </w:r>
+      <w:proofErr w:type="spellEnd"/>
+      <w:r>
+        <w:t xml:space="preserve"> </w:t>
+      </w:r>
+      <w:proofErr w:type="spellStart"/>
+      <w:r>
+        <w:t>isReserved</w:t>
+      </w:r>
+      <w:proofErr w:type="spellEnd"/>
+      <w:r>
+        <w:t>()</w:t>
+      </w:r>
     </w:p>
     <w:sectPr>
       <w:pgSz w:w="11906" w:h="16838"/>
@@ -1067,8 +1380,8 @@
 </file>
 
 <file path=word/numbering.xml><?xml version="1.0" encoding="utf-8"?>
-<w:numbering xmlns:wpc="http://schemas.microsoft.com/office/word/2010/wordprocessingCanvas" xmlns:mc="http://schemas.openxmlformats.org/markup-compatibility/2006" xmlns:o="urn:schemas-microsoft-com:office:office" xmlns:r="http://schemas.openxmlformats.org/officeDocument/2006/relationships" xmlns:m="http://schemas.openxmlformats.org/officeDocument/2006/math" xmlns:v="urn:schemas-microsoft-com:vml" xmlns:wp14="http://schemas.microsoft.com/office/word/2010/wordprocessingDrawing" xmlns:wp="http://schemas.openxmlformats.org/drawingml/2006/wordprocessingDrawing" xmlns:w10="urn:schemas-microsoft-com:office:word" xmlns:w="http://schemas.openxmlformats.org/wordprocessingml/2006/main" xmlns:w14="http://schemas.microsoft.com/office/word/2010/wordml" xmlns:wpg="http://schemas.microsoft.com/office/word/2010/wordprocessingGroup" xmlns:wpi="http://schemas.microsoft.com/office/word/2010/wordprocessingInk" xmlns:wne="http://schemas.microsoft.com/office/word/2006/wordml" xmlns:wps="http://schemas.microsoft.com/office/word/2010/wordprocessingShape" mc:Ignorable="w14 wp14">
-  <w:abstractNum w:abstractNumId="0">
+<w:numbering xmlns:wpc="http://schemas.microsoft.com/office/word/2010/wordprocessingCanvas" xmlns:cx="http://schemas.microsoft.com/office/drawing/2014/chartex" xmlns:cx1="http://schemas.microsoft.com/office/drawing/2015/9/8/chartex" xmlns:mc="http://schemas.openxmlformats.org/markup-compatibility/2006" xmlns:o="urn:schemas-microsoft-com:office:office" xmlns:r="http://schemas.openxmlformats.org/officeDocument/2006/relationships" xmlns:m="http://schemas.openxmlformats.org/officeDocument/2006/math" xmlns:v="urn:schemas-microsoft-com:vml" xmlns:wp14="http://schemas.microsoft.com/office/word/2010/wordprocessingDrawing" xmlns:wp="http://schemas.openxmlformats.org/drawingml/2006/wordprocessingDrawing" xmlns:w10="urn:schemas-microsoft-com:office:word" xmlns:w="http://schemas.openxmlformats.org/wordprocessingml/2006/main" xmlns:w14="http://schemas.microsoft.com/office/word/2010/wordml" xmlns:w15="http://schemas.microsoft.com/office/word/2012/wordml" xmlns:w16se="http://schemas.microsoft.com/office/word/2015/wordml/symex" xmlns:wpg="http://schemas.microsoft.com/office/word/2010/wordprocessingGroup" xmlns:wpi="http://schemas.microsoft.com/office/word/2010/wordprocessingInk" xmlns:wne="http://schemas.microsoft.com/office/word/2006/wordml" xmlns:wps="http://schemas.microsoft.com/office/word/2010/wordprocessingShape" mc:Ignorable="w14 w15 w16se wp14">
+  <w:abstractNum w:abstractNumId="0" w15:restartNumberingAfterBreak="0">
     <w:nsid w:val="47BF3C10"/>
     <w:multiLevelType w:val="hybridMultilevel"/>
     <w:tmpl w:val="FE28FA50"/>
@@ -1179,7 +1492,7 @@
       </w:rPr>
     </w:lvl>
   </w:abstractNum>
-  <w:abstractNum w:abstractNumId="1">
+  <w:abstractNum w:abstractNumId="1" w15:restartNumberingAfterBreak="0">
     <w:nsid w:val="59473B5A"/>
     <w:multiLevelType w:val="hybridMultilevel"/>
     <w:tmpl w:val="5810B7DE"/>
@@ -1302,7 +1615,7 @@
 </file>
 
 <file path=word/styles.xml><?xml version="1.0" encoding="utf-8"?>
-<w:styles xmlns:mc="http://schemas.openxmlformats.org/markup-compatibility/2006" xmlns:r="http://schemas.openxmlformats.org/officeDocument/2006/relationships" xmlns:w="http://schemas.openxmlformats.org/wordprocessingml/2006/main" xmlns:w14="http://schemas.microsoft.com/office/word/2010/wordml" mc:Ignorable="w14">
+<w:styles xmlns:mc="http://schemas.openxmlformats.org/markup-compatibility/2006" xmlns:r="http://schemas.openxmlformats.org/officeDocument/2006/relationships" xmlns:w="http://schemas.openxmlformats.org/wordprocessingml/2006/main" xmlns:w14="http://schemas.microsoft.com/office/word/2010/wordml" xmlns:w15="http://schemas.microsoft.com/office/word/2012/wordml" xmlns:w16se="http://schemas.microsoft.com/office/word/2015/wordml/symex" mc:Ignorable="w14 w15 w16se">
   <w:docDefaults>
     <w:rPrDefault>
       <w:rPr>
@@ -1318,379 +1631,378 @@
       </w:pPr>
     </w:pPrDefault>
   </w:docDefaults>
-  <w:latentStyles w:defLockedState="0" w:defUIPriority="99" w:defSemiHidden="1" w:defUnhideWhenUsed="1" w:defQFormat="0" w:count="267">
-    <w:lsdException w:name="Normal" w:semiHidden="0" w:uiPriority="0" w:unhideWhenUsed="0" w:qFormat="1"/>
-    <w:lsdException w:name="heading 1" w:semiHidden="0" w:uiPriority="9" w:unhideWhenUsed="0" w:qFormat="1"/>
-    <w:lsdException w:name="heading 2" w:uiPriority="9" w:qFormat="1"/>
-    <w:lsdException w:name="heading 3" w:uiPriority="9" w:qFormat="1"/>
-    <w:lsdException w:name="heading 4" w:uiPriority="9" w:qFormat="1"/>
-    <w:lsdException w:name="heading 5" w:uiPriority="9" w:qFormat="1"/>
-    <w:lsdException w:name="heading 6" w:uiPriority="9" w:qFormat="1"/>
-    <w:lsdException w:name="heading 7" w:uiPriority="9" w:qFormat="1"/>
-    <w:lsdException w:name="heading 8" w:uiPriority="9" w:qFormat="1"/>
-    <w:lsdException w:name="heading 9" w:uiPriority="9" w:qFormat="1"/>
-    <w:lsdException w:name="toc 1" w:uiPriority="39"/>
-    <w:lsdException w:name="toc 2" w:uiPriority="39"/>
-    <w:lsdException w:name="toc 3" w:uiPriority="39"/>
-    <w:lsdException w:name="toc 4" w:uiPriority="39"/>
-    <w:lsdException w:name="toc 5" w:uiPriority="39"/>
-    <w:lsdException w:name="toc 6" w:uiPriority="39"/>
-    <w:lsdException w:name="toc 7" w:uiPriority="39"/>
-    <w:lsdException w:name="toc 8" w:uiPriority="39"/>
-    <w:lsdException w:name="toc 9" w:uiPriority="39"/>
-    <w:lsdException w:name="caption" w:uiPriority="35" w:qFormat="1"/>
-    <w:lsdException w:name="Title" w:semiHidden="0" w:uiPriority="10" w:unhideWhenUsed="0" w:qFormat="1"/>
-    <w:lsdException w:name="Default Paragraph Font" w:uiPriority="1"/>
-    <w:lsdException w:name="Subtitle" w:semiHidden="0" w:uiPriority="11" w:unhideWhenUsed="0" w:qFormat="1"/>
-    <w:lsdException w:name="Strong" w:semiHidden="0" w:uiPriority="22" w:unhideWhenUsed="0" w:qFormat="1"/>
-    <w:lsdException w:name="Emphasis" w:semiHidden="0" w:uiPriority="20" w:unhideWhenUsed="0" w:qFormat="1"/>
-    <w:lsdException w:name="Table Grid" w:semiHidden="0" w:uiPriority="39" w:unhideWhenUsed="0"/>
-    <w:lsdException w:name="Placeholder Text" w:unhideWhenUsed="0"/>
-    <w:lsdException w:name="No Spacing" w:semiHidden="0" w:uiPriority="1" w:unhideWhenUsed="0" w:qFormat="1"/>
-    <w:lsdException w:name="Light Shading" w:semiHidden="0" w:uiPriority="60" w:unhideWhenUsed="0"/>
-    <w:lsdException w:name="Light List" w:semiHidden="0" w:uiPriority="61" w:unhideWhenUsed="0"/>
-    <w:lsdException w:name="Light Grid" w:semiHidden="0" w:uiPriority="62" w:unhideWhenUsed="0"/>
-    <w:lsdException w:name="Medium Shading 1" w:semiHidden="0" w:uiPriority="63" w:unhideWhenUsed="0"/>
-    <w:lsdException w:name="Medium Shading 2" w:semiHidden="0" w:uiPriority="64" w:unhideWhenUsed="0"/>
-    <w:lsdException w:name="Medium List 1" w:semiHidden="0" w:uiPriority="65" w:unhideWhenUsed="0"/>
-    <w:lsdException w:name="Medium List 2" w:semiHidden="0" w:uiPriority="66" w:unhideWhenUsed="0"/>
-    <w:lsdException w:name="Medium Grid 1" w:semiHidden="0" w:uiPriority="67" w:unhideWhenUsed="0"/>
-    <w:lsdException w:name="Medium Grid 2" w:semiHidden="0" w:uiPriority="68" w:unhideWhenUsed="0"/>
-    <w:lsdException w:name="Medium Grid 3" w:semiHidden="0" w:uiPriority="69" w:unhideWhenUsed="0"/>
-    <w:lsdException w:name="Dark List" w:semiHidden="0" w:uiPriority="70" w:unhideWhenUsed="0"/>
-    <w:lsdException w:name="Colorful Shading" w:semiHidden="0" w:uiPriority="71" w:unhideWhenUsed="0"/>
-    <w:lsdException w:name="Colorful List" w:semiHidden="0" w:uiPriority="72" w:unhideWhenUsed="0"/>
-    <w:lsdException w:name="Colorful Grid" w:semiHidden="0" w:uiPriority="73" w:unhideWhenUsed="0"/>
-    <w:lsdException w:name="Light Shading Accent 1" w:semiHidden="0" w:uiPriority="60" w:unhideWhenUsed="0"/>
-    <w:lsdException w:name="Light List Accent 1" w:semiHidden="0" w:uiPriority="61" w:unhideWhenUsed="0"/>
-    <w:lsdException w:name="Light Grid Accent 1" w:semiHidden="0" w:uiPriority="62" w:unhideWhenUsed="0"/>
-    <w:lsdException w:name="Medium Shading 1 Accent 1" w:semiHidden="0" w:uiPriority="63" w:unhideWhenUsed="0"/>
-    <w:lsdException w:name="Medium Shading 2 Accent 1" w:semiHidden="0" w:uiPriority="64" w:unhideWhenUsed="0"/>
-    <w:lsdException w:name="Medium List 1 Accent 1" w:semiHidden="0" w:uiPriority="65" w:unhideWhenUsed="0"/>
-    <w:lsdException w:name="Revision" w:unhideWhenUsed="0"/>
-    <w:lsdException w:name="List Paragraph" w:semiHidden="0" w:uiPriority="34" w:unhideWhenUsed="0" w:qFormat="1"/>
-    <w:lsdException w:name="Quote" w:semiHidden="0" w:uiPriority="29" w:unhideWhenUsed="0" w:qFormat="1"/>
-    <w:lsdException w:name="Intense Quote" w:semiHidden="0" w:uiPriority="30" w:unhideWhenUsed="0" w:qFormat="1"/>
-    <w:lsdException w:name="Medium List 2 Accent 1" w:semiHidden="0" w:uiPriority="66" w:unhideWhenUsed="0"/>
-    <w:lsdException w:name="Medium Grid 1 Accent 1" w:semiHidden="0" w:uiPriority="67" w:unhideWhenUsed="0"/>
-    <w:lsdException w:name="Medium Grid 2 Accent 1" w:semiHidden="0" w:uiPriority="68" w:unhideWhenUsed="0"/>
-    <w:lsdException w:name="Medium Grid 3 Accent 1" w:semiHidden="0" w:uiPriority="69" w:unhideWhenUsed="0"/>
-    <w:lsdException w:name="Dark List Accent 1" w:semiHidden="0" w:uiPriority="70" w:unhideWhenUsed="0"/>
-    <w:lsdException w:name="Colorful Shading Accent 1" w:semiHidden="0" w:uiPriority="71" w:unhideWhenUsed="0"/>
-    <w:lsdException w:name="Colorful List Accent 1" w:semiHidden="0" w:uiPriority="72" w:unhideWhenUsed="0"/>
-    <w:lsdException w:name="Colorful Grid Accent 1" w:semiHidden="0" w:uiPriority="73" w:unhideWhenUsed="0"/>
-    <w:lsdException w:name="Light Shading Accent 2" w:semiHidden="0" w:uiPriority="60" w:unhideWhenUsed="0"/>
-    <w:lsdException w:name="Light List Accent 2" w:semiHidden="0" w:uiPriority="61" w:unhideWhenUsed="0"/>
-    <w:lsdException w:name="Light Grid Accent 2" w:semiHidden="0" w:uiPriority="62" w:unhideWhenUsed="0"/>
-    <w:lsdException w:name="Medium Shading 1 Accent 2" w:semiHidden="0" w:uiPriority="63" w:unhideWhenUsed="0"/>
-    <w:lsdException w:name="Medium Shading 2 Accent 2" w:semiHidden="0" w:uiPriority="64" w:unhideWhenUsed="0"/>
-    <w:lsdException w:name="Medium List 1 Accent 2" w:semiHidden="0" w:uiPriority="65" w:unhideWhenUsed="0"/>
-    <w:lsdException w:name="Medium List 2 Accent 2" w:semiHidden="0" w:uiPriority="66" w:unhideWhenUsed="0"/>
-    <w:lsdException w:name="Medium Grid 1 Accent 2" w:semiHidden="0" w:uiPriority="67" w:unhideWhenUsed="0"/>
-    <w:lsdException w:name="Medium Grid 2 Accent 2" w:semiHidden="0" w:uiPriority="68" w:unhideWhenUsed="0"/>
-    <w:lsdException w:name="Medium Grid 3 Accent 2" w:semiHidden="0" w:uiPriority="69" w:unhideWhenUsed="0"/>
-    <w:lsdException w:name="Dark List Accent 2" w:semiHidden="0" w:uiPriority="70" w:unhideWhenUsed="0"/>
-    <w:lsdException w:name="Colorful Shading Accent 2" w:semiHidden="0" w:uiPriority="71" w:unhideWhenUsed="0"/>
-    <w:lsdException w:name="Colorful List Accent 2" w:semiHidden="0" w:uiPriority="72" w:unhideWhenUsed="0"/>
-    <w:lsdException w:name="Colorful Grid Accent 2" w:semiHidden="0" w:uiPriority="73" w:unhideWhenUsed="0"/>
-    <w:lsdException w:name="Light Shading Accent 3" w:semiHidden="0" w:uiPriority="60" w:unhideWhenUsed="0"/>
-    <w:lsdException w:name="Light List Accent 3" w:semiHidden="0" w:uiPriority="61" w:unhideWhenUsed="0"/>
-    <w:lsdException w:name="Light Grid Accent 3" w:semiHidden="0" w:uiPriority="62" w:unhideWhenUsed="0"/>
-    <w:lsdException w:name="Medium Shading 1 Accent 3" w:semiHidden="0" w:uiPriority="63" w:unhideWhenUsed="0"/>
-    <w:lsdException w:name="Medium Shading 2 Accent 3" w:semiHidden="0" w:uiPriority="64" w:unhideWhenUsed="0"/>
-    <w:lsdException w:name="Medium List 1 Accent 3" w:semiHidden="0" w:uiPriority="65" w:unhideWhenUsed="0"/>
-    <w:lsdException w:name="Medium List 2 Accent 3" w:semiHidden="0" w:uiPriority="66" w:unhideWhenUsed="0"/>
-    <w:lsdException w:name="Medium Grid 1 Accent 3" w:semiHidden="0" w:uiPriority="67" w:unhideWhenUsed="0"/>
-    <w:lsdException w:name="Medium Grid 2 Accent 3" w:semiHidden="0" w:uiPriority="68" w:unhideWhenUsed="0"/>
-    <w:lsdException w:name="Medium Grid 3 Accent 3" w:semiHidden="0" w:uiPriority="69" w:unhideWhenUsed="0"/>
-    <w:lsdException w:name="Dark List Accent 3" w:semiHidden="0" w:uiPriority="70" w:unhideWhenUsed="0"/>
-    <w:lsdException w:name="Colorful Shading Accent 3" w:semiHidden="0" w:uiPriority="71" w:unhideWhenUsed="0"/>
-    <w:lsdException w:name="Colorful List Accent 3" w:semiHidden="0" w:uiPriority="72" w:unhideWhenUsed="0"/>
-    <w:lsdException w:name="Colorful Grid Accent 3" w:semiHidden="0" w:uiPriority="73" w:unhideWhenUsed="0"/>
-    <w:lsdException w:name="Light Shading Accent 4" w:semiHidden="0" w:uiPriority="60" w:unhideWhenUsed="0"/>
-    <w:lsdException w:name="Light List Accent 4" w:semiHidden="0" w:uiPriority="61" w:unhideWhenUsed="0"/>
-    <w:lsdException w:name="Light Grid Accent 4" w:semiHidden="0" w:uiPriority="62" w:unhideWhenUsed="0"/>
-    <w:lsdException w:name="Medium Shading 1 Accent 4" w:semiHidden="0" w:uiPriority="63" w:unhideWhenUsed="0"/>
-    <w:lsdException w:name="Medium Shading 2 Accent 4" w:semiHidden="0" w:uiPriority="64" w:unhideWhenUsed="0"/>
-    <w:lsdException w:name="Medium List 1 Accent 4" w:semiHidden="0" w:uiPriority="65" w:unhideWhenUsed="0"/>
-    <w:lsdException w:name="Medium List 2 Accent 4" w:semiHidden="0" w:uiPriority="66" w:unhideWhenUsed="0"/>
-    <w:lsdException w:name="Medium Grid 1 Accent 4" w:semiHidden="0" w:uiPriority="67" w:unhideWhenUsed="0"/>
-    <w:lsdException w:name="Medium Grid 2 Accent 4" w:semiHidden="0" w:uiPriority="68" w:unhideWhenUsed="0"/>
-    <w:lsdException w:name="Medium Grid 3 Accent 4" w:semiHidden="0" w:uiPriority="69" w:unhideWhenUsed="0"/>
-    <w:lsdException w:name="Dark List Accent 4" w:semiHidden="0" w:uiPriority="70" w:unhideWhenUsed="0"/>
-    <w:lsdException w:name="Colorful Shading Accent 4" w:semiHidden="0" w:uiPriority="71" w:unhideWhenUsed="0"/>
-    <w:lsdException w:name="Colorful List Accent 4" w:semiHidden="0" w:uiPriority="72" w:unhideWhenUsed="0"/>
-    <w:lsdException w:name="Colorful Grid Accent 4" w:semiHidden="0" w:uiPriority="73" w:unhideWhenUsed="0"/>
-    <w:lsdException w:name="Light Shading Accent 5" w:semiHidden="0" w:uiPriority="60" w:unhideWhenUsed="0"/>
-    <w:lsdException w:name="Light List Accent 5" w:semiHidden="0" w:uiPriority="61" w:unhideWhenUsed="0"/>
-    <w:lsdException w:name="Light Grid Accent 5" w:semiHidden="0" w:uiPriority="62" w:unhideWhenUsed="0"/>
-    <w:lsdException w:name="Medium Shading 1 Accent 5" w:semiHidden="0" w:uiPriority="63" w:unhideWhenUsed="0"/>
-    <w:lsdException w:name="Medium Shading 2 Accent 5" w:semiHidden="0" w:uiPriority="64" w:unhideWhenUsed="0"/>
-    <w:lsdException w:name="Medium List 1 Accent 5" w:semiHidden="0" w:uiPriority="65" w:unhideWhenUsed="0"/>
-    <w:lsdException w:name="Medium List 2 Accent 5" w:semiHidden="0" w:uiPriority="66" w:unhideWhenUsed="0"/>
-    <w:lsdException w:name="Medium Grid 1 Accent 5" w:semiHidden="0" w:uiPriority="67" w:unhideWhenUsed="0"/>
-    <w:lsdException w:name="Medium Grid 2 Accent 5" w:semiHidden="0" w:uiPriority="68" w:unhideWhenUsed="0"/>
-    <w:lsdException w:name="Medium Grid 3 Accent 5" w:semiHidden="0" w:uiPriority="69" w:unhideWhenUsed="0"/>
-    <w:lsdException w:name="Dark List Accent 5" w:semiHidden="0" w:uiPriority="70" w:unhideWhenUsed="0"/>
-    <w:lsdException w:name="Colorful Shading Accent 5" w:semiHidden="0" w:uiPriority="71" w:unhideWhenUsed="0"/>
-    <w:lsdException w:name="Colorful List Accent 5" w:semiHidden="0" w:uiPriority="72" w:unhideWhenUsed="0"/>
-    <w:lsdException w:name="Colorful Grid Accent 5" w:semiHidden="0" w:uiPriority="73" w:unhideWhenUsed="0"/>
-    <w:lsdException w:name="Light Shading Accent 6" w:semiHidden="0" w:uiPriority="60" w:unhideWhenUsed="0"/>
-    <w:lsdException w:name="Light List Accent 6" w:semiHidden="0" w:uiPriority="61" w:unhideWhenUsed="0"/>
-    <w:lsdException w:name="Light Grid Accent 6" w:semiHidden="0" w:uiPriority="62" w:unhideWhenUsed="0"/>
-    <w:lsdException w:name="Medium Shading 1 Accent 6" w:semiHidden="0" w:uiPriority="63" w:unhideWhenUsed="0"/>
-    <w:lsdException w:name="Medium Shading 2 Accent 6" w:semiHidden="0" w:uiPriority="64" w:unhideWhenUsed="0"/>
-    <w:lsdException w:name="Medium List 1 Accent 6" w:semiHidden="0" w:uiPriority="65" w:unhideWhenUsed="0"/>
-    <w:lsdException w:name="Medium List 2 Accent 6" w:semiHidden="0" w:uiPriority="66" w:unhideWhenUsed="0"/>
-    <w:lsdException w:name="Medium Grid 1 Accent 6" w:semiHidden="0" w:uiPriority="67" w:unhideWhenUsed="0"/>
-    <w:lsdException w:name="Medium Grid 2 Accent 6" w:semiHidden="0" w:uiPriority="68" w:unhideWhenUsed="0"/>
-    <w:lsdException w:name="Medium Grid 3 Accent 6" w:semiHidden="0" w:uiPriority="69" w:unhideWhenUsed="0"/>
-    <w:lsdException w:name="Dark List Accent 6" w:semiHidden="0" w:uiPriority="70" w:unhideWhenUsed="0"/>
-    <w:lsdException w:name="Colorful Shading Accent 6" w:semiHidden="0" w:uiPriority="71" w:unhideWhenUsed="0"/>
-    <w:lsdException w:name="Colorful List Accent 6" w:semiHidden="0" w:uiPriority="72" w:unhideWhenUsed="0"/>
-    <w:lsdException w:name="Colorful Grid Accent 6" w:semiHidden="0" w:uiPriority="73" w:unhideWhenUsed="0"/>
-    <w:lsdException w:name="Subtle Emphasis" w:semiHidden="0" w:uiPriority="19" w:unhideWhenUsed="0" w:qFormat="1"/>
-    <w:lsdException w:name="Intense Emphasis" w:semiHidden="0" w:uiPriority="21" w:unhideWhenUsed="0" w:qFormat="1"/>
-    <w:lsdException w:name="Subtle Reference" w:semiHidden="0" w:uiPriority="31" w:unhideWhenUsed="0" w:qFormat="1"/>
-    <w:lsdException w:name="Intense Reference" w:semiHidden="0" w:uiPriority="32" w:unhideWhenUsed="0" w:qFormat="1"/>
-    <w:lsdException w:name="Book Title" w:semiHidden="0" w:uiPriority="33" w:unhideWhenUsed="0" w:qFormat="1"/>
-    <w:lsdException w:name="Bibliography" w:uiPriority="37"/>
-    <w:lsdException w:name="TOC Heading" w:uiPriority="39" w:qFormat="1"/>
-  </w:latentStyles>
-  <w:style w:type="paragraph" w:default="1" w:styleId="Normal">
-    <w:name w:val="Normal"/>
-    <w:qFormat/>
-  </w:style>
-  <w:style w:type="character" w:default="1" w:styleId="Policepardfaut">
-    <w:name w:val="Default Paragraph Font"/>
-    <w:uiPriority w:val="1"/>
-    <w:semiHidden/>
-    <w:unhideWhenUsed/>
-  </w:style>
-  <w:style w:type="table" w:default="1" w:styleId="TableauNormal">
-    <w:name w:val="Normal Table"/>
-    <w:uiPriority w:val="99"/>
-    <w:semiHidden/>
-    <w:unhideWhenUsed/>
-    <w:tblPr>
-      <w:tblInd w:w="0" w:type="dxa"/>
-      <w:tblCellMar>
-        <w:top w:w="0" w:type="dxa"/>
-        <w:left w:w="108" w:type="dxa"/>
-        <w:bottom w:w="0" w:type="dxa"/>
-        <w:right w:w="108" w:type="dxa"/>
-      </w:tblCellMar>
-    </w:tblPr>
-  </w:style>
-  <w:style w:type="numbering" w:default="1" w:styleId="Aucuneliste">
-    <w:name w:val="No List"/>
-    <w:uiPriority w:val="99"/>
-    <w:semiHidden/>
-    <w:unhideWhenUsed/>
-  </w:style>
-  <w:style w:type="paragraph" w:styleId="Titre">
-    <w:name w:val="Title"/>
-    <w:basedOn w:val="Normal"/>
-    <w:next w:val="Normal"/>
-    <w:link w:val="TitreCar"/>
-    <w:uiPriority w:val="10"/>
-    <w:qFormat/>
-    <w:rsid w:val="002C58DE"/>
-    <w:pPr>
-      <w:spacing w:after="0" w:line="240" w:lineRule="auto"/>
-      <w:contextualSpacing/>
-    </w:pPr>
-    <w:rPr>
-      <w:rFonts w:asciiTheme="majorHAnsi" w:eastAsiaTheme="majorEastAsia" w:hAnsiTheme="majorHAnsi" w:cstheme="majorBidi"/>
-      <w:spacing w:val="-10"/>
-      <w:kern w:val="28"/>
-      <w:sz w:val="56"/>
-      <w:szCs w:val="56"/>
-    </w:rPr>
-  </w:style>
-  <w:style w:type="character" w:customStyle="1" w:styleId="TitreCar">
-    <w:name w:val="Titre Car"/>
-    <w:basedOn w:val="Policepardfaut"/>
-    <w:link w:val="Titre"/>
-    <w:uiPriority w:val="10"/>
-    <w:rsid w:val="002C58DE"/>
-    <w:rPr>
-      <w:rFonts w:asciiTheme="majorHAnsi" w:eastAsiaTheme="majorEastAsia" w:hAnsiTheme="majorHAnsi" w:cstheme="majorBidi"/>
-      <w:spacing w:val="-10"/>
-      <w:kern w:val="28"/>
-      <w:sz w:val="56"/>
-      <w:szCs w:val="56"/>
-    </w:rPr>
-  </w:style>
-  <w:style w:type="paragraph" w:styleId="Paragraphedeliste">
-    <w:name w:val="List Paragraph"/>
-    <w:basedOn w:val="Normal"/>
-    <w:uiPriority w:val="34"/>
-    <w:qFormat/>
-    <w:rsid w:val="002C58DE"/>
-    <w:pPr>
-      <w:ind w:left="720"/>
-      <w:contextualSpacing/>
-    </w:pPr>
-  </w:style>
-</w:styles>
-</file>
-
-<file path=word/stylesWithEffects.xml><?xml version="1.0" encoding="utf-8"?>
-<w:styles xmlns:wpc="http://schemas.microsoft.com/office/word/2010/wordprocessingCanvas" xmlns:mc="http://schemas.openxmlformats.org/markup-compatibility/2006" xmlns:o="urn:schemas-microsoft-com:office:office" xmlns:r="http://schemas.openxmlformats.org/officeDocument/2006/relationships" xmlns:m="http://schemas.openxmlformats.org/officeDocument/2006/math" xmlns:v="urn:schemas-microsoft-com:vml" xmlns:wp14="http://schemas.microsoft.com/office/word/2010/wordprocessingDrawing" xmlns:wp="http://schemas.openxmlformats.org/drawingml/2006/wordprocessingDrawing" xmlns:w10="urn:schemas-microsoft-com:office:word" xmlns:w="http://schemas.openxmlformats.org/wordprocessingml/2006/main" xmlns:w14="http://schemas.microsoft.com/office/word/2010/wordml" xmlns:wpg="http://schemas.microsoft.com/office/word/2010/wordprocessingGroup" xmlns:wpi="http://schemas.microsoft.com/office/word/2010/wordprocessingInk" xmlns:wne="http://schemas.microsoft.com/office/word/2006/wordml" xmlns:wps="http://schemas.microsoft.com/office/word/2010/wordprocessingShape" mc:Ignorable="w14 wp14">
-  <w:docDefaults>
-    <w:rPrDefault>
-      <w:rPr>
-        <w:rFonts w:asciiTheme="minorHAnsi" w:eastAsiaTheme="minorHAnsi" w:hAnsiTheme="minorHAnsi" w:cstheme="minorBidi"/>
-        <w:sz w:val="22"/>
-        <w:szCs w:val="22"/>
-        <w:lang w:val="fr-CH" w:eastAsia="en-US" w:bidi="ar-SA"/>
-      </w:rPr>
-    </w:rPrDefault>
-    <w:pPrDefault>
-      <w:pPr>
-        <w:spacing w:after="160" w:line="259" w:lineRule="auto"/>
-      </w:pPr>
-    </w:pPrDefault>
-  </w:docDefaults>
-  <w:latentStyles w:defLockedState="0" w:defUIPriority="99" w:defSemiHidden="1" w:defUnhideWhenUsed="1" w:defQFormat="0" w:count="267">
-    <w:lsdException w:name="Normal" w:semiHidden="0" w:uiPriority="0" w:unhideWhenUsed="0" w:qFormat="1"/>
-    <w:lsdException w:name="heading 1" w:semiHidden="0" w:uiPriority="9" w:unhideWhenUsed="0" w:qFormat="1"/>
-    <w:lsdException w:name="heading 2" w:uiPriority="9" w:qFormat="1"/>
-    <w:lsdException w:name="heading 3" w:uiPriority="9" w:qFormat="1"/>
-    <w:lsdException w:name="heading 4" w:uiPriority="9" w:qFormat="1"/>
-    <w:lsdException w:name="heading 5" w:uiPriority="9" w:qFormat="1"/>
-    <w:lsdException w:name="heading 6" w:uiPriority="9" w:qFormat="1"/>
-    <w:lsdException w:name="heading 7" w:uiPriority="9" w:qFormat="1"/>
-    <w:lsdException w:name="heading 8" w:uiPriority="9" w:qFormat="1"/>
-    <w:lsdException w:name="heading 9" w:uiPriority="9" w:qFormat="1"/>
-    <w:lsdException w:name="toc 1" w:uiPriority="39"/>
-    <w:lsdException w:name="toc 2" w:uiPriority="39"/>
-    <w:lsdException w:name="toc 3" w:uiPriority="39"/>
-    <w:lsdException w:name="toc 4" w:uiPriority="39"/>
-    <w:lsdException w:name="toc 5" w:uiPriority="39"/>
-    <w:lsdException w:name="toc 6" w:uiPriority="39"/>
-    <w:lsdException w:name="toc 7" w:uiPriority="39"/>
-    <w:lsdException w:name="toc 8" w:uiPriority="39"/>
-    <w:lsdException w:name="toc 9" w:uiPriority="39"/>
-    <w:lsdException w:name="caption" w:uiPriority="35" w:qFormat="1"/>
-    <w:lsdException w:name="Title" w:semiHidden="0" w:uiPriority="10" w:unhideWhenUsed="0" w:qFormat="1"/>
-    <w:lsdException w:name="Default Paragraph Font" w:uiPriority="1"/>
-    <w:lsdException w:name="Subtitle" w:semiHidden="0" w:uiPriority="11" w:unhideWhenUsed="0" w:qFormat="1"/>
-    <w:lsdException w:name="Strong" w:semiHidden="0" w:uiPriority="22" w:unhideWhenUsed="0" w:qFormat="1"/>
-    <w:lsdException w:name="Emphasis" w:semiHidden="0" w:uiPriority="20" w:unhideWhenUsed="0" w:qFormat="1"/>
-    <w:lsdException w:name="Table Grid" w:semiHidden="0" w:uiPriority="39" w:unhideWhenUsed="0"/>
-    <w:lsdException w:name="Placeholder Text" w:unhideWhenUsed="0"/>
-    <w:lsdException w:name="No Spacing" w:semiHidden="0" w:uiPriority="1" w:unhideWhenUsed="0" w:qFormat="1"/>
-    <w:lsdException w:name="Light Shading" w:semiHidden="0" w:uiPriority="60" w:unhideWhenUsed="0"/>
-    <w:lsdException w:name="Light List" w:semiHidden="0" w:uiPriority="61" w:unhideWhenUsed="0"/>
-    <w:lsdException w:name="Light Grid" w:semiHidden="0" w:uiPriority="62" w:unhideWhenUsed="0"/>
-    <w:lsdException w:name="Medium Shading 1" w:semiHidden="0" w:uiPriority="63" w:unhideWhenUsed="0"/>
-    <w:lsdException w:name="Medium Shading 2" w:semiHidden="0" w:uiPriority="64" w:unhideWhenUsed="0"/>
-    <w:lsdException w:name="Medium List 1" w:semiHidden="0" w:uiPriority="65" w:unhideWhenUsed="0"/>
-    <w:lsdException w:name="Medium List 2" w:semiHidden="0" w:uiPriority="66" w:unhideWhenUsed="0"/>
-    <w:lsdException w:name="Medium Grid 1" w:semiHidden="0" w:uiPriority="67" w:unhideWhenUsed="0"/>
-    <w:lsdException w:name="Medium Grid 2" w:semiHidden="0" w:uiPriority="68" w:unhideWhenUsed="0"/>
-    <w:lsdException w:name="Medium Grid 3" w:semiHidden="0" w:uiPriority="69" w:unhideWhenUsed="0"/>
-    <w:lsdException w:name="Dark List" w:semiHidden="0" w:uiPriority="70" w:unhideWhenUsed="0"/>
-    <w:lsdException w:name="Colorful Shading" w:semiHidden="0" w:uiPriority="71" w:unhideWhenUsed="0"/>
-    <w:lsdException w:name="Colorful List" w:semiHidden="0" w:uiPriority="72" w:unhideWhenUsed="0"/>
-    <w:lsdException w:name="Colorful Grid" w:semiHidden="0" w:uiPriority="73" w:unhideWhenUsed="0"/>
-    <w:lsdException w:name="Light Shading Accent 1" w:semiHidden="0" w:uiPriority="60" w:unhideWhenUsed="0"/>
-    <w:lsdException w:name="Light List Accent 1" w:semiHidden="0" w:uiPriority="61" w:unhideWhenUsed="0"/>
-    <w:lsdException w:name="Light Grid Accent 1" w:semiHidden="0" w:uiPriority="62" w:unhideWhenUsed="0"/>
-    <w:lsdException w:name="Medium Shading 1 Accent 1" w:semiHidden="0" w:uiPriority="63" w:unhideWhenUsed="0"/>
-    <w:lsdException w:name="Medium Shading 2 Accent 1" w:semiHidden="0" w:uiPriority="64" w:unhideWhenUsed="0"/>
-    <w:lsdException w:name="Medium List 1 Accent 1" w:semiHidden="0" w:uiPriority="65" w:unhideWhenUsed="0"/>
-    <w:lsdException w:name="Revision" w:unhideWhenUsed="0"/>
-    <w:lsdException w:name="List Paragraph" w:semiHidden="0" w:uiPriority="34" w:unhideWhenUsed="0" w:qFormat="1"/>
-    <w:lsdException w:name="Quote" w:semiHidden="0" w:uiPriority="29" w:unhideWhenUsed="0" w:qFormat="1"/>
-    <w:lsdException w:name="Intense Quote" w:semiHidden="0" w:uiPriority="30" w:unhideWhenUsed="0" w:qFormat="1"/>
-    <w:lsdException w:name="Medium List 2 Accent 1" w:semiHidden="0" w:uiPriority="66" w:unhideWhenUsed="0"/>
-    <w:lsdException w:name="Medium Grid 1 Accent 1" w:semiHidden="0" w:uiPriority="67" w:unhideWhenUsed="0"/>
-    <w:lsdException w:name="Medium Grid 2 Accent 1" w:semiHidden="0" w:uiPriority="68" w:unhideWhenUsed="0"/>
-    <w:lsdException w:name="Medium Grid 3 Accent 1" w:semiHidden="0" w:uiPriority="69" w:unhideWhenUsed="0"/>
-    <w:lsdException w:name="Dark List Accent 1" w:semiHidden="0" w:uiPriority="70" w:unhideWhenUsed="0"/>
-    <w:lsdException w:name="Colorful Shading Accent 1" w:semiHidden="0" w:uiPriority="71" w:unhideWhenUsed="0"/>
-    <w:lsdException w:name="Colorful List Accent 1" w:semiHidden="0" w:uiPriority="72" w:unhideWhenUsed="0"/>
-    <w:lsdException w:name="Colorful Grid Accent 1" w:semiHidden="0" w:uiPriority="73" w:unhideWhenUsed="0"/>
-    <w:lsdException w:name="Light Shading Accent 2" w:semiHidden="0" w:uiPriority="60" w:unhideWhenUsed="0"/>
-    <w:lsdException w:name="Light List Accent 2" w:semiHidden="0" w:uiPriority="61" w:unhideWhenUsed="0"/>
-    <w:lsdException w:name="Light Grid Accent 2" w:semiHidden="0" w:uiPriority="62" w:unhideWhenUsed="0"/>
-    <w:lsdException w:name="Medium Shading 1 Accent 2" w:semiHidden="0" w:uiPriority="63" w:unhideWhenUsed="0"/>
-    <w:lsdException w:name="Medium Shading 2 Accent 2" w:semiHidden="0" w:uiPriority="64" w:unhideWhenUsed="0"/>
-    <w:lsdException w:name="Medium List 1 Accent 2" w:semiHidden="0" w:uiPriority="65" w:unhideWhenUsed="0"/>
-    <w:lsdException w:name="Medium List 2 Accent 2" w:semiHidden="0" w:uiPriority="66" w:unhideWhenUsed="0"/>
-    <w:lsdException w:name="Medium Grid 1 Accent 2" w:semiHidden="0" w:uiPriority="67" w:unhideWhenUsed="0"/>
-    <w:lsdException w:name="Medium Grid 2 Accent 2" w:semiHidden="0" w:uiPriority="68" w:unhideWhenUsed="0"/>
-    <w:lsdException w:name="Medium Grid 3 Accent 2" w:semiHidden="0" w:uiPriority="69" w:unhideWhenUsed="0"/>
-    <w:lsdException w:name="Dark List Accent 2" w:semiHidden="0" w:uiPriority="70" w:unhideWhenUsed="0"/>
-    <w:lsdException w:name="Colorful Shading Accent 2" w:semiHidden="0" w:uiPriority="71" w:unhideWhenUsed="0"/>
-    <w:lsdException w:name="Colorful List Accent 2" w:semiHidden="0" w:uiPriority="72" w:unhideWhenUsed="0"/>
-    <w:lsdException w:name="Colorful Grid Accent 2" w:semiHidden="0" w:uiPriority="73" w:unhideWhenUsed="0"/>
-    <w:lsdException w:name="Light Shading Accent 3" w:semiHidden="0" w:uiPriority="60" w:unhideWhenUsed="0"/>
-    <w:lsdException w:name="Light List Accent 3" w:semiHidden="0" w:uiPriority="61" w:unhideWhenUsed="0"/>
-    <w:lsdException w:name="Light Grid Accent 3" w:semiHidden="0" w:uiPriority="62" w:unhideWhenUsed="0"/>
-    <w:lsdException w:name="Medium Shading 1 Accent 3" w:semiHidden="0" w:uiPriority="63" w:unhideWhenUsed="0"/>
-    <w:lsdException w:name="Medium Shading 2 Accent 3" w:semiHidden="0" w:uiPriority="64" w:unhideWhenUsed="0"/>
-    <w:lsdException w:name="Medium List 1 Accent 3" w:semiHidden="0" w:uiPriority="65" w:unhideWhenUsed="0"/>
-    <w:lsdException w:name="Medium List 2 Accent 3" w:semiHidden="0" w:uiPriority="66" w:unhideWhenUsed="0"/>
-    <w:lsdException w:name="Medium Grid 1 Accent 3" w:semiHidden="0" w:uiPriority="67" w:unhideWhenUsed="0"/>
-    <w:lsdException w:name="Medium Grid 2 Accent 3" w:semiHidden="0" w:uiPriority="68" w:unhideWhenUsed="0"/>
-    <w:lsdException w:name="Medium Grid 3 Accent 3" w:semiHidden="0" w:uiPriority="69" w:unhideWhenUsed="0"/>
-    <w:lsdException w:name="Dark List Accent 3" w:semiHidden="0" w:uiPriority="70" w:unhideWhenUsed="0"/>
-    <w:lsdException w:name="Colorful Shading Accent 3" w:semiHidden="0" w:uiPriority="71" w:unhideWhenUsed="0"/>
-    <w:lsdException w:name="Colorful List Accent 3" w:semiHidden="0" w:uiPriority="72" w:unhideWhenUsed="0"/>
-    <w:lsdException w:name="Colorful Grid Accent 3" w:semiHidden="0" w:uiPriority="73" w:unhideWhenUsed="0"/>
-    <w:lsdException w:name="Light Shading Accent 4" w:semiHidden="0" w:uiPriority="60" w:unhideWhenUsed="0"/>
-    <w:lsdException w:name="Light List Accent 4" w:semiHidden="0" w:uiPriority="61" w:unhideWhenUsed="0"/>
-    <w:lsdException w:name="Light Grid Accent 4" w:semiHidden="0" w:uiPriority="62" w:unhideWhenUsed="0"/>
-    <w:lsdException w:name="Medium Shading 1 Accent 4" w:semiHidden="0" w:uiPriority="63" w:unhideWhenUsed="0"/>
-    <w:lsdException w:name="Medium Shading 2 Accent 4" w:semiHidden="0" w:uiPriority="64" w:unhideWhenUsed="0"/>
-    <w:lsdException w:name="Medium List 1 Accent 4" w:semiHidden="0" w:uiPriority="65" w:unhideWhenUsed="0"/>
-    <w:lsdException w:name="Medium List 2 Accent 4" w:semiHidden="0" w:uiPriority="66" w:unhideWhenUsed="0"/>
-    <w:lsdException w:name="Medium Grid 1 Accent 4" w:semiHidden="0" w:uiPriority="67" w:unhideWhenUsed="0"/>
-    <w:lsdException w:name="Medium Grid 2 Accent 4" w:semiHidden="0" w:uiPriority="68" w:unhideWhenUsed="0"/>
-    <w:lsdException w:name="Medium Grid 3 Accent 4" w:semiHidden="0" w:uiPriority="69" w:unhideWhenUsed="0"/>
-    <w:lsdException w:name="Dark List Accent 4" w:semiHidden="0" w:uiPriority="70" w:unhideWhenUsed="0"/>
-    <w:lsdException w:name="Colorful Shading Accent 4" w:semiHidden="0" w:uiPriority="71" w:unhideWhenUsed="0"/>
-    <w:lsdException w:name="Colorful List Accent 4" w:semiHidden="0" w:uiPriority="72" w:unhideWhenUsed="0"/>
-    <w:lsdException w:name="Colorful Grid Accent 4" w:semiHidden="0" w:uiPriority="73" w:unhideWhenUsed="0"/>
-    <w:lsdException w:name="Light Shading Accent 5" w:semiHidden="0" w:uiPriority="60" w:unhideWhenUsed="0"/>
-    <w:lsdException w:name="Light List Accent 5" w:semiHidden="0" w:uiPriority="61" w:unhideWhenUsed="0"/>
-    <w:lsdException w:name="Light Grid Accent 5" w:semiHidden="0" w:uiPriority="62" w:unhideWhenUsed="0"/>
-    <w:lsdException w:name="Medium Shading 1 Accent 5" w:semiHidden="0" w:uiPriority="63" w:unhideWhenUsed="0"/>
-    <w:lsdException w:name="Medium Shading 2 Accent 5" w:semiHidden="0" w:uiPriority="64" w:unhideWhenUsed="0"/>
-    <w:lsdException w:name="Medium List 1 Accent 5" w:semiHidden="0" w:uiPriority="65" w:unhideWhenUsed="0"/>
-    <w:lsdException w:name="Medium List 2 Accent 5" w:semiHidden="0" w:uiPriority="66" w:unhideWhenUsed="0"/>
-    <w:lsdException w:name="Medium Grid 1 Accent 5" w:semiHidden="0" w:uiPriority="67" w:unhideWhenUsed="0"/>
-    <w:lsdException w:name="Medium Grid 2 Accent 5" w:semiHidden="0" w:uiPriority="68" w:unhideWhenUsed="0"/>
-    <w:lsdException w:name="Medium Grid 3 Accent 5" w:semiHidden="0" w:uiPriority="69" w:unhideWhenUsed="0"/>
-    <w:lsdException w:name="Dark List Accent 5" w:semiHidden="0" w:uiPriority="70" w:unhideWhenUsed="0"/>
-    <w:lsdException w:name="Colorful Shading Accent 5" w:semiHidden="0" w:uiPriority="71" w:unhideWhenUsed="0"/>
-    <w:lsdException w:name="Colorful List Accent 5" w:semiHidden="0" w:uiPriority="72" w:unhideWhenUsed="0"/>
-    <w:lsdException w:name="Colorful Grid Accent 5" w:semiHidden="0" w:uiPriority="73" w:unhideWhenUsed="0"/>
-    <w:lsdException w:name="Light Shading Accent 6" w:semiHidden="0" w:uiPriority="60" w:unhideWhenUsed="0"/>
-    <w:lsdException w:name="Light List Accent 6" w:semiHidden="0" w:uiPriority="61" w:unhideWhenUsed="0"/>
-    <w:lsdException w:name="Light Grid Accent 6" w:semiHidden="0" w:uiPriority="62" w:unhideWhenUsed="0"/>
-    <w:lsdException w:name="Medium Shading 1 Accent 6" w:semiHidden="0" w:uiPriority="63" w:unhideWhenUsed="0"/>
-    <w:lsdException w:name="Medium Shading 2 Accent 6" w:semiHidden="0" w:uiPriority="64" w:unhideWhenUsed="0"/>
-    <w:lsdException w:name="Medium List 1 Accent 6" w:semiHidden="0" w:uiPriority="65" w:unhideWhenUsed="0"/>
-    <w:lsdException w:name="Medium List 2 Accent 6" w:semiHidden="0" w:uiPriority="66" w:unhideWhenUsed="0"/>
-    <w:lsdException w:name="Medium Grid 1 Accent 6" w:semiHidden="0" w:uiPriority="67" w:unhideWhenUsed="0"/>
-    <w:lsdException w:name="Medium Grid 2 Accent 6" w:semiHidden="0" w:uiPriority="68" w:unhideWhenUsed="0"/>
-    <w:lsdException w:name="Medium Grid 3 Accent 6" w:semiHidden="0" w:uiPriority="69" w:unhideWhenUsed="0"/>
-    <w:lsdException w:name="Dark List Accent 6" w:semiHidden="0" w:uiPriority="70" w:unhideWhenUsed="0"/>
-    <w:lsdException w:name="Colorful Shading Accent 6" w:semiHidden="0" w:uiPriority="71" w:unhideWhenUsed="0"/>
-    <w:lsdException w:name="Colorful List Accent 6" w:semiHidden="0" w:uiPriority="72" w:unhideWhenUsed="0"/>
-    <w:lsdException w:name="Colorful Grid Accent 6" w:semiHidden="0" w:uiPriority="73" w:unhideWhenUsed="0"/>
-    <w:lsdException w:name="Subtle Emphasis" w:semiHidden="0" w:uiPriority="19" w:unhideWhenUsed="0" w:qFormat="1"/>
-    <w:lsdException w:name="Intense Emphasis" w:semiHidden="0" w:uiPriority="21" w:unhideWhenUsed="0" w:qFormat="1"/>
-    <w:lsdException w:name="Subtle Reference" w:semiHidden="0" w:uiPriority="31" w:unhideWhenUsed="0" w:qFormat="1"/>
-    <w:lsdException w:name="Intense Reference" w:semiHidden="0" w:uiPriority="32" w:unhideWhenUsed="0" w:qFormat="1"/>
-    <w:lsdException w:name="Book Title" w:semiHidden="0" w:uiPriority="33" w:unhideWhenUsed="0" w:qFormat="1"/>
-    <w:lsdException w:name="Bibliography" w:uiPriority="37"/>
-    <w:lsdException w:name="TOC Heading" w:uiPriority="39" w:qFormat="1"/>
+  <w:latentStyles w:defLockedState="0" w:defUIPriority="99" w:defSemiHidden="0" w:defUnhideWhenUsed="0" w:defQFormat="0" w:count="371">
+    <w:lsdException w:name="Normal" w:uiPriority="0" w:qFormat="1"/>
+    <w:lsdException w:name="heading 1" w:uiPriority="9" w:qFormat="1"/>
+    <w:lsdException w:name="heading 2" w:semiHidden="1" w:uiPriority="9" w:unhideWhenUsed="1" w:qFormat="1"/>
+    <w:lsdException w:name="heading 3" w:semiHidden="1" w:uiPriority="9" w:unhideWhenUsed="1" w:qFormat="1"/>
+    <w:lsdException w:name="heading 4" w:semiHidden="1" w:uiPriority="9" w:unhideWhenUsed="1" w:qFormat="1"/>
+    <w:lsdException w:name="heading 5" w:semiHidden="1" w:uiPriority="9" w:unhideWhenUsed="1" w:qFormat="1"/>
+    <w:lsdException w:name="heading 6" w:semiHidden="1" w:uiPriority="9" w:unhideWhenUsed="1" w:qFormat="1"/>
+    <w:lsdException w:name="heading 7" w:semiHidden="1" w:uiPriority="9" w:unhideWhenUsed="1" w:qFormat="1"/>
+    <w:lsdException w:name="heading 8" w:semiHidden="1" w:uiPriority="9" w:unhideWhenUsed="1" w:qFormat="1"/>
+    <w:lsdException w:name="heading 9" w:semiHidden="1" w:uiPriority="9" w:unhideWhenUsed="1" w:qFormat="1"/>
+    <w:lsdException w:name="index 1" w:semiHidden="1" w:unhideWhenUsed="1"/>
+    <w:lsdException w:name="index 2" w:semiHidden="1" w:unhideWhenUsed="1"/>
+    <w:lsdException w:name="index 3" w:semiHidden="1" w:unhideWhenUsed="1"/>
+    <w:lsdException w:name="index 4" w:semiHidden="1" w:unhideWhenUsed="1"/>
+    <w:lsdException w:name="index 5" w:semiHidden="1" w:unhideWhenUsed="1"/>
+    <w:lsdException w:name="index 6" w:semiHidden="1" w:unhideWhenUsed="1"/>
+    <w:lsdException w:name="index 7" w:semiHidden="1" w:unhideWhenUsed="1"/>
+    <w:lsdException w:name="index 8" w:semiHidden="1" w:unhideWhenUsed="1"/>
+    <w:lsdException w:name="index 9" w:semiHidden="1" w:unhideWhenUsed="1"/>
+    <w:lsdException w:name="toc 1" w:semiHidden="1" w:uiPriority="39" w:unhideWhenUsed="1"/>
+    <w:lsdException w:name="toc 2" w:semiHidden="1" w:uiPriority="39" w:unhideWhenUsed="1"/>
+    <w:lsdException w:name="toc 3" w:semiHidden="1" w:uiPriority="39" w:unhideWhenUsed="1"/>
+    <w:lsdException w:name="toc 4" w:semiHidden="1" w:uiPriority="39" w:unhideWhenUsed="1"/>
+    <w:lsdException w:name="toc 5" w:semiHidden="1" w:uiPriority="39" w:unhideWhenUsed="1"/>
+    <w:lsdException w:name="toc 6" w:semiHidden="1" w:uiPriority="39" w:unhideWhenUsed="1"/>
+    <w:lsdException w:name="toc 7" w:semiHidden="1" w:uiPriority="39" w:unhideWhenUsed="1"/>
+    <w:lsdException w:name="toc 8" w:semiHidden="1" w:uiPriority="39" w:unhideWhenUsed="1"/>
+    <w:lsdException w:name="toc 9" w:semiHidden="1" w:uiPriority="39" w:unhideWhenUsed="1"/>
+    <w:lsdException w:name="Normal Indent" w:semiHidden="1" w:unhideWhenUsed="1"/>
+    <w:lsdException w:name="footnote text" w:semiHidden="1" w:unhideWhenUsed="1"/>
+    <w:lsdException w:name="annotation text" w:semiHidden="1" w:unhideWhenUsed="1"/>
+    <w:lsdException w:name="header" w:semiHidden="1" w:unhideWhenUsed="1"/>
+    <w:lsdException w:name="footer" w:semiHidden="1" w:unhideWhenUsed="1"/>
+    <w:lsdException w:name="index heading" w:semiHidden="1" w:unhideWhenUsed="1"/>
+    <w:lsdException w:name="caption" w:semiHidden="1" w:uiPriority="35" w:unhideWhenUsed="1" w:qFormat="1"/>
+    <w:lsdException w:name="table of figures" w:semiHidden="1" w:unhideWhenUsed="1"/>
+    <w:lsdException w:name="envelope address" w:semiHidden="1" w:unhideWhenUsed="1"/>
+    <w:lsdException w:name="envelope return" w:semiHidden="1" w:unhideWhenUsed="1"/>
+    <w:lsdException w:name="footnote reference" w:semiHidden="1" w:unhideWhenUsed="1"/>
+    <w:lsdException w:name="annotation reference" w:semiHidden="1" w:unhideWhenUsed="1"/>
+    <w:lsdException w:name="line number" w:semiHidden="1" w:unhideWhenUsed="1"/>
+    <w:lsdException w:name="page number" w:semiHidden="1" w:unhideWhenUsed="1"/>
+    <w:lsdException w:name="endnote reference" w:semiHidden="1" w:unhideWhenUsed="1"/>
+    <w:lsdException w:name="endnote text" w:semiHidden="1" w:unhideWhenUsed="1"/>
+    <w:lsdException w:name="table of authorities" w:semiHidden="1" w:unhideWhenUsed="1"/>
+    <w:lsdException w:name="macro" w:semiHidden="1" w:unhideWhenUsed="1"/>
+    <w:lsdException w:name="toa heading" w:semiHidden="1" w:unhideWhenUsed="1"/>
+    <w:lsdException w:name="List" w:semiHidden="1" w:unhideWhenUsed="1"/>
+    <w:lsdException w:name="List Bullet" w:semiHidden="1" w:unhideWhenUsed="1"/>
+    <w:lsdException w:name="List Number" w:semiHidden="1" w:unhideWhenUsed="1"/>
+    <w:lsdException w:name="List 2" w:semiHidden="1" w:unhideWhenUsed="1"/>
+    <w:lsdException w:name="List 3" w:semiHidden="1" w:unhideWhenUsed="1"/>
+    <w:lsdException w:name="List 4" w:semiHidden="1" w:unhideWhenUsed="1"/>
+    <w:lsdException w:name="List 5" w:semiHidden="1" w:unhideWhenUsed="1"/>
+    <w:lsdException w:name="List Bullet 2" w:semiHidden="1" w:unhideWhenUsed="1"/>
+    <w:lsdException w:name="List Bullet 3" w:semiHidden="1" w:unhideWhenUsed="1"/>
+    <w:lsdException w:name="List Bullet 4" w:semiHidden="1" w:unhideWhenUsed="1"/>
+    <w:lsdException w:name="List Bullet 5" w:semiHidden="1" w:unhideWhenUsed="1"/>
+    <w:lsdException w:name="List Number 2" w:semiHidden="1" w:unhideWhenUsed="1"/>
+    <w:lsdException w:name="List Number 3" w:semiHidden="1" w:unhideWhenUsed="1"/>
+    <w:lsdException w:name="List Number 4" w:semiHidden="1" w:unhideWhenUsed="1"/>
+    <w:lsdException w:name="List Number 5" w:semiHidden="1" w:unhideWhenUsed="1"/>
+    <w:lsdException w:name="Title" w:uiPriority="10" w:qFormat="1"/>
+    <w:lsdException w:name="Closing" w:semiHidden="1" w:unhideWhenUsed="1"/>
+    <w:lsdException w:name="Signature" w:semiHidden="1" w:unhideWhenUsed="1"/>
+    <w:lsdException w:name="Default Paragraph Font" w:semiHidden="1" w:uiPriority="1" w:unhideWhenUsed="1"/>
+    <w:lsdException w:name="Body Text" w:semiHidden="1" w:unhideWhenUsed="1"/>
+    <w:lsdException w:name="Body Text Indent" w:semiHidden="1" w:unhideWhenUsed="1"/>
+    <w:lsdException w:name="List Continue" w:semiHidden="1" w:unhideWhenUsed="1"/>
+    <w:lsdException w:name="List Continue 2" w:semiHidden="1" w:unhideWhenUsed="1"/>
+    <w:lsdException w:name="List Continue 3" w:semiHidden="1" w:unhideWhenUsed="1"/>
+    <w:lsdException w:name="List Continue 4" w:semiHidden="1" w:unhideWhenUsed="1"/>
+    <w:lsdException w:name="List Continue 5" w:semiHidden="1" w:unhideWhenUsed="1"/>
+    <w:lsdException w:name="Message Header" w:semiHidden="1" w:unhideWhenUsed="1"/>
+    <w:lsdException w:name="Subtitle" w:uiPriority="11" w:qFormat="1"/>
+    <w:lsdException w:name="Salutation" w:semiHidden="1" w:unhideWhenUsed="1"/>
+    <w:lsdException w:name="Date" w:semiHidden="1" w:unhideWhenUsed="1"/>
+    <w:lsdException w:name="Body Text First Indent" w:semiHidden="1" w:unhideWhenUsed="1"/>
+    <w:lsdException w:name="Body Text First Indent 2" w:semiHidden="1" w:unhideWhenUsed="1"/>
+    <w:lsdException w:name="Note Heading" w:semiHidden="1" w:unhideWhenUsed="1"/>
+    <w:lsdException w:name="Body Text 2" w:semiHidden="1" w:unhideWhenUsed="1"/>
+    <w:lsdException w:name="Body Text 3" w:semiHidden="1" w:unhideWhenUsed="1"/>
+    <w:lsdException w:name="Body Text Indent 2" w:semiHidden="1" w:unhideWhenUsed="1"/>
+    <w:lsdException w:name="Body Text Indent 3" w:semiHidden="1" w:unhideWhenUsed="1"/>
+    <w:lsdException w:name="Block Text" w:semiHidden="1" w:unhideWhenUsed="1"/>
+    <w:lsdException w:name="Hyperlink" w:semiHidden="1" w:unhideWhenUsed="1"/>
+    <w:lsdException w:name="FollowedHyperlink" w:semiHidden="1" w:unhideWhenUsed="1"/>
+    <w:lsdException w:name="Strong" w:uiPriority="22" w:qFormat="1"/>
+    <w:lsdException w:name="Emphasis" w:uiPriority="20" w:qFormat="1"/>
+    <w:lsdException w:name="Document Map" w:semiHidden="1" w:unhideWhenUsed="1"/>
+    <w:lsdException w:name="Plain Text" w:semiHidden="1" w:unhideWhenUsed="1"/>
+    <w:lsdException w:name="E-mail Signature" w:semiHidden="1" w:unhideWhenUsed="1"/>
+    <w:lsdException w:name="HTML Top of Form" w:semiHidden="1" w:unhideWhenUsed="1"/>
+    <w:lsdException w:name="HTML Bottom of Form" w:semiHidden="1" w:unhideWhenUsed="1"/>
+    <w:lsdException w:name="Normal (Web)" w:semiHidden="1" w:unhideWhenUsed="1"/>
+    <w:lsdException w:name="HTML Acronym" w:semiHidden="1" w:unhideWhenUsed="1"/>
+    <w:lsdException w:name="HTML Address" w:semiHidden="1" w:unhideWhenUsed="1"/>
+    <w:lsdException w:name="HTML Cite" w:semiHidden="1" w:unhideWhenUsed="1"/>
+    <w:lsdException w:name="HTML Code" w:semiHidden="1" w:unhideWhenUsed="1"/>
+    <w:lsdException w:name="HTML Definition" w:semiHidden="1" w:unhideWhenUsed="1"/>
+    <w:lsdException w:name="HTML Keyboard" w:semiHidden="1" w:unhideWhenUsed="1"/>
+    <w:lsdException w:name="HTML Preformatted" w:semiHidden="1" w:unhideWhenUsed="1"/>
+    <w:lsdException w:name="HTML Sample" w:semiHidden="1" w:unhideWhenUsed="1"/>
+    <w:lsdException w:name="HTML Typewriter" w:semiHidden="1" w:unhideWhenUsed="1"/>
+    <w:lsdException w:name="HTML Variable" w:semiHidden="1" w:unhideWhenUsed="1"/>
+    <w:lsdException w:name="Normal Table" w:semiHidden="1" w:unhideWhenUsed="1"/>
+    <w:lsdException w:name="annotation subject" w:semiHidden="1" w:unhideWhenUsed="1"/>
+    <w:lsdException w:name="No List" w:semiHidden="1" w:unhideWhenUsed="1"/>
+    <w:lsdException w:name="Outline List 1" w:semiHidden="1" w:unhideWhenUsed="1"/>
+    <w:lsdException w:name="Outline List 2" w:semiHidden="1" w:unhideWhenUsed="1"/>
+    <w:lsdException w:name="Outline List 3" w:semiHidden="1" w:unhideWhenUsed="1"/>
+    <w:lsdException w:name="Table Simple 1" w:semiHidden="1" w:unhideWhenUsed="1"/>
+    <w:lsdException w:name="Table Simple 2" w:semiHidden="1" w:unhideWhenUsed="1"/>
+    <w:lsdException w:name="Table Simple 3" w:semiHidden="1" w:unhideWhenUsed="1"/>
+    <w:lsdException w:name="Table Classic 1" w:semiHidden="1" w:unhideWhenUsed="1"/>
+    <w:lsdException w:name="Table Classic 2" w:semiHidden="1" w:unhideWhenUsed="1"/>
+    <w:lsdException w:name="Table Classic 3" w:semiHidden="1" w:unhideWhenUsed="1"/>
+    <w:lsdException w:name="Table Classic 4" w:semiHidden="1" w:unhideWhenUsed="1"/>
+    <w:lsdException w:name="Table Colorful 1" w:semiHidden="1" w:unhideWhenUsed="1"/>
+    <w:lsdException w:name="Table Colorful 2" w:semiHidden="1" w:unhideWhenUsed="1"/>
+    <w:lsdException w:name="Table Colorful 3" w:semiHidden="1" w:unhideWhenUsed="1"/>
+    <w:lsdException w:name="Table Columns 1" w:semiHidden="1" w:unhideWhenUsed="1"/>
+    <w:lsdException w:name="Table Columns 2" w:semiHidden="1" w:unhideWhenUsed="1"/>
+    <w:lsdException w:name="Table Columns 3" w:semiHidden="1" w:unhideWhenUsed="1"/>
+    <w:lsdException w:name="Table Columns 4" w:semiHidden="1" w:unhideWhenUsed="1"/>
+    <w:lsdException w:name="Table Columns 5" w:semiHidden="1" w:unhideWhenUsed="1"/>
+    <w:lsdException w:name="Table Grid 1" w:semiHidden="1" w:unhideWhenUsed="1"/>
+    <w:lsdException w:name="Table Grid 2" w:semiHidden="1" w:unhideWhenUsed="1"/>
+    <w:lsdException w:name="Table Grid 3" w:semiHidden="1" w:unhideWhenUsed="1"/>
+    <w:lsdException w:name="Table Grid 4" w:semiHidden="1" w:unhideWhenUsed="1"/>
+    <w:lsdException w:name="Table Grid 5" w:semiHidden="1" w:unhideWhenUsed="1"/>
+    <w:lsdException w:name="Table Grid 6" w:semiHidden="1" w:unhideWhenUsed="1"/>
+    <w:lsdException w:name="Table Grid 7" w:semiHidden="1" w:unhideWhenUsed="1"/>
+    <w:lsdException w:name="Table Grid 8" w:semiHidden="1" w:unhideWhenUsed="1"/>
+    <w:lsdException w:name="Table List 1" w:semiHidden="1" w:unhideWhenUsed="1"/>
+    <w:lsdException w:name="Table List 2" w:semiHidden="1" w:unhideWhenUsed="1"/>
+    <w:lsdException w:name="Table List 3" w:semiHidden="1" w:unhideWhenUsed="1"/>
+    <w:lsdException w:name="Table List 4" w:semiHidden="1" w:unhideWhenUsed="1"/>
+    <w:lsdException w:name="Table List 5" w:semiHidden="1" w:unhideWhenUsed="1"/>
+    <w:lsdException w:name="Table List 6" w:semiHidden="1" w:unhideWhenUsed="1"/>
+    <w:lsdException w:name="Table List 7" w:semiHidden="1" w:unhideWhenUsed="1"/>
+    <w:lsdException w:name="Table List 8" w:semiHidden="1" w:unhideWhenUsed="1"/>
+    <w:lsdException w:name="Table 3D effects 1" w:semiHidden="1" w:unhideWhenUsed="1"/>
+    <w:lsdException w:name="Table 3D effects 2" w:semiHidden="1" w:unhideWhenUsed="1"/>
+    <w:lsdException w:name="Table 3D effects 3" w:semiHidden="1" w:unhideWhenUsed="1"/>
+    <w:lsdException w:name="Table Contemporary" w:semiHidden="1" w:unhideWhenUsed="1"/>
+    <w:lsdException w:name="Table Elegant" w:semiHidden="1" w:unhideWhenUsed="1"/>
+    <w:lsdException w:name="Table Professional" w:semiHidden="1" w:unhideWhenUsed="1"/>
+    <w:lsdException w:name="Table Subtle 1" w:semiHidden="1" w:unhideWhenUsed="1"/>
+    <w:lsdException w:name="Table Subtle 2" w:semiHidden="1" w:unhideWhenUsed="1"/>
+    <w:lsdException w:name="Table Web 1" w:semiHidden="1" w:unhideWhenUsed="1"/>
+    <w:lsdException w:name="Table Web 2" w:semiHidden="1" w:unhideWhenUsed="1"/>
+    <w:lsdException w:name="Table Web 3" w:semiHidden="1" w:unhideWhenUsed="1"/>
+    <w:lsdException w:name="Balloon Text" w:semiHidden="1" w:unhideWhenUsed="1"/>
+    <w:lsdException w:name="Table Grid" w:uiPriority="39"/>
+    <w:lsdException w:name="Table Theme" w:semiHidden="1" w:unhideWhenUsed="1"/>
+    <w:lsdException w:name="Placeholder Text" w:semiHidden="1"/>
+    <w:lsdException w:name="No Spacing" w:uiPriority="1" w:qFormat="1"/>
+    <w:lsdException w:name="Light Shading" w:uiPriority="60"/>
+    <w:lsdException w:name="Light List" w:uiPriority="61"/>
+    <w:lsdException w:name="Light Grid" w:uiPriority="62"/>
+    <w:lsdException w:name="Medium Shading 1" w:uiPriority="63"/>
+    <w:lsdException w:name="Medium Shading 2" w:uiPriority="64"/>
+    <w:lsdException w:name="Medium List 1" w:uiPriority="65"/>
+    <w:lsdException w:name="Medium List 2" w:uiPriority="66"/>
+    <w:lsdException w:name="Medium Grid 1" w:uiPriority="67"/>
+    <w:lsdException w:name="Medium Grid 2" w:uiPriority="68"/>
+    <w:lsdException w:name="Medium Grid 3" w:uiPriority="69"/>
+    <w:lsdException w:name="Dark List" w:uiPriority="70"/>
+    <w:lsdException w:name="Colorful Shading" w:uiPriority="71"/>
+    <w:lsdException w:name="Colorful List" w:uiPriority="72"/>
+    <w:lsdException w:name="Colorful Grid" w:uiPriority="73"/>
+    <w:lsdException w:name="Light Shading Accent 1" w:uiPriority="60"/>
+    <w:lsdException w:name="Light List Accent 1" w:uiPriority="61"/>
+    <w:lsdException w:name="Light Grid Accent 1" w:uiPriority="62"/>
+    <w:lsdException w:name="Medium Shading 1 Accent 1" w:uiPriority="63"/>
+    <w:lsdException w:name="Medium Shading 2 Accent 1" w:uiPriority="64"/>
+    <w:lsdException w:name="Medium List 1 Accent 1" w:uiPriority="65"/>
+    <w:lsdException w:name="Revision" w:semiHidden="1"/>
+    <w:lsdException w:name="List Paragraph" w:uiPriority="34" w:qFormat="1"/>
+    <w:lsdException w:name="Quote" w:uiPriority="29" w:qFormat="1"/>
+    <w:lsdException w:name="Intense Quote" w:uiPriority="30" w:qFormat="1"/>
+    <w:lsdException w:name="Medium List 2 Accent 1" w:uiPriority="66"/>
+    <w:lsdException w:name="Medium Grid 1 Accent 1" w:uiPriority="67"/>
+    <w:lsdException w:name="Medium Grid 2 Accent 1" w:uiPriority="68"/>
+    <w:lsdException w:name="Medium Grid 3 Accent 1" w:uiPriority="69"/>
+    <w:lsdException w:name="Dark List Accent 1" w:uiPriority="70"/>
+    <w:lsdException w:name="Colorful Shading Accent 1" w:uiPriority="71"/>
+    <w:lsdException w:name="Colorful List Accent 1" w:uiPriority="72"/>
+    <w:lsdException w:name="Colorful Grid Accent 1" w:uiPriority="73"/>
+    <w:lsdException w:name="Light Shading Accent 2" w:uiPriority="60"/>
+    <w:lsdException w:name="Light List Accent 2" w:uiPriority="61"/>
+    <w:lsdException w:name="Light Grid Accent 2" w:uiPriority="62"/>
+    <w:lsdException w:name="Medium Shading 1 Accent 2" w:uiPriority="63"/>
+    <w:lsdException w:name="Medium Shading 2 Accent 2" w:uiPriority="64"/>
+    <w:lsdException w:name="Medium List 1 Accent 2" w:uiPriority="65"/>
+    <w:lsdException w:name="Medium List 2 Accent 2" w:uiPriority="66"/>
+    <w:lsdException w:name="Medium Grid 1 Accent 2" w:uiPriority="67"/>
+    <w:lsdException w:name="Medium Grid 2 Accent 2" w:uiPriority="68"/>
+    <w:lsdException w:name="Medium Grid 3 Accent 2" w:uiPriority="69"/>
+    <w:lsdException w:name="Dark List Accent 2" w:uiPriority="70"/>
+    <w:lsdException w:name="Colorful Shading Accent 2" w:uiPriority="71"/>
+    <w:lsdException w:name="Colorful List Accent 2" w:uiPriority="72"/>
+    <w:lsdException w:name="Colorful Grid Accent 2" w:uiPriority="73"/>
+    <w:lsdException w:name="Light Shading Accent 3" w:uiPriority="60"/>
+    <w:lsdException w:name="Light List Accent 3" w:uiPriority="61"/>
+    <w:lsdException w:name="Light Grid Accent 3" w:uiPriority="62"/>
+    <w:lsdException w:name="Medium Shading 1 Accent 3" w:uiPriority="63"/>
+    <w:lsdException w:name="Medium Shading 2 Accent 3" w:uiPriority="64"/>
+    <w:lsdException w:name="Medium List 1 Accent 3" w:uiPriority="65"/>
+    <w:lsdException w:name="Medium List 2 Accent 3" w:uiPriority="66"/>
+    <w:lsdException w:name="Medium Grid 1 Accent 3" w:uiPriority="67"/>
+    <w:lsdException w:name="Medium Grid 2 Accent 3" w:uiPriority="68"/>
+    <w:lsdException w:name="Medium Grid 3 Accent 3" w:uiPriority="69"/>
+    <w:lsdException w:name="Dark List Accent 3" w:uiPriority="70"/>
+    <w:lsdException w:name="Colorful Shading Accent 3" w:uiPriority="71"/>
+    <w:lsdException w:name="Colorful List Accent 3" w:uiPriority="72"/>
+    <w:lsdException w:name="Colorful Grid Accent 3" w:uiPriority="73"/>
+    <w:lsdException w:name="Light Shading Accent 4" w:uiPriority="60"/>
+    <w:lsdException w:name="Light List Accent 4" w:uiPriority="61"/>
+    <w:lsdException w:name="Light Grid Accent 4" w:uiPriority="62"/>
+    <w:lsdException w:name="Medium Shading 1 Accent 4" w:uiPriority="63"/>
+    <w:lsdException w:name="Medium Shading 2 Accent 4" w:uiPriority="64"/>
+    <w:lsdException w:name="Medium List 1 Accent 4" w:uiPriority="65"/>
+    <w:lsdException w:name="Medium List 2 Accent 4" w:uiPriority="66"/>
+    <w:lsdException w:name="Medium Grid 1 Accent 4" w:uiPriority="67"/>
+    <w:lsdException w:name="Medium Grid 2 Accent 4" w:uiPriority="68"/>
+    <w:lsdException w:name="Medium Grid 3 Accent 4" w:uiPriority="69"/>
+    <w:lsdException w:name="Dark List Accent 4" w:uiPriority="70"/>
+    <w:lsdException w:name="Colorful Shading Accent 4" w:uiPriority="71"/>
+    <w:lsdException w:name="Colorful List Accent 4" w:uiPriority="72"/>
+    <w:lsdException w:name="Colorful Grid Accent 4" w:uiPriority="73"/>
+    <w:lsdException w:name="Light Shading Accent 5" w:uiPriority="60"/>
+    <w:lsdException w:name="Light List Accent 5" w:uiPriority="61"/>
+    <w:lsdException w:name="Light Grid Accent 5" w:uiPriority="62"/>
+    <w:lsdException w:name="Medium Shading 1 Accent 5" w:uiPriority="63"/>
+    <w:lsdException w:name="Medium Shading 2 Accent 5" w:uiPriority="64"/>
+    <w:lsdException w:name="Medium List 1 Accent 5" w:uiPriority="65"/>
+    <w:lsdException w:name="Medium List 2 Accent 5" w:uiPriority="66"/>
+    <w:lsdException w:name="Medium Grid 1 Accent 5" w:uiPriority="67"/>
+    <w:lsdException w:name="Medium Grid 2 Accent 5" w:uiPriority="68"/>
+    <w:lsdException w:name="Medium Grid 3 Accent 5" w:uiPriority="69"/>
+    <w:lsdException w:name="Dark List Accent 5" w:uiPriority="70"/>
+    <w:lsdException w:name="Colorful Shading Accent 5" w:uiPriority="71"/>
+    <w:lsdException w:name="Colorful List Accent 5" w:uiPriority="72"/>
+    <w:lsdException w:name="Colorful Grid Accent 5" w:uiPriority="73"/>
+    <w:lsdException w:name="Light Shading Accent 6" w:uiPriority="60"/>
+    <w:lsdException w:name="Light List Accent 6" w:uiPriority="61"/>
+    <w:lsdException w:name="Light Grid Accent 6" w:uiPriority="62"/>
+    <w:lsdException w:name="Medium Shading 1 Accent 6" w:uiPriority="63"/>
+    <w:lsdException w:name="Medium Shading 2 Accent 6" w:uiPriority="64"/>
+    <w:lsdException w:name="Medium List 1 Accent 6" w:uiPriority="65"/>
+    <w:lsdException w:name="Medium List 2 Accent 6" w:uiPriority="66"/>
+    <w:lsdException w:name="Medium Grid 1 Accent 6" w:uiPriority="67"/>
+    <w:lsdException w:name="Medium Grid 2 Accent 6" w:uiPriority="68"/>
+    <w:lsdException w:name="Medium Grid 3 Accent 6" w:uiPriority="69"/>
+    <w:lsdException w:name="Dark List Accent 6" w:uiPriority="70"/>
+    <w:lsdException w:name="Colorful Shading Accent 6" w:uiPriority="71"/>
+    <w:lsdException w:name="Colorful List Accent 6" w:uiPriority="72"/>
+    <w:lsdException w:name="Colorful Grid Accent 6" w:uiPriority="73"/>
+    <w:lsdException w:name="Subtle Emphasis" w:uiPriority="19" w:qFormat="1"/>
+    <w:lsdException w:name="Intense Emphasis" w:uiPriority="21" w:qFormat="1"/>
+    <w:lsdException w:name="Subtle Reference" w:uiPriority="31" w:qFormat="1"/>
+    <w:lsdException w:name="Intense Reference" w:uiPriority="32" w:qFormat="1"/>
+    <w:lsdException w:name="Book Title" w:uiPriority="33" w:qFormat="1"/>
+    <w:lsdException w:name="Bibliography" w:semiHidden="1" w:uiPriority="37" w:unhideWhenUsed="1"/>
+    <w:lsdException w:name="TOC Heading" w:semiHidden="1" w:uiPriority="39" w:unhideWhenUsed="1" w:qFormat="1"/>
+    <w:lsdException w:name="Plain Table 1" w:uiPriority="41"/>
+    <w:lsdException w:name="Plain Table 2" w:uiPriority="42"/>
+    <w:lsdException w:name="Plain Table 3" w:uiPriority="43"/>
+    <w:lsdException w:name="Plain Table 4" w:uiPriority="44"/>
+    <w:lsdException w:name="Plain Table 5" w:uiPriority="45"/>
+    <w:lsdException w:name="Grid Table Light" w:uiPriority="40"/>
+    <w:lsdException w:name="Grid Table 1 Light" w:uiPriority="46"/>
+    <w:lsdException w:name="Grid Table 2" w:uiPriority="47"/>
+    <w:lsdException w:name="Grid Table 3" w:uiPriority="48"/>
+    <w:lsdException w:name="Grid Table 4" w:uiPriority="49"/>
+    <w:lsdException w:name="Grid Table 5 Dark" w:uiPriority="50"/>
+    <w:lsdException w:name="Grid Table 6 Colorful" w:uiPriority="51"/>
+    <w:lsdException w:name="Grid Table 7 Colorful" w:uiPriority="52"/>
+    <w:lsdException w:name="Grid Table 1 Light Accent 1" w:uiPriority="46"/>
+    <w:lsdException w:name="Grid Table 2 Accent 1" w:uiPriority="47"/>
+    <w:lsdException w:name="Grid Table 3 Accent 1" w:uiPriority="48"/>
+    <w:lsdException w:name="Grid Table 4 Accent 1" w:uiPriority="49"/>
+    <w:lsdException w:name="Grid Table 5 Dark Accent 1" w:uiPriority="50"/>
+    <w:lsdException w:name="Grid Table 6 Colorful Accent 1" w:uiPriority="51"/>
+    <w:lsdException w:name="Grid Table 7 Colorful Accent 1" w:uiPriority="52"/>
+    <w:lsdException w:name="Grid Table 1 Light Accent 2" w:uiPriority="46"/>
+    <w:lsdException w:name="Grid Table 2 Accent 2" w:uiPriority="47"/>
+    <w:lsdException w:name="Grid Table 3 Accent 2" w:uiPriority="48"/>
+    <w:lsdException w:name="Grid Table 4 Accent 2" w:uiPriority="49"/>
+    <w:lsdException w:name="Grid Table 5 Dark Accent 2" w:uiPriority="50"/>
+    <w:lsdException w:name="Grid Table 6 Colorful Accent 2" w:uiPriority="51"/>
+    <w:lsdException w:name="Grid Table 7 Colorful Accent 2" w:uiPriority="52"/>
+    <w:lsdException w:name="Grid Table 1 Light Accent 3" w:uiPriority="46"/>
+    <w:lsdException w:name="Grid Table 2 Accent 3" w:uiPriority="47"/>
+    <w:lsdException w:name="Grid Table 3 Accent 3" w:uiPriority="48"/>
+    <w:lsdException w:name="Grid Table 4 Accent 3" w:uiPriority="49"/>
+    <w:lsdException w:name="Grid Table 5 Dark Accent 3" w:uiPriority="50"/>
+    <w:lsdException w:name="Grid Table 6 Colorful Accent 3" w:uiPriority="51"/>
+    <w:lsdException w:name="Grid Table 7 Colorful Accent 3" w:uiPriority="52"/>
+    <w:lsdException w:name="Grid Table 1 Light Accent 4" w:uiPriority="46"/>
+    <w:lsdException w:name="Grid Table 2 Accent 4" w:uiPriority="47"/>
+    <w:lsdException w:name="Grid Table 3 Accent 4" w:uiPriority="48"/>
+    <w:lsdException w:name="Grid Table 4 Accent 4" w:uiPriority="49"/>
+    <w:lsdException w:name="Grid Table 5 Dark Accent 4" w:uiPriority="50"/>
+    <w:lsdException w:name="Grid Table 6 Colorful Accent 4" w:uiPriority="51"/>
+    <w:lsdException w:name="Grid Table 7 Colorful Accent 4" w:uiPriority="52"/>
+    <w:lsdException w:name="Grid Table 1 Light Accent 5" w:uiPriority="46"/>
+    <w:lsdException w:name="Grid Table 2 Accent 5" w:uiPriority="47"/>
+    <w:lsdException w:name="Grid Table 3 Accent 5" w:uiPriority="48"/>
+    <w:lsdException w:name="Grid Table 4 Accent 5" w:uiPriority="49"/>
+    <w:lsdException w:name="Grid Table 5 Dark Accent 5" w:uiPriority="50"/>
+    <w:lsdException w:name="Grid Table 6 Colorful Accent 5" w:uiPriority="51"/>
+    <w:lsdException w:name="Grid Table 7 Colorful Accent 5" w:uiPriority="52"/>
+    <w:lsdException w:name="Grid Table 1 Light Accent 6" w:uiPriority="46"/>
+    <w:lsdException w:name="Grid Table 2 Accent 6" w:uiPriority="47"/>
+    <w:lsdException w:name="Grid Table 3 Accent 6" w:uiPriority="48"/>
+    <w:lsdException w:name="Grid Table 4 Accent 6" w:uiPriority="49"/>
+    <w:lsdException w:name="Grid Table 5 Dark Accent 6" w:uiPriority="50"/>
+    <w:lsdException w:name="Grid Table 6 Colorful Accent 6" w:uiPriority="51"/>
+    <w:lsdException w:name="Grid Table 7 Colorful Accent 6" w:uiPriority="52"/>
+    <w:lsdException w:name="List Table 1 Light" w:uiPriority="46"/>
+    <w:lsdException w:name="List Table 2" w:uiPriority="47"/>
+    <w:lsdException w:name="List Table 3" w:uiPriority="48"/>
+    <w:lsdException w:name="List Table 4" w:uiPriority="49"/>
+    <w:lsdException w:name="List Table 5 Dark" w:uiPriority="50"/>
+    <w:lsdException w:name="List Table 6 Colorful" w:uiPriority="51"/>
+    <w:lsdException w:name="List Table 7 Colorful" w:uiPriority="52"/>
+    <w:lsdException w:name="List Table 1 Light Accent 1" w:uiPriority="46"/>
+    <w:lsdException w:name="List Table 2 Accent 1" w:uiPriority="47"/>
+    <w:lsdException w:name="List Table 3 Accent 1" w:uiPriority="48"/>
+    <w:lsdException w:name="List Table 4 Accent 1" w:uiPriority="49"/>
+    <w:lsdException w:name="List Table 5 Dark Accent 1" w:uiPriority="50"/>
+    <w:lsdException w:name="List Table 6 Colorful Accent 1" w:uiPriority="51"/>
+    <w:lsdException w:name="List Table 7 Colorful Accent 1" w:uiPriority="52"/>
+    <w:lsdException w:name="List Table 1 Light Accent 2" w:uiPriority="46"/>
+    <w:lsdException w:name="List Table 2 Accent 2" w:uiPriority="47"/>
+    <w:lsdException w:name="List Table 3 Accent 2" w:uiPriority="48"/>
+    <w:lsdException w:name="List Table 4 Accent 2" w:uiPriority="49"/>
+    <w:lsdException w:name="List Table 5 Dark Accent 2" w:uiPriority="50"/>
+    <w:lsdException w:name="List Table 6 Colorful Accent 2" w:uiPriority="51"/>
+    <w:lsdException w:name="List Table 7 Colorful Accent 2" w:uiPriority="52"/>
+    <w:lsdException w:name="List Table 1 Light Accent 3" w:uiPriority="46"/>
+    <w:lsdException w:name="List Table 2 Accent 3" w:uiPriority="47"/>
+    <w:lsdException w:name="List Table 3 Accent 3" w:uiPriority="48"/>
+    <w:lsdException w:name="List Table 4 Accent 3" w:uiPriority="49"/>
+    <w:lsdException w:name="List Table 5 Dark Accent 3" w:uiPriority="50"/>
+    <w:lsdException w:name="List Table 6 Colorful Accent 3" w:uiPriority="51"/>
+    <w:lsdException w:name="List Table 7 Colorful Accent 3" w:uiPriority="52"/>
+    <w:lsdException w:name="List Table 1 Light Accent 4" w:uiPriority="46"/>
+    <w:lsdException w:name="List Table 2 Accent 4" w:uiPriority="47"/>
+    <w:lsdException w:name="List Table 3 Accent 4" w:uiPriority="48"/>
+    <w:lsdException w:name="List Table 4 Accent 4" w:uiPriority="49"/>
+    <w:lsdException w:name="List Table 5 Dark Accent 4" w:uiPriority="50"/>
+    <w:lsdException w:name="List Table 6 Colorful Accent 4" w:uiPriority="51"/>
+    <w:lsdException w:name="List Table 7 Colorful Accent 4" w:uiPriority="52"/>
+    <w:lsdException w:name="List Table 1 Light Accent 5" w:uiPriority="46"/>
+    <w:lsdException w:name="List Table 2 Accent 5" w:uiPriority="47"/>
+    <w:lsdException w:name="List Table 3 Accent 5" w:uiPriority="48"/>
+    <w:lsdException w:name="List Table 4 Accent 5" w:uiPriority="49"/>
+    <w:lsdException w:name="List Table 5 Dark Accent 5" w:uiPriority="50"/>
+    <w:lsdException w:name="List Table 6 Colorful Accent 5" w:uiPriority="51"/>
+    <w:lsdException w:name="List Table 7 Colorful Accent 5" w:uiPriority="52"/>
+    <w:lsdException w:name="List Table 1 Light Accent 6" w:uiPriority="46"/>
+    <w:lsdException w:name="List Table 2 Accent 6" w:uiPriority="47"/>
+    <w:lsdException w:name="List Table 3 Accent 6" w:uiPriority="48"/>
+    <w:lsdException w:name="List Table 4 Accent 6" w:uiPriority="49"/>
+    <w:lsdException w:name="List Table 5 Dark Accent 6" w:uiPriority="50"/>
+    <w:lsdException w:name="List Table 6 Colorful Accent 6" w:uiPriority="51"/>
+    <w:lsdException w:name="List Table 7 Colorful Accent 6" w:uiPriority="52"/>
   </w:latentStyles>
   <w:style w:type="paragraph" w:default="1" w:styleId="Normal">
     <w:name w:val="Normal"/>
@@ -2026,7 +2338,7 @@
   <a:extraClrSchemeLst/>
   <a:extLst>
     <a:ext uri="{05A4C25C-085E-4340-85A3-A5531E510DB2}">
-      <thm15:themeFamily xmlns="" xmlns:thm15="http://schemas.microsoft.com/office/thememl/2012/main" name="Office Theme" id="{62F939B6-93AF-4DB8-9C6B-D6C7DFDC589F}" vid="{4A3C46E8-61CC-4603-A589-7422A47A8E4A}"/>
+      <thm15:themeFamily xmlns:thm15="http://schemas.microsoft.com/office/thememl/2012/main" name="Office Theme" id="{62F939B6-93AF-4DB8-9C6B-D6C7DFDC589F}" vid="{4A3C46E8-61CC-4603-A589-7422A47A8E4A}"/>
     </a:ext>
   </a:extLst>
 </a:theme>

--- a/doc/todo/Rackakey.docx
+++ b/doc/todo/Rackakey.docx
@@ -65,10 +65,10 @@
             <v:path o:extrusionok="f" gradientshapeok="t" o:connecttype="rect"/>
             <o:lock v:ext="edit" aspectratio="t"/>
           </v:shapetype>
-          <v:shape id="_x0000_i1025" type="#_x0000_t75" style="width:308.25pt;height:385.5pt" o:ole="">
+          <v:shape id="_x0000_i1025" type="#_x0000_t75" style="width:308.4pt;height:385.25pt" o:ole="">
             <v:imagedata r:id="rId5" o:title=""/>
           </v:shape>
-          <o:OLEObject Type="Embed" ProgID="Visio.Drawing.15" ShapeID="_x0000_i1025" DrawAspect="Content" ObjectID="_1609658465" r:id="rId6"/>
+          <o:OLEObject Type="Embed" ProgID="Visio.Drawing.15" ShapeID="_x0000_i1025" DrawAspect="Content" ObjectID="_1609934312" r:id="rId6"/>
         </w:object>
       </w:r>
     </w:p>
@@ -1161,154 +1161,763 @@
       </w:r>
     </w:p>
     <w:p>
-      <w:pPr>
-        <w:pStyle w:val="Paragraphedeliste"/>
-      </w:pPr>
-    </w:p>
-    <w:p>
-      <w:pPr>
-        <w:pStyle w:val="Paragraphedeliste"/>
+      <w:r>
+        <w:br w:type="page"/>
+      </w:r>
+    </w:p>
+    <w:p>
+      <w:pPr>
+        <w:pStyle w:val="Paragraphedeliste"/>
+      </w:pPr>
+    </w:p>
+    <w:p>
+      <w:pPr>
+        <w:pStyle w:val="Paragraphedeliste"/>
+        <w:rPr>
+          <w:i/>
+          <w:sz w:val="12"/>
+        </w:rPr>
       </w:pPr>
       <w:r>
         <w:br/>
+      </w:r>
+      <w:r>
+        <w:rPr>
+          <w:i/>
+          <w:sz w:val="12"/>
+        </w:rPr>
         <w:t>Si Rack = 0 (la clé n’est dans aucun rack</w:t>
       </w:r>
       <w:r>
-        <w:t>, pas là</w:t>
-      </w:r>
-      <w:r>
+        <w:rPr>
+          <w:i/>
+          <w:sz w:val="12"/>
+        </w:rPr>
+        <w:t xml:space="preserve"> = </w:t>
+      </w:r>
+      <w:r>
+        <w:rPr>
+          <w:i/>
+          <w:sz w:val="12"/>
+        </w:rPr>
+        <w:t xml:space="preserve">pas </w:t>
+      </w:r>
+      <w:r>
+        <w:rPr>
+          <w:i/>
+          <w:sz w:val="12"/>
+        </w:rPr>
+        <w:t>présente dans un hub</w:t>
+      </w:r>
+      <w:r>
+        <w:rPr>
+          <w:i/>
+          <w:sz w:val="12"/>
+        </w:rPr>
         <w:t>)</w:t>
       </w:r>
     </w:p>
     <w:p>
       <w:pPr>
         <w:pStyle w:val="Paragraphedeliste"/>
-      </w:pPr>
-      <w:r>
-        <w:tab/>
+        <w:rPr>
+          <w:i/>
+          <w:sz w:val="12"/>
+        </w:rPr>
+      </w:pPr>
+      <w:r>
+        <w:rPr>
+          <w:i/>
+          <w:sz w:val="12"/>
+        </w:rPr>
+        <w:tab/>
+        <w:t>Si clé a réservation existante</w:t>
+      </w:r>
+    </w:p>
+    <w:p>
+      <w:pPr>
+        <w:pStyle w:val="Paragraphedeliste"/>
+        <w:rPr>
+          <w:i/>
+          <w:sz w:val="12"/>
+        </w:rPr>
+      </w:pPr>
+      <w:r>
+        <w:rPr>
+          <w:i/>
+          <w:sz w:val="12"/>
+        </w:rPr>
+        <w:tab/>
+      </w:r>
+      <w:r>
+        <w:rPr>
+          <w:i/>
+          <w:sz w:val="12"/>
+        </w:rPr>
+        <w:tab/>
+      </w:r>
+      <w:r>
+        <w:rPr>
+          <w:i/>
+          <w:sz w:val="12"/>
+        </w:rPr>
         <w:t xml:space="preserve">Si </w:t>
       </w:r>
       <w:proofErr w:type="spellStart"/>
       <w:r>
-        <w:t>Clé_Est_Reservée</w:t>
-      </w:r>
-      <w:proofErr w:type="spellEnd"/>
-    </w:p>
-    <w:p>
-      <w:pPr>
-        <w:pStyle w:val="Paragraphedeliste"/>
-      </w:pPr>
-      <w:r>
-        <w:tab/>
-      </w:r>
-      <w:r>
-        <w:tab/>
-      </w:r>
-      <w:proofErr w:type="spellStart"/>
-      <w:r>
+        <w:rPr>
+          <w:i/>
+          <w:sz w:val="12"/>
+        </w:rPr>
+        <w:t>date_returned</w:t>
+      </w:r>
+      <w:proofErr w:type="spellEnd"/>
+      <w:r>
+        <w:rPr>
+          <w:i/>
+          <w:sz w:val="12"/>
+        </w:rPr>
+        <w:t xml:space="preserve"> dans la réservation</w:t>
+      </w:r>
+      <w:r>
+        <w:rPr>
+          <w:i/>
+          <w:sz w:val="12"/>
+        </w:rPr>
+        <w:t xml:space="preserve"> </w:t>
+      </w:r>
+      <w:r>
+        <w:rPr>
+          <w:i/>
+          <w:sz w:val="12"/>
+        </w:rPr>
+        <w:t>est vide</w:t>
+      </w:r>
+      <w:r>
+        <w:rPr>
+          <w:i/>
+          <w:sz w:val="12"/>
+        </w:rPr>
+        <w:t xml:space="preserve"> </w:t>
+      </w:r>
+      <w:r>
+        <w:rPr>
+          <w:i/>
+          <w:sz w:val="12"/>
+        </w:rPr>
+        <w:t>(</w:t>
+      </w:r>
+      <w:r>
+        <w:rPr>
+          <w:i/>
+          <w:sz w:val="12"/>
+        </w:rPr>
+        <w:t xml:space="preserve">clé </w:t>
+      </w:r>
+      <w:r>
+        <w:rPr>
+          <w:i/>
+          <w:sz w:val="12"/>
+        </w:rPr>
+        <w:t>pas encore retourné)</w:t>
+      </w:r>
+    </w:p>
+    <w:p>
+      <w:pPr>
+        <w:pStyle w:val="Paragraphedeliste"/>
+        <w:rPr>
+          <w:i/>
+          <w:sz w:val="12"/>
+        </w:rPr>
+      </w:pPr>
+      <w:r>
+        <w:rPr>
+          <w:i/>
+          <w:sz w:val="12"/>
+        </w:rPr>
+        <w:tab/>
+      </w:r>
+      <w:r>
+        <w:rPr>
+          <w:i/>
+          <w:sz w:val="12"/>
+        </w:rPr>
+        <w:tab/>
+      </w:r>
+      <w:r>
+        <w:rPr>
+          <w:i/>
+          <w:sz w:val="12"/>
+        </w:rPr>
+        <w:tab/>
+      </w:r>
+      <w:proofErr w:type="spellStart"/>
+      <w:r>
+        <w:rPr>
+          <w:i/>
+          <w:sz w:val="12"/>
+        </w:rPr>
         <w:t>Status</w:t>
       </w:r>
       <w:proofErr w:type="spellEnd"/>
       <w:r>
+        <w:rPr>
+          <w:i/>
+          <w:sz w:val="12"/>
+        </w:rPr>
         <w:t xml:space="preserve"> = Utilisée</w:t>
       </w:r>
     </w:p>
     <w:p>
       <w:pPr>
         <w:pStyle w:val="Paragraphedeliste"/>
-      </w:pPr>
-      <w:r>
+        <w:rPr>
+          <w:i/>
+          <w:sz w:val="12"/>
+        </w:rPr>
+      </w:pPr>
+      <w:r>
+        <w:rPr>
+          <w:i/>
+          <w:sz w:val="12"/>
+        </w:rPr>
+        <w:tab/>
+      </w:r>
+      <w:r>
+        <w:rPr>
+          <w:i/>
+          <w:sz w:val="12"/>
+        </w:rPr>
+        <w:tab/>
+        <w:t>Si</w:t>
+      </w:r>
+      <w:r>
+        <w:rPr>
+          <w:i/>
+          <w:sz w:val="12"/>
+        </w:rPr>
+        <w:t xml:space="preserve">non </w:t>
+      </w:r>
+      <w:proofErr w:type="spellStart"/>
+      <w:r>
+        <w:rPr>
+          <w:i/>
+          <w:sz w:val="12"/>
+        </w:rPr>
+        <w:t>date_returned</w:t>
+      </w:r>
+      <w:proofErr w:type="spellEnd"/>
+      <w:r>
+        <w:rPr>
+          <w:i/>
+          <w:sz w:val="12"/>
+        </w:rPr>
+        <w:t xml:space="preserve"> dans la réservation </w:t>
+      </w:r>
+      <w:r>
+        <w:rPr>
+          <w:i/>
+          <w:sz w:val="12"/>
+        </w:rPr>
+        <w:t xml:space="preserve">est </w:t>
+      </w:r>
+      <w:r>
+        <w:rPr>
+          <w:i/>
+          <w:sz w:val="12"/>
+        </w:rPr>
+        <w:t>rempli</w:t>
+      </w:r>
+      <w:r>
+        <w:rPr>
+          <w:i/>
+          <w:sz w:val="12"/>
+        </w:rPr>
+        <w:t xml:space="preserve"> (clé retournée)</w:t>
+      </w:r>
+    </w:p>
+    <w:p>
+      <w:pPr>
+        <w:pStyle w:val="Paragraphedeliste"/>
+        <w:rPr>
+          <w:i/>
+          <w:sz w:val="12"/>
+        </w:rPr>
+      </w:pPr>
+      <w:r>
+        <w:rPr>
+          <w:i/>
+          <w:sz w:val="12"/>
+        </w:rPr>
+        <w:tab/>
+      </w:r>
+      <w:r>
+        <w:rPr>
+          <w:i/>
+          <w:sz w:val="12"/>
+        </w:rPr>
+        <w:tab/>
+      </w:r>
+      <w:r>
+        <w:rPr>
+          <w:i/>
+          <w:sz w:val="12"/>
+        </w:rPr>
+        <w:tab/>
+      </w:r>
+      <w:proofErr w:type="spellStart"/>
+      <w:r>
+        <w:rPr>
+          <w:i/>
+          <w:sz w:val="12"/>
+        </w:rPr>
+        <w:t>Status</w:t>
+      </w:r>
+      <w:proofErr w:type="spellEnd"/>
+      <w:r>
+        <w:rPr>
+          <w:i/>
+          <w:sz w:val="12"/>
+        </w:rPr>
+        <w:t xml:space="preserve"> = Absente</w:t>
+      </w:r>
+    </w:p>
+    <w:p>
+      <w:pPr>
+        <w:pStyle w:val="Paragraphedeliste"/>
+        <w:rPr>
+          <w:i/>
+          <w:sz w:val="12"/>
+        </w:rPr>
+      </w:pPr>
+      <w:r>
+        <w:rPr>
+          <w:i/>
+          <w:sz w:val="12"/>
+        </w:rPr>
         <w:tab/>
         <w:t>Sinon</w:t>
       </w:r>
-    </w:p>
-    <w:p>
-      <w:pPr>
-        <w:pStyle w:val="Paragraphedeliste"/>
-      </w:pPr>
-      <w:r>
-        <w:tab/>
-      </w:r>
-      <w:r>
-        <w:tab/>
-      </w:r>
-      <w:proofErr w:type="spellStart"/>
-      <w:r>
+      <w:r>
+        <w:rPr>
+          <w:i/>
+          <w:sz w:val="12"/>
+        </w:rPr>
+        <w:t xml:space="preserve"> </w:t>
+      </w:r>
+      <w:r>
+        <w:rPr>
+          <w:i/>
+          <w:sz w:val="12"/>
+        </w:rPr>
+        <w:t>(si clé a aucune réservation existante)</w:t>
+      </w:r>
+    </w:p>
+    <w:p>
+      <w:pPr>
+        <w:pStyle w:val="Paragraphedeliste"/>
+        <w:rPr>
+          <w:i/>
+          <w:sz w:val="12"/>
+        </w:rPr>
+      </w:pPr>
+      <w:r>
+        <w:rPr>
+          <w:i/>
+          <w:sz w:val="12"/>
+        </w:rPr>
+        <w:tab/>
+      </w:r>
+      <w:r>
+        <w:rPr>
+          <w:i/>
+          <w:sz w:val="12"/>
+        </w:rPr>
+        <w:tab/>
+      </w:r>
+      <w:proofErr w:type="spellStart"/>
+      <w:r>
+        <w:rPr>
+          <w:i/>
+          <w:sz w:val="12"/>
+        </w:rPr>
         <w:t>Status</w:t>
       </w:r>
       <w:proofErr w:type="spellEnd"/>
       <w:r>
+        <w:rPr>
+          <w:i/>
+          <w:sz w:val="12"/>
+        </w:rPr>
         <w:t xml:space="preserve"> = Absente</w:t>
       </w:r>
     </w:p>
     <w:p>
       <w:pPr>
         <w:pStyle w:val="Paragraphedeliste"/>
-      </w:pPr>
-      <w:r>
+        <w:rPr>
+          <w:i/>
+          <w:sz w:val="12"/>
+        </w:rPr>
+      </w:pPr>
+      <w:r>
+        <w:rPr>
+          <w:i/>
+          <w:sz w:val="12"/>
+        </w:rPr>
         <w:t>Sinon</w:t>
       </w:r>
-    </w:p>
-    <w:p>
-      <w:pPr>
-        <w:pStyle w:val="Paragraphedeliste"/>
-      </w:pPr>
-      <w:r>
+      <w:r>
+        <w:rPr>
+          <w:i/>
+          <w:sz w:val="12"/>
+        </w:rPr>
+        <w:t xml:space="preserve"> si rack</w:t>
+      </w:r>
+      <w:proofErr w:type="gramStart"/>
+      <w:r>
+        <w:rPr>
+          <w:i/>
+          <w:sz w:val="12"/>
+        </w:rPr>
+        <w:t> !=</w:t>
+      </w:r>
+      <w:proofErr w:type="gramEnd"/>
+      <w:r>
+        <w:rPr>
+          <w:i/>
+          <w:sz w:val="12"/>
+        </w:rPr>
+        <w:t xml:space="preserve"> 0 (clé est bien présente dans le rack)</w:t>
+      </w:r>
+    </w:p>
+    <w:p>
+      <w:pPr>
+        <w:pStyle w:val="Paragraphedeliste"/>
+        <w:rPr>
+          <w:i/>
+          <w:sz w:val="12"/>
+        </w:rPr>
+      </w:pPr>
+      <w:r>
+        <w:rPr>
+          <w:i/>
+          <w:sz w:val="12"/>
+        </w:rPr>
         <w:tab/>
         <w:t xml:space="preserve">Si </w:t>
       </w:r>
-      <w:proofErr w:type="spellStart"/>
-      <w:r>
-        <w:t>Clé_Est_Reservée</w:t>
-      </w:r>
-      <w:proofErr w:type="spellEnd"/>
-    </w:p>
-    <w:p>
-      <w:pPr>
-        <w:pStyle w:val="Paragraphedeliste"/>
-      </w:pPr>
-      <w:r>
-        <w:tab/>
-      </w:r>
-      <w:r>
-        <w:tab/>
-      </w:r>
-      <w:proofErr w:type="spellStart"/>
-      <w:r>
+      <w:r>
+        <w:rPr>
+          <w:i/>
+          <w:sz w:val="12"/>
+        </w:rPr>
+        <w:t>clé a réservation existante</w:t>
+      </w:r>
+    </w:p>
+    <w:p>
+      <w:pPr>
+        <w:pStyle w:val="Paragraphedeliste"/>
+        <w:rPr>
+          <w:i/>
+          <w:sz w:val="12"/>
+        </w:rPr>
+      </w:pPr>
+      <w:r>
+        <w:rPr>
+          <w:i/>
+          <w:sz w:val="12"/>
+        </w:rPr>
+        <w:tab/>
+      </w:r>
+      <w:r>
+        <w:rPr>
+          <w:i/>
+          <w:sz w:val="12"/>
+        </w:rPr>
+        <w:tab/>
+        <w:t xml:space="preserve">Si </w:t>
+      </w:r>
+      <w:proofErr w:type="spellStart"/>
+      <w:r>
+        <w:rPr>
+          <w:i/>
+          <w:sz w:val="12"/>
+        </w:rPr>
+        <w:t>date_returned</w:t>
+      </w:r>
+      <w:proofErr w:type="spellEnd"/>
+      <w:r>
+        <w:rPr>
+          <w:i/>
+          <w:sz w:val="12"/>
+        </w:rPr>
+        <w:t xml:space="preserve"> dans la réservation est remplie</w:t>
+      </w:r>
+    </w:p>
+    <w:p>
+      <w:pPr>
+        <w:pStyle w:val="Paragraphedeliste"/>
+        <w:rPr>
+          <w:i/>
+          <w:sz w:val="12"/>
+        </w:rPr>
+      </w:pPr>
+      <w:r>
+        <w:rPr>
+          <w:i/>
+          <w:sz w:val="12"/>
+        </w:rPr>
+        <w:tab/>
+      </w:r>
+      <w:r>
+        <w:rPr>
+          <w:i/>
+          <w:sz w:val="12"/>
+        </w:rPr>
+        <w:tab/>
+      </w:r>
+      <w:r>
+        <w:rPr>
+          <w:i/>
+          <w:sz w:val="12"/>
+        </w:rPr>
+        <w:tab/>
+      </w:r>
+      <w:proofErr w:type="spellStart"/>
+      <w:r>
+        <w:rPr>
+          <w:i/>
+          <w:sz w:val="12"/>
+        </w:rPr>
         <w:t>Status</w:t>
       </w:r>
       <w:proofErr w:type="spellEnd"/>
       <w:r>
+        <w:rPr>
+          <w:i/>
+          <w:sz w:val="12"/>
+        </w:rPr>
         <w:t xml:space="preserve"> = Disponible</w:t>
       </w:r>
     </w:p>
     <w:p>
       <w:pPr>
         <w:pStyle w:val="Paragraphedeliste"/>
-      </w:pPr>
-      <w:r>
-        <w:tab/>
-      </w:r>
-      <w:r>
+        <w:rPr>
+          <w:i/>
+          <w:strike/>
+          <w:sz w:val="12"/>
+        </w:rPr>
+      </w:pPr>
+      <w:r>
+        <w:rPr>
+          <w:i/>
+          <w:sz w:val="12"/>
+        </w:rPr>
+        <w:tab/>
+      </w:r>
+      <w:r>
+        <w:rPr>
+          <w:i/>
+          <w:sz w:val="12"/>
+        </w:rPr>
+        <w:tab/>
+      </w:r>
+      <w:r>
+        <w:rPr>
+          <w:i/>
+          <w:strike/>
+          <w:sz w:val="12"/>
+        </w:rPr>
+        <w:t xml:space="preserve">Si </w:t>
+      </w:r>
+      <w:proofErr w:type="spellStart"/>
+      <w:r>
+        <w:rPr>
+          <w:i/>
+          <w:strike/>
+          <w:sz w:val="12"/>
+        </w:rPr>
+        <w:t>date_returned</w:t>
+      </w:r>
+      <w:proofErr w:type="spellEnd"/>
+      <w:r>
+        <w:rPr>
+          <w:i/>
+          <w:strike/>
+          <w:sz w:val="12"/>
+        </w:rPr>
+        <w:t xml:space="preserve"> </w:t>
+      </w:r>
+      <w:r>
+        <w:rPr>
+          <w:i/>
+          <w:strike/>
+          <w:sz w:val="12"/>
+        </w:rPr>
+        <w:t>clé n’</w:t>
+      </w:r>
+      <w:r>
+        <w:rPr>
+          <w:i/>
+          <w:strike/>
+          <w:sz w:val="12"/>
+        </w:rPr>
+        <w:t>e</w:t>
+      </w:r>
+      <w:r>
+        <w:rPr>
+          <w:i/>
+          <w:strike/>
+          <w:sz w:val="12"/>
+        </w:rPr>
+        <w:t>st pas rempli</w:t>
+      </w:r>
+    </w:p>
+    <w:p>
+      <w:pPr>
+        <w:pStyle w:val="Paragraphedeliste"/>
+        <w:rPr>
+          <w:i/>
+          <w:strike/>
+          <w:sz w:val="12"/>
+        </w:rPr>
+      </w:pPr>
+      <w:r>
+        <w:rPr>
+          <w:i/>
+          <w:sz w:val="12"/>
+        </w:rPr>
+        <w:tab/>
+      </w:r>
+      <w:r>
+        <w:rPr>
+          <w:i/>
+          <w:sz w:val="12"/>
+        </w:rPr>
+        <w:tab/>
+      </w:r>
+      <w:r>
+        <w:rPr>
+          <w:i/>
+          <w:sz w:val="12"/>
+        </w:rPr>
+        <w:tab/>
+      </w:r>
+      <w:proofErr w:type="spellStart"/>
+      <w:r>
+        <w:rPr>
+          <w:i/>
+          <w:strike/>
+          <w:sz w:val="12"/>
+        </w:rPr>
+        <w:t>Status</w:t>
+      </w:r>
+      <w:proofErr w:type="spellEnd"/>
+      <w:r>
+        <w:rPr>
+          <w:i/>
+          <w:strike/>
+          <w:sz w:val="12"/>
+        </w:rPr>
+        <w:t xml:space="preserve"> = </w:t>
+      </w:r>
+      <w:r>
+        <w:rPr>
+          <w:i/>
+          <w:strike/>
+          <w:sz w:val="12"/>
+        </w:rPr>
+        <w:t>Pas encore libéré</w:t>
+      </w:r>
+      <w:r>
+        <w:rPr>
+          <w:i/>
+          <w:strike/>
+          <w:sz w:val="12"/>
+        </w:rPr>
+        <w:t>e</w:t>
+      </w:r>
+      <w:r>
+        <w:rPr>
+          <w:i/>
+          <w:strike/>
+          <w:sz w:val="12"/>
+        </w:rPr>
+        <w:t xml:space="preserve"> </w:t>
+      </w:r>
+      <w:r>
+        <w:rPr>
+          <w:i/>
+          <w:strike/>
+          <w:sz w:val="12"/>
+        </w:rPr>
+        <w:t>par un prof</w:t>
+      </w:r>
+    </w:p>
+    <w:p>
+      <w:pPr>
+        <w:pStyle w:val="Paragraphedeliste"/>
+        <w:rPr>
+          <w:i/>
+          <w:sz w:val="12"/>
+        </w:rPr>
+      </w:pPr>
+      <w:r>
+        <w:rPr>
+          <w:i/>
+          <w:sz w:val="12"/>
+        </w:rPr>
+        <w:tab/>
+      </w:r>
+      <w:r>
+        <w:rPr>
+          <w:i/>
+          <w:sz w:val="12"/>
+        </w:rPr>
         <w:t>Sinon</w:t>
       </w:r>
-    </w:p>
-    <w:p>
-      <w:pPr>
-        <w:pStyle w:val="Paragraphedeliste"/>
-      </w:pPr>
-      <w:r>
-        <w:tab/>
-      </w:r>
-      <w:r>
-        <w:tab/>
-      </w:r>
-      <w:proofErr w:type="spellStart"/>
-      <w:r>
+      <w:r>
+        <w:rPr>
+          <w:i/>
+          <w:sz w:val="12"/>
+        </w:rPr>
+        <w:t xml:space="preserve"> (si clé n’a aucune réservation existante)</w:t>
+      </w:r>
+    </w:p>
+    <w:p>
+      <w:pPr>
+        <w:pStyle w:val="Paragraphedeliste"/>
+      </w:pPr>
+      <w:r>
+        <w:rPr>
+          <w:i/>
+          <w:sz w:val="12"/>
+        </w:rPr>
+        <w:tab/>
+      </w:r>
+      <w:r>
+        <w:rPr>
+          <w:i/>
+          <w:sz w:val="12"/>
+        </w:rPr>
+        <w:tab/>
+      </w:r>
+      <w:proofErr w:type="spellStart"/>
+      <w:r>
+        <w:rPr>
+          <w:i/>
+          <w:sz w:val="12"/>
+        </w:rPr>
         <w:t>Status</w:t>
       </w:r>
       <w:proofErr w:type="spellEnd"/>
       <w:r>
+        <w:rPr>
+          <w:i/>
+          <w:sz w:val="12"/>
+        </w:rPr>
         <w:t xml:space="preserve"> = Disponible</w:t>
       </w:r>
       <w:r>
@@ -1318,29 +1927,227 @@
     <w:p>
       <w:pPr>
         <w:pStyle w:val="Paragraphedeliste"/>
-        <w:rPr>
-          <w:strike/>
-        </w:rPr>
-      </w:pPr>
-      <w:r>
-        <w:rPr>
-          <w:strike/>
-        </w:rPr>
-        <w:lastRenderedPageBreak/>
-        <w:t>Supprimer la colonne « Numéro de clé », le nom en lui-même suffit</w:t>
-      </w:r>
-    </w:p>
-    <w:p>
-      <w:pPr>
-        <w:pStyle w:val="Paragraphedeliste"/>
-      </w:pPr>
-    </w:p>
-    <w:p>
-      <w:pPr>
-        <w:pStyle w:val="Paragraphedeliste"/>
-      </w:pPr>
-      <w:r>
-        <w:t>Dernière fois en train de travailler sur :</w:t>
+      </w:pPr>
+      <w:r>
+        <w:t>Suite à discussion avec Monsieur Carrel, le laisse tomber le schéma ci-dessus et je passe à celui qu’il a fait :</w:t>
+      </w:r>
+    </w:p>
+    <w:p>
+      <w:pPr>
+        <w:pStyle w:val="Paragraphedeliste"/>
+      </w:pPr>
+    </w:p>
+    <w:p>
+      <w:pPr>
+        <w:pStyle w:val="Paragraphedeliste"/>
+      </w:pPr>
+      <w:r>
+        <w:t xml:space="preserve">Si </w:t>
+      </w:r>
+      <w:proofErr w:type="spellStart"/>
+      <w:r>
+        <w:t>inRack</w:t>
+      </w:r>
+      <w:proofErr w:type="spellEnd"/>
+      <w:r>
+        <w:t xml:space="preserve"> = YES</w:t>
+      </w:r>
+    </w:p>
+    <w:p>
+      <w:pPr>
+        <w:pStyle w:val="Paragraphedeliste"/>
+      </w:pPr>
+      <w:r>
+        <w:tab/>
+      </w:r>
+      <w:r>
+        <w:t xml:space="preserve">Si </w:t>
+      </w:r>
+      <w:proofErr w:type="spellStart"/>
+      <w:r>
+        <w:t>inReservation</w:t>
+      </w:r>
+      <w:proofErr w:type="spellEnd"/>
+      <w:r>
+        <w:t xml:space="preserve"> = YES</w:t>
+      </w:r>
+    </w:p>
+    <w:p>
+      <w:pPr>
+        <w:pStyle w:val="Paragraphedeliste"/>
+      </w:pPr>
+      <w:r>
+        <w:tab/>
+      </w:r>
+      <w:r>
+        <w:tab/>
+      </w:r>
+      <w:proofErr w:type="spellStart"/>
+      <w:r>
+        <w:t>Status</w:t>
+      </w:r>
+      <w:proofErr w:type="spellEnd"/>
+      <w:r>
+        <w:t xml:space="preserve"> = Présente (Commandée mais pas encore récupérée)</w:t>
+      </w:r>
+    </w:p>
+    <w:p>
+      <w:pPr>
+        <w:pStyle w:val="Paragraphedeliste"/>
+      </w:pPr>
+      <w:r>
+        <w:tab/>
+        <w:t xml:space="preserve">Si </w:t>
+      </w:r>
+      <w:proofErr w:type="spellStart"/>
+      <w:r>
+        <w:t>inReservation</w:t>
+      </w:r>
+      <w:proofErr w:type="spellEnd"/>
+      <w:r>
+        <w:t xml:space="preserve"> = NO</w:t>
+      </w:r>
+    </w:p>
+    <w:p>
+      <w:pPr>
+        <w:pStyle w:val="Paragraphedeliste"/>
+      </w:pPr>
+      <w:r>
+        <w:tab/>
+      </w:r>
+      <w:r>
+        <w:tab/>
+      </w:r>
+      <w:proofErr w:type="spellStart"/>
+      <w:r>
+        <w:t>Status</w:t>
+      </w:r>
+      <w:proofErr w:type="spellEnd"/>
+      <w:r>
+        <w:t xml:space="preserve"> = Disponible</w:t>
+      </w:r>
+    </w:p>
+    <w:p>
+      <w:pPr>
+        <w:pStyle w:val="Paragraphedeliste"/>
+      </w:pPr>
+      <w:r>
+        <w:t xml:space="preserve">Si </w:t>
+      </w:r>
+      <w:proofErr w:type="spellStart"/>
+      <w:r>
+        <w:t>inRack</w:t>
+      </w:r>
+      <w:proofErr w:type="spellEnd"/>
+      <w:r>
+        <w:t xml:space="preserve"> = NO</w:t>
+      </w:r>
+    </w:p>
+    <w:p>
+      <w:pPr>
+        <w:pStyle w:val="Paragraphedeliste"/>
+      </w:pPr>
+      <w:r>
+        <w:tab/>
+        <w:t xml:space="preserve">Si </w:t>
+      </w:r>
+      <w:proofErr w:type="spellStart"/>
+      <w:r>
+        <w:t>inReservation</w:t>
+      </w:r>
+      <w:proofErr w:type="spellEnd"/>
+      <w:r>
+        <w:t xml:space="preserve"> = YES</w:t>
+      </w:r>
+    </w:p>
+    <w:p>
+      <w:pPr>
+        <w:pStyle w:val="Paragraphedeliste"/>
+      </w:pPr>
+      <w:r>
+        <w:tab/>
+      </w:r>
+      <w:r>
+        <w:tab/>
+      </w:r>
+      <w:proofErr w:type="spellStart"/>
+      <w:r>
+        <w:t>Status</w:t>
+      </w:r>
+      <w:proofErr w:type="spellEnd"/>
+      <w:r>
+        <w:t xml:space="preserve"> = Utilisée (Pas dans le </w:t>
+      </w:r>
+      <w:proofErr w:type="spellStart"/>
+      <w:r>
+        <w:t>rack et</w:t>
+      </w:r>
+      <w:proofErr w:type="spellEnd"/>
+      <w:r>
+        <w:t xml:space="preserve"> a bel et bien une réservation)</w:t>
+      </w:r>
+    </w:p>
+    <w:p>
+      <w:pPr>
+        <w:pStyle w:val="Paragraphedeliste"/>
+      </w:pPr>
+      <w:r>
+        <w:tab/>
+        <w:t xml:space="preserve">Si </w:t>
+      </w:r>
+      <w:proofErr w:type="spellStart"/>
+      <w:r>
+        <w:t>inReservation</w:t>
+      </w:r>
+      <w:proofErr w:type="spellEnd"/>
+      <w:r>
+        <w:t xml:space="preserve"> = NO</w:t>
+      </w:r>
+    </w:p>
+    <w:p>
+      <w:pPr>
+        <w:pStyle w:val="Paragraphedeliste"/>
+      </w:pPr>
+      <w:r>
+        <w:tab/>
+      </w:r>
+      <w:r>
+        <w:tab/>
+      </w:r>
+      <w:proofErr w:type="spellStart"/>
+      <w:r>
+        <w:t>Status</w:t>
+      </w:r>
+      <w:proofErr w:type="spellEnd"/>
+      <w:r>
+        <w:t xml:space="preserve"> = Absente (Ni dans le rack ni dans une réservation !!)</w:t>
+      </w:r>
+    </w:p>
+    <w:p>
+      <w:pPr>
+        <w:pStyle w:val="Paragraphedeliste"/>
+      </w:pPr>
+      <w:r>
+        <w:tab/>
+      </w:r>
+    </w:p>
+    <w:p>
+      <w:pPr>
+        <w:pStyle w:val="Paragraphedeliste"/>
+      </w:pPr>
+    </w:p>
+    <w:p>
+      <w:pPr>
+        <w:pStyle w:val="Paragraphedeliste"/>
+      </w:pPr>
+      <w:r>
+        <w:t xml:space="preserve">Ne pas oublier d’ajouter un champ dans la table </w:t>
+      </w:r>
+      <w:r>
+        <w:t>réservation</w:t>
+      </w:r>
+      <w:r>
+        <w:t xml:space="preserve"> qui dit si elle est finie ou non !</w:t>
       </w:r>
     </w:p>
     <w:p>
@@ -1349,25 +2156,6 @@
       </w:pPr>
       <w:bookmarkStart w:id="0" w:name="_GoBack"/>
       <w:bookmarkEnd w:id="0"/>
-      <w:r>
-        <w:t xml:space="preserve">Public </w:t>
-      </w:r>
-      <w:proofErr w:type="spellStart"/>
-      <w:r>
-        <w:t>function</w:t>
-      </w:r>
-      <w:proofErr w:type="spellEnd"/>
-      <w:r>
-        <w:t xml:space="preserve"> </w:t>
-      </w:r>
-      <w:proofErr w:type="spellStart"/>
-      <w:r>
-        <w:t>isReserved</w:t>
-      </w:r>
-      <w:proofErr w:type="spellEnd"/>
-      <w:r>
-        <w:t>()</w:t>
-      </w:r>
     </w:p>
     <w:sectPr>
       <w:pgSz w:w="11906" w:h="16838"/>

--- a/doc/todo/Rackakey.docx
+++ b/doc/todo/Rackakey.docx
@@ -1,50 +1,84 @@
 
 <file path=word/document.xml><?xml version="1.0" encoding="utf-8"?>
-<w:document xmlns:wpc="http://schemas.microsoft.com/office/word/2010/wordprocessingCanvas" xmlns:cx="http://schemas.microsoft.com/office/drawing/2014/chartex" xmlns:cx1="http://schemas.microsoft.com/office/drawing/2015/9/8/chartex" xmlns:mc="http://schemas.openxmlformats.org/markup-compatibility/2006" xmlns:o="urn:schemas-microsoft-com:office:office" xmlns:r="http://schemas.openxmlformats.org/officeDocument/2006/relationships" xmlns:m="http://schemas.openxmlformats.org/officeDocument/2006/math" xmlns:v="urn:schemas-microsoft-com:vml" xmlns:wp14="http://schemas.microsoft.com/office/word/2010/wordprocessingDrawing" xmlns:wp="http://schemas.openxmlformats.org/drawingml/2006/wordprocessingDrawing" xmlns:w10="urn:schemas-microsoft-com:office:word" xmlns:w="http://schemas.openxmlformats.org/wordprocessingml/2006/main" xmlns:w14="http://schemas.microsoft.com/office/word/2010/wordml" xmlns:w15="http://schemas.microsoft.com/office/word/2012/wordml" xmlns:w16se="http://schemas.microsoft.com/office/word/2015/wordml/symex" xmlns:wpg="http://schemas.microsoft.com/office/word/2010/wordprocessingGroup" xmlns:wpi="http://schemas.microsoft.com/office/word/2010/wordprocessingInk" xmlns:wne="http://schemas.microsoft.com/office/word/2006/wordml" xmlns:wps="http://schemas.microsoft.com/office/word/2010/wordprocessingShape" mc:Ignorable="w14 w15 w16se wp14">
+<w:document xmlns:wpc="http://schemas.microsoft.com/office/word/2010/wordprocessingCanvas" xmlns:mc="http://schemas.openxmlformats.org/markup-compatibility/2006" xmlns:o="urn:schemas-microsoft-com:office:office" xmlns:r="http://schemas.openxmlformats.org/officeDocument/2006/relationships" xmlns:m="http://schemas.openxmlformats.org/officeDocument/2006/math" xmlns:v="urn:schemas-microsoft-com:vml" xmlns:wp14="http://schemas.microsoft.com/office/word/2010/wordprocessingDrawing" xmlns:wp="http://schemas.openxmlformats.org/drawingml/2006/wordprocessingDrawing" xmlns:w10="urn:schemas-microsoft-com:office:word" xmlns:w="http://schemas.openxmlformats.org/wordprocessingml/2006/main" xmlns:w14="http://schemas.microsoft.com/office/word/2010/wordml" xmlns:wpg="http://schemas.microsoft.com/office/word/2010/wordprocessingGroup" xmlns:wpi="http://schemas.microsoft.com/office/word/2010/wordprocessingInk" xmlns:wne="http://schemas.microsoft.com/office/word/2006/wordml" xmlns:wps="http://schemas.microsoft.com/office/word/2010/wordprocessingShape" mc:Ignorable="w14 wp14">
   <w:body>
     <w:p>
       <w:pPr>
         <w:pStyle w:val="Titre"/>
         <w:jc w:val="center"/>
-      </w:pPr>
-      <w:proofErr w:type="spellStart"/>
-      <w:r>
+        <w:rPr>
+          <w:rFonts w:ascii="Roboto" w:hAnsi="Roboto"/>
+        </w:rPr>
+      </w:pPr>
+      <w:proofErr w:type="spellStart"/>
+      <w:r>
+        <w:rPr>
+          <w:rFonts w:ascii="Roboto" w:hAnsi="Roboto"/>
+        </w:rPr>
         <w:t>Rackakey</w:t>
       </w:r>
       <w:proofErr w:type="spellEnd"/>
     </w:p>
-    <w:p/>
-    <w:p>
-      <w:pPr>
-        <w:rPr>
+    <w:p>
+      <w:pPr>
+        <w:rPr>
+          <w:rFonts w:ascii="Roboto" w:hAnsi="Roboto"/>
+        </w:rPr>
+      </w:pPr>
+    </w:p>
+    <w:p>
+      <w:pPr>
+        <w:rPr>
+          <w:rFonts w:ascii="Roboto" w:hAnsi="Roboto"/>
           <w:b/>
         </w:rPr>
       </w:pPr>
       <w:r>
         <w:rPr>
+          <w:rFonts w:ascii="Roboto" w:hAnsi="Roboto"/>
           <w:b/>
         </w:rPr>
         <w:t>Le 08.01.2019</w:t>
       </w:r>
     </w:p>
     <w:p>
-      <w:r>
+      <w:pPr>
+        <w:rPr>
+          <w:rFonts w:ascii="Roboto" w:hAnsi="Roboto"/>
+        </w:rPr>
+      </w:pPr>
+      <w:r>
+        <w:rPr>
+          <w:rFonts w:ascii="Roboto" w:hAnsi="Roboto"/>
+        </w:rPr>
         <w:t>Présentation à Monsieur Carrel de la vision que j’ai du projet avec un schéma fait pour l’occasion (</w:t>
       </w:r>
       <w:proofErr w:type="spellStart"/>
       <w:r>
+        <w:rPr>
+          <w:rFonts w:ascii="Roboto" w:hAnsi="Roboto"/>
+        </w:rPr>
         <w:t>Schema_Fonctionnement.vsdx</w:t>
       </w:r>
       <w:proofErr w:type="spellEnd"/>
       <w:r>
+        <w:rPr>
+          <w:rFonts w:ascii="Roboto" w:hAnsi="Roboto"/>
+        </w:rPr>
         <w:t>):</w:t>
       </w:r>
     </w:p>
     <w:p>
       <w:pPr>
         <w:jc w:val="center"/>
-      </w:pPr>
-      <w:r>
+        <w:rPr>
+          <w:rFonts w:ascii="Roboto" w:hAnsi="Roboto"/>
+        </w:rPr>
+      </w:pPr>
+      <w:r>
+        <w:rPr>
+          <w:rFonts w:ascii="Roboto" w:hAnsi="Roboto"/>
+        </w:rPr>
         <w:object w:dxaOrig="14026" w:dyaOrig="17506">
           <v:shapetype id="_x0000_t75" coordsize="21600,21600" o:spt="75" o:preferrelative="t" path="m@4@5l@4@11@9@11@9@5xe" filled="f" stroked="f">
             <v:stroke joinstyle="miter"/>
@@ -65,45 +99,90 @@
             <v:path o:extrusionok="f" gradientshapeok="t" o:connecttype="rect"/>
             <o:lock v:ext="edit" aspectratio="t"/>
           </v:shapetype>
-          <v:shape id="_x0000_i1025" type="#_x0000_t75" style="width:308.4pt;height:385.25pt" o:ole="">
-            <v:imagedata r:id="rId5" o:title=""/>
+          <v:shape id="_x0000_i1025" type="#_x0000_t75" style="width:308.25pt;height:385.5pt" o:ole="">
+            <v:imagedata r:id="rId6" o:title=""/>
           </v:shape>
-          <o:OLEObject Type="Embed" ProgID="Visio.Drawing.15" ShapeID="_x0000_i1025" DrawAspect="Content" ObjectID="_1609934312" r:id="rId6"/>
+          <o:OLEObject Type="Embed" ProgID="Visio.Drawing.15" ShapeID="_x0000_i1025" DrawAspect="Content" ObjectID="_1610007680" r:id="rId7"/>
         </w:object>
       </w:r>
     </w:p>
     <w:p>
-      <w:r>
+      <w:pPr>
+        <w:rPr>
+          <w:rFonts w:ascii="Roboto" w:hAnsi="Roboto"/>
+        </w:rPr>
+      </w:pPr>
+      <w:r>
+        <w:rPr>
+          <w:rFonts w:ascii="Roboto" w:hAnsi="Roboto"/>
+        </w:rPr>
         <w:t xml:space="preserve">Selon lui, on ne sait pas exactement encore comment cela va fonctionner au final (la communication entre le hub </w:t>
       </w:r>
       <w:proofErr w:type="spellStart"/>
       <w:r>
+        <w:rPr>
+          <w:rFonts w:ascii="Roboto" w:hAnsi="Roboto"/>
+        </w:rPr>
         <w:t>usb</w:t>
       </w:r>
       <w:proofErr w:type="spellEnd"/>
       <w:r>
+        <w:rPr>
+          <w:rFonts w:ascii="Roboto" w:hAnsi="Roboto"/>
+        </w:rPr>
         <w:t xml:space="preserve"> et le site).</w:t>
       </w:r>
     </w:p>
     <w:p>
-      <w:r>
+      <w:pPr>
+        <w:rPr>
+          <w:rFonts w:ascii="Roboto" w:hAnsi="Roboto"/>
+        </w:rPr>
+      </w:pPr>
+      <w:r>
+        <w:rPr>
+          <w:rFonts w:ascii="Roboto" w:hAnsi="Roboto"/>
+        </w:rPr>
         <w:br w:type="page"/>
       </w:r>
     </w:p>
-    <w:p/>
-    <w:p>
-      <w:r>
+    <w:p>
+      <w:pPr>
+        <w:rPr>
+          <w:rFonts w:ascii="Roboto" w:hAnsi="Roboto"/>
+        </w:rPr>
+      </w:pPr>
+    </w:p>
+    <w:p>
+      <w:pPr>
+        <w:rPr>
+          <w:rFonts w:ascii="Roboto" w:hAnsi="Roboto"/>
+        </w:rPr>
+      </w:pPr>
+      <w:r>
+        <w:rPr>
+          <w:rFonts w:ascii="Roboto" w:hAnsi="Roboto"/>
+        </w:rPr>
         <w:t xml:space="preserve">La partie à gérer est celle du site avec </w:t>
       </w:r>
       <w:proofErr w:type="spellStart"/>
       <w:r>
+        <w:rPr>
+          <w:rFonts w:ascii="Roboto" w:hAnsi="Roboto"/>
+        </w:rPr>
         <w:t>Laravel</w:t>
       </w:r>
       <w:proofErr w:type="spellEnd"/>
       <w:r>
+        <w:rPr>
+          <w:rFonts w:ascii="Roboto" w:hAnsi="Roboto"/>
+        </w:rPr>
         <w:t xml:space="preserve"> avec ces points à prendre en </w:t>
       </w:r>
       <w:r>
+        <w:rPr>
+          <w:rFonts w:ascii="Roboto" w:hAnsi="Roboto"/>
+        </w:rPr>
         <w:t>compte :</w:t>
       </w:r>
     </w:p>
@@ -114,14 +193,23 @@
           <w:ilvl w:val="0"/>
           <w:numId w:val="2"/>
         </w:numPr>
-      </w:pPr>
-      <w:r>
+        <w:rPr>
+          <w:rFonts w:ascii="Roboto" w:hAnsi="Roboto"/>
+        </w:rPr>
+      </w:pPr>
+      <w:r>
+        <w:rPr>
+          <w:rFonts w:ascii="Roboto" w:hAnsi="Roboto"/>
+        </w:rPr>
         <w:t>Historique des réservations des clés</w:t>
       </w:r>
     </w:p>
     <w:p>
       <w:pPr>
         <w:pStyle w:val="Paragraphedeliste"/>
+        <w:rPr>
+          <w:rFonts w:ascii="Roboto" w:hAnsi="Roboto"/>
+        </w:rPr>
       </w:pPr>
     </w:p>
     <w:p>
@@ -131,22 +219,37 @@
           <w:ilvl w:val="0"/>
           <w:numId w:val="2"/>
         </w:numPr>
-      </w:pPr>
-      <w:r>
+        <w:rPr>
+          <w:rFonts w:ascii="Roboto" w:hAnsi="Roboto"/>
+        </w:rPr>
+      </w:pPr>
+      <w:r>
+        <w:rPr>
+          <w:rFonts w:ascii="Roboto" w:hAnsi="Roboto"/>
+        </w:rPr>
         <w:t xml:space="preserve">La clé </w:t>
       </w:r>
       <w:proofErr w:type="spellStart"/>
       <w:r>
+        <w:rPr>
+          <w:rFonts w:ascii="Roboto" w:hAnsi="Roboto"/>
+        </w:rPr>
         <w:t>usb</w:t>
       </w:r>
       <w:proofErr w:type="spellEnd"/>
       <w:r>
+        <w:rPr>
+          <w:rFonts w:ascii="Roboto" w:hAnsi="Roboto"/>
+        </w:rPr>
         <w:t xml:space="preserve"> doit être créée en tant que modèle logique (tout est simulé de ce côté-là)</w:t>
       </w:r>
     </w:p>
     <w:p>
       <w:pPr>
         <w:pStyle w:val="Paragraphedeliste"/>
+        <w:rPr>
+          <w:rFonts w:ascii="Roboto" w:hAnsi="Roboto"/>
+        </w:rPr>
       </w:pPr>
     </w:p>
     <w:p>
@@ -156,34 +259,64 @@
           <w:ilvl w:val="0"/>
           <w:numId w:val="2"/>
         </w:numPr>
-      </w:pPr>
-      <w:r>
+        <w:rPr>
+          <w:rFonts w:ascii="Roboto" w:hAnsi="Roboto"/>
+        </w:rPr>
+      </w:pPr>
+      <w:r>
+        <w:rPr>
+          <w:rFonts w:ascii="Roboto" w:hAnsi="Roboto"/>
+        </w:rPr>
         <w:t>Il est possible d’utiliser le .</w:t>
       </w:r>
       <w:proofErr w:type="spellStart"/>
       <w:r>
+        <w:rPr>
+          <w:rFonts w:ascii="Roboto" w:hAnsi="Roboto"/>
+        </w:rPr>
         <w:t>env</w:t>
       </w:r>
       <w:proofErr w:type="spellEnd"/>
       <w:r>
+        <w:rPr>
+          <w:rFonts w:ascii="Roboto" w:hAnsi="Roboto"/>
+        </w:rPr>
         <w:t xml:space="preserve"> pour simuler </w:t>
       </w:r>
       <w:r>
+        <w:rPr>
+          <w:rFonts w:ascii="Roboto" w:hAnsi="Roboto"/>
+        </w:rPr>
         <w:t>un utilisateur connecté</w:t>
       </w:r>
       <w:r>
+        <w:rPr>
+          <w:rFonts w:ascii="Roboto" w:hAnsi="Roboto"/>
+        </w:rPr>
         <w:t xml:space="preserve"> (</w:t>
       </w:r>
       <w:r>
+        <w:rPr>
+          <w:rFonts w:ascii="Roboto" w:hAnsi="Roboto"/>
+        </w:rPr>
         <w:sym w:font="Wingdings" w:char="F0E0"/>
       </w:r>
       <w:r>
+        <w:rPr>
+          <w:rFonts w:ascii="Roboto" w:hAnsi="Roboto"/>
+        </w:rPr>
         <w:t xml:space="preserve"> A savoir qu’au final la connexion se fera </w:t>
       </w:r>
       <w:r>
+        <w:rPr>
+          <w:rFonts w:ascii="Roboto" w:hAnsi="Roboto"/>
+        </w:rPr>
         <w:t>au travers d’une interface prévue à cet effet comme c’est le cas pour l’intranet par exemple)</w:t>
       </w:r>
       <w:r>
+        <w:rPr>
+          <w:rFonts w:ascii="Roboto" w:hAnsi="Roboto"/>
+        </w:rPr>
         <w:br/>
       </w:r>
     </w:p>
@@ -194,19 +327,34 @@
           <w:ilvl w:val="0"/>
           <w:numId w:val="2"/>
         </w:numPr>
-      </w:pPr>
-      <w:r>
+        <w:rPr>
+          <w:rFonts w:ascii="Roboto" w:hAnsi="Roboto"/>
+        </w:rPr>
+      </w:pPr>
+      <w:r>
+        <w:rPr>
+          <w:rFonts w:ascii="Roboto" w:hAnsi="Roboto"/>
+        </w:rPr>
         <w:t xml:space="preserve">Pour le point précédent, il </w:t>
       </w:r>
       <w:r>
+        <w:rPr>
+          <w:rFonts w:ascii="Roboto" w:hAnsi="Roboto"/>
+        </w:rPr>
         <w:t xml:space="preserve">faut quand même avoir une table dans la </w:t>
       </w:r>
       <w:proofErr w:type="spellStart"/>
       <w:r>
+        <w:rPr>
+          <w:rFonts w:ascii="Roboto" w:hAnsi="Roboto"/>
+        </w:rPr>
         <w:t>bdd</w:t>
       </w:r>
       <w:proofErr w:type="spellEnd"/>
       <w:r>
+        <w:rPr>
+          <w:rFonts w:ascii="Roboto" w:hAnsi="Roboto"/>
+        </w:rPr>
         <w:br/>
       </w:r>
     </w:p>
@@ -217,22 +365,40 @@
           <w:ilvl w:val="0"/>
           <w:numId w:val="2"/>
         </w:numPr>
-      </w:pPr>
-      <w:r>
+        <w:rPr>
+          <w:rFonts w:ascii="Roboto" w:hAnsi="Roboto"/>
+        </w:rPr>
+      </w:pPr>
+      <w:r>
+        <w:rPr>
+          <w:rFonts w:ascii="Roboto" w:hAnsi="Roboto"/>
+        </w:rPr>
         <w:t xml:space="preserve">Simuler une page où le professeur choisira les fichiers qu’il veut envoyer sur la clé </w:t>
       </w:r>
       <w:proofErr w:type="spellStart"/>
       <w:r>
+        <w:rPr>
+          <w:rFonts w:ascii="Roboto" w:hAnsi="Roboto"/>
+        </w:rPr>
         <w:t>usb</w:t>
       </w:r>
       <w:proofErr w:type="spellEnd"/>
       <w:r>
+        <w:rPr>
+          <w:rFonts w:ascii="Roboto" w:hAnsi="Roboto"/>
+        </w:rPr>
         <w:t>. L’envoi en lui-même est simulé</w:t>
       </w:r>
       <w:r>
+        <w:rPr>
+          <w:rFonts w:ascii="Roboto" w:hAnsi="Roboto"/>
+        </w:rPr>
         <w:t>.</w:t>
       </w:r>
       <w:r>
+        <w:rPr>
+          <w:rFonts w:ascii="Roboto" w:hAnsi="Roboto"/>
+        </w:rPr>
         <w:br/>
       </w:r>
     </w:p>
@@ -243,14 +409,26 @@
           <w:ilvl w:val="0"/>
           <w:numId w:val="2"/>
         </w:numPr>
-      </w:pPr>
-      <w:r>
+        <w:rPr>
+          <w:rFonts w:ascii="Roboto" w:hAnsi="Roboto"/>
+        </w:rPr>
+      </w:pPr>
+      <w:r>
+        <w:rPr>
+          <w:rFonts w:ascii="Roboto" w:hAnsi="Roboto"/>
+        </w:rPr>
         <w:t>Avoir une date de début et date de fin lorsqu’on fait une réservation</w:t>
       </w:r>
       <w:r>
+        <w:rPr>
+          <w:rFonts w:ascii="Roboto" w:hAnsi="Roboto"/>
+        </w:rPr>
         <w:t xml:space="preserve"> (dans la table)</w:t>
       </w:r>
       <w:r>
+        <w:rPr>
+          <w:rFonts w:ascii="Roboto" w:hAnsi="Roboto"/>
+        </w:rPr>
         <w:br/>
       </w:r>
     </w:p>
@@ -261,11 +439,20 @@
           <w:ilvl w:val="0"/>
           <w:numId w:val="2"/>
         </w:numPr>
-      </w:pPr>
-      <w:r>
+        <w:rPr>
+          <w:rFonts w:ascii="Roboto" w:hAnsi="Roboto"/>
+        </w:rPr>
+      </w:pPr>
+      <w:r>
+        <w:rPr>
+          <w:rFonts w:ascii="Roboto" w:hAnsi="Roboto"/>
+        </w:rPr>
         <w:t>Avoir des rôles (professeur, secrétariat et par ex admin)</w:t>
       </w:r>
       <w:r>
+        <w:rPr>
+          <w:rFonts w:ascii="Roboto" w:hAnsi="Roboto"/>
+        </w:rPr>
         <w:br/>
       </w:r>
     </w:p>
@@ -276,8 +463,14 @@
           <w:ilvl w:val="0"/>
           <w:numId w:val="2"/>
         </w:numPr>
-      </w:pPr>
-      <w:r>
+        <w:rPr>
+          <w:rFonts w:ascii="Roboto" w:hAnsi="Roboto"/>
+        </w:rPr>
+      </w:pPr>
+      <w:r>
+        <w:rPr>
+          <w:rFonts w:ascii="Roboto" w:hAnsi="Roboto"/>
+        </w:rPr>
         <w:t>Le professeur peut :</w:t>
       </w:r>
     </w:p>
@@ -288,8 +481,14 @@
           <w:ilvl w:val="1"/>
           <w:numId w:val="2"/>
         </w:numPr>
-      </w:pPr>
-      <w:r>
+        <w:rPr>
+          <w:rFonts w:ascii="Roboto" w:hAnsi="Roboto"/>
+        </w:rPr>
+      </w:pPr>
+      <w:r>
+        <w:rPr>
+          <w:rFonts w:ascii="Roboto" w:hAnsi="Roboto"/>
+        </w:rPr>
         <w:t>Voir ses propres réservations</w:t>
       </w:r>
     </w:p>
@@ -300,14 +499,23 @@
           <w:ilvl w:val="1"/>
           <w:numId w:val="2"/>
         </w:numPr>
-      </w:pPr>
-      <w:r>
+        <w:rPr>
+          <w:rFonts w:ascii="Roboto" w:hAnsi="Roboto"/>
+        </w:rPr>
+      </w:pPr>
+      <w:r>
+        <w:rPr>
+          <w:rFonts w:ascii="Roboto" w:hAnsi="Roboto"/>
+        </w:rPr>
         <w:t>Ajouter une réservation</w:t>
       </w:r>
     </w:p>
     <w:p>
       <w:pPr>
         <w:pStyle w:val="Paragraphedeliste"/>
+        <w:rPr>
+          <w:rFonts w:ascii="Roboto" w:hAnsi="Roboto"/>
+        </w:rPr>
       </w:pPr>
     </w:p>
     <w:p>
@@ -317,8 +525,14 @@
           <w:ilvl w:val="0"/>
           <w:numId w:val="2"/>
         </w:numPr>
-      </w:pPr>
-      <w:r>
+        <w:rPr>
+          <w:rFonts w:ascii="Roboto" w:hAnsi="Roboto"/>
+        </w:rPr>
+      </w:pPr>
+      <w:r>
+        <w:rPr>
+          <w:rFonts w:ascii="Roboto" w:hAnsi="Roboto"/>
+        </w:rPr>
         <w:t>Le/la secrétaire peut :</w:t>
       </w:r>
     </w:p>
@@ -329,19 +543,34 @@
           <w:ilvl w:val="1"/>
           <w:numId w:val="2"/>
         </w:numPr>
-      </w:pPr>
-      <w:r>
+        <w:rPr>
+          <w:rFonts w:ascii="Roboto" w:hAnsi="Roboto"/>
+        </w:rPr>
+      </w:pPr>
+      <w:r>
+        <w:rPr>
+          <w:rFonts w:ascii="Roboto" w:hAnsi="Roboto"/>
+        </w:rPr>
         <w:t xml:space="preserve">Supprimer </w:t>
       </w:r>
       <w:r>
+        <w:rPr>
+          <w:rFonts w:ascii="Roboto" w:hAnsi="Roboto"/>
+        </w:rPr>
         <w:t xml:space="preserve">une clé </w:t>
       </w:r>
       <w:proofErr w:type="spellStart"/>
       <w:r>
+        <w:rPr>
+          <w:rFonts w:ascii="Roboto" w:hAnsi="Roboto"/>
+        </w:rPr>
         <w:t>usb</w:t>
       </w:r>
       <w:proofErr w:type="spellEnd"/>
       <w:r>
+        <w:rPr>
+          <w:rFonts w:ascii="Roboto" w:hAnsi="Roboto"/>
+        </w:rPr>
         <w:t xml:space="preserve"> (lorsqu’elle a disparue par exemple)</w:t>
       </w:r>
     </w:p>
@@ -352,15 +581,27 @@
           <w:ilvl w:val="1"/>
           <w:numId w:val="2"/>
         </w:numPr>
-      </w:pPr>
-      <w:r>
+        <w:rPr>
+          <w:rFonts w:ascii="Roboto" w:hAnsi="Roboto"/>
+        </w:rPr>
+      </w:pPr>
+      <w:r>
+        <w:rPr>
+          <w:rFonts w:ascii="Roboto" w:hAnsi="Roboto"/>
+        </w:rPr>
         <w:t xml:space="preserve">Ajouter </w:t>
       </w:r>
       <w:r>
+        <w:rPr>
+          <w:rFonts w:ascii="Roboto" w:hAnsi="Roboto"/>
+        </w:rPr>
         <w:t xml:space="preserve">l’état « initialisé » à la clé </w:t>
       </w:r>
       <w:proofErr w:type="spellStart"/>
       <w:r>
+        <w:rPr>
+          <w:rFonts w:ascii="Roboto" w:hAnsi="Roboto"/>
+        </w:rPr>
         <w:t>usb</w:t>
       </w:r>
       <w:proofErr w:type="spellEnd"/>
@@ -368,6 +609,9 @@
     <w:p>
       <w:pPr>
         <w:pStyle w:val="Paragraphedeliste"/>
+        <w:rPr>
+          <w:rFonts w:ascii="Roboto" w:hAnsi="Roboto"/>
+        </w:rPr>
       </w:pPr>
     </w:p>
     <w:p>
@@ -377,14 +621,34 @@
           <w:ilvl w:val="0"/>
           <w:numId w:val="2"/>
         </w:numPr>
-      </w:pPr>
-      <w:r>
+        <w:rPr>
+          <w:rFonts w:ascii="Roboto" w:hAnsi="Roboto"/>
+        </w:rPr>
+      </w:pPr>
+      <w:r>
+        <w:rPr>
+          <w:rFonts w:ascii="Roboto" w:hAnsi="Roboto"/>
+        </w:rPr>
         <w:t>L’admin peut faire toutes les actions des autres utilisateurs</w:t>
       </w:r>
     </w:p>
-    <w:p/>
-    <w:p>
-      <w:r>
+    <w:p>
+      <w:pPr>
+        <w:rPr>
+          <w:rFonts w:ascii="Roboto" w:hAnsi="Roboto"/>
+        </w:rPr>
+      </w:pPr>
+    </w:p>
+    <w:p>
+      <w:pPr>
+        <w:rPr>
+          <w:rFonts w:ascii="Roboto" w:hAnsi="Roboto"/>
+        </w:rPr>
+      </w:pPr>
+      <w:r>
+        <w:rPr>
+          <w:rFonts w:ascii="Roboto" w:hAnsi="Roboto"/>
+        </w:rPr>
         <w:t>A faire dans l’ordre :</w:t>
       </w:r>
     </w:p>
@@ -395,19 +659,34 @@
           <w:ilvl w:val="0"/>
           <w:numId w:val="2"/>
         </w:numPr>
-      </w:pPr>
-      <w:r>
+        <w:rPr>
+          <w:rFonts w:ascii="Roboto" w:hAnsi="Roboto"/>
+        </w:rPr>
+      </w:pPr>
+      <w:r>
+        <w:rPr>
+          <w:rFonts w:ascii="Roboto" w:hAnsi="Roboto"/>
+        </w:rPr>
         <w:t xml:space="preserve">Créer les tables dans </w:t>
       </w:r>
       <w:proofErr w:type="spellStart"/>
       <w:r>
+        <w:rPr>
+          <w:rFonts w:ascii="Roboto" w:hAnsi="Roboto"/>
+        </w:rPr>
         <w:t>Laravel</w:t>
       </w:r>
       <w:proofErr w:type="spellEnd"/>
       <w:r>
+        <w:rPr>
+          <w:rFonts w:ascii="Roboto" w:hAnsi="Roboto"/>
+        </w:rPr>
         <w:t xml:space="preserve"> en utilisant les modèles à la Eloquent</w:t>
       </w:r>
       <w:r>
+        <w:rPr>
+          <w:rFonts w:ascii="Roboto" w:hAnsi="Roboto"/>
+        </w:rPr>
         <w:t> :</w:t>
       </w:r>
     </w:p>
@@ -416,16 +695,21 @@
         <w:pStyle w:val="Paragraphedeliste"/>
         <w:ind w:left="1440"/>
         <w:rPr>
-          <w:strike/>
-        </w:rPr>
-      </w:pPr>
-      <w:r>
+          <w:rFonts w:ascii="Roboto" w:hAnsi="Roboto"/>
+          <w:strike/>
+        </w:rPr>
+      </w:pPr>
+      <w:r>
+        <w:rPr>
+          <w:rFonts w:ascii="Roboto" w:hAnsi="Roboto"/>
+        </w:rPr>
         <w:t xml:space="preserve"> </w:t>
       </w:r>
       <w:proofErr w:type="spellStart"/>
       <w:proofErr w:type="gramStart"/>
       <w:r>
         <w:rPr>
+          <w:rFonts w:ascii="Roboto" w:hAnsi="Roboto"/>
           <w:strike/>
         </w:rPr>
         <w:t>usbs</w:t>
@@ -441,12 +725,14 @@
           <w:numId w:val="2"/>
         </w:numPr>
         <w:rPr>
-          <w:strike/>
-        </w:rPr>
-      </w:pPr>
-      <w:proofErr w:type="spellStart"/>
-      <w:r>
-        <w:rPr>
+          <w:rFonts w:ascii="Roboto" w:hAnsi="Roboto"/>
+          <w:strike/>
+        </w:rPr>
+      </w:pPr>
+      <w:proofErr w:type="spellStart"/>
+      <w:r>
+        <w:rPr>
+          <w:rFonts w:ascii="Roboto" w:hAnsi="Roboto"/>
           <w:strike/>
         </w:rPr>
         <w:t>reservationsUsbs</w:t>
@@ -454,18 +740,21 @@
       <w:proofErr w:type="spellEnd"/>
       <w:r>
         <w:rPr>
+          <w:rFonts w:ascii="Roboto" w:hAnsi="Roboto"/>
           <w:strike/>
         </w:rPr>
         <w:t xml:space="preserve"> (Voir dans la doc comment Eloquent veut qu’on </w:t>
       </w:r>
       <w:r>
         <w:rPr>
+          <w:rFonts w:ascii="Roboto" w:hAnsi="Roboto"/>
           <w:strike/>
         </w:rPr>
         <w:t>lie tables intermédiaire n à n</w:t>
       </w:r>
       <w:r>
         <w:rPr>
+          <w:rFonts w:ascii="Roboto" w:hAnsi="Roboto"/>
           <w:strike/>
         </w:rPr>
         <w:t>)</w:t>
@@ -479,12 +768,14 @@
           <w:numId w:val="2"/>
         </w:numPr>
         <w:rPr>
-          <w:strike/>
-        </w:rPr>
-      </w:pPr>
-      <w:proofErr w:type="spellStart"/>
-      <w:r>
-        <w:rPr>
+          <w:rFonts w:ascii="Roboto" w:hAnsi="Roboto"/>
+          <w:strike/>
+        </w:rPr>
+      </w:pPr>
+      <w:proofErr w:type="spellStart"/>
+      <w:r>
+        <w:rPr>
+          <w:rFonts w:ascii="Roboto" w:hAnsi="Roboto"/>
           <w:strike/>
         </w:rPr>
         <w:t>reservation_usb</w:t>
@@ -492,6 +783,7 @@
       <w:proofErr w:type="spellEnd"/>
       <w:r>
         <w:rPr>
+          <w:rFonts w:ascii="Roboto" w:hAnsi="Roboto"/>
           <w:strike/>
         </w:rPr>
         <w:t xml:space="preserve"> (table à créer selon éloquent) et y insérer </w:t>
@@ -499,6 +791,7 @@
       <w:proofErr w:type="spellStart"/>
       <w:r>
         <w:rPr>
+          <w:rFonts w:ascii="Roboto" w:hAnsi="Roboto"/>
           <w:strike/>
         </w:rPr>
         <w:t>reservation_id</w:t>
@@ -506,6 +799,7 @@
       <w:proofErr w:type="spellEnd"/>
       <w:r>
         <w:rPr>
+          <w:rFonts w:ascii="Roboto" w:hAnsi="Roboto"/>
           <w:strike/>
         </w:rPr>
         <w:t xml:space="preserve"> et </w:t>
@@ -513,6 +807,7 @@
       <w:proofErr w:type="spellStart"/>
       <w:r>
         <w:rPr>
+          <w:rFonts w:ascii="Roboto" w:hAnsi="Roboto"/>
           <w:strike/>
         </w:rPr>
         <w:t>usb_id</w:t>
@@ -520,6 +815,7 @@
       <w:proofErr w:type="spellEnd"/>
       <w:r>
         <w:rPr>
+          <w:rFonts w:ascii="Roboto" w:hAnsi="Roboto"/>
           <w:strike/>
         </w:rPr>
         <w:t xml:space="preserve"> et </w:t>
@@ -527,6 +823,7 @@
       <w:proofErr w:type="spellStart"/>
       <w:r>
         <w:rPr>
+          <w:rFonts w:ascii="Roboto" w:hAnsi="Roboto"/>
           <w:strike/>
         </w:rPr>
         <w:t>file_id</w:t>
@@ -541,17 +838,20 @@
           <w:numId w:val="2"/>
         </w:numPr>
         <w:rPr>
-          <w:strike/>
-        </w:rPr>
-      </w:pPr>
-      <w:r>
-        <w:rPr>
+          <w:rFonts w:ascii="Roboto" w:hAnsi="Roboto"/>
+          <w:strike/>
+        </w:rPr>
+      </w:pPr>
+      <w:r>
+        <w:rPr>
+          <w:rFonts w:ascii="Roboto" w:hAnsi="Roboto"/>
           <w:strike/>
         </w:rPr>
         <w:t>files (ta</w:t>
       </w:r>
       <w:r>
         <w:rPr>
+          <w:rFonts w:ascii="Roboto" w:hAnsi="Roboto"/>
           <w:strike/>
         </w:rPr>
         <w:t xml:space="preserve">ble regroupant </w:t>
@@ -565,12 +865,14 @@
           <w:numId w:val="2"/>
         </w:numPr>
         <w:rPr>
-          <w:strike/>
-        </w:rPr>
-      </w:pPr>
-      <w:proofErr w:type="spellStart"/>
-      <w:r>
-        <w:rPr>
+          <w:rFonts w:ascii="Roboto" w:hAnsi="Roboto"/>
+          <w:strike/>
+        </w:rPr>
+      </w:pPr>
+      <w:proofErr w:type="spellStart"/>
+      <w:r>
+        <w:rPr>
+          <w:rFonts w:ascii="Roboto" w:hAnsi="Roboto"/>
           <w:strike/>
         </w:rPr>
         <w:t>users</w:t>
@@ -585,12 +887,14 @@
           <w:numId w:val="2"/>
         </w:numPr>
         <w:rPr>
-          <w:strike/>
-        </w:rPr>
-      </w:pPr>
-      <w:proofErr w:type="spellStart"/>
-      <w:r>
-        <w:rPr>
+          <w:rFonts w:ascii="Roboto" w:hAnsi="Roboto"/>
+          <w:strike/>
+        </w:rPr>
+      </w:pPr>
+      <w:proofErr w:type="spellStart"/>
+      <w:r>
+        <w:rPr>
+          <w:rFonts w:ascii="Roboto" w:hAnsi="Roboto"/>
           <w:strike/>
         </w:rPr>
         <w:t>reservations</w:t>
@@ -605,12 +909,14 @@
           <w:numId w:val="2"/>
         </w:numPr>
         <w:rPr>
-          <w:strike/>
-        </w:rPr>
-      </w:pPr>
-      <w:proofErr w:type="spellStart"/>
-      <w:r>
-        <w:rPr>
+          <w:rFonts w:ascii="Roboto" w:hAnsi="Roboto"/>
+          <w:strike/>
+        </w:rPr>
+      </w:pPr>
+      <w:proofErr w:type="spellStart"/>
+      <w:r>
+        <w:rPr>
+          <w:rFonts w:ascii="Roboto" w:hAnsi="Roboto"/>
           <w:strike/>
         </w:rPr>
         <w:t>status</w:t>
@@ -624,9 +930,15 @@
           <w:ilvl w:val="1"/>
           <w:numId w:val="2"/>
         </w:numPr>
-      </w:pPr>
-      <w:proofErr w:type="spellStart"/>
-      <w:r>
+        <w:rPr>
+          <w:rFonts w:ascii="Roboto" w:hAnsi="Roboto"/>
+        </w:rPr>
+      </w:pPr>
+      <w:proofErr w:type="spellStart"/>
+      <w:r>
+        <w:rPr>
+          <w:rFonts w:ascii="Roboto" w:hAnsi="Roboto"/>
+        </w:rPr>
         <w:t>roles</w:t>
       </w:r>
       <w:proofErr w:type="spellEnd"/>
@@ -638,26 +950,49 @@
           <w:ilvl w:val="0"/>
           <w:numId w:val="2"/>
         </w:numPr>
-      </w:pPr>
-      <w:r>
+        <w:rPr>
+          <w:rFonts w:ascii="Roboto" w:hAnsi="Roboto"/>
+        </w:rPr>
+      </w:pPr>
+      <w:r>
+        <w:rPr>
+          <w:rFonts w:ascii="Roboto" w:hAnsi="Roboto"/>
+        </w:rPr>
         <w:t xml:space="preserve">Créer les </w:t>
       </w:r>
       <w:proofErr w:type="spellStart"/>
       <w:r>
+        <w:rPr>
+          <w:rFonts w:ascii="Roboto" w:hAnsi="Roboto"/>
+        </w:rPr>
         <w:t>seeds</w:t>
       </w:r>
       <w:proofErr w:type="spellEnd"/>
       <w:r>
+        <w:rPr>
+          <w:rFonts w:ascii="Roboto" w:hAnsi="Roboto"/>
+        </w:rPr>
         <w:t xml:space="preserve"> allant dans les </w:t>
       </w:r>
       <w:proofErr w:type="spellStart"/>
       <w:r>
+        <w:rPr>
+          <w:rFonts w:ascii="Roboto" w:hAnsi="Roboto"/>
+        </w:rPr>
         <w:t>bdd</w:t>
       </w:r>
       <w:proofErr w:type="spellEnd"/>
     </w:p>
     <w:p>
-      <w:r>
+      <w:pPr>
+        <w:rPr>
+          <w:rFonts w:ascii="Roboto" w:hAnsi="Roboto"/>
+        </w:rPr>
+      </w:pPr>
+      <w:r>
+        <w:rPr>
+          <w:rFonts w:ascii="Roboto" w:hAnsi="Roboto"/>
+        </w:rPr>
         <w:br w:type="page"/>
       </w:r>
     </w:p>
@@ -668,15 +1003,27 @@
           <w:ilvl w:val="0"/>
           <w:numId w:val="2"/>
         </w:numPr>
-      </w:pPr>
-      <w:r>
+        <w:rPr>
+          <w:rFonts w:ascii="Roboto" w:hAnsi="Roboto"/>
+        </w:rPr>
+      </w:pPr>
+      <w:r>
+        <w:rPr>
+          <w:rFonts w:ascii="Roboto" w:hAnsi="Roboto"/>
+        </w:rPr>
         <w:lastRenderedPageBreak/>
         <w:t xml:space="preserve">La vue principale a été créée. </w:t>
       </w:r>
       <w:r>
+        <w:rPr>
+          <w:rFonts w:ascii="Roboto" w:hAnsi="Roboto"/>
+        </w:rPr>
         <w:br/>
       </w:r>
       <w:r>
+        <w:rPr>
+          <w:rFonts w:ascii="Roboto" w:hAnsi="Roboto"/>
+        </w:rPr>
         <w:t>Selon Monsieur Carrel il faut :</w:t>
       </w:r>
     </w:p>
@@ -688,34 +1035,52 @@
           <w:numId w:val="2"/>
         </w:numPr>
         <w:rPr>
-          <w:strike/>
-        </w:rPr>
-      </w:pPr>
-      <w:r>
+          <w:rFonts w:ascii="Roboto" w:hAnsi="Roboto"/>
+          <w:strike/>
+        </w:rPr>
+      </w:pPr>
+      <w:r>
+        <w:rPr>
+          <w:rFonts w:ascii="Roboto" w:hAnsi="Roboto"/>
+        </w:rPr>
         <w:t xml:space="preserve">Faire en sorte que tous les éléments sur la page d’accueil soient dynamiques (tout récupérer de la </w:t>
       </w:r>
       <w:proofErr w:type="spellStart"/>
       <w:r>
+        <w:rPr>
+          <w:rFonts w:ascii="Roboto" w:hAnsi="Roboto"/>
+        </w:rPr>
         <w:t>bdd</w:t>
       </w:r>
       <w:proofErr w:type="spellEnd"/>
       <w:r>
+        <w:rPr>
+          <w:rFonts w:ascii="Roboto" w:hAnsi="Roboto"/>
+        </w:rPr>
         <w:t>)</w:t>
       </w:r>
       <w:r>
+        <w:rPr>
+          <w:rFonts w:ascii="Roboto" w:hAnsi="Roboto"/>
+        </w:rPr>
         <w:t xml:space="preserve"> </w:t>
       </w:r>
       <w:r>
+        <w:rPr>
+          <w:rFonts w:ascii="Roboto" w:hAnsi="Roboto"/>
+        </w:rPr>
         <w:br/>
       </w:r>
       <w:r>
         <w:rPr>
+          <w:rFonts w:ascii="Roboto" w:hAnsi="Roboto"/>
           <w:strike/>
         </w:rPr>
         <w:sym w:font="Wingdings" w:char="F0E0"/>
       </w:r>
       <w:r>
         <w:rPr>
+          <w:rFonts w:ascii="Roboto" w:hAnsi="Roboto"/>
           <w:strike/>
         </w:rPr>
         <w:t xml:space="preserve"> Créer le numéro de port dans le modèle (table </w:t>
@@ -723,6 +1088,7 @@
       <w:proofErr w:type="spellStart"/>
       <w:r>
         <w:rPr>
+          <w:rFonts w:ascii="Roboto" w:hAnsi="Roboto"/>
           <w:strike/>
         </w:rPr>
         <w:t>usbs</w:t>
@@ -730,30 +1096,35 @@
       <w:proofErr w:type="spellEnd"/>
       <w:r>
         <w:rPr>
+          <w:rFonts w:ascii="Roboto" w:hAnsi="Roboto"/>
           <w:strike/>
         </w:rPr>
         <w:t>)</w:t>
       </w:r>
       <w:r>
         <w:rPr>
+          <w:rFonts w:ascii="Roboto" w:hAnsi="Roboto"/>
           <w:strike/>
         </w:rPr>
         <w:br/>
       </w:r>
       <w:r>
         <w:rPr>
+          <w:rFonts w:ascii="Roboto" w:hAnsi="Roboto"/>
           <w:strike/>
         </w:rPr>
         <w:sym w:font="Wingdings" w:char="F0E0"/>
       </w:r>
       <w:r>
         <w:rPr>
+          <w:rFonts w:ascii="Roboto" w:hAnsi="Roboto"/>
           <w:strike/>
         </w:rPr>
         <w:t xml:space="preserve"> </w:t>
       </w:r>
       <w:r>
         <w:rPr>
+          <w:rFonts w:ascii="Roboto" w:hAnsi="Roboto"/>
           <w:strike/>
         </w:rPr>
         <w:t xml:space="preserve">Créer le rack dans le modèle (table </w:t>
@@ -761,6 +1132,7 @@
       <w:proofErr w:type="spellStart"/>
       <w:r>
         <w:rPr>
+          <w:rFonts w:ascii="Roboto" w:hAnsi="Roboto"/>
           <w:strike/>
         </w:rPr>
         <w:t>usbs</w:t>
@@ -768,6 +1140,7 @@
       <w:proofErr w:type="spellEnd"/>
       <w:r>
         <w:rPr>
+          <w:rFonts w:ascii="Roboto" w:hAnsi="Roboto"/>
           <w:strike/>
         </w:rPr>
         <w:t>)</w:t>
@@ -778,17 +1151,20 @@
         <w:pStyle w:val="Paragraphedeliste"/>
         <w:ind w:left="1440"/>
         <w:rPr>
-          <w:strike/>
-        </w:rPr>
-      </w:pPr>
-      <w:r>
-        <w:rPr>
+          <w:rFonts w:ascii="Roboto" w:hAnsi="Roboto"/>
+          <w:strike/>
+        </w:rPr>
+      </w:pPr>
+      <w:r>
+        <w:rPr>
+          <w:rFonts w:ascii="Roboto" w:hAnsi="Roboto"/>
           <w:strike/>
         </w:rPr>
         <w:sym w:font="Wingdings" w:char="F0E0"/>
       </w:r>
       <w:r>
         <w:rPr>
+          <w:rFonts w:ascii="Roboto" w:hAnsi="Roboto"/>
           <w:strike/>
         </w:rPr>
         <w:t xml:space="preserve"> Créer le rack dans le modèle (table </w:t>
@@ -796,6 +1172,7 @@
       <w:proofErr w:type="spellStart"/>
       <w:r>
         <w:rPr>
+          <w:rFonts w:ascii="Roboto" w:hAnsi="Roboto"/>
           <w:strike/>
         </w:rPr>
         <w:t>usbs</w:t>
@@ -803,6 +1180,7 @@
       <w:proofErr w:type="spellEnd"/>
       <w:r>
         <w:rPr>
+          <w:rFonts w:ascii="Roboto" w:hAnsi="Roboto"/>
           <w:strike/>
         </w:rPr>
         <w:t>)</w:t>
@@ -816,29 +1194,34 @@
           <w:numId w:val="2"/>
         </w:numPr>
         <w:rPr>
-          <w:strike/>
-        </w:rPr>
-      </w:pPr>
-      <w:r>
-        <w:rPr>
+          <w:rFonts w:ascii="Roboto" w:hAnsi="Roboto"/>
+          <w:strike/>
+        </w:rPr>
+      </w:pPr>
+      <w:r>
+        <w:rPr>
+          <w:rFonts w:ascii="Roboto" w:hAnsi="Roboto"/>
           <w:strike/>
         </w:rPr>
         <w:t>Ajouter un champ titre</w:t>
       </w:r>
       <w:r>
         <w:rPr>
+          <w:rFonts w:ascii="Roboto" w:hAnsi="Roboto"/>
           <w:strike/>
         </w:rPr>
         <w:t xml:space="preserve"> à la réservation (on pourra ainsi </w:t>
       </w:r>
       <w:r>
         <w:rPr>
+          <w:rFonts w:ascii="Roboto" w:hAnsi="Roboto"/>
           <w:strike/>
         </w:rPr>
         <w:t>donner un nom à la réservation</w:t>
       </w:r>
       <w:r>
         <w:rPr>
+          <w:rFonts w:ascii="Roboto" w:hAnsi="Roboto"/>
           <w:strike/>
         </w:rPr>
         <w:t>)</w:t>
@@ -851,8 +1234,14 @@
           <w:ilvl w:val="1"/>
           <w:numId w:val="2"/>
         </w:numPr>
-      </w:pPr>
-      <w:r>
+        <w:rPr>
+          <w:rFonts w:ascii="Roboto" w:hAnsi="Roboto"/>
+        </w:rPr>
+      </w:pPr>
+      <w:r>
+        <w:rPr>
+          <w:rFonts w:ascii="Roboto" w:hAnsi="Roboto"/>
+        </w:rPr>
         <w:t>Ajouter le bouton « Ajouter une réservation » tout en haut de la page</w:t>
       </w:r>
     </w:p>
@@ -863,14 +1252,26 @@
           <w:ilvl w:val="1"/>
           <w:numId w:val="2"/>
         </w:numPr>
-      </w:pPr>
-      <w:r>
+        <w:rPr>
+          <w:rFonts w:ascii="Roboto" w:hAnsi="Roboto"/>
+        </w:rPr>
+      </w:pPr>
+      <w:r>
+        <w:rPr>
+          <w:rFonts w:ascii="Roboto" w:hAnsi="Roboto"/>
+        </w:rPr>
         <w:t xml:space="preserve">La vue de « Ajouter une réservation » donnera </w:t>
       </w:r>
       <w:r>
+        <w:rPr>
+          <w:rFonts w:ascii="Roboto" w:hAnsi="Roboto"/>
+        </w:rPr>
         <w:t xml:space="preserve">la liste des </w:t>
       </w:r>
       <w:r>
+        <w:rPr>
+          <w:rFonts w:ascii="Roboto" w:hAnsi="Roboto"/>
+        </w:rPr>
         <w:t>réservations actuelles de l’utilisateur</w:t>
       </w:r>
     </w:p>
@@ -882,17 +1283,20 @@
           <w:numId w:val="2"/>
         </w:numPr>
         <w:rPr>
-          <w:strike/>
-        </w:rPr>
-      </w:pPr>
-      <w:r>
-        <w:rPr>
+          <w:rFonts w:ascii="Roboto" w:hAnsi="Roboto"/>
+          <w:strike/>
+        </w:rPr>
+      </w:pPr>
+      <w:r>
+        <w:rPr>
+          <w:rFonts w:ascii="Roboto" w:hAnsi="Roboto"/>
           <w:strike/>
         </w:rPr>
         <w:t>La colonne « Action » ne devrait pas être affichée sur la page d’accueil pour les professeurs.</w:t>
       </w:r>
       <w:r>
         <w:rPr>
+          <w:rFonts w:ascii="Roboto" w:hAnsi="Roboto"/>
           <w:strike/>
         </w:rPr>
         <w:br/>
@@ -901,6 +1305,7 @@
       <w:proofErr w:type="spellStart"/>
       <w:r>
         <w:rPr>
+          <w:rFonts w:ascii="Roboto" w:hAnsi="Roboto"/>
           <w:strike/>
         </w:rPr>
         <w:t>usbs</w:t>
@@ -908,6 +1313,7 @@
       <w:proofErr w:type="spellEnd"/>
       <w:r>
         <w:rPr>
+          <w:rFonts w:ascii="Roboto" w:hAnsi="Roboto"/>
           <w:strike/>
         </w:rPr>
         <w:t xml:space="preserve"> en état disponibles. Ils peuvent seulement effectuer des actions sur la page où ils voient leur réservation.</w:t>
@@ -916,6 +1322,9 @@
     <w:p>
       <w:pPr>
         <w:pStyle w:val="Paragraphedeliste"/>
+        <w:rPr>
+          <w:rFonts w:ascii="Roboto" w:hAnsi="Roboto"/>
+        </w:rPr>
       </w:pPr>
     </w:p>
     <w:p>
@@ -926,11 +1335,13 @@
           <w:numId w:val="2"/>
         </w:numPr>
         <w:rPr>
-          <w:strike/>
-        </w:rPr>
-      </w:pPr>
-      <w:r>
-        <w:rPr>
+          <w:rFonts w:ascii="Roboto" w:hAnsi="Roboto"/>
+          <w:strike/>
+        </w:rPr>
+      </w:pPr>
+      <w:r>
+        <w:rPr>
+          <w:rFonts w:ascii="Roboto" w:hAnsi="Roboto"/>
           <w:strike/>
         </w:rPr>
         <w:t xml:space="preserve">La colonne « Action » sur la page d’accueil doit être affichée pour le rôle </w:t>
@@ -938,6 +1349,7 @@
       <w:proofErr w:type="spellStart"/>
       <w:r>
         <w:rPr>
+          <w:rFonts w:ascii="Roboto" w:hAnsi="Roboto"/>
           <w:strike/>
         </w:rPr>
         <w:t>secretary</w:t>
@@ -945,6 +1357,7 @@
       <w:proofErr w:type="spellEnd"/>
       <w:r>
         <w:rPr>
+          <w:rFonts w:ascii="Roboto" w:hAnsi="Roboto"/>
           <w:strike/>
         </w:rPr>
         <w:t xml:space="preserve">. Elle leur permet d’activer une clé et de la rendre « Disponible » lorsque le </w:t>
@@ -952,6 +1365,7 @@
       <w:proofErr w:type="spellStart"/>
       <w:r>
         <w:rPr>
+          <w:rFonts w:ascii="Roboto" w:hAnsi="Roboto"/>
           <w:strike/>
         </w:rPr>
         <w:t>status</w:t>
@@ -959,6 +1373,7 @@
       <w:proofErr w:type="spellEnd"/>
       <w:r>
         <w:rPr>
+          <w:rFonts w:ascii="Roboto" w:hAnsi="Roboto"/>
           <w:strike/>
         </w:rPr>
         <w:t xml:space="preserve"> est « </w:t>
@@ -966,6 +1381,7 @@
       <w:proofErr w:type="spellStart"/>
       <w:r>
         <w:rPr>
+          <w:rFonts w:ascii="Roboto" w:hAnsi="Roboto"/>
           <w:strike/>
         </w:rPr>
         <w:t>NotInitialized</w:t>
@@ -973,36 +1389,42 @@
       <w:proofErr w:type="spellEnd"/>
       <w:r>
         <w:rPr>
+          <w:rFonts w:ascii="Roboto" w:hAnsi="Roboto"/>
           <w:strike/>
         </w:rPr>
         <w:t xml:space="preserve"> ». </w:t>
       </w:r>
       <w:r>
         <w:rPr>
+          <w:rFonts w:ascii="Roboto" w:hAnsi="Roboto"/>
           <w:strike/>
         </w:rPr>
         <w:br/>
       </w:r>
       <w:r>
         <w:rPr>
+          <w:rFonts w:ascii="Roboto" w:hAnsi="Roboto"/>
           <w:strike/>
         </w:rPr>
         <w:br/>
       </w:r>
       <w:r>
         <w:rPr>
+          <w:rFonts w:ascii="Roboto" w:hAnsi="Roboto"/>
           <w:strike/>
         </w:rPr>
         <w:t>Ceci évite par exemple qu’</w:t>
       </w:r>
       <w:r>
         <w:rPr>
+          <w:rFonts w:ascii="Roboto" w:hAnsi="Roboto"/>
           <w:strike/>
         </w:rPr>
         <w:t>une personn</w:t>
       </w:r>
       <w:r>
         <w:rPr>
+          <w:rFonts w:ascii="Roboto" w:hAnsi="Roboto"/>
           <w:strike/>
         </w:rPr>
         <w:t xml:space="preserve">e vienne mettre sa clé </w:t>
@@ -1010,6 +1432,7 @@
       <w:proofErr w:type="spellStart"/>
       <w:r>
         <w:rPr>
+          <w:rFonts w:ascii="Roboto" w:hAnsi="Roboto"/>
           <w:strike/>
         </w:rPr>
         <w:t>usb</w:t>
@@ -1017,18 +1440,21 @@
       <w:proofErr w:type="spellEnd"/>
       <w:r>
         <w:rPr>
+          <w:rFonts w:ascii="Roboto" w:hAnsi="Roboto"/>
           <w:strike/>
         </w:rPr>
         <w:t xml:space="preserve"> personnelle et qu</w:t>
       </w:r>
       <w:r>
         <w:rPr>
+          <w:rFonts w:ascii="Roboto" w:hAnsi="Roboto"/>
           <w:strike/>
         </w:rPr>
         <w:t>e cette dernière apparaisse disponible pour les autres</w:t>
       </w:r>
       <w:r>
         <w:rPr>
+          <w:rFonts w:ascii="Roboto" w:hAnsi="Roboto"/>
           <w:strike/>
         </w:rPr>
         <w:t xml:space="preserve">. Les clés </w:t>
@@ -1036,6 +1462,7 @@
       <w:proofErr w:type="spellStart"/>
       <w:r>
         <w:rPr>
+          <w:rFonts w:ascii="Roboto" w:hAnsi="Roboto"/>
           <w:strike/>
         </w:rPr>
         <w:t>NotInitialized</w:t>
@@ -1043,12 +1470,14 @@
       <w:proofErr w:type="spellEnd"/>
       <w:r>
         <w:rPr>
+          <w:rFonts w:ascii="Roboto" w:hAnsi="Roboto"/>
           <w:strike/>
         </w:rPr>
         <w:t xml:space="preserve"> ne peuvent jamais être disponibles tant qu’un secrétaire/admin ne l’a pas initialisée (ce qui la mettre dans mode Disponible)</w:t>
       </w:r>
       <w:r>
         <w:rPr>
+          <w:rFonts w:ascii="Roboto" w:hAnsi="Roboto"/>
           <w:strike/>
         </w:rPr>
         <w:t>.</w:t>
@@ -1058,14 +1487,16 @@
       <w:pPr>
         <w:pStyle w:val="Paragraphedeliste"/>
         <w:rPr>
-          <w:strike/>
-        </w:rPr>
-      </w:pPr>
-    </w:p>
-    <w:p>
-      <w:pPr>
-        <w:pStyle w:val="Paragraphedeliste"/>
-        <w:rPr>
+          <w:rFonts w:ascii="Roboto" w:hAnsi="Roboto"/>
+          <w:strike/>
+        </w:rPr>
+      </w:pPr>
+    </w:p>
+    <w:p>
+      <w:pPr>
+        <w:pStyle w:val="Paragraphedeliste"/>
+        <w:rPr>
+          <w:rFonts w:ascii="Roboto" w:hAnsi="Roboto"/>
           <w:strike/>
         </w:rPr>
       </w:pPr>
@@ -1078,17 +1509,20 @@
           <w:numId w:val="2"/>
         </w:numPr>
         <w:rPr>
-          <w:strike/>
-        </w:rPr>
-      </w:pPr>
-      <w:r>
-        <w:rPr>
+          <w:rFonts w:ascii="Roboto" w:hAnsi="Roboto"/>
+          <w:strike/>
+        </w:rPr>
+      </w:pPr>
+      <w:r>
+        <w:rPr>
+          <w:rFonts w:ascii="Roboto" w:hAnsi="Roboto"/>
           <w:strike/>
         </w:rPr>
         <w:t>Il faut faire en sorte q</w:t>
       </w:r>
       <w:r>
         <w:rPr>
+          <w:rFonts w:ascii="Roboto" w:hAnsi="Roboto"/>
           <w:strike/>
         </w:rPr>
         <w:t>ue tout le monde voit les clés</w:t>
@@ -1101,32 +1535,59 @@
           <w:ilvl w:val="0"/>
           <w:numId w:val="2"/>
         </w:numPr>
-      </w:pPr>
-      <w:r>
+        <w:rPr>
+          <w:rFonts w:ascii="Roboto" w:hAnsi="Roboto"/>
+        </w:rPr>
+      </w:pPr>
+      <w:r>
+        <w:rPr>
+          <w:rFonts w:ascii="Roboto" w:hAnsi="Roboto"/>
+        </w:rPr>
         <w:t>S</w:t>
       </w:r>
       <w:r>
+        <w:rPr>
+          <w:rFonts w:ascii="Roboto" w:hAnsi="Roboto"/>
+        </w:rPr>
         <w:t>eul</w:t>
       </w:r>
       <w:r>
+        <w:rPr>
+          <w:rFonts w:ascii="Roboto" w:hAnsi="Roboto"/>
+        </w:rPr>
         <w:t>es</w:t>
       </w:r>
       <w:r>
+        <w:rPr>
+          <w:rFonts w:ascii="Roboto" w:hAnsi="Roboto"/>
+        </w:rPr>
         <w:t xml:space="preserve"> les actions vont changer. </w:t>
       </w:r>
       <w:r>
+        <w:rPr>
+          <w:rFonts w:ascii="Roboto" w:hAnsi="Roboto"/>
+        </w:rPr>
         <w:br/>
       </w:r>
       <w:r>
+        <w:rPr>
+          <w:rFonts w:ascii="Roboto" w:hAnsi="Roboto"/>
+        </w:rPr>
         <w:br/>
       </w:r>
       <w:r>
+        <w:rPr>
+          <w:rFonts w:ascii="Roboto" w:hAnsi="Roboto"/>
+        </w:rPr>
         <w:t>Par exemple un prof ne peut pas supprimer ni initialiser une clé mais la secrétaire le peut. Seules les actions entre les personnes vont varier.</w:t>
       </w:r>
     </w:p>
     <w:p>
       <w:pPr>
         <w:pStyle w:val="Paragraphedeliste"/>
+        <w:rPr>
+          <w:rFonts w:ascii="Roboto" w:hAnsi="Roboto"/>
+        </w:rPr>
       </w:pPr>
     </w:p>
     <w:p>
@@ -1136,53 +1597,93 @@
           <w:ilvl w:val="0"/>
           <w:numId w:val="2"/>
         </w:numPr>
-      </w:pPr>
-      <w:r>
+        <w:rPr>
+          <w:rFonts w:ascii="Roboto" w:hAnsi="Roboto"/>
+        </w:rPr>
+      </w:pPr>
+      <w:r>
+        <w:rPr>
+          <w:rFonts w:ascii="Roboto" w:hAnsi="Roboto"/>
+        </w:rPr>
         <w:t>L</w:t>
       </w:r>
       <w:r>
+        <w:rPr>
+          <w:rFonts w:ascii="Roboto" w:hAnsi="Roboto"/>
+        </w:rPr>
         <w:t>a</w:t>
       </w:r>
       <w:r>
+        <w:rPr>
+          <w:rFonts w:ascii="Roboto" w:hAnsi="Roboto"/>
+        </w:rPr>
         <w:t xml:space="preserve"> table statut</w:t>
       </w:r>
       <w:r>
+        <w:rPr>
+          <w:rFonts w:ascii="Roboto" w:hAnsi="Roboto"/>
+        </w:rPr>
         <w:t xml:space="preserve"> </w:t>
       </w:r>
       <w:r>
+        <w:rPr>
+          <w:rFonts w:ascii="Roboto" w:hAnsi="Roboto"/>
+        </w:rPr>
         <w:t>doit contenir : active/inactive. Quand une clé est rentrée pour la première fois elle est inactive par défaut</w:t>
       </w:r>
       <w:r>
+        <w:rPr>
+          <w:rFonts w:ascii="Roboto" w:hAnsi="Roboto"/>
+        </w:rPr>
         <w:br/>
       </w:r>
       <w:r>
+        <w:rPr>
+          <w:rFonts w:ascii="Roboto" w:hAnsi="Roboto"/>
+        </w:rPr>
         <w:br/>
         <w:t>Le statut en lui-même doit être « calculé » selon ces données :</w:t>
       </w:r>
     </w:p>
     <w:p>
-      <w:r>
+      <w:pPr>
+        <w:rPr>
+          <w:rFonts w:ascii="Roboto" w:hAnsi="Roboto"/>
+        </w:rPr>
+      </w:pPr>
+      <w:r>
+        <w:rPr>
+          <w:rFonts w:ascii="Roboto" w:hAnsi="Roboto"/>
+        </w:rPr>
         <w:br w:type="page"/>
       </w:r>
     </w:p>
     <w:p>
       <w:pPr>
         <w:pStyle w:val="Paragraphedeliste"/>
-      </w:pPr>
-    </w:p>
-    <w:p>
-      <w:pPr>
-        <w:pStyle w:val="Paragraphedeliste"/>
-        <w:rPr>
-          <w:i/>
-          <w:sz w:val="12"/>
-        </w:rPr>
-      </w:pPr>
-      <w:r>
+        <w:rPr>
+          <w:rFonts w:ascii="Roboto" w:hAnsi="Roboto"/>
+        </w:rPr>
+      </w:pPr>
+    </w:p>
+    <w:p>
+      <w:pPr>
+        <w:pStyle w:val="Paragraphedeliste"/>
+        <w:rPr>
+          <w:rFonts w:ascii="Roboto" w:hAnsi="Roboto"/>
+          <w:i/>
+          <w:sz w:val="12"/>
+        </w:rPr>
+      </w:pPr>
+      <w:r>
+        <w:rPr>
+          <w:rFonts w:ascii="Roboto" w:hAnsi="Roboto"/>
+        </w:rPr>
         <w:br/>
       </w:r>
       <w:r>
         <w:rPr>
+          <w:rFonts w:ascii="Roboto" w:hAnsi="Roboto"/>
           <w:i/>
           <w:sz w:val="12"/>
         </w:rPr>
@@ -1190,6 +1691,7 @@
       </w:r>
       <w:r>
         <w:rPr>
+          <w:rFonts w:ascii="Roboto" w:hAnsi="Roboto"/>
           <w:i/>
           <w:sz w:val="12"/>
         </w:rPr>
@@ -1197,6 +1699,7 @@
       </w:r>
       <w:r>
         <w:rPr>
+          <w:rFonts w:ascii="Roboto" w:hAnsi="Roboto"/>
           <w:i/>
           <w:sz w:val="12"/>
         </w:rPr>
@@ -1204,6 +1707,7 @@
       </w:r>
       <w:r>
         <w:rPr>
+          <w:rFonts w:ascii="Roboto" w:hAnsi="Roboto"/>
           <w:i/>
           <w:sz w:val="12"/>
         </w:rPr>
@@ -1211,6 +1715,7 @@
       </w:r>
       <w:r>
         <w:rPr>
+          <w:rFonts w:ascii="Roboto" w:hAnsi="Roboto"/>
           <w:i/>
           <w:sz w:val="12"/>
         </w:rPr>
@@ -1221,12 +1726,14 @@
       <w:pPr>
         <w:pStyle w:val="Paragraphedeliste"/>
         <w:rPr>
-          <w:i/>
-          <w:sz w:val="12"/>
-        </w:rPr>
-      </w:pPr>
-      <w:r>
-        <w:rPr>
+          <w:rFonts w:ascii="Roboto" w:hAnsi="Roboto"/>
+          <w:i/>
+          <w:sz w:val="12"/>
+        </w:rPr>
+      </w:pPr>
+      <w:r>
+        <w:rPr>
+          <w:rFonts w:ascii="Roboto" w:hAnsi="Roboto"/>
           <w:i/>
           <w:sz w:val="12"/>
         </w:rPr>
@@ -1238,12 +1745,14 @@
       <w:pPr>
         <w:pStyle w:val="Paragraphedeliste"/>
         <w:rPr>
-          <w:i/>
-          <w:sz w:val="12"/>
-        </w:rPr>
-      </w:pPr>
-      <w:r>
-        <w:rPr>
+          <w:rFonts w:ascii="Roboto" w:hAnsi="Roboto"/>
+          <w:i/>
+          <w:sz w:val="12"/>
+        </w:rPr>
+      </w:pPr>
+      <w:r>
+        <w:rPr>
+          <w:rFonts w:ascii="Roboto" w:hAnsi="Roboto"/>
           <w:i/>
           <w:sz w:val="12"/>
         </w:rPr>
@@ -1251,6 +1760,7 @@
       </w:r>
       <w:r>
         <w:rPr>
+          <w:rFonts w:ascii="Roboto" w:hAnsi="Roboto"/>
           <w:i/>
           <w:sz w:val="12"/>
         </w:rPr>
@@ -1258,6 +1768,7 @@
       </w:r>
       <w:r>
         <w:rPr>
+          <w:rFonts w:ascii="Roboto" w:hAnsi="Roboto"/>
           <w:i/>
           <w:sz w:val="12"/>
         </w:rPr>
@@ -1266,6 +1777,7 @@
       <w:proofErr w:type="spellStart"/>
       <w:r>
         <w:rPr>
+          <w:rFonts w:ascii="Roboto" w:hAnsi="Roboto"/>
           <w:i/>
           <w:sz w:val="12"/>
         </w:rPr>
@@ -1274,6 +1786,7 @@
       <w:proofErr w:type="spellEnd"/>
       <w:r>
         <w:rPr>
+          <w:rFonts w:ascii="Roboto" w:hAnsi="Roboto"/>
           <w:i/>
           <w:sz w:val="12"/>
         </w:rPr>
@@ -1281,6 +1794,7 @@
       </w:r>
       <w:r>
         <w:rPr>
+          <w:rFonts w:ascii="Roboto" w:hAnsi="Roboto"/>
           <w:i/>
           <w:sz w:val="12"/>
         </w:rPr>
@@ -1288,6 +1802,7 @@
       </w:r>
       <w:r>
         <w:rPr>
+          <w:rFonts w:ascii="Roboto" w:hAnsi="Roboto"/>
           <w:i/>
           <w:sz w:val="12"/>
         </w:rPr>
@@ -1295,6 +1810,7 @@
       </w:r>
       <w:r>
         <w:rPr>
+          <w:rFonts w:ascii="Roboto" w:hAnsi="Roboto"/>
           <w:i/>
           <w:sz w:val="12"/>
         </w:rPr>
@@ -1302,6 +1818,7 @@
       </w:r>
       <w:r>
         <w:rPr>
+          <w:rFonts w:ascii="Roboto" w:hAnsi="Roboto"/>
           <w:i/>
           <w:sz w:val="12"/>
         </w:rPr>
@@ -1309,6 +1826,7 @@
       </w:r>
       <w:r>
         <w:rPr>
+          <w:rFonts w:ascii="Roboto" w:hAnsi="Roboto"/>
           <w:i/>
           <w:sz w:val="12"/>
         </w:rPr>
@@ -1316,6 +1834,7 @@
       </w:r>
       <w:r>
         <w:rPr>
+          <w:rFonts w:ascii="Roboto" w:hAnsi="Roboto"/>
           <w:i/>
           <w:sz w:val="12"/>
         </w:rPr>
@@ -1326,12 +1845,14 @@
       <w:pPr>
         <w:pStyle w:val="Paragraphedeliste"/>
         <w:rPr>
-          <w:i/>
-          <w:sz w:val="12"/>
-        </w:rPr>
-      </w:pPr>
-      <w:r>
-        <w:rPr>
+          <w:rFonts w:ascii="Roboto" w:hAnsi="Roboto"/>
+          <w:i/>
+          <w:sz w:val="12"/>
+        </w:rPr>
+      </w:pPr>
+      <w:r>
+        <w:rPr>
+          <w:rFonts w:ascii="Roboto" w:hAnsi="Roboto"/>
           <w:i/>
           <w:sz w:val="12"/>
         </w:rPr>
@@ -1339,6 +1860,7 @@
       </w:r>
       <w:r>
         <w:rPr>
+          <w:rFonts w:ascii="Roboto" w:hAnsi="Roboto"/>
           <w:i/>
           <w:sz w:val="12"/>
         </w:rPr>
@@ -1346,6 +1868,7 @@
       </w:r>
       <w:r>
         <w:rPr>
+          <w:rFonts w:ascii="Roboto" w:hAnsi="Roboto"/>
           <w:i/>
           <w:sz w:val="12"/>
         </w:rPr>
@@ -1354,6 +1877,7 @@
       <w:proofErr w:type="spellStart"/>
       <w:r>
         <w:rPr>
+          <w:rFonts w:ascii="Roboto" w:hAnsi="Roboto"/>
           <w:i/>
           <w:sz w:val="12"/>
         </w:rPr>
@@ -1362,6 +1886,7 @@
       <w:proofErr w:type="spellEnd"/>
       <w:r>
         <w:rPr>
+          <w:rFonts w:ascii="Roboto" w:hAnsi="Roboto"/>
           <w:i/>
           <w:sz w:val="12"/>
         </w:rPr>
@@ -1372,12 +1897,14 @@
       <w:pPr>
         <w:pStyle w:val="Paragraphedeliste"/>
         <w:rPr>
-          <w:i/>
-          <w:sz w:val="12"/>
-        </w:rPr>
-      </w:pPr>
-      <w:r>
-        <w:rPr>
+          <w:rFonts w:ascii="Roboto" w:hAnsi="Roboto"/>
+          <w:i/>
+          <w:sz w:val="12"/>
+        </w:rPr>
+      </w:pPr>
+      <w:r>
+        <w:rPr>
+          <w:rFonts w:ascii="Roboto" w:hAnsi="Roboto"/>
           <w:i/>
           <w:sz w:val="12"/>
         </w:rPr>
@@ -1385,6 +1912,7 @@
       </w:r>
       <w:r>
         <w:rPr>
+          <w:rFonts w:ascii="Roboto" w:hAnsi="Roboto"/>
           <w:i/>
           <w:sz w:val="12"/>
         </w:rPr>
@@ -1393,6 +1921,7 @@
       </w:r>
       <w:r>
         <w:rPr>
+          <w:rFonts w:ascii="Roboto" w:hAnsi="Roboto"/>
           <w:i/>
           <w:sz w:val="12"/>
         </w:rPr>
@@ -1401,6 +1930,7 @@
       <w:proofErr w:type="spellStart"/>
       <w:r>
         <w:rPr>
+          <w:rFonts w:ascii="Roboto" w:hAnsi="Roboto"/>
           <w:i/>
           <w:sz w:val="12"/>
         </w:rPr>
@@ -1409,6 +1939,7 @@
       <w:proofErr w:type="spellEnd"/>
       <w:r>
         <w:rPr>
+          <w:rFonts w:ascii="Roboto" w:hAnsi="Roboto"/>
           <w:i/>
           <w:sz w:val="12"/>
         </w:rPr>
@@ -1416,6 +1947,7 @@
       </w:r>
       <w:r>
         <w:rPr>
+          <w:rFonts w:ascii="Roboto" w:hAnsi="Roboto"/>
           <w:i/>
           <w:sz w:val="12"/>
         </w:rPr>
@@ -1423,6 +1955,7 @@
       </w:r>
       <w:r>
         <w:rPr>
+          <w:rFonts w:ascii="Roboto" w:hAnsi="Roboto"/>
           <w:i/>
           <w:sz w:val="12"/>
         </w:rPr>
@@ -1430,6 +1963,7 @@
       </w:r>
       <w:r>
         <w:rPr>
+          <w:rFonts w:ascii="Roboto" w:hAnsi="Roboto"/>
           <w:i/>
           <w:sz w:val="12"/>
         </w:rPr>
@@ -1440,12 +1974,14 @@
       <w:pPr>
         <w:pStyle w:val="Paragraphedeliste"/>
         <w:rPr>
-          <w:i/>
-          <w:sz w:val="12"/>
-        </w:rPr>
-      </w:pPr>
-      <w:r>
-        <w:rPr>
+          <w:rFonts w:ascii="Roboto" w:hAnsi="Roboto"/>
+          <w:i/>
+          <w:sz w:val="12"/>
+        </w:rPr>
+      </w:pPr>
+      <w:r>
+        <w:rPr>
+          <w:rFonts w:ascii="Roboto" w:hAnsi="Roboto"/>
           <w:i/>
           <w:sz w:val="12"/>
         </w:rPr>
@@ -1453,6 +1989,7 @@
       </w:r>
       <w:r>
         <w:rPr>
+          <w:rFonts w:ascii="Roboto" w:hAnsi="Roboto"/>
           <w:i/>
           <w:sz w:val="12"/>
         </w:rPr>
@@ -1460,6 +1997,7 @@
       </w:r>
       <w:r>
         <w:rPr>
+          <w:rFonts w:ascii="Roboto" w:hAnsi="Roboto"/>
           <w:i/>
           <w:sz w:val="12"/>
         </w:rPr>
@@ -1468,6 +2006,7 @@
       <w:proofErr w:type="spellStart"/>
       <w:r>
         <w:rPr>
+          <w:rFonts w:ascii="Roboto" w:hAnsi="Roboto"/>
           <w:i/>
           <w:sz w:val="12"/>
         </w:rPr>
@@ -1476,6 +2015,7 @@
       <w:proofErr w:type="spellEnd"/>
       <w:r>
         <w:rPr>
+          <w:rFonts w:ascii="Roboto" w:hAnsi="Roboto"/>
           <w:i/>
           <w:sz w:val="12"/>
         </w:rPr>
@@ -1486,12 +2026,14 @@
       <w:pPr>
         <w:pStyle w:val="Paragraphedeliste"/>
         <w:rPr>
-          <w:i/>
-          <w:sz w:val="12"/>
-        </w:rPr>
-      </w:pPr>
-      <w:r>
-        <w:rPr>
+          <w:rFonts w:ascii="Roboto" w:hAnsi="Roboto"/>
+          <w:i/>
+          <w:sz w:val="12"/>
+        </w:rPr>
+      </w:pPr>
+      <w:r>
+        <w:rPr>
+          <w:rFonts w:ascii="Roboto" w:hAnsi="Roboto"/>
           <w:i/>
           <w:sz w:val="12"/>
         </w:rPr>
@@ -1500,6 +2042,7 @@
       </w:r>
       <w:r>
         <w:rPr>
+          <w:rFonts w:ascii="Roboto" w:hAnsi="Roboto"/>
           <w:i/>
           <w:sz w:val="12"/>
         </w:rPr>
@@ -1507,6 +2050,7 @@
       </w:r>
       <w:r>
         <w:rPr>
+          <w:rFonts w:ascii="Roboto" w:hAnsi="Roboto"/>
           <w:i/>
           <w:sz w:val="12"/>
         </w:rPr>
@@ -1517,12 +2061,14 @@
       <w:pPr>
         <w:pStyle w:val="Paragraphedeliste"/>
         <w:rPr>
-          <w:i/>
-          <w:sz w:val="12"/>
-        </w:rPr>
-      </w:pPr>
-      <w:r>
-        <w:rPr>
+          <w:rFonts w:ascii="Roboto" w:hAnsi="Roboto"/>
+          <w:i/>
+          <w:sz w:val="12"/>
+        </w:rPr>
+      </w:pPr>
+      <w:r>
+        <w:rPr>
+          <w:rFonts w:ascii="Roboto" w:hAnsi="Roboto"/>
           <w:i/>
           <w:sz w:val="12"/>
         </w:rPr>
@@ -1530,6 +2076,7 @@
       </w:r>
       <w:r>
         <w:rPr>
+          <w:rFonts w:ascii="Roboto" w:hAnsi="Roboto"/>
           <w:i/>
           <w:sz w:val="12"/>
         </w:rPr>
@@ -1538,6 +2085,7 @@
       <w:proofErr w:type="spellStart"/>
       <w:r>
         <w:rPr>
+          <w:rFonts w:ascii="Roboto" w:hAnsi="Roboto"/>
           <w:i/>
           <w:sz w:val="12"/>
         </w:rPr>
@@ -1546,6 +2094,7 @@
       <w:proofErr w:type="spellEnd"/>
       <w:r>
         <w:rPr>
+          <w:rFonts w:ascii="Roboto" w:hAnsi="Roboto"/>
           <w:i/>
           <w:sz w:val="12"/>
         </w:rPr>
@@ -1556,12 +2105,14 @@
       <w:pPr>
         <w:pStyle w:val="Paragraphedeliste"/>
         <w:rPr>
-          <w:i/>
-          <w:sz w:val="12"/>
-        </w:rPr>
-      </w:pPr>
-      <w:r>
-        <w:rPr>
+          <w:rFonts w:ascii="Roboto" w:hAnsi="Roboto"/>
+          <w:i/>
+          <w:sz w:val="12"/>
+        </w:rPr>
+      </w:pPr>
+      <w:r>
+        <w:rPr>
+          <w:rFonts w:ascii="Roboto" w:hAnsi="Roboto"/>
           <w:i/>
           <w:sz w:val="12"/>
         </w:rPr>
@@ -1569,38 +2120,25 @@
       </w:r>
       <w:r>
         <w:rPr>
-          <w:i/>
-          <w:sz w:val="12"/>
-        </w:rPr>
-        <w:t xml:space="preserve"> si rack</w:t>
-      </w:r>
-      <w:proofErr w:type="gramStart"/>
-      <w:r>
-        <w:rPr>
-          <w:i/>
-          <w:sz w:val="12"/>
-        </w:rPr>
-        <w:t> !=</w:t>
-      </w:r>
-      <w:proofErr w:type="gramEnd"/>
-      <w:r>
-        <w:rPr>
-          <w:i/>
-          <w:sz w:val="12"/>
-        </w:rPr>
-        <w:t xml:space="preserve"> 0 (clé est bien présente dans le rack)</w:t>
-      </w:r>
-    </w:p>
-    <w:p>
-      <w:pPr>
-        <w:pStyle w:val="Paragraphedeliste"/>
-        <w:rPr>
-          <w:i/>
-          <w:sz w:val="12"/>
-        </w:rPr>
-      </w:pPr>
-      <w:r>
-        <w:rPr>
+          <w:rFonts w:ascii="Roboto" w:hAnsi="Roboto"/>
+          <w:i/>
+          <w:sz w:val="12"/>
+        </w:rPr>
+        <w:t xml:space="preserve"> si rack != 0 (clé est bien présente dans le rack)</w:t>
+      </w:r>
+    </w:p>
+    <w:p>
+      <w:pPr>
+        <w:pStyle w:val="Paragraphedeliste"/>
+        <w:rPr>
+          <w:rFonts w:ascii="Roboto" w:hAnsi="Roboto"/>
+          <w:i/>
+          <w:sz w:val="12"/>
+        </w:rPr>
+      </w:pPr>
+      <w:r>
+        <w:rPr>
+          <w:rFonts w:ascii="Roboto" w:hAnsi="Roboto"/>
           <w:i/>
           <w:sz w:val="12"/>
         </w:rPr>
@@ -1609,6 +2147,7 @@
       </w:r>
       <w:r>
         <w:rPr>
+          <w:rFonts w:ascii="Roboto" w:hAnsi="Roboto"/>
           <w:i/>
           <w:sz w:val="12"/>
         </w:rPr>
@@ -1619,12 +2158,14 @@
       <w:pPr>
         <w:pStyle w:val="Paragraphedeliste"/>
         <w:rPr>
-          <w:i/>
-          <w:sz w:val="12"/>
-        </w:rPr>
-      </w:pPr>
-      <w:r>
-        <w:rPr>
+          <w:rFonts w:ascii="Roboto" w:hAnsi="Roboto"/>
+          <w:i/>
+          <w:sz w:val="12"/>
+        </w:rPr>
+      </w:pPr>
+      <w:r>
+        <w:rPr>
+          <w:rFonts w:ascii="Roboto" w:hAnsi="Roboto"/>
           <w:i/>
           <w:sz w:val="12"/>
         </w:rPr>
@@ -1632,6 +2173,7 @@
       </w:r>
       <w:r>
         <w:rPr>
+          <w:rFonts w:ascii="Roboto" w:hAnsi="Roboto"/>
           <w:i/>
           <w:sz w:val="12"/>
         </w:rPr>
@@ -1641,6 +2183,7 @@
       <w:proofErr w:type="spellStart"/>
       <w:r>
         <w:rPr>
+          <w:rFonts w:ascii="Roboto" w:hAnsi="Roboto"/>
           <w:i/>
           <w:sz w:val="12"/>
         </w:rPr>
@@ -1649,6 +2192,7 @@
       <w:proofErr w:type="spellEnd"/>
       <w:r>
         <w:rPr>
+          <w:rFonts w:ascii="Roboto" w:hAnsi="Roboto"/>
           <w:i/>
           <w:sz w:val="12"/>
         </w:rPr>
@@ -1659,12 +2203,14 @@
       <w:pPr>
         <w:pStyle w:val="Paragraphedeliste"/>
         <w:rPr>
-          <w:i/>
-          <w:sz w:val="12"/>
-        </w:rPr>
-      </w:pPr>
-      <w:r>
-        <w:rPr>
+          <w:rFonts w:ascii="Roboto" w:hAnsi="Roboto"/>
+          <w:i/>
+          <w:sz w:val="12"/>
+        </w:rPr>
+      </w:pPr>
+      <w:r>
+        <w:rPr>
+          <w:rFonts w:ascii="Roboto" w:hAnsi="Roboto"/>
           <w:i/>
           <w:sz w:val="12"/>
         </w:rPr>
@@ -1672,6 +2218,7 @@
       </w:r>
       <w:r>
         <w:rPr>
+          <w:rFonts w:ascii="Roboto" w:hAnsi="Roboto"/>
           <w:i/>
           <w:sz w:val="12"/>
         </w:rPr>
@@ -1679,6 +2226,7 @@
       </w:r>
       <w:r>
         <w:rPr>
+          <w:rFonts w:ascii="Roboto" w:hAnsi="Roboto"/>
           <w:i/>
           <w:sz w:val="12"/>
         </w:rPr>
@@ -1687,6 +2235,7 @@
       <w:proofErr w:type="spellStart"/>
       <w:r>
         <w:rPr>
+          <w:rFonts w:ascii="Roboto" w:hAnsi="Roboto"/>
           <w:i/>
           <w:sz w:val="12"/>
         </w:rPr>
@@ -1695,6 +2244,7 @@
       <w:proofErr w:type="spellEnd"/>
       <w:r>
         <w:rPr>
+          <w:rFonts w:ascii="Roboto" w:hAnsi="Roboto"/>
           <w:i/>
           <w:sz w:val="12"/>
         </w:rPr>
@@ -1705,13 +2255,15 @@
       <w:pPr>
         <w:pStyle w:val="Paragraphedeliste"/>
         <w:rPr>
-          <w:i/>
-          <w:strike/>
-          <w:sz w:val="12"/>
-        </w:rPr>
-      </w:pPr>
-      <w:r>
-        <w:rPr>
+          <w:rFonts w:ascii="Roboto" w:hAnsi="Roboto"/>
+          <w:i/>
+          <w:strike/>
+          <w:sz w:val="12"/>
+        </w:rPr>
+      </w:pPr>
+      <w:r>
+        <w:rPr>
+          <w:rFonts w:ascii="Roboto" w:hAnsi="Roboto"/>
           <w:i/>
           <w:sz w:val="12"/>
         </w:rPr>
@@ -1719,6 +2271,7 @@
       </w:r>
       <w:r>
         <w:rPr>
+          <w:rFonts w:ascii="Roboto" w:hAnsi="Roboto"/>
           <w:i/>
           <w:sz w:val="12"/>
         </w:rPr>
@@ -1726,6 +2279,7 @@
       </w:r>
       <w:r>
         <w:rPr>
+          <w:rFonts w:ascii="Roboto" w:hAnsi="Roboto"/>
           <w:i/>
           <w:strike/>
           <w:sz w:val="12"/>
@@ -1735,6 +2289,7 @@
       <w:proofErr w:type="spellStart"/>
       <w:r>
         <w:rPr>
+          <w:rFonts w:ascii="Roboto" w:hAnsi="Roboto"/>
           <w:i/>
           <w:strike/>
           <w:sz w:val="12"/>
@@ -1744,6 +2299,7 @@
       <w:proofErr w:type="spellEnd"/>
       <w:r>
         <w:rPr>
+          <w:rFonts w:ascii="Roboto" w:hAnsi="Roboto"/>
           <w:i/>
           <w:strike/>
           <w:sz w:val="12"/>
@@ -1752,6 +2308,7 @@
       </w:r>
       <w:r>
         <w:rPr>
+          <w:rFonts w:ascii="Roboto" w:hAnsi="Roboto"/>
           <w:i/>
           <w:strike/>
           <w:sz w:val="12"/>
@@ -1760,6 +2317,7 @@
       </w:r>
       <w:r>
         <w:rPr>
+          <w:rFonts w:ascii="Roboto" w:hAnsi="Roboto"/>
           <w:i/>
           <w:strike/>
           <w:sz w:val="12"/>
@@ -1768,6 +2326,7 @@
       </w:r>
       <w:r>
         <w:rPr>
+          <w:rFonts w:ascii="Roboto" w:hAnsi="Roboto"/>
           <w:i/>
           <w:strike/>
           <w:sz w:val="12"/>
@@ -1779,13 +2338,15 @@
       <w:pPr>
         <w:pStyle w:val="Paragraphedeliste"/>
         <w:rPr>
-          <w:i/>
-          <w:strike/>
-          <w:sz w:val="12"/>
-        </w:rPr>
-      </w:pPr>
-      <w:r>
-        <w:rPr>
+          <w:rFonts w:ascii="Roboto" w:hAnsi="Roboto"/>
+          <w:i/>
+          <w:strike/>
+          <w:sz w:val="12"/>
+        </w:rPr>
+      </w:pPr>
+      <w:r>
+        <w:rPr>
+          <w:rFonts w:ascii="Roboto" w:hAnsi="Roboto"/>
           <w:i/>
           <w:sz w:val="12"/>
         </w:rPr>
@@ -1793,6 +2354,7 @@
       </w:r>
       <w:r>
         <w:rPr>
+          <w:rFonts w:ascii="Roboto" w:hAnsi="Roboto"/>
           <w:i/>
           <w:sz w:val="12"/>
         </w:rPr>
@@ -1800,6 +2362,7 @@
       </w:r>
       <w:r>
         <w:rPr>
+          <w:rFonts w:ascii="Roboto" w:hAnsi="Roboto"/>
           <w:i/>
           <w:sz w:val="12"/>
         </w:rPr>
@@ -1808,6 +2371,7 @@
       <w:proofErr w:type="spellStart"/>
       <w:r>
         <w:rPr>
+          <w:rFonts w:ascii="Roboto" w:hAnsi="Roboto"/>
           <w:i/>
           <w:strike/>
           <w:sz w:val="12"/>
@@ -1817,6 +2381,7 @@
       <w:proofErr w:type="spellEnd"/>
       <w:r>
         <w:rPr>
+          <w:rFonts w:ascii="Roboto" w:hAnsi="Roboto"/>
           <w:i/>
           <w:strike/>
           <w:sz w:val="12"/>
@@ -1825,6 +2390,7 @@
       </w:r>
       <w:r>
         <w:rPr>
+          <w:rFonts w:ascii="Roboto" w:hAnsi="Roboto"/>
           <w:i/>
           <w:strike/>
           <w:sz w:val="12"/>
@@ -1833,6 +2399,7 @@
       </w:r>
       <w:r>
         <w:rPr>
+          <w:rFonts w:ascii="Roboto" w:hAnsi="Roboto"/>
           <w:i/>
           <w:strike/>
           <w:sz w:val="12"/>
@@ -1841,6 +2408,7 @@
       </w:r>
       <w:r>
         <w:rPr>
+          <w:rFonts w:ascii="Roboto" w:hAnsi="Roboto"/>
           <w:i/>
           <w:strike/>
           <w:sz w:val="12"/>
@@ -1849,6 +2417,7 @@
       </w:r>
       <w:r>
         <w:rPr>
+          <w:rFonts w:ascii="Roboto" w:hAnsi="Roboto"/>
           <w:i/>
           <w:strike/>
           <w:sz w:val="12"/>
@@ -1860,12 +2429,14 @@
       <w:pPr>
         <w:pStyle w:val="Paragraphedeliste"/>
         <w:rPr>
-          <w:i/>
-          <w:sz w:val="12"/>
-        </w:rPr>
-      </w:pPr>
-      <w:r>
-        <w:rPr>
+          <w:rFonts w:ascii="Roboto" w:hAnsi="Roboto"/>
+          <w:i/>
+          <w:sz w:val="12"/>
+        </w:rPr>
+      </w:pPr>
+      <w:r>
+        <w:rPr>
+          <w:rFonts w:ascii="Roboto" w:hAnsi="Roboto"/>
           <w:i/>
           <w:sz w:val="12"/>
         </w:rPr>
@@ -1873,6 +2444,7 @@
       </w:r>
       <w:r>
         <w:rPr>
+          <w:rFonts w:ascii="Roboto" w:hAnsi="Roboto"/>
           <w:i/>
           <w:sz w:val="12"/>
         </w:rPr>
@@ -1880,6 +2452,7 @@
       </w:r>
       <w:r>
         <w:rPr>
+          <w:rFonts w:ascii="Roboto" w:hAnsi="Roboto"/>
           <w:i/>
           <w:sz w:val="12"/>
         </w:rPr>
@@ -1889,9 +2462,13 @@
     <w:p>
       <w:pPr>
         <w:pStyle w:val="Paragraphedeliste"/>
-      </w:pPr>
-      <w:r>
-        <w:rPr>
+        <w:rPr>
+          <w:rFonts w:ascii="Roboto" w:hAnsi="Roboto"/>
+        </w:rPr>
+      </w:pPr>
+      <w:r>
+        <w:rPr>
+          <w:rFonts w:ascii="Roboto" w:hAnsi="Roboto"/>
           <w:i/>
           <w:sz w:val="12"/>
         </w:rPr>
@@ -1899,6 +2476,7 @@
       </w:r>
       <w:r>
         <w:rPr>
+          <w:rFonts w:ascii="Roboto" w:hAnsi="Roboto"/>
           <w:i/>
           <w:sz w:val="12"/>
         </w:rPr>
@@ -1907,6 +2485,7 @@
       <w:proofErr w:type="spellStart"/>
       <w:r>
         <w:rPr>
+          <w:rFonts w:ascii="Roboto" w:hAnsi="Roboto"/>
           <w:i/>
           <w:sz w:val="12"/>
         </w:rPr>
@@ -1915,247 +2494,1930 @@
       <w:proofErr w:type="spellEnd"/>
       <w:r>
         <w:rPr>
+          <w:rFonts w:ascii="Roboto" w:hAnsi="Roboto"/>
           <w:i/>
           <w:sz w:val="12"/>
         </w:rPr>
         <w:t xml:space="preserve"> = Disponible</w:t>
       </w:r>
       <w:r>
+        <w:rPr>
+          <w:rFonts w:ascii="Roboto" w:hAnsi="Roboto"/>
+        </w:rPr>
         <w:br/>
       </w:r>
     </w:p>
     <w:p>
       <w:pPr>
         <w:pStyle w:val="Paragraphedeliste"/>
-      </w:pPr>
-      <w:r>
+        <w:rPr>
+          <w:rFonts w:ascii="Roboto" w:hAnsi="Roboto"/>
+        </w:rPr>
+      </w:pPr>
+      <w:r>
+        <w:rPr>
+          <w:rFonts w:ascii="Roboto" w:hAnsi="Roboto"/>
+        </w:rPr>
         <w:t>Suite à discussion avec Monsieur Carrel, le laisse tomber le schéma ci-dessus et je passe à celui qu’il a fait :</w:t>
       </w:r>
     </w:p>
     <w:p>
       <w:pPr>
         <w:pStyle w:val="Paragraphedeliste"/>
-      </w:pPr>
-    </w:p>
-    <w:p>
-      <w:pPr>
-        <w:pStyle w:val="Paragraphedeliste"/>
-      </w:pPr>
-      <w:r>
+        <w:rPr>
+          <w:rFonts w:ascii="Roboto" w:hAnsi="Roboto"/>
+        </w:rPr>
+      </w:pPr>
+    </w:p>
+    <w:p>
+      <w:pPr>
+        <w:pStyle w:val="Paragraphedeliste"/>
+        <w:rPr>
+          <w:rFonts w:ascii="Roboto" w:hAnsi="Roboto"/>
+        </w:rPr>
+      </w:pPr>
+      <w:r>
+        <w:rPr>
+          <w:rFonts w:ascii="Roboto" w:hAnsi="Roboto"/>
+        </w:rPr>
         <w:t xml:space="preserve">Si </w:t>
       </w:r>
       <w:proofErr w:type="spellStart"/>
       <w:r>
+        <w:rPr>
+          <w:rFonts w:ascii="Roboto" w:hAnsi="Roboto"/>
+        </w:rPr>
         <w:t>inRack</w:t>
       </w:r>
       <w:proofErr w:type="spellEnd"/>
       <w:r>
+        <w:rPr>
+          <w:rFonts w:ascii="Roboto" w:hAnsi="Roboto"/>
+        </w:rPr>
         <w:t xml:space="preserve"> = YES</w:t>
       </w:r>
     </w:p>
     <w:p>
       <w:pPr>
         <w:pStyle w:val="Paragraphedeliste"/>
-      </w:pPr>
-      <w:r>
-        <w:tab/>
-      </w:r>
-      <w:r>
-        <w:t xml:space="preserve">Si </w:t>
-      </w:r>
-      <w:proofErr w:type="spellStart"/>
-      <w:r>
-        <w:t>inReservation</w:t>
-      </w:r>
-      <w:proofErr w:type="spellEnd"/>
-      <w:r>
-        <w:t xml:space="preserve"> = YES</w:t>
-      </w:r>
-    </w:p>
-    <w:p>
-      <w:pPr>
-        <w:pStyle w:val="Paragraphedeliste"/>
-      </w:pPr>
-      <w:r>
-        <w:tab/>
-      </w:r>
-      <w:r>
-        <w:tab/>
-      </w:r>
-      <w:proofErr w:type="spellStart"/>
-      <w:r>
-        <w:t>Status</w:t>
-      </w:r>
-      <w:proofErr w:type="spellEnd"/>
-      <w:r>
-        <w:t xml:space="preserve"> = Présente (Commandée mais pas encore récupérée)</w:t>
-      </w:r>
-    </w:p>
-    <w:p>
-      <w:pPr>
-        <w:pStyle w:val="Paragraphedeliste"/>
-      </w:pPr>
-      <w:r>
+        <w:rPr>
+          <w:rFonts w:ascii="Roboto" w:hAnsi="Roboto"/>
+        </w:rPr>
+      </w:pPr>
+      <w:r>
+        <w:rPr>
+          <w:rFonts w:ascii="Roboto" w:hAnsi="Roboto"/>
+        </w:rPr>
         <w:tab/>
         <w:t xml:space="preserve">Si </w:t>
       </w:r>
       <w:proofErr w:type="spellStart"/>
       <w:r>
+        <w:rPr>
+          <w:rFonts w:ascii="Roboto" w:hAnsi="Roboto"/>
+        </w:rPr>
         <w:t>inReservation</w:t>
       </w:r>
       <w:proofErr w:type="spellEnd"/>
       <w:r>
-        <w:t xml:space="preserve"> = NO</w:t>
-      </w:r>
-    </w:p>
-    <w:p>
-      <w:pPr>
-        <w:pStyle w:val="Paragraphedeliste"/>
-      </w:pPr>
-      <w:r>
+        <w:rPr>
+          <w:rFonts w:ascii="Roboto" w:hAnsi="Roboto"/>
+        </w:rPr>
+        <w:t xml:space="preserve"> = YES</w:t>
+      </w:r>
+    </w:p>
+    <w:p>
+      <w:pPr>
+        <w:pStyle w:val="Paragraphedeliste"/>
+        <w:rPr>
+          <w:rFonts w:ascii="Roboto" w:hAnsi="Roboto"/>
+        </w:rPr>
+      </w:pPr>
+      <w:r>
+        <w:rPr>
+          <w:rFonts w:ascii="Roboto" w:hAnsi="Roboto"/>
+        </w:rPr>
         <w:tab/>
       </w:r>
       <w:r>
+        <w:rPr>
+          <w:rFonts w:ascii="Roboto" w:hAnsi="Roboto"/>
+        </w:rPr>
         <w:tab/>
       </w:r>
       <w:proofErr w:type="spellStart"/>
       <w:r>
+        <w:rPr>
+          <w:rFonts w:ascii="Roboto" w:hAnsi="Roboto"/>
+        </w:rPr>
         <w:t>Status</w:t>
       </w:r>
       <w:proofErr w:type="spellEnd"/>
       <w:r>
-        <w:t xml:space="preserve"> = Disponible</w:t>
-      </w:r>
-    </w:p>
-    <w:p>
-      <w:pPr>
-        <w:pStyle w:val="Paragraphedeliste"/>
-      </w:pPr>
-      <w:r>
-        <w:t xml:space="preserve">Si </w:t>
-      </w:r>
-      <w:proofErr w:type="spellStart"/>
-      <w:r>
-        <w:t>inRack</w:t>
-      </w:r>
-      <w:proofErr w:type="spellEnd"/>
-      <w:r>
-        <w:t xml:space="preserve"> = NO</w:t>
-      </w:r>
-    </w:p>
-    <w:p>
-      <w:pPr>
-        <w:pStyle w:val="Paragraphedeliste"/>
-      </w:pPr>
-      <w:r>
+        <w:rPr>
+          <w:rFonts w:ascii="Roboto" w:hAnsi="Roboto"/>
+        </w:rPr>
+        <w:t xml:space="preserve"> = Présente (Commandée mais pas encore récupérée)</w:t>
+      </w:r>
+    </w:p>
+    <w:p>
+      <w:pPr>
+        <w:pStyle w:val="Paragraphedeliste"/>
+        <w:rPr>
+          <w:rFonts w:ascii="Roboto" w:hAnsi="Roboto"/>
+        </w:rPr>
+      </w:pPr>
+      <w:r>
+        <w:rPr>
+          <w:rFonts w:ascii="Roboto" w:hAnsi="Roboto"/>
+        </w:rPr>
         <w:tab/>
         <w:t xml:space="preserve">Si </w:t>
       </w:r>
       <w:proofErr w:type="spellStart"/>
       <w:r>
+        <w:rPr>
+          <w:rFonts w:ascii="Roboto" w:hAnsi="Roboto"/>
+        </w:rPr>
         <w:t>inReservation</w:t>
       </w:r>
       <w:proofErr w:type="spellEnd"/>
       <w:r>
-        <w:t xml:space="preserve"> = YES</w:t>
-      </w:r>
-    </w:p>
-    <w:p>
-      <w:pPr>
-        <w:pStyle w:val="Paragraphedeliste"/>
-      </w:pPr>
-      <w:r>
+        <w:rPr>
+          <w:rFonts w:ascii="Roboto" w:hAnsi="Roboto"/>
+        </w:rPr>
+        <w:t xml:space="preserve"> = NO</w:t>
+      </w:r>
+    </w:p>
+    <w:p>
+      <w:pPr>
+        <w:pStyle w:val="Paragraphedeliste"/>
+        <w:rPr>
+          <w:rFonts w:ascii="Roboto" w:hAnsi="Roboto"/>
+        </w:rPr>
+      </w:pPr>
+      <w:r>
+        <w:rPr>
+          <w:rFonts w:ascii="Roboto" w:hAnsi="Roboto"/>
+        </w:rPr>
         <w:tab/>
       </w:r>
       <w:r>
+        <w:rPr>
+          <w:rFonts w:ascii="Roboto" w:hAnsi="Roboto"/>
+        </w:rPr>
         <w:tab/>
       </w:r>
       <w:proofErr w:type="spellStart"/>
       <w:r>
+        <w:rPr>
+          <w:rFonts w:ascii="Roboto" w:hAnsi="Roboto"/>
+        </w:rPr>
         <w:t>Status</w:t>
       </w:r>
       <w:proofErr w:type="spellEnd"/>
       <w:r>
-        <w:t xml:space="preserve"> = Utilisée (Pas dans le </w:t>
-      </w:r>
-      <w:proofErr w:type="spellStart"/>
-      <w:r>
-        <w:t>rack et</w:t>
-      </w:r>
-      <w:proofErr w:type="spellEnd"/>
-      <w:r>
-        <w:t xml:space="preserve"> a bel et bien une réservation)</w:t>
-      </w:r>
-    </w:p>
-    <w:p>
-      <w:pPr>
-        <w:pStyle w:val="Paragraphedeliste"/>
-      </w:pPr>
-      <w:r>
+        <w:rPr>
+          <w:rFonts w:ascii="Roboto" w:hAnsi="Roboto"/>
+        </w:rPr>
+        <w:t xml:space="preserve"> = Disponible</w:t>
+      </w:r>
+    </w:p>
+    <w:p>
+      <w:pPr>
+        <w:pStyle w:val="Paragraphedeliste"/>
+        <w:rPr>
+          <w:rFonts w:ascii="Roboto" w:hAnsi="Roboto"/>
+        </w:rPr>
+      </w:pPr>
+      <w:r>
+        <w:rPr>
+          <w:rFonts w:ascii="Roboto" w:hAnsi="Roboto"/>
+        </w:rPr>
+        <w:t xml:space="preserve">Si </w:t>
+      </w:r>
+      <w:proofErr w:type="spellStart"/>
+      <w:r>
+        <w:rPr>
+          <w:rFonts w:ascii="Roboto" w:hAnsi="Roboto"/>
+        </w:rPr>
+        <w:t>inRack</w:t>
+      </w:r>
+      <w:proofErr w:type="spellEnd"/>
+      <w:r>
+        <w:rPr>
+          <w:rFonts w:ascii="Roboto" w:hAnsi="Roboto"/>
+        </w:rPr>
+        <w:t xml:space="preserve"> = NO</w:t>
+      </w:r>
+    </w:p>
+    <w:p>
+      <w:pPr>
+        <w:pStyle w:val="Paragraphedeliste"/>
+        <w:rPr>
+          <w:rFonts w:ascii="Roboto" w:hAnsi="Roboto"/>
+        </w:rPr>
+      </w:pPr>
+      <w:r>
+        <w:rPr>
+          <w:rFonts w:ascii="Roboto" w:hAnsi="Roboto"/>
+        </w:rPr>
         <w:tab/>
         <w:t xml:space="preserve">Si </w:t>
       </w:r>
       <w:proofErr w:type="spellStart"/>
       <w:r>
+        <w:rPr>
+          <w:rFonts w:ascii="Roboto" w:hAnsi="Roboto"/>
+        </w:rPr>
         <w:t>inReservation</w:t>
       </w:r>
       <w:proofErr w:type="spellEnd"/>
       <w:r>
+        <w:rPr>
+          <w:rFonts w:ascii="Roboto" w:hAnsi="Roboto"/>
+        </w:rPr>
+        <w:t xml:space="preserve"> = YES</w:t>
+      </w:r>
+    </w:p>
+    <w:p>
+      <w:pPr>
+        <w:pStyle w:val="Paragraphedeliste"/>
+        <w:rPr>
+          <w:rFonts w:ascii="Roboto" w:hAnsi="Roboto"/>
+        </w:rPr>
+      </w:pPr>
+      <w:r>
+        <w:rPr>
+          <w:rFonts w:ascii="Roboto" w:hAnsi="Roboto"/>
+        </w:rPr>
+        <w:tab/>
+      </w:r>
+      <w:r>
+        <w:rPr>
+          <w:rFonts w:ascii="Roboto" w:hAnsi="Roboto"/>
+        </w:rPr>
+        <w:tab/>
+      </w:r>
+      <w:proofErr w:type="spellStart"/>
+      <w:r>
+        <w:rPr>
+          <w:rFonts w:ascii="Roboto" w:hAnsi="Roboto"/>
+        </w:rPr>
+        <w:t>Status</w:t>
+      </w:r>
+      <w:proofErr w:type="spellEnd"/>
+      <w:r>
+        <w:rPr>
+          <w:rFonts w:ascii="Roboto" w:hAnsi="Roboto"/>
+        </w:rPr>
+        <w:t xml:space="preserve"> = Utilisée (Pas dans le </w:t>
+      </w:r>
+      <w:proofErr w:type="spellStart"/>
+      <w:r>
+        <w:rPr>
+          <w:rFonts w:ascii="Roboto" w:hAnsi="Roboto"/>
+        </w:rPr>
+        <w:t>rack et</w:t>
+      </w:r>
+      <w:proofErr w:type="spellEnd"/>
+      <w:r>
+        <w:rPr>
+          <w:rFonts w:ascii="Roboto" w:hAnsi="Roboto"/>
+        </w:rPr>
+        <w:t xml:space="preserve"> a bel et bien une réservation)</w:t>
+      </w:r>
+    </w:p>
+    <w:p>
+      <w:pPr>
+        <w:pStyle w:val="Paragraphedeliste"/>
+        <w:rPr>
+          <w:rFonts w:ascii="Roboto" w:hAnsi="Roboto"/>
+        </w:rPr>
+      </w:pPr>
+      <w:r>
+        <w:rPr>
+          <w:rFonts w:ascii="Roboto" w:hAnsi="Roboto"/>
+        </w:rPr>
+        <w:tab/>
+        <w:t xml:space="preserve">Si </w:t>
+      </w:r>
+      <w:proofErr w:type="spellStart"/>
+      <w:r>
+        <w:rPr>
+          <w:rFonts w:ascii="Roboto" w:hAnsi="Roboto"/>
+        </w:rPr>
+        <w:t>inReservation</w:t>
+      </w:r>
+      <w:proofErr w:type="spellEnd"/>
+      <w:r>
+        <w:rPr>
+          <w:rFonts w:ascii="Roboto" w:hAnsi="Roboto"/>
+        </w:rPr>
         <w:t xml:space="preserve"> = NO</w:t>
       </w:r>
     </w:p>
     <w:p>
       <w:pPr>
         <w:pStyle w:val="Paragraphedeliste"/>
-      </w:pPr>
-      <w:r>
+        <w:rPr>
+          <w:rFonts w:ascii="Roboto" w:hAnsi="Roboto"/>
+        </w:rPr>
+      </w:pPr>
+      <w:r>
+        <w:rPr>
+          <w:rFonts w:ascii="Roboto" w:hAnsi="Roboto"/>
+        </w:rPr>
         <w:tab/>
       </w:r>
       <w:r>
+        <w:rPr>
+          <w:rFonts w:ascii="Roboto" w:hAnsi="Roboto"/>
+        </w:rPr>
         <w:tab/>
       </w:r>
       <w:proofErr w:type="spellStart"/>
       <w:r>
+        <w:rPr>
+          <w:rFonts w:ascii="Roboto" w:hAnsi="Roboto"/>
+        </w:rPr>
         <w:t>Status</w:t>
       </w:r>
       <w:proofErr w:type="spellEnd"/>
       <w:r>
+        <w:rPr>
+          <w:rFonts w:ascii="Roboto" w:hAnsi="Roboto"/>
+        </w:rPr>
         <w:t xml:space="preserve"> = Absente (Ni dans le rack ni dans une réservation !!)</w:t>
       </w:r>
     </w:p>
     <w:p>
       <w:pPr>
         <w:pStyle w:val="Paragraphedeliste"/>
-      </w:pPr>
-      <w:r>
+        <w:rPr>
+          <w:rFonts w:ascii="Roboto" w:hAnsi="Roboto"/>
+        </w:rPr>
+      </w:pPr>
+      <w:r>
+        <w:rPr>
+          <w:rFonts w:ascii="Roboto" w:hAnsi="Roboto"/>
+        </w:rPr>
         <w:tab/>
       </w:r>
     </w:p>
     <w:p>
       <w:pPr>
         <w:pStyle w:val="Paragraphedeliste"/>
-      </w:pPr>
-    </w:p>
-    <w:p>
-      <w:pPr>
-        <w:pStyle w:val="Paragraphedeliste"/>
-      </w:pPr>
-      <w:r>
+        <w:rPr>
+          <w:rFonts w:ascii="Roboto" w:hAnsi="Roboto"/>
+        </w:rPr>
+      </w:pPr>
+    </w:p>
+    <w:p>
+      <w:pPr>
+        <w:pStyle w:val="Paragraphedeliste"/>
+        <w:rPr>
+          <w:rFonts w:ascii="Roboto" w:hAnsi="Roboto"/>
+        </w:rPr>
+      </w:pPr>
+      <w:r>
+        <w:rPr>
+          <w:rFonts w:ascii="Roboto" w:hAnsi="Roboto"/>
+        </w:rPr>
         <w:t xml:space="preserve">Ne pas oublier d’ajouter un champ dans la table </w:t>
       </w:r>
       <w:r>
+        <w:rPr>
+          <w:rFonts w:ascii="Roboto" w:hAnsi="Roboto"/>
+        </w:rPr>
         <w:t>réservation</w:t>
       </w:r>
       <w:r>
+        <w:rPr>
+          <w:rFonts w:ascii="Roboto" w:hAnsi="Roboto"/>
+        </w:rPr>
         <w:t xml:space="preserve"> qui dit si elle est finie ou non !</w:t>
       </w:r>
     </w:p>
     <w:p>
       <w:pPr>
         <w:pStyle w:val="Paragraphedeliste"/>
-      </w:pPr>
-      <w:bookmarkStart w:id="0" w:name="_GoBack"/>
-      <w:bookmarkEnd w:id="0"/>
+        <w:rPr>
+          <w:rFonts w:ascii="Roboto" w:hAnsi="Roboto"/>
+        </w:rPr>
+      </w:pPr>
+    </w:p>
+    <w:p>
+      <w:pPr>
+        <w:pStyle w:val="Paragraphedeliste"/>
+        <w:rPr>
+          <w:rFonts w:ascii="Roboto" w:hAnsi="Roboto"/>
+        </w:rPr>
+      </w:pPr>
+    </w:p>
+    <w:p>
+      <w:pPr>
+        <w:pStyle w:val="Paragraphedeliste"/>
+        <w:rPr>
+          <w:rFonts w:ascii="Roboto" w:hAnsi="Roboto"/>
+        </w:rPr>
+      </w:pPr>
+      <w:r>
+        <w:rPr>
+          <w:rFonts w:ascii="Roboto" w:hAnsi="Roboto"/>
+        </w:rPr>
+        <w:t xml:space="preserve">Après avoir réfléchi, il se trouve que certains cas ne sont pas pris en compte dans le </w:t>
+      </w:r>
+      <w:proofErr w:type="spellStart"/>
+      <w:r>
+        <w:rPr>
+          <w:rFonts w:ascii="Roboto" w:hAnsi="Roboto"/>
+        </w:rPr>
+        <w:t>pseudo-code</w:t>
+      </w:r>
+      <w:proofErr w:type="spellEnd"/>
+      <w:r>
+        <w:rPr>
+          <w:rFonts w:ascii="Roboto" w:hAnsi="Roboto"/>
+        </w:rPr>
+        <w:t xml:space="preserve"> ci-dessus.</w:t>
+      </w:r>
+    </w:p>
+    <w:p>
+      <w:pPr>
+        <w:pStyle w:val="Paragraphedeliste"/>
+        <w:rPr>
+          <w:rFonts w:ascii="Roboto" w:hAnsi="Roboto"/>
+        </w:rPr>
+      </w:pPr>
+    </w:p>
+    <w:p>
+      <w:pPr>
+        <w:pStyle w:val="Paragraphedeliste"/>
+        <w:rPr>
+          <w:rFonts w:ascii="Roboto" w:hAnsi="Roboto"/>
+        </w:rPr>
+      </w:pPr>
+      <w:r>
+        <w:rPr>
+          <w:rFonts w:ascii="Roboto" w:hAnsi="Roboto"/>
+        </w:rPr>
+        <w:t>Un nouveau tableau a été créé regroupant les cas possibles</w:t>
+      </w:r>
+    </w:p>
+    <w:p>
+      <w:pPr>
+        <w:pStyle w:val="Paragraphedeliste"/>
+        <w:rPr>
+          <w:rFonts w:ascii="Roboto" w:hAnsi="Roboto"/>
+        </w:rPr>
+      </w:pPr>
+    </w:p>
+    <w:p>
+      <w:pPr>
+        <w:rPr>
+          <w:rFonts w:ascii="Roboto" w:hAnsi="Roboto"/>
+        </w:rPr>
+      </w:pPr>
+      <w:r>
+        <w:rPr>
+          <w:rFonts w:ascii="Roboto" w:hAnsi="Roboto"/>
+        </w:rPr>
+        <w:br w:type="page"/>
+      </w:r>
+    </w:p>
+    <w:p>
+      <w:pPr>
+        <w:jc w:val="center"/>
+        <w:rPr>
+          <w:rFonts w:ascii="Roboto" w:hAnsi="Roboto"/>
+          <w:sz w:val="20"/>
+        </w:rPr>
+      </w:pPr>
+      <w:r>
+        <w:rPr>
+          <w:rFonts w:ascii="Roboto" w:hAnsi="Roboto"/>
+          <w:sz w:val="32"/>
+        </w:rPr>
+        <w:lastRenderedPageBreak/>
+        <w:t>Tableau des cas possibles</w:t>
+      </w:r>
+    </w:p>
+    <w:p>
+      <w:pPr>
+        <w:pBdr>
+          <w:top w:val="single" w:sz="4" w:space="1" w:color="auto"/>
+          <w:left w:val="single" w:sz="4" w:space="4" w:color="auto"/>
+          <w:bottom w:val="single" w:sz="4" w:space="1" w:color="auto"/>
+          <w:right w:val="single" w:sz="4" w:space="13" w:color="auto"/>
+        </w:pBdr>
+        <w:spacing w:after="0" w:line="240" w:lineRule="auto"/>
+        <w:rPr>
+          <w:rFonts w:ascii="Roboto" w:hAnsi="Roboto"/>
+        </w:rPr>
+      </w:pPr>
+      <w:r>
+        <w:rPr>
+          <w:rFonts w:ascii="Roboto" w:hAnsi="Roboto"/>
+          <w:b/>
+        </w:rPr>
+        <w:t>INFO</w:t>
+      </w:r>
+      <w:r>
+        <w:rPr>
+          <w:rFonts w:ascii="Roboto" w:hAnsi="Roboto"/>
+        </w:rPr>
+        <w:t xml:space="preserve"> : A partir du moment où une clé est insérée dans un hub, une requête est envoyée au </w:t>
+      </w:r>
+      <w:proofErr w:type="spellStart"/>
+      <w:r>
+        <w:rPr>
+          <w:rFonts w:ascii="Roboto" w:hAnsi="Roboto"/>
+        </w:rPr>
+        <w:t>backend</w:t>
+      </w:r>
+      <w:proofErr w:type="spellEnd"/>
+      <w:r>
+        <w:rPr>
+          <w:rFonts w:ascii="Roboto" w:hAnsi="Roboto"/>
+        </w:rPr>
+        <w:t xml:space="preserve"> </w:t>
+      </w:r>
+      <w:proofErr w:type="spellStart"/>
+      <w:r>
+        <w:rPr>
+          <w:rFonts w:ascii="Roboto" w:hAnsi="Roboto"/>
+        </w:rPr>
+        <w:t>laravel</w:t>
+      </w:r>
+      <w:proofErr w:type="spellEnd"/>
+      <w:r>
+        <w:rPr>
+          <w:rFonts w:ascii="Roboto" w:hAnsi="Roboto"/>
+        </w:rPr>
+        <w:t xml:space="preserve"> depuis le software gérant les hubs avec toutes les informations </w:t>
+      </w:r>
+      <w:r>
+        <w:rPr>
+          <w:rFonts w:ascii="Roboto" w:hAnsi="Roboto"/>
+        </w:rPr>
+        <w:t>de la clé.</w:t>
+      </w:r>
+    </w:p>
+    <w:p>
+      <w:pPr>
+        <w:pBdr>
+          <w:top w:val="single" w:sz="4" w:space="1" w:color="auto"/>
+          <w:left w:val="single" w:sz="4" w:space="4" w:color="auto"/>
+          <w:bottom w:val="single" w:sz="4" w:space="1" w:color="auto"/>
+          <w:right w:val="single" w:sz="4" w:space="13" w:color="auto"/>
+        </w:pBdr>
+        <w:spacing w:after="0" w:line="240" w:lineRule="auto"/>
+        <w:rPr>
+          <w:rFonts w:ascii="Roboto" w:hAnsi="Roboto"/>
+          <w:u w:val="single"/>
+        </w:rPr>
+      </w:pPr>
+      <w:r>
+        <w:rPr>
+          <w:rFonts w:ascii="Roboto" w:hAnsi="Roboto"/>
+        </w:rPr>
+        <w:br/>
+      </w:r>
+      <w:r>
+        <w:rPr>
+          <w:rFonts w:ascii="Roboto" w:hAnsi="Roboto"/>
+          <w:u w:val="single"/>
+        </w:rPr>
+        <w:t>S</w:t>
+      </w:r>
+      <w:r>
+        <w:rPr>
+          <w:rFonts w:ascii="Roboto" w:hAnsi="Roboto"/>
+          <w:u w:val="single"/>
+        </w:rPr>
+        <w:t xml:space="preserve">i la clé ne se trouve pas dans la base de données, elle est créée avec le statut </w:t>
+      </w:r>
+      <w:proofErr w:type="spellStart"/>
+      <w:r>
+        <w:rPr>
+          <w:rFonts w:ascii="Roboto" w:hAnsi="Roboto"/>
+          <w:u w:val="single"/>
+        </w:rPr>
+        <w:t>notActive</w:t>
+      </w:r>
+      <w:proofErr w:type="spellEnd"/>
+      <w:r>
+        <w:rPr>
+          <w:rFonts w:ascii="Roboto" w:hAnsi="Roboto"/>
+          <w:u w:val="single"/>
+        </w:rPr>
+        <w:t xml:space="preserve"> (Dans le tableau = Active / NO) et à ce moment précis la clé est dans le rack (In Rack / YES) </w:t>
+      </w:r>
+    </w:p>
+    <w:p>
+      <w:pPr>
+        <w:pBdr>
+          <w:top w:val="single" w:sz="4" w:space="1" w:color="auto"/>
+          <w:left w:val="single" w:sz="4" w:space="4" w:color="auto"/>
+          <w:bottom w:val="single" w:sz="4" w:space="1" w:color="auto"/>
+          <w:right w:val="single" w:sz="4" w:space="13" w:color="auto"/>
+        </w:pBdr>
+        <w:spacing w:after="0" w:line="240" w:lineRule="auto"/>
+        <w:rPr>
+          <w:rFonts w:ascii="Roboto" w:hAnsi="Roboto"/>
+        </w:rPr>
+      </w:pPr>
+      <w:r>
+        <w:rPr>
+          <w:rFonts w:ascii="Roboto" w:hAnsi="Roboto"/>
+        </w:rPr>
+        <w:sym w:font="Wingdings" w:char="F0E0"/>
+      </w:r>
+      <w:r>
+        <w:rPr>
+          <w:rFonts w:ascii="Roboto" w:hAnsi="Roboto"/>
+        </w:rPr>
+        <w:t xml:space="preserve"> Etat </w:t>
+      </w:r>
+      <w:r>
+        <w:rPr>
+          <w:rFonts w:ascii="Roboto" w:hAnsi="Roboto"/>
+        </w:rPr>
+        <w:t>: Non</w:t>
+      </w:r>
+      <w:r>
+        <w:rPr>
+          <w:rFonts w:ascii="Roboto" w:hAnsi="Roboto"/>
+        </w:rPr>
+        <w:t xml:space="preserve"> initialisée</w:t>
+      </w:r>
+      <w:r>
+        <w:rPr>
+          <w:rFonts w:ascii="Roboto" w:hAnsi="Roboto"/>
+        </w:rPr>
+        <w:br/>
+      </w:r>
+      <w:r>
+        <w:rPr>
+          <w:rFonts w:ascii="Roboto" w:hAnsi="Roboto"/>
+        </w:rPr>
+        <w:br/>
+        <w:t>Sinon, In Rack est mis à jour.</w:t>
+      </w:r>
+    </w:p>
+    <w:p>
+      <w:pPr>
+        <w:pBdr>
+          <w:top w:val="single" w:sz="4" w:space="1" w:color="auto"/>
+          <w:left w:val="single" w:sz="4" w:space="4" w:color="auto"/>
+          <w:bottom w:val="single" w:sz="4" w:space="1" w:color="auto"/>
+          <w:right w:val="single" w:sz="4" w:space="13" w:color="auto"/>
+        </w:pBdr>
+        <w:spacing w:after="0" w:line="240" w:lineRule="auto"/>
+        <w:rPr>
+          <w:rFonts w:ascii="Roboto" w:hAnsi="Roboto"/>
+        </w:rPr>
+      </w:pPr>
+    </w:p>
+    <w:p>
+      <w:pPr>
+        <w:pBdr>
+          <w:top w:val="single" w:sz="4" w:space="1" w:color="auto"/>
+          <w:left w:val="single" w:sz="4" w:space="4" w:color="auto"/>
+          <w:bottom w:val="single" w:sz="4" w:space="1" w:color="auto"/>
+          <w:right w:val="single" w:sz="4" w:space="13" w:color="auto"/>
+        </w:pBdr>
+        <w:spacing w:after="0" w:line="240" w:lineRule="auto"/>
+        <w:rPr>
+          <w:rFonts w:ascii="Roboto" w:hAnsi="Roboto"/>
+        </w:rPr>
+      </w:pPr>
+      <w:r>
+        <w:rPr>
+          <w:rFonts w:ascii="Roboto" w:hAnsi="Roboto"/>
+        </w:rPr>
+        <w:t>In Rack</w:t>
+      </w:r>
+      <w:r>
+        <w:rPr>
+          <w:rFonts w:ascii="Roboto" w:hAnsi="Roboto"/>
+        </w:rPr>
+        <w:tab/>
+      </w:r>
+      <w:r>
+        <w:rPr>
+          <w:rFonts w:ascii="Roboto" w:hAnsi="Roboto"/>
+        </w:rPr>
+        <w:tab/>
+        <w:t xml:space="preserve">: La clé se trouve dans le rack </w:t>
+      </w:r>
+      <w:proofErr w:type="spellStart"/>
+      <w:r>
+        <w:rPr>
+          <w:rFonts w:ascii="Roboto" w:hAnsi="Roboto"/>
+        </w:rPr>
+        <w:t>usb</w:t>
+      </w:r>
+      <w:proofErr w:type="spellEnd"/>
+    </w:p>
+    <w:p>
+      <w:pPr>
+        <w:pBdr>
+          <w:top w:val="single" w:sz="4" w:space="1" w:color="auto"/>
+          <w:left w:val="single" w:sz="4" w:space="4" w:color="auto"/>
+          <w:bottom w:val="single" w:sz="4" w:space="1" w:color="auto"/>
+          <w:right w:val="single" w:sz="4" w:space="13" w:color="auto"/>
+        </w:pBdr>
+        <w:spacing w:after="0" w:line="240" w:lineRule="auto"/>
+        <w:rPr>
+          <w:rFonts w:ascii="Roboto" w:hAnsi="Roboto"/>
+        </w:rPr>
+      </w:pPr>
+      <w:proofErr w:type="spellStart"/>
+      <w:r>
+        <w:rPr>
+          <w:rFonts w:ascii="Roboto" w:hAnsi="Roboto"/>
+        </w:rPr>
+        <w:t>Reserve</w:t>
+      </w:r>
+      <w:r>
+        <w:rPr>
+          <w:rFonts w:ascii="Roboto" w:hAnsi="Roboto"/>
+        </w:rPr>
+        <w:t>d</w:t>
+      </w:r>
+      <w:proofErr w:type="spellEnd"/>
+      <w:r>
+        <w:rPr>
+          <w:rFonts w:ascii="Roboto" w:hAnsi="Roboto"/>
+        </w:rPr>
+        <w:tab/>
+      </w:r>
+      <w:r>
+        <w:rPr>
+          <w:rFonts w:ascii="Roboto" w:hAnsi="Roboto"/>
+        </w:rPr>
+        <w:tab/>
+        <w:t>: La clé est actuellement réservée</w:t>
+      </w:r>
+    </w:p>
+    <w:p>
+      <w:pPr>
+        <w:pBdr>
+          <w:top w:val="single" w:sz="4" w:space="1" w:color="auto"/>
+          <w:left w:val="single" w:sz="4" w:space="4" w:color="auto"/>
+          <w:bottom w:val="single" w:sz="4" w:space="1" w:color="auto"/>
+          <w:right w:val="single" w:sz="4" w:space="13" w:color="auto"/>
+        </w:pBdr>
+        <w:spacing w:after="0" w:line="240" w:lineRule="auto"/>
+        <w:rPr>
+          <w:rFonts w:ascii="Roboto" w:hAnsi="Roboto"/>
+        </w:rPr>
+      </w:pPr>
+      <w:r>
+        <w:rPr>
+          <w:rFonts w:ascii="Roboto" w:hAnsi="Roboto"/>
+        </w:rPr>
+        <w:t>Active</w:t>
+      </w:r>
+      <w:r>
+        <w:rPr>
+          <w:rFonts w:ascii="Roboto" w:hAnsi="Roboto"/>
+        </w:rPr>
+        <w:tab/>
+      </w:r>
+      <w:r>
+        <w:rPr>
+          <w:rFonts w:ascii="Roboto" w:hAnsi="Roboto"/>
+        </w:rPr>
+        <w:tab/>
+      </w:r>
+      <w:r>
+        <w:rPr>
+          <w:rFonts w:ascii="Roboto" w:hAnsi="Roboto"/>
+        </w:rPr>
+        <w:tab/>
+        <w:t>: La clé a été activée (initialisée) par le secrétariat</w:t>
+      </w:r>
+    </w:p>
+    <w:tbl>
+      <w:tblPr>
+        <w:tblStyle w:val="Grilledutableau"/>
+        <w:tblpPr w:leftFromText="141" w:rightFromText="141" w:vertAnchor="page" w:horzAnchor="margin" w:tblpY="5570"/>
+        <w:tblW w:w="9464" w:type="dxa"/>
+        <w:tblLook w:val="04A0" w:firstRow="1" w:lastRow="0" w:firstColumn="1" w:lastColumn="0" w:noHBand="0" w:noVBand="1"/>
+      </w:tblPr>
+      <w:tblGrid>
+        <w:gridCol w:w="1242"/>
+        <w:gridCol w:w="1276"/>
+        <w:gridCol w:w="1276"/>
+        <w:gridCol w:w="2410"/>
+        <w:gridCol w:w="3260"/>
+      </w:tblGrid>
+      <w:tr>
+        <w:trPr>
+          <w:trHeight w:val="1080"/>
+        </w:trPr>
+        <w:tc>
+          <w:tcPr>
+            <w:tcW w:w="1242" w:type="dxa"/>
+            <w:shd w:val="clear" w:color="auto" w:fill="F2F2F2" w:themeFill="background1" w:themeFillShade="F2"/>
+            <w:vAlign w:val="center"/>
+          </w:tcPr>
+          <w:p>
+            <w:pPr>
+              <w:jc w:val="center"/>
+              <w:rPr>
+                <w:rFonts w:ascii="Roboto" w:hAnsi="Roboto"/>
+                <w:sz w:val="20"/>
+              </w:rPr>
+            </w:pPr>
+            <w:r>
+              <w:rPr>
+                <w:rFonts w:ascii="Roboto" w:hAnsi="Roboto"/>
+                <w:sz w:val="20"/>
+              </w:rPr>
+              <w:t>In Rack</w:t>
+            </w:r>
+          </w:p>
+        </w:tc>
+        <w:tc>
+          <w:tcPr>
+            <w:tcW w:w="1276" w:type="dxa"/>
+            <w:shd w:val="clear" w:color="auto" w:fill="F2F2F2" w:themeFill="background1" w:themeFillShade="F2"/>
+            <w:vAlign w:val="center"/>
+          </w:tcPr>
+          <w:p>
+            <w:pPr>
+              <w:jc w:val="center"/>
+              <w:rPr>
+                <w:rFonts w:ascii="Roboto" w:hAnsi="Roboto"/>
+                <w:sz w:val="20"/>
+              </w:rPr>
+            </w:pPr>
+            <w:proofErr w:type="spellStart"/>
+            <w:r>
+              <w:rPr>
+                <w:rFonts w:ascii="Roboto" w:hAnsi="Roboto"/>
+                <w:sz w:val="20"/>
+              </w:rPr>
+              <w:t>Reserved</w:t>
+            </w:r>
+            <w:proofErr w:type="spellEnd"/>
+          </w:p>
+        </w:tc>
+        <w:tc>
+          <w:tcPr>
+            <w:tcW w:w="1276" w:type="dxa"/>
+            <w:shd w:val="clear" w:color="auto" w:fill="F2F2F2" w:themeFill="background1" w:themeFillShade="F2"/>
+            <w:vAlign w:val="center"/>
+          </w:tcPr>
+          <w:p>
+            <w:pPr>
+              <w:jc w:val="center"/>
+              <w:rPr>
+                <w:rFonts w:ascii="Roboto" w:hAnsi="Roboto"/>
+                <w:sz w:val="20"/>
+              </w:rPr>
+            </w:pPr>
+            <w:r>
+              <w:rPr>
+                <w:rFonts w:ascii="Roboto" w:hAnsi="Roboto"/>
+                <w:sz w:val="20"/>
+              </w:rPr>
+              <w:t>Active</w:t>
+            </w:r>
+          </w:p>
+        </w:tc>
+        <w:tc>
+          <w:tcPr>
+            <w:tcW w:w="2410" w:type="dxa"/>
+            <w:shd w:val="clear" w:color="auto" w:fill="F2F2F2" w:themeFill="background1" w:themeFillShade="F2"/>
+            <w:vAlign w:val="center"/>
+          </w:tcPr>
+          <w:p>
+            <w:pPr>
+              <w:jc w:val="center"/>
+              <w:rPr>
+                <w:rFonts w:ascii="Roboto" w:hAnsi="Roboto"/>
+                <w:sz w:val="20"/>
+              </w:rPr>
+            </w:pPr>
+            <w:r>
+              <w:rPr>
+                <w:rFonts w:ascii="Roboto" w:hAnsi="Roboto"/>
+                <w:sz w:val="20"/>
+              </w:rPr>
+              <w:t>State</w:t>
+            </w:r>
+          </w:p>
+        </w:tc>
+        <w:tc>
+          <w:tcPr>
+            <w:tcW w:w="3260" w:type="dxa"/>
+            <w:shd w:val="clear" w:color="auto" w:fill="F2F2F2" w:themeFill="background1" w:themeFillShade="F2"/>
+            <w:vAlign w:val="center"/>
+          </w:tcPr>
+          <w:p>
+            <w:pPr>
+              <w:jc w:val="center"/>
+              <w:rPr>
+                <w:rFonts w:ascii="Roboto" w:hAnsi="Roboto"/>
+                <w:sz w:val="20"/>
+              </w:rPr>
+            </w:pPr>
+            <w:r>
+              <w:rPr>
+                <w:rFonts w:ascii="Roboto" w:hAnsi="Roboto"/>
+                <w:sz w:val="20"/>
+              </w:rPr>
+              <w:t>Commentaire</w:t>
+            </w:r>
+          </w:p>
+        </w:tc>
+      </w:tr>
+      <w:tr>
+        <w:trPr>
+          <w:trHeight w:val="1080"/>
+        </w:trPr>
+        <w:tc>
+          <w:tcPr>
+            <w:tcW w:w="1242" w:type="dxa"/>
+            <w:vAlign w:val="center"/>
+          </w:tcPr>
+          <w:p>
+            <w:pPr>
+              <w:jc w:val="center"/>
+              <w:rPr>
+                <w:rFonts w:ascii="Roboto" w:hAnsi="Roboto"/>
+                <w:sz w:val="20"/>
+              </w:rPr>
+            </w:pPr>
+            <w:r>
+              <w:rPr>
+                <w:rFonts w:ascii="Roboto" w:hAnsi="Roboto"/>
+                <w:sz w:val="20"/>
+              </w:rPr>
+              <w:t>NO</w:t>
+            </w:r>
+          </w:p>
+        </w:tc>
+        <w:tc>
+          <w:tcPr>
+            <w:tcW w:w="1276" w:type="dxa"/>
+            <w:vAlign w:val="center"/>
+          </w:tcPr>
+          <w:p>
+            <w:pPr>
+              <w:jc w:val="center"/>
+              <w:rPr>
+                <w:rFonts w:ascii="Roboto" w:hAnsi="Roboto"/>
+                <w:sz w:val="20"/>
+              </w:rPr>
+            </w:pPr>
+            <w:r>
+              <w:rPr>
+                <w:rFonts w:ascii="Roboto" w:hAnsi="Roboto"/>
+                <w:sz w:val="20"/>
+              </w:rPr>
+              <w:t>NO</w:t>
+            </w:r>
+          </w:p>
+        </w:tc>
+        <w:tc>
+          <w:tcPr>
+            <w:tcW w:w="1276" w:type="dxa"/>
+            <w:vAlign w:val="center"/>
+          </w:tcPr>
+          <w:p>
+            <w:pPr>
+              <w:jc w:val="center"/>
+              <w:rPr>
+                <w:rFonts w:ascii="Roboto" w:hAnsi="Roboto"/>
+                <w:sz w:val="20"/>
+              </w:rPr>
+            </w:pPr>
+            <w:r>
+              <w:rPr>
+                <w:rFonts w:ascii="Roboto" w:hAnsi="Roboto"/>
+                <w:sz w:val="20"/>
+              </w:rPr>
+              <w:t>NO</w:t>
+            </w:r>
+          </w:p>
+        </w:tc>
+        <w:tc>
+          <w:tcPr>
+            <w:tcW w:w="2410" w:type="dxa"/>
+            <w:vAlign w:val="center"/>
+          </w:tcPr>
+          <w:p>
+            <w:pPr>
+              <w:jc w:val="center"/>
+              <w:rPr>
+                <w:rFonts w:ascii="Roboto" w:hAnsi="Roboto"/>
+                <w:sz w:val="20"/>
+              </w:rPr>
+            </w:pPr>
+            <w:r>
+              <w:rPr>
+                <w:rFonts w:ascii="Roboto" w:hAnsi="Roboto"/>
+                <w:sz w:val="20"/>
+              </w:rPr>
+              <w:t xml:space="preserve">Retirée sans </w:t>
+            </w:r>
+            <w:r>
+              <w:rPr>
+                <w:rFonts w:ascii="Roboto" w:hAnsi="Roboto"/>
+                <w:sz w:val="20"/>
+              </w:rPr>
+              <w:t>initialisation</w:t>
+            </w:r>
+          </w:p>
+        </w:tc>
+        <w:tc>
+          <w:tcPr>
+            <w:tcW w:w="3260" w:type="dxa"/>
+            <w:vAlign w:val="center"/>
+          </w:tcPr>
+          <w:p>
+            <w:pPr>
+              <w:jc w:val="center"/>
+              <w:rPr>
+                <w:rFonts w:ascii="Roboto" w:hAnsi="Roboto"/>
+                <w:sz w:val="20"/>
+              </w:rPr>
+            </w:pPr>
+            <w:r>
+              <w:rPr>
+                <w:rFonts w:ascii="Roboto" w:hAnsi="Roboto"/>
+                <w:sz w:val="18"/>
+              </w:rPr>
+              <w:t xml:space="preserve">La clé a été retirée du rack sans être initialisée auparavant. </w:t>
+            </w:r>
+            <w:r>
+              <w:rPr>
+                <w:rFonts w:ascii="Roboto" w:hAnsi="Roboto"/>
+                <w:sz w:val="18"/>
+              </w:rPr>
+              <w:br/>
+            </w:r>
+            <w:r>
+              <w:rPr>
+                <w:rFonts w:ascii="Roboto" w:hAnsi="Roboto"/>
+                <w:sz w:val="18"/>
+              </w:rPr>
+              <w:t>Quelqu’un s’est-il trompé et a mis sa clé dans le rack</w:t>
+            </w:r>
+            <w:r>
+              <w:rPr>
+                <w:rFonts w:ascii="Roboto" w:hAnsi="Roboto"/>
+                <w:sz w:val="18"/>
+              </w:rPr>
+              <w:t xml:space="preserve"> avant de la retirer ? …</w:t>
+            </w:r>
+          </w:p>
+        </w:tc>
+      </w:tr>
+      <w:tr>
+        <w:trPr>
+          <w:trHeight w:val="1080"/>
+        </w:trPr>
+        <w:tc>
+          <w:tcPr>
+            <w:tcW w:w="1242" w:type="dxa"/>
+            <w:vAlign w:val="center"/>
+          </w:tcPr>
+          <w:p>
+            <w:pPr>
+              <w:jc w:val="center"/>
+              <w:rPr>
+                <w:rFonts w:ascii="Roboto" w:hAnsi="Roboto"/>
+                <w:sz w:val="20"/>
+              </w:rPr>
+            </w:pPr>
+            <w:r>
+              <w:rPr>
+                <w:rFonts w:ascii="Roboto" w:hAnsi="Roboto"/>
+                <w:sz w:val="20"/>
+              </w:rPr>
+              <w:t>NO</w:t>
+            </w:r>
+          </w:p>
+        </w:tc>
+        <w:tc>
+          <w:tcPr>
+            <w:tcW w:w="1276" w:type="dxa"/>
+            <w:vAlign w:val="center"/>
+          </w:tcPr>
+          <w:p>
+            <w:pPr>
+              <w:jc w:val="center"/>
+              <w:rPr>
+                <w:rFonts w:ascii="Roboto" w:hAnsi="Roboto"/>
+                <w:sz w:val="20"/>
+              </w:rPr>
+            </w:pPr>
+            <w:r>
+              <w:rPr>
+                <w:rFonts w:ascii="Roboto" w:hAnsi="Roboto"/>
+                <w:sz w:val="20"/>
+              </w:rPr>
+              <w:t>NO</w:t>
+            </w:r>
+          </w:p>
+        </w:tc>
+        <w:tc>
+          <w:tcPr>
+            <w:tcW w:w="1276" w:type="dxa"/>
+            <w:vAlign w:val="center"/>
+          </w:tcPr>
+          <w:p>
+            <w:pPr>
+              <w:jc w:val="center"/>
+              <w:rPr>
+                <w:rFonts w:ascii="Roboto" w:hAnsi="Roboto"/>
+                <w:sz w:val="20"/>
+              </w:rPr>
+            </w:pPr>
+            <w:r>
+              <w:rPr>
+                <w:rFonts w:ascii="Roboto" w:hAnsi="Roboto"/>
+                <w:sz w:val="20"/>
+              </w:rPr>
+              <w:t>YES</w:t>
+            </w:r>
+          </w:p>
+        </w:tc>
+        <w:tc>
+          <w:tcPr>
+            <w:tcW w:w="2410" w:type="dxa"/>
+            <w:vAlign w:val="center"/>
+          </w:tcPr>
+          <w:p>
+            <w:pPr>
+              <w:jc w:val="center"/>
+              <w:rPr>
+                <w:rFonts w:ascii="Roboto" w:hAnsi="Roboto"/>
+                <w:sz w:val="20"/>
+              </w:rPr>
+            </w:pPr>
+            <w:r>
+              <w:rPr>
+                <w:rFonts w:ascii="Roboto" w:hAnsi="Roboto"/>
+                <w:sz w:val="20"/>
+              </w:rPr>
+              <w:t>Absente</w:t>
+            </w:r>
+          </w:p>
+        </w:tc>
+        <w:tc>
+          <w:tcPr>
+            <w:tcW w:w="3260" w:type="dxa"/>
+            <w:vAlign w:val="center"/>
+          </w:tcPr>
+          <w:p>
+            <w:pPr>
+              <w:jc w:val="center"/>
+              <w:rPr>
+                <w:rFonts w:ascii="Roboto" w:hAnsi="Roboto"/>
+                <w:sz w:val="18"/>
+              </w:rPr>
+            </w:pPr>
+            <w:r>
+              <w:rPr>
+                <w:rFonts w:ascii="Roboto" w:hAnsi="Roboto"/>
+                <w:sz w:val="18"/>
+              </w:rPr>
+              <w:t>A</w:t>
+            </w:r>
+            <w:r>
+              <w:rPr>
+                <w:rFonts w:ascii="Roboto" w:hAnsi="Roboto"/>
+                <w:sz w:val="18"/>
+              </w:rPr>
+              <w:t>b</w:t>
+            </w:r>
+            <w:r>
+              <w:rPr>
+                <w:rFonts w:ascii="Roboto" w:hAnsi="Roboto"/>
+                <w:sz w:val="18"/>
+              </w:rPr>
+              <w:t>s</w:t>
+            </w:r>
+            <w:r>
+              <w:rPr>
+                <w:rFonts w:ascii="Roboto" w:hAnsi="Roboto"/>
+                <w:sz w:val="18"/>
+              </w:rPr>
+              <w:t>ente sans avoir été réservée</w:t>
+            </w:r>
+          </w:p>
+        </w:tc>
+      </w:tr>
+      <w:tr>
+        <w:trPr>
+          <w:trHeight w:val="540"/>
+        </w:trPr>
+        <w:tc>
+          <w:tcPr>
+            <w:tcW w:w="1242" w:type="dxa"/>
+            <w:vAlign w:val="center"/>
+          </w:tcPr>
+          <w:p>
+            <w:pPr>
+              <w:jc w:val="center"/>
+              <w:rPr>
+                <w:rFonts w:ascii="Roboto" w:hAnsi="Roboto"/>
+                <w:sz w:val="20"/>
+              </w:rPr>
+            </w:pPr>
+            <w:r>
+              <w:rPr>
+                <w:rFonts w:ascii="Roboto" w:hAnsi="Roboto"/>
+                <w:sz w:val="20"/>
+              </w:rPr>
+              <w:t>NO</w:t>
+            </w:r>
+          </w:p>
+        </w:tc>
+        <w:tc>
+          <w:tcPr>
+            <w:tcW w:w="1276" w:type="dxa"/>
+            <w:vAlign w:val="center"/>
+          </w:tcPr>
+          <w:p>
+            <w:pPr>
+              <w:jc w:val="center"/>
+              <w:rPr>
+                <w:rFonts w:ascii="Roboto" w:hAnsi="Roboto"/>
+                <w:sz w:val="20"/>
+              </w:rPr>
+            </w:pPr>
+            <w:r>
+              <w:rPr>
+                <w:rFonts w:ascii="Roboto" w:hAnsi="Roboto"/>
+                <w:sz w:val="20"/>
+              </w:rPr>
+              <w:t>YES</w:t>
+            </w:r>
+          </w:p>
+        </w:tc>
+        <w:tc>
+          <w:tcPr>
+            <w:tcW w:w="1276" w:type="dxa"/>
+            <w:vAlign w:val="center"/>
+          </w:tcPr>
+          <w:p>
+            <w:pPr>
+              <w:jc w:val="center"/>
+              <w:rPr>
+                <w:rFonts w:ascii="Roboto" w:hAnsi="Roboto"/>
+                <w:sz w:val="20"/>
+              </w:rPr>
+            </w:pPr>
+            <w:r>
+              <w:rPr>
+                <w:rFonts w:ascii="Roboto" w:hAnsi="Roboto"/>
+                <w:sz w:val="20"/>
+              </w:rPr>
+              <w:t>NO</w:t>
+            </w:r>
+          </w:p>
+        </w:tc>
+        <w:tc>
+          <w:tcPr>
+            <w:tcW w:w="2410" w:type="dxa"/>
+            <w:vAlign w:val="center"/>
+          </w:tcPr>
+          <w:p>
+            <w:pPr>
+              <w:jc w:val="center"/>
+              <w:rPr>
+                <w:rFonts w:ascii="Roboto" w:hAnsi="Roboto"/>
+                <w:sz w:val="20"/>
+              </w:rPr>
+            </w:pPr>
+            <w:r>
+              <w:rPr>
+                <w:rFonts w:ascii="Roboto" w:hAnsi="Roboto"/>
+                <w:color w:val="FF0000"/>
+                <w:sz w:val="20"/>
+              </w:rPr>
+              <w:t>Cas impossible</w:t>
+            </w:r>
+          </w:p>
+        </w:tc>
+        <w:tc>
+          <w:tcPr>
+            <w:tcW w:w="3260" w:type="dxa"/>
+            <w:vAlign w:val="center"/>
+          </w:tcPr>
+          <w:p>
+            <w:pPr>
+              <w:jc w:val="center"/>
+              <w:rPr>
+                <w:rFonts w:ascii="Roboto" w:hAnsi="Roboto"/>
+                <w:color w:val="FF0000"/>
+                <w:sz w:val="20"/>
+              </w:rPr>
+            </w:pPr>
+            <w:r>
+              <w:rPr>
+                <w:rFonts w:ascii="Roboto" w:hAnsi="Roboto"/>
+                <w:sz w:val="18"/>
+              </w:rPr>
+              <w:t>On ne peut pas réserver une clé non initialisée</w:t>
+            </w:r>
+          </w:p>
+        </w:tc>
+      </w:tr>
+      <w:tr>
+        <w:trPr>
+          <w:trHeight w:val="1080"/>
+        </w:trPr>
+        <w:tc>
+          <w:tcPr>
+            <w:tcW w:w="1242" w:type="dxa"/>
+            <w:vAlign w:val="center"/>
+          </w:tcPr>
+          <w:p>
+            <w:pPr>
+              <w:jc w:val="center"/>
+              <w:rPr>
+                <w:rFonts w:ascii="Roboto" w:hAnsi="Roboto"/>
+                <w:sz w:val="20"/>
+              </w:rPr>
+            </w:pPr>
+            <w:r>
+              <w:rPr>
+                <w:rFonts w:ascii="Roboto" w:hAnsi="Roboto"/>
+                <w:sz w:val="20"/>
+              </w:rPr>
+              <w:t>NO</w:t>
+            </w:r>
+          </w:p>
+        </w:tc>
+        <w:tc>
+          <w:tcPr>
+            <w:tcW w:w="1276" w:type="dxa"/>
+            <w:vAlign w:val="center"/>
+          </w:tcPr>
+          <w:p>
+            <w:pPr>
+              <w:jc w:val="center"/>
+              <w:rPr>
+                <w:rFonts w:ascii="Roboto" w:hAnsi="Roboto"/>
+                <w:sz w:val="20"/>
+              </w:rPr>
+            </w:pPr>
+            <w:r>
+              <w:rPr>
+                <w:rFonts w:ascii="Roboto" w:hAnsi="Roboto"/>
+                <w:sz w:val="20"/>
+              </w:rPr>
+              <w:t>YES</w:t>
+            </w:r>
+          </w:p>
+        </w:tc>
+        <w:tc>
+          <w:tcPr>
+            <w:tcW w:w="1276" w:type="dxa"/>
+            <w:vAlign w:val="center"/>
+          </w:tcPr>
+          <w:p>
+            <w:pPr>
+              <w:jc w:val="center"/>
+              <w:rPr>
+                <w:rFonts w:ascii="Roboto" w:hAnsi="Roboto"/>
+                <w:sz w:val="20"/>
+              </w:rPr>
+            </w:pPr>
+            <w:r>
+              <w:rPr>
+                <w:rFonts w:ascii="Roboto" w:hAnsi="Roboto"/>
+                <w:sz w:val="20"/>
+              </w:rPr>
+              <w:t>YES</w:t>
+            </w:r>
+          </w:p>
+        </w:tc>
+        <w:tc>
+          <w:tcPr>
+            <w:tcW w:w="2410" w:type="dxa"/>
+            <w:vAlign w:val="center"/>
+          </w:tcPr>
+          <w:p>
+            <w:pPr>
+              <w:jc w:val="center"/>
+              <w:rPr>
+                <w:rFonts w:ascii="Roboto" w:hAnsi="Roboto"/>
+                <w:sz w:val="20"/>
+              </w:rPr>
+            </w:pPr>
+            <w:r>
+              <w:rPr>
+                <w:rFonts w:ascii="Roboto" w:hAnsi="Roboto"/>
+                <w:sz w:val="20"/>
+              </w:rPr>
+              <w:t>Utilisée</w:t>
+            </w:r>
+          </w:p>
+        </w:tc>
+        <w:tc>
+          <w:tcPr>
+            <w:tcW w:w="3260" w:type="dxa"/>
+            <w:vAlign w:val="center"/>
+          </w:tcPr>
+          <w:p>
+            <w:pPr>
+              <w:jc w:val="center"/>
+              <w:rPr>
+                <w:rFonts w:ascii="Roboto" w:hAnsi="Roboto"/>
+                <w:sz w:val="20"/>
+              </w:rPr>
+            </w:pPr>
+          </w:p>
+        </w:tc>
+      </w:tr>
+      <w:tr>
+        <w:trPr>
+          <w:trHeight w:val="1080"/>
+        </w:trPr>
+        <w:tc>
+          <w:tcPr>
+            <w:tcW w:w="1242" w:type="dxa"/>
+            <w:vAlign w:val="center"/>
+          </w:tcPr>
+          <w:p>
+            <w:pPr>
+              <w:jc w:val="center"/>
+              <w:rPr>
+                <w:rFonts w:ascii="Roboto" w:hAnsi="Roboto"/>
+                <w:sz w:val="20"/>
+              </w:rPr>
+            </w:pPr>
+            <w:r>
+              <w:rPr>
+                <w:rFonts w:ascii="Roboto" w:hAnsi="Roboto"/>
+                <w:sz w:val="20"/>
+              </w:rPr>
+              <w:t>YES</w:t>
+            </w:r>
+          </w:p>
+        </w:tc>
+        <w:tc>
+          <w:tcPr>
+            <w:tcW w:w="1276" w:type="dxa"/>
+            <w:vAlign w:val="center"/>
+          </w:tcPr>
+          <w:p>
+            <w:pPr>
+              <w:jc w:val="center"/>
+              <w:rPr>
+                <w:rFonts w:ascii="Roboto" w:hAnsi="Roboto"/>
+                <w:sz w:val="20"/>
+              </w:rPr>
+            </w:pPr>
+            <w:r>
+              <w:rPr>
+                <w:rFonts w:ascii="Roboto" w:hAnsi="Roboto"/>
+                <w:sz w:val="20"/>
+              </w:rPr>
+              <w:t>NO</w:t>
+            </w:r>
+          </w:p>
+        </w:tc>
+        <w:tc>
+          <w:tcPr>
+            <w:tcW w:w="1276" w:type="dxa"/>
+            <w:vAlign w:val="center"/>
+          </w:tcPr>
+          <w:p>
+            <w:pPr>
+              <w:jc w:val="center"/>
+              <w:rPr>
+                <w:rFonts w:ascii="Roboto" w:hAnsi="Roboto"/>
+                <w:sz w:val="20"/>
+              </w:rPr>
+            </w:pPr>
+            <w:r>
+              <w:rPr>
+                <w:rFonts w:ascii="Roboto" w:hAnsi="Roboto"/>
+                <w:sz w:val="20"/>
+              </w:rPr>
+              <w:t>NO</w:t>
+            </w:r>
+          </w:p>
+        </w:tc>
+        <w:tc>
+          <w:tcPr>
+            <w:tcW w:w="2410" w:type="dxa"/>
+            <w:vAlign w:val="center"/>
+          </w:tcPr>
+          <w:p>
+            <w:pPr>
+              <w:jc w:val="center"/>
+              <w:rPr>
+                <w:rFonts w:ascii="Roboto" w:hAnsi="Roboto"/>
+                <w:sz w:val="20"/>
+              </w:rPr>
+            </w:pPr>
+            <w:r>
+              <w:rPr>
+                <w:rFonts w:ascii="Roboto" w:hAnsi="Roboto"/>
+                <w:sz w:val="20"/>
+              </w:rPr>
+              <w:t>Non initialisée</w:t>
+            </w:r>
+          </w:p>
+        </w:tc>
+        <w:tc>
+          <w:tcPr>
+            <w:tcW w:w="3260" w:type="dxa"/>
+            <w:vAlign w:val="center"/>
+          </w:tcPr>
+          <w:p>
+            <w:pPr>
+              <w:jc w:val="center"/>
+              <w:rPr>
+                <w:rFonts w:ascii="Roboto" w:hAnsi="Roboto"/>
+                <w:sz w:val="20"/>
+              </w:rPr>
+            </w:pPr>
+            <w:r>
+              <w:rPr>
+                <w:rFonts w:ascii="Roboto" w:hAnsi="Roboto"/>
+                <w:sz w:val="18"/>
+              </w:rPr>
+              <w:t xml:space="preserve">La clé est nouvelle et a été insérée </w:t>
+            </w:r>
+          </w:p>
+        </w:tc>
+      </w:tr>
+      <w:tr>
+        <w:trPr>
+          <w:trHeight w:val="1080"/>
+        </w:trPr>
+        <w:tc>
+          <w:tcPr>
+            <w:tcW w:w="1242" w:type="dxa"/>
+            <w:shd w:val="clear" w:color="auto" w:fill="92D050"/>
+            <w:vAlign w:val="center"/>
+          </w:tcPr>
+          <w:p>
+            <w:pPr>
+              <w:jc w:val="center"/>
+              <w:rPr>
+                <w:rFonts w:ascii="Roboto" w:hAnsi="Roboto"/>
+                <w:sz w:val="20"/>
+              </w:rPr>
+            </w:pPr>
+            <w:r>
+              <w:rPr>
+                <w:rFonts w:ascii="Roboto" w:hAnsi="Roboto"/>
+                <w:sz w:val="20"/>
+              </w:rPr>
+              <w:t>YES</w:t>
+            </w:r>
+          </w:p>
+        </w:tc>
+        <w:tc>
+          <w:tcPr>
+            <w:tcW w:w="1276" w:type="dxa"/>
+            <w:shd w:val="clear" w:color="auto" w:fill="92D050"/>
+            <w:vAlign w:val="center"/>
+          </w:tcPr>
+          <w:p>
+            <w:pPr>
+              <w:jc w:val="center"/>
+              <w:rPr>
+                <w:rFonts w:ascii="Roboto" w:hAnsi="Roboto"/>
+                <w:sz w:val="20"/>
+              </w:rPr>
+            </w:pPr>
+            <w:r>
+              <w:rPr>
+                <w:rFonts w:ascii="Roboto" w:hAnsi="Roboto"/>
+                <w:sz w:val="20"/>
+              </w:rPr>
+              <w:t>NO</w:t>
+            </w:r>
+          </w:p>
+        </w:tc>
+        <w:tc>
+          <w:tcPr>
+            <w:tcW w:w="1276" w:type="dxa"/>
+            <w:shd w:val="clear" w:color="auto" w:fill="92D050"/>
+            <w:vAlign w:val="center"/>
+          </w:tcPr>
+          <w:p>
+            <w:pPr>
+              <w:jc w:val="center"/>
+              <w:rPr>
+                <w:rFonts w:ascii="Roboto" w:hAnsi="Roboto"/>
+                <w:sz w:val="20"/>
+              </w:rPr>
+            </w:pPr>
+            <w:r>
+              <w:rPr>
+                <w:rFonts w:ascii="Roboto" w:hAnsi="Roboto"/>
+                <w:sz w:val="20"/>
+              </w:rPr>
+              <w:t>YES</w:t>
+            </w:r>
+          </w:p>
+        </w:tc>
+        <w:tc>
+          <w:tcPr>
+            <w:tcW w:w="2410" w:type="dxa"/>
+            <w:shd w:val="clear" w:color="auto" w:fill="92D050"/>
+            <w:vAlign w:val="center"/>
+          </w:tcPr>
+          <w:p>
+            <w:pPr>
+              <w:jc w:val="center"/>
+              <w:rPr>
+                <w:rFonts w:ascii="Roboto" w:hAnsi="Roboto"/>
+                <w:sz w:val="20"/>
+              </w:rPr>
+            </w:pPr>
+            <w:r>
+              <w:rPr>
+                <w:rFonts w:ascii="Roboto" w:hAnsi="Roboto"/>
+                <w:sz w:val="20"/>
+              </w:rPr>
+              <w:t>Disponible</w:t>
+            </w:r>
+          </w:p>
+        </w:tc>
+        <w:tc>
+          <w:tcPr>
+            <w:tcW w:w="3260" w:type="dxa"/>
+            <w:shd w:val="clear" w:color="auto" w:fill="92D050"/>
+            <w:vAlign w:val="center"/>
+          </w:tcPr>
+          <w:p>
+            <w:pPr>
+              <w:jc w:val="center"/>
+              <w:rPr>
+                <w:rFonts w:ascii="Roboto" w:hAnsi="Roboto"/>
+                <w:sz w:val="20"/>
+              </w:rPr>
+            </w:pPr>
+            <w:bookmarkStart w:id="0" w:name="_GoBack"/>
+            <w:bookmarkEnd w:id="0"/>
+          </w:p>
+        </w:tc>
+      </w:tr>
+      <w:tr>
+        <w:trPr>
+          <w:trHeight w:val="553"/>
+        </w:trPr>
+        <w:tc>
+          <w:tcPr>
+            <w:tcW w:w="1242" w:type="dxa"/>
+            <w:vAlign w:val="center"/>
+          </w:tcPr>
+          <w:p>
+            <w:pPr>
+              <w:jc w:val="center"/>
+              <w:rPr>
+                <w:rFonts w:ascii="Roboto" w:hAnsi="Roboto"/>
+                <w:sz w:val="20"/>
+              </w:rPr>
+            </w:pPr>
+            <w:r>
+              <w:rPr>
+                <w:rFonts w:ascii="Roboto" w:hAnsi="Roboto"/>
+                <w:sz w:val="20"/>
+              </w:rPr>
+              <w:t>YES</w:t>
+            </w:r>
+          </w:p>
+        </w:tc>
+        <w:tc>
+          <w:tcPr>
+            <w:tcW w:w="1276" w:type="dxa"/>
+            <w:vAlign w:val="center"/>
+          </w:tcPr>
+          <w:p>
+            <w:pPr>
+              <w:jc w:val="center"/>
+              <w:rPr>
+                <w:rFonts w:ascii="Roboto" w:hAnsi="Roboto"/>
+                <w:sz w:val="20"/>
+              </w:rPr>
+            </w:pPr>
+            <w:r>
+              <w:rPr>
+                <w:rFonts w:ascii="Roboto" w:hAnsi="Roboto"/>
+                <w:sz w:val="20"/>
+              </w:rPr>
+              <w:t>YES</w:t>
+            </w:r>
+          </w:p>
+        </w:tc>
+        <w:tc>
+          <w:tcPr>
+            <w:tcW w:w="1276" w:type="dxa"/>
+            <w:vAlign w:val="center"/>
+          </w:tcPr>
+          <w:p>
+            <w:pPr>
+              <w:jc w:val="center"/>
+              <w:rPr>
+                <w:rFonts w:ascii="Roboto" w:hAnsi="Roboto"/>
+                <w:sz w:val="20"/>
+              </w:rPr>
+            </w:pPr>
+            <w:r>
+              <w:rPr>
+                <w:rFonts w:ascii="Roboto" w:hAnsi="Roboto"/>
+                <w:sz w:val="20"/>
+              </w:rPr>
+              <w:t>NO</w:t>
+            </w:r>
+          </w:p>
+        </w:tc>
+        <w:tc>
+          <w:tcPr>
+            <w:tcW w:w="2410" w:type="dxa"/>
+            <w:vAlign w:val="center"/>
+          </w:tcPr>
+          <w:p>
+            <w:pPr>
+              <w:jc w:val="center"/>
+              <w:rPr>
+                <w:rFonts w:ascii="Roboto" w:hAnsi="Roboto"/>
+                <w:sz w:val="20"/>
+              </w:rPr>
+            </w:pPr>
+            <w:r>
+              <w:rPr>
+                <w:rFonts w:ascii="Roboto" w:hAnsi="Roboto"/>
+                <w:color w:val="FF0000"/>
+                <w:sz w:val="20"/>
+              </w:rPr>
+              <w:t>Cas impossible</w:t>
+            </w:r>
+          </w:p>
+        </w:tc>
+        <w:tc>
+          <w:tcPr>
+            <w:tcW w:w="3260" w:type="dxa"/>
+            <w:vAlign w:val="center"/>
+          </w:tcPr>
+          <w:p>
+            <w:pPr>
+              <w:jc w:val="center"/>
+              <w:rPr>
+                <w:rFonts w:ascii="Roboto" w:hAnsi="Roboto"/>
+                <w:color w:val="FF0000"/>
+                <w:sz w:val="20"/>
+              </w:rPr>
+            </w:pPr>
+            <w:r>
+              <w:rPr>
+                <w:rFonts w:ascii="Roboto" w:hAnsi="Roboto"/>
+                <w:sz w:val="18"/>
+              </w:rPr>
+              <w:t>On ne peut pas réserver une clé non initialisée</w:t>
+            </w:r>
+          </w:p>
+        </w:tc>
+      </w:tr>
+      <w:tr>
+        <w:trPr>
+          <w:trHeight w:val="1080"/>
+        </w:trPr>
+        <w:tc>
+          <w:tcPr>
+            <w:tcW w:w="1242" w:type="dxa"/>
+            <w:vAlign w:val="center"/>
+          </w:tcPr>
+          <w:p>
+            <w:pPr>
+              <w:jc w:val="center"/>
+              <w:rPr>
+                <w:rFonts w:ascii="Roboto" w:hAnsi="Roboto"/>
+                <w:sz w:val="20"/>
+              </w:rPr>
+            </w:pPr>
+            <w:r>
+              <w:rPr>
+                <w:rFonts w:ascii="Roboto" w:hAnsi="Roboto"/>
+                <w:sz w:val="20"/>
+              </w:rPr>
+              <w:t>YES</w:t>
+            </w:r>
+          </w:p>
+        </w:tc>
+        <w:tc>
+          <w:tcPr>
+            <w:tcW w:w="1276" w:type="dxa"/>
+            <w:vAlign w:val="center"/>
+          </w:tcPr>
+          <w:p>
+            <w:pPr>
+              <w:jc w:val="center"/>
+              <w:rPr>
+                <w:rFonts w:ascii="Roboto" w:hAnsi="Roboto"/>
+                <w:sz w:val="20"/>
+              </w:rPr>
+            </w:pPr>
+            <w:r>
+              <w:rPr>
+                <w:rFonts w:ascii="Roboto" w:hAnsi="Roboto"/>
+                <w:sz w:val="20"/>
+              </w:rPr>
+              <w:t>YES</w:t>
+            </w:r>
+          </w:p>
+        </w:tc>
+        <w:tc>
+          <w:tcPr>
+            <w:tcW w:w="1276" w:type="dxa"/>
+            <w:vAlign w:val="center"/>
+          </w:tcPr>
+          <w:p>
+            <w:pPr>
+              <w:jc w:val="center"/>
+              <w:rPr>
+                <w:rFonts w:ascii="Roboto" w:hAnsi="Roboto"/>
+                <w:sz w:val="20"/>
+              </w:rPr>
+            </w:pPr>
+            <w:r>
+              <w:rPr>
+                <w:rFonts w:ascii="Roboto" w:hAnsi="Roboto"/>
+                <w:sz w:val="20"/>
+              </w:rPr>
+              <w:t>YES</w:t>
+            </w:r>
+          </w:p>
+        </w:tc>
+        <w:tc>
+          <w:tcPr>
+            <w:tcW w:w="2410" w:type="dxa"/>
+            <w:vAlign w:val="center"/>
+          </w:tcPr>
+          <w:p>
+            <w:pPr>
+              <w:jc w:val="center"/>
+              <w:rPr>
+                <w:rFonts w:ascii="Roboto" w:hAnsi="Roboto"/>
+                <w:sz w:val="20"/>
+              </w:rPr>
+            </w:pPr>
+            <w:r>
+              <w:rPr>
+                <w:rFonts w:ascii="Roboto" w:hAnsi="Roboto"/>
+                <w:sz w:val="20"/>
+              </w:rPr>
+              <w:t>Présente</w:t>
+            </w:r>
+          </w:p>
+        </w:tc>
+        <w:tc>
+          <w:tcPr>
+            <w:tcW w:w="3260" w:type="dxa"/>
+            <w:vAlign w:val="center"/>
+          </w:tcPr>
+          <w:p>
+            <w:pPr>
+              <w:jc w:val="center"/>
+              <w:rPr>
+                <w:rFonts w:ascii="Roboto" w:hAnsi="Roboto"/>
+                <w:sz w:val="20"/>
+              </w:rPr>
+            </w:pPr>
+            <w:r>
+              <w:rPr>
+                <w:rFonts w:ascii="Roboto" w:hAnsi="Roboto"/>
+                <w:sz w:val="18"/>
+              </w:rPr>
+              <w:t xml:space="preserve">La clé est </w:t>
+            </w:r>
+            <w:r>
+              <w:rPr>
+                <w:rFonts w:ascii="Roboto" w:hAnsi="Roboto"/>
+                <w:sz w:val="18"/>
+              </w:rPr>
+              <w:t>réservée par une personne qui n’est pas encore venu la récupérer</w:t>
+            </w:r>
+          </w:p>
+        </w:tc>
+      </w:tr>
+    </w:tbl>
+    <w:p>
+      <w:pPr>
+        <w:pStyle w:val="Paragraphedeliste"/>
+        <w:rPr>
+          <w:rFonts w:ascii="Roboto" w:hAnsi="Roboto"/>
+        </w:rPr>
+      </w:pPr>
     </w:p>
     <w:sectPr>
       <w:pgSz w:w="11906" w:h="16838"/>
@@ -2168,8 +4430,8 @@
 </file>
 
 <file path=word/numbering.xml><?xml version="1.0" encoding="utf-8"?>
-<w:numbering xmlns:wpc="http://schemas.microsoft.com/office/word/2010/wordprocessingCanvas" xmlns:cx="http://schemas.microsoft.com/office/drawing/2014/chartex" xmlns:cx1="http://schemas.microsoft.com/office/drawing/2015/9/8/chartex" xmlns:mc="http://schemas.openxmlformats.org/markup-compatibility/2006" xmlns:o="urn:schemas-microsoft-com:office:office" xmlns:r="http://schemas.openxmlformats.org/officeDocument/2006/relationships" xmlns:m="http://schemas.openxmlformats.org/officeDocument/2006/math" xmlns:v="urn:schemas-microsoft-com:vml" xmlns:wp14="http://schemas.microsoft.com/office/word/2010/wordprocessingDrawing" xmlns:wp="http://schemas.openxmlformats.org/drawingml/2006/wordprocessingDrawing" xmlns:w10="urn:schemas-microsoft-com:office:word" xmlns:w="http://schemas.openxmlformats.org/wordprocessingml/2006/main" xmlns:w14="http://schemas.microsoft.com/office/word/2010/wordml" xmlns:w15="http://schemas.microsoft.com/office/word/2012/wordml" xmlns:w16se="http://schemas.microsoft.com/office/word/2015/wordml/symex" xmlns:wpg="http://schemas.microsoft.com/office/word/2010/wordprocessingGroup" xmlns:wpi="http://schemas.microsoft.com/office/word/2010/wordprocessingInk" xmlns:wne="http://schemas.microsoft.com/office/word/2006/wordml" xmlns:wps="http://schemas.microsoft.com/office/word/2010/wordprocessingShape" mc:Ignorable="w14 w15 w16se wp14">
-  <w:abstractNum w:abstractNumId="0" w15:restartNumberingAfterBreak="0">
+<w:numbering xmlns:wpc="http://schemas.microsoft.com/office/word/2010/wordprocessingCanvas" xmlns:mc="http://schemas.openxmlformats.org/markup-compatibility/2006" xmlns:o="urn:schemas-microsoft-com:office:office" xmlns:r="http://schemas.openxmlformats.org/officeDocument/2006/relationships" xmlns:m="http://schemas.openxmlformats.org/officeDocument/2006/math" xmlns:v="urn:schemas-microsoft-com:vml" xmlns:wp14="http://schemas.microsoft.com/office/word/2010/wordprocessingDrawing" xmlns:wp="http://schemas.openxmlformats.org/drawingml/2006/wordprocessingDrawing" xmlns:w10="urn:schemas-microsoft-com:office:word" xmlns:w="http://schemas.openxmlformats.org/wordprocessingml/2006/main" xmlns:w14="http://schemas.microsoft.com/office/word/2010/wordml" xmlns:wpg="http://schemas.microsoft.com/office/word/2010/wordprocessingGroup" xmlns:wpi="http://schemas.microsoft.com/office/word/2010/wordprocessingInk" xmlns:wne="http://schemas.microsoft.com/office/word/2006/wordml" xmlns:wps="http://schemas.microsoft.com/office/word/2010/wordprocessingShape" mc:Ignorable="w14 wp14">
+  <w:abstractNum w:abstractNumId="0">
     <w:nsid w:val="47BF3C10"/>
     <w:multiLevelType w:val="hybridMultilevel"/>
     <w:tmpl w:val="FE28FA50"/>
@@ -2280,7 +4542,7 @@
       </w:rPr>
     </w:lvl>
   </w:abstractNum>
-  <w:abstractNum w:abstractNumId="1" w15:restartNumberingAfterBreak="0">
+  <w:abstractNum w:abstractNumId="1">
     <w:nsid w:val="59473B5A"/>
     <w:multiLevelType w:val="hybridMultilevel"/>
     <w:tmpl w:val="5810B7DE"/>
@@ -2403,7 +4665,7 @@
 </file>
 
 <file path=word/styles.xml><?xml version="1.0" encoding="utf-8"?>
-<w:styles xmlns:mc="http://schemas.openxmlformats.org/markup-compatibility/2006" xmlns:r="http://schemas.openxmlformats.org/officeDocument/2006/relationships" xmlns:w="http://schemas.openxmlformats.org/wordprocessingml/2006/main" xmlns:w14="http://schemas.microsoft.com/office/word/2010/wordml" xmlns:w15="http://schemas.microsoft.com/office/word/2012/wordml" xmlns:w16se="http://schemas.microsoft.com/office/word/2015/wordml/symex" mc:Ignorable="w14 w15 w16se">
+<w:styles xmlns:mc="http://schemas.openxmlformats.org/markup-compatibility/2006" xmlns:r="http://schemas.openxmlformats.org/officeDocument/2006/relationships" xmlns:w="http://schemas.openxmlformats.org/wordprocessingml/2006/main" xmlns:w14="http://schemas.microsoft.com/office/word/2010/wordml" mc:Ignorable="w14">
   <w:docDefaults>
     <w:rPrDefault>
       <w:rPr>
@@ -2419,378 +4681,144 @@
       </w:pPr>
     </w:pPrDefault>
   </w:docDefaults>
-  <w:latentStyles w:defLockedState="0" w:defUIPriority="99" w:defSemiHidden="0" w:defUnhideWhenUsed="0" w:defQFormat="0" w:count="371">
-    <w:lsdException w:name="Normal" w:uiPriority="0" w:qFormat="1"/>
-    <w:lsdException w:name="heading 1" w:uiPriority="9" w:qFormat="1"/>
-    <w:lsdException w:name="heading 2" w:semiHidden="1" w:uiPriority="9" w:unhideWhenUsed="1" w:qFormat="1"/>
-    <w:lsdException w:name="heading 3" w:semiHidden="1" w:uiPriority="9" w:unhideWhenUsed="1" w:qFormat="1"/>
-    <w:lsdException w:name="heading 4" w:semiHidden="1" w:uiPriority="9" w:unhideWhenUsed="1" w:qFormat="1"/>
-    <w:lsdException w:name="heading 5" w:semiHidden="1" w:uiPriority="9" w:unhideWhenUsed="1" w:qFormat="1"/>
-    <w:lsdException w:name="heading 6" w:semiHidden="1" w:uiPriority="9" w:unhideWhenUsed="1" w:qFormat="1"/>
-    <w:lsdException w:name="heading 7" w:semiHidden="1" w:uiPriority="9" w:unhideWhenUsed="1" w:qFormat="1"/>
-    <w:lsdException w:name="heading 8" w:semiHidden="1" w:uiPriority="9" w:unhideWhenUsed="1" w:qFormat="1"/>
-    <w:lsdException w:name="heading 9" w:semiHidden="1" w:uiPriority="9" w:unhideWhenUsed="1" w:qFormat="1"/>
-    <w:lsdException w:name="index 1" w:semiHidden="1" w:unhideWhenUsed="1"/>
-    <w:lsdException w:name="index 2" w:semiHidden="1" w:unhideWhenUsed="1"/>
-    <w:lsdException w:name="index 3" w:semiHidden="1" w:unhideWhenUsed="1"/>
-    <w:lsdException w:name="index 4" w:semiHidden="1" w:unhideWhenUsed="1"/>
-    <w:lsdException w:name="index 5" w:semiHidden="1" w:unhideWhenUsed="1"/>
-    <w:lsdException w:name="index 6" w:semiHidden="1" w:unhideWhenUsed="1"/>
-    <w:lsdException w:name="index 7" w:semiHidden="1" w:unhideWhenUsed="1"/>
-    <w:lsdException w:name="index 8" w:semiHidden="1" w:unhideWhenUsed="1"/>
-    <w:lsdException w:name="index 9" w:semiHidden="1" w:unhideWhenUsed="1"/>
-    <w:lsdException w:name="toc 1" w:semiHidden="1" w:uiPriority="39" w:unhideWhenUsed="1"/>
-    <w:lsdException w:name="toc 2" w:semiHidden="1" w:uiPriority="39" w:unhideWhenUsed="1"/>
-    <w:lsdException w:name="toc 3" w:semiHidden="1" w:uiPriority="39" w:unhideWhenUsed="1"/>
-    <w:lsdException w:name="toc 4" w:semiHidden="1" w:uiPriority="39" w:unhideWhenUsed="1"/>
-    <w:lsdException w:name="toc 5" w:semiHidden="1" w:uiPriority="39" w:unhideWhenUsed="1"/>
-    <w:lsdException w:name="toc 6" w:semiHidden="1" w:uiPriority="39" w:unhideWhenUsed="1"/>
-    <w:lsdException w:name="toc 7" w:semiHidden="1" w:uiPriority="39" w:unhideWhenUsed="1"/>
-    <w:lsdException w:name="toc 8" w:semiHidden="1" w:uiPriority="39" w:unhideWhenUsed="1"/>
-    <w:lsdException w:name="toc 9" w:semiHidden="1" w:uiPriority="39" w:unhideWhenUsed="1"/>
-    <w:lsdException w:name="Normal Indent" w:semiHidden="1" w:unhideWhenUsed="1"/>
-    <w:lsdException w:name="footnote text" w:semiHidden="1" w:unhideWhenUsed="1"/>
-    <w:lsdException w:name="annotation text" w:semiHidden="1" w:unhideWhenUsed="1"/>
-    <w:lsdException w:name="header" w:semiHidden="1" w:unhideWhenUsed="1"/>
-    <w:lsdException w:name="footer" w:semiHidden="1" w:unhideWhenUsed="1"/>
-    <w:lsdException w:name="index heading" w:semiHidden="1" w:unhideWhenUsed="1"/>
-    <w:lsdException w:name="caption" w:semiHidden="1" w:uiPriority="35" w:unhideWhenUsed="1" w:qFormat="1"/>
-    <w:lsdException w:name="table of figures" w:semiHidden="1" w:unhideWhenUsed="1"/>
-    <w:lsdException w:name="envelope address" w:semiHidden="1" w:unhideWhenUsed="1"/>
-    <w:lsdException w:name="envelope return" w:semiHidden="1" w:unhideWhenUsed="1"/>
-    <w:lsdException w:name="footnote reference" w:semiHidden="1" w:unhideWhenUsed="1"/>
-    <w:lsdException w:name="annotation reference" w:semiHidden="1" w:unhideWhenUsed="1"/>
-    <w:lsdException w:name="line number" w:semiHidden="1" w:unhideWhenUsed="1"/>
-    <w:lsdException w:name="page number" w:semiHidden="1" w:unhideWhenUsed="1"/>
-    <w:lsdException w:name="endnote reference" w:semiHidden="1" w:unhideWhenUsed="1"/>
-    <w:lsdException w:name="endnote text" w:semiHidden="1" w:unhideWhenUsed="1"/>
-    <w:lsdException w:name="table of authorities" w:semiHidden="1" w:unhideWhenUsed="1"/>
-    <w:lsdException w:name="macro" w:semiHidden="1" w:unhideWhenUsed="1"/>
-    <w:lsdException w:name="toa heading" w:semiHidden="1" w:unhideWhenUsed="1"/>
-    <w:lsdException w:name="List" w:semiHidden="1" w:unhideWhenUsed="1"/>
-    <w:lsdException w:name="List Bullet" w:semiHidden="1" w:unhideWhenUsed="1"/>
-    <w:lsdException w:name="List Number" w:semiHidden="1" w:unhideWhenUsed="1"/>
-    <w:lsdException w:name="List 2" w:semiHidden="1" w:unhideWhenUsed="1"/>
-    <w:lsdException w:name="List 3" w:semiHidden="1" w:unhideWhenUsed="1"/>
-    <w:lsdException w:name="List 4" w:semiHidden="1" w:unhideWhenUsed="1"/>
-    <w:lsdException w:name="List 5" w:semiHidden="1" w:unhideWhenUsed="1"/>
-    <w:lsdException w:name="List Bullet 2" w:semiHidden="1" w:unhideWhenUsed="1"/>
-    <w:lsdException w:name="List Bullet 3" w:semiHidden="1" w:unhideWhenUsed="1"/>
-    <w:lsdException w:name="List Bullet 4" w:semiHidden="1" w:unhideWhenUsed="1"/>
-    <w:lsdException w:name="List Bullet 5" w:semiHidden="1" w:unhideWhenUsed="1"/>
-    <w:lsdException w:name="List Number 2" w:semiHidden="1" w:unhideWhenUsed="1"/>
-    <w:lsdException w:name="List Number 3" w:semiHidden="1" w:unhideWhenUsed="1"/>
-    <w:lsdException w:name="List Number 4" w:semiHidden="1" w:unhideWhenUsed="1"/>
-    <w:lsdException w:name="List Number 5" w:semiHidden="1" w:unhideWhenUsed="1"/>
-    <w:lsdException w:name="Title" w:uiPriority="10" w:qFormat="1"/>
-    <w:lsdException w:name="Closing" w:semiHidden="1" w:unhideWhenUsed="1"/>
-    <w:lsdException w:name="Signature" w:semiHidden="1" w:unhideWhenUsed="1"/>
-    <w:lsdException w:name="Default Paragraph Font" w:semiHidden="1" w:uiPriority="1" w:unhideWhenUsed="1"/>
-    <w:lsdException w:name="Body Text" w:semiHidden="1" w:unhideWhenUsed="1"/>
-    <w:lsdException w:name="Body Text Indent" w:semiHidden="1" w:unhideWhenUsed="1"/>
-    <w:lsdException w:name="List Continue" w:semiHidden="1" w:unhideWhenUsed="1"/>
-    <w:lsdException w:name="List Continue 2" w:semiHidden="1" w:unhideWhenUsed="1"/>
-    <w:lsdException w:name="List Continue 3" w:semiHidden="1" w:unhideWhenUsed="1"/>
-    <w:lsdException w:name="List Continue 4" w:semiHidden="1" w:unhideWhenUsed="1"/>
-    <w:lsdException w:name="List Continue 5" w:semiHidden="1" w:unhideWhenUsed="1"/>
-    <w:lsdException w:name="Message Header" w:semiHidden="1" w:unhideWhenUsed="1"/>
-    <w:lsdException w:name="Subtitle" w:uiPriority="11" w:qFormat="1"/>
-    <w:lsdException w:name="Salutation" w:semiHidden="1" w:unhideWhenUsed="1"/>
-    <w:lsdException w:name="Date" w:semiHidden="1" w:unhideWhenUsed="1"/>
-    <w:lsdException w:name="Body Text First Indent" w:semiHidden="1" w:unhideWhenUsed="1"/>
-    <w:lsdException w:name="Body Text First Indent 2" w:semiHidden="1" w:unhideWhenUsed="1"/>
-    <w:lsdException w:name="Note Heading" w:semiHidden="1" w:unhideWhenUsed="1"/>
-    <w:lsdException w:name="Body Text 2" w:semiHidden="1" w:unhideWhenUsed="1"/>
-    <w:lsdException w:name="Body Text 3" w:semiHidden="1" w:unhideWhenUsed="1"/>
-    <w:lsdException w:name="Body Text Indent 2" w:semiHidden="1" w:unhideWhenUsed="1"/>
-    <w:lsdException w:name="Body Text Indent 3" w:semiHidden="1" w:unhideWhenUsed="1"/>
-    <w:lsdException w:name="Block Text" w:semiHidden="1" w:unhideWhenUsed="1"/>
-    <w:lsdException w:name="Hyperlink" w:semiHidden="1" w:unhideWhenUsed="1"/>
-    <w:lsdException w:name="FollowedHyperlink" w:semiHidden="1" w:unhideWhenUsed="1"/>
-    <w:lsdException w:name="Strong" w:uiPriority="22" w:qFormat="1"/>
-    <w:lsdException w:name="Emphasis" w:uiPriority="20" w:qFormat="1"/>
-    <w:lsdException w:name="Document Map" w:semiHidden="1" w:unhideWhenUsed="1"/>
-    <w:lsdException w:name="Plain Text" w:semiHidden="1" w:unhideWhenUsed="1"/>
-    <w:lsdException w:name="E-mail Signature" w:semiHidden="1" w:unhideWhenUsed="1"/>
-    <w:lsdException w:name="HTML Top of Form" w:semiHidden="1" w:unhideWhenUsed="1"/>
-    <w:lsdException w:name="HTML Bottom of Form" w:semiHidden="1" w:unhideWhenUsed="1"/>
-    <w:lsdException w:name="Normal (Web)" w:semiHidden="1" w:unhideWhenUsed="1"/>
-    <w:lsdException w:name="HTML Acronym" w:semiHidden="1" w:unhideWhenUsed="1"/>
-    <w:lsdException w:name="HTML Address" w:semiHidden="1" w:unhideWhenUsed="1"/>
-    <w:lsdException w:name="HTML Cite" w:semiHidden="1" w:unhideWhenUsed="1"/>
-    <w:lsdException w:name="HTML Code" w:semiHidden="1" w:unhideWhenUsed="1"/>
-    <w:lsdException w:name="HTML Definition" w:semiHidden="1" w:unhideWhenUsed="1"/>
-    <w:lsdException w:name="HTML Keyboard" w:semiHidden="1" w:unhideWhenUsed="1"/>
-    <w:lsdException w:name="HTML Preformatted" w:semiHidden="1" w:unhideWhenUsed="1"/>
-    <w:lsdException w:name="HTML Sample" w:semiHidden="1" w:unhideWhenUsed="1"/>
-    <w:lsdException w:name="HTML Typewriter" w:semiHidden="1" w:unhideWhenUsed="1"/>
-    <w:lsdException w:name="HTML Variable" w:semiHidden="1" w:unhideWhenUsed="1"/>
-    <w:lsdException w:name="Normal Table" w:semiHidden="1" w:unhideWhenUsed="1"/>
-    <w:lsdException w:name="annotation subject" w:semiHidden="1" w:unhideWhenUsed="1"/>
-    <w:lsdException w:name="No List" w:semiHidden="1" w:unhideWhenUsed="1"/>
-    <w:lsdException w:name="Outline List 1" w:semiHidden="1" w:unhideWhenUsed="1"/>
-    <w:lsdException w:name="Outline List 2" w:semiHidden="1" w:unhideWhenUsed="1"/>
-    <w:lsdException w:name="Outline List 3" w:semiHidden="1" w:unhideWhenUsed="1"/>
-    <w:lsdException w:name="Table Simple 1" w:semiHidden="1" w:unhideWhenUsed="1"/>
-    <w:lsdException w:name="Table Simple 2" w:semiHidden="1" w:unhideWhenUsed="1"/>
-    <w:lsdException w:name="Table Simple 3" w:semiHidden="1" w:unhideWhenUsed="1"/>
-    <w:lsdException w:name="Table Classic 1" w:semiHidden="1" w:unhideWhenUsed="1"/>
-    <w:lsdException w:name="Table Classic 2" w:semiHidden="1" w:unhideWhenUsed="1"/>
-    <w:lsdException w:name="Table Classic 3" w:semiHidden="1" w:unhideWhenUsed="1"/>
-    <w:lsdException w:name="Table Classic 4" w:semiHidden="1" w:unhideWhenUsed="1"/>
-    <w:lsdException w:name="Table Colorful 1" w:semiHidden="1" w:unhideWhenUsed="1"/>
-    <w:lsdException w:name="Table Colorful 2" w:semiHidden="1" w:unhideWhenUsed="1"/>
-    <w:lsdException w:name="Table Colorful 3" w:semiHidden="1" w:unhideWhenUsed="1"/>
-    <w:lsdException w:name="Table Columns 1" w:semiHidden="1" w:unhideWhenUsed="1"/>
-    <w:lsdException w:name="Table Columns 2" w:semiHidden="1" w:unhideWhenUsed="1"/>
-    <w:lsdException w:name="Table Columns 3" w:semiHidden="1" w:unhideWhenUsed="1"/>
-    <w:lsdException w:name="Table Columns 4" w:semiHidden="1" w:unhideWhenUsed="1"/>
-    <w:lsdException w:name="Table Columns 5" w:semiHidden="1" w:unhideWhenUsed="1"/>
-    <w:lsdException w:name="Table Grid 1" w:semiHidden="1" w:unhideWhenUsed="1"/>
-    <w:lsdException w:name="Table Grid 2" w:semiHidden="1" w:unhideWhenUsed="1"/>
-    <w:lsdException w:name="Table Grid 3" w:semiHidden="1" w:unhideWhenUsed="1"/>
-    <w:lsdException w:name="Table Grid 4" w:semiHidden="1" w:unhideWhenUsed="1"/>
-    <w:lsdException w:name="Table Grid 5" w:semiHidden="1" w:unhideWhenUsed="1"/>
-    <w:lsdException w:name="Table Grid 6" w:semiHidden="1" w:unhideWhenUsed="1"/>
-    <w:lsdException w:name="Table Grid 7" w:semiHidden="1" w:unhideWhenUsed="1"/>
-    <w:lsdException w:name="Table Grid 8" w:semiHidden="1" w:unhideWhenUsed="1"/>
-    <w:lsdException w:name="Table List 1" w:semiHidden="1" w:unhideWhenUsed="1"/>
-    <w:lsdException w:name="Table List 2" w:semiHidden="1" w:unhideWhenUsed="1"/>
-    <w:lsdException w:name="Table List 3" w:semiHidden="1" w:unhideWhenUsed="1"/>
-    <w:lsdException w:name="Table List 4" w:semiHidden="1" w:unhideWhenUsed="1"/>
-    <w:lsdException w:name="Table List 5" w:semiHidden="1" w:unhideWhenUsed="1"/>
-    <w:lsdException w:name="Table List 6" w:semiHidden="1" w:unhideWhenUsed="1"/>
-    <w:lsdException w:name="Table List 7" w:semiHidden="1" w:unhideWhenUsed="1"/>
-    <w:lsdException w:name="Table List 8" w:semiHidden="1" w:unhideWhenUsed="1"/>
-    <w:lsdException w:name="Table 3D effects 1" w:semiHidden="1" w:unhideWhenUsed="1"/>
-    <w:lsdException w:name="Table 3D effects 2" w:semiHidden="1" w:unhideWhenUsed="1"/>
-    <w:lsdException w:name="Table 3D effects 3" w:semiHidden="1" w:unhideWhenUsed="1"/>
-    <w:lsdException w:name="Table Contemporary" w:semiHidden="1" w:unhideWhenUsed="1"/>
-    <w:lsdException w:name="Table Elegant" w:semiHidden="1" w:unhideWhenUsed="1"/>
-    <w:lsdException w:name="Table Professional" w:semiHidden="1" w:unhideWhenUsed="1"/>
-    <w:lsdException w:name="Table Subtle 1" w:semiHidden="1" w:unhideWhenUsed="1"/>
-    <w:lsdException w:name="Table Subtle 2" w:semiHidden="1" w:unhideWhenUsed="1"/>
-    <w:lsdException w:name="Table Web 1" w:semiHidden="1" w:unhideWhenUsed="1"/>
-    <w:lsdException w:name="Table Web 2" w:semiHidden="1" w:unhideWhenUsed="1"/>
-    <w:lsdException w:name="Table Web 3" w:semiHidden="1" w:unhideWhenUsed="1"/>
-    <w:lsdException w:name="Balloon Text" w:semiHidden="1" w:unhideWhenUsed="1"/>
-    <w:lsdException w:name="Table Grid" w:uiPriority="39"/>
-    <w:lsdException w:name="Table Theme" w:semiHidden="1" w:unhideWhenUsed="1"/>
-    <w:lsdException w:name="Placeholder Text" w:semiHidden="1"/>
-    <w:lsdException w:name="No Spacing" w:uiPriority="1" w:qFormat="1"/>
-    <w:lsdException w:name="Light Shading" w:uiPriority="60"/>
-    <w:lsdException w:name="Light List" w:uiPriority="61"/>
-    <w:lsdException w:name="Light Grid" w:uiPriority="62"/>
-    <w:lsdException w:name="Medium Shading 1" w:uiPriority="63"/>
-    <w:lsdException w:name="Medium Shading 2" w:uiPriority="64"/>
-    <w:lsdException w:name="Medium List 1" w:uiPriority="65"/>
-    <w:lsdException w:name="Medium List 2" w:uiPriority="66"/>
-    <w:lsdException w:name="Medium Grid 1" w:uiPriority="67"/>
-    <w:lsdException w:name="Medium Grid 2" w:uiPriority="68"/>
-    <w:lsdException w:name="Medium Grid 3" w:uiPriority="69"/>
-    <w:lsdException w:name="Dark List" w:uiPriority="70"/>
-    <w:lsdException w:name="Colorful Shading" w:uiPriority="71"/>
-    <w:lsdException w:name="Colorful List" w:uiPriority="72"/>
-    <w:lsdException w:name="Colorful Grid" w:uiPriority="73"/>
-    <w:lsdException w:name="Light Shading Accent 1" w:uiPriority="60"/>
-    <w:lsdException w:name="Light List Accent 1" w:uiPriority="61"/>
-    <w:lsdException w:name="Light Grid Accent 1" w:uiPriority="62"/>
-    <w:lsdException w:name="Medium Shading 1 Accent 1" w:uiPriority="63"/>
-    <w:lsdException w:name="Medium Shading 2 Accent 1" w:uiPriority="64"/>
-    <w:lsdException w:name="Medium List 1 Accent 1" w:uiPriority="65"/>
-    <w:lsdException w:name="Revision" w:semiHidden="1"/>
-    <w:lsdException w:name="List Paragraph" w:uiPriority="34" w:qFormat="1"/>
-    <w:lsdException w:name="Quote" w:uiPriority="29" w:qFormat="1"/>
-    <w:lsdException w:name="Intense Quote" w:uiPriority="30" w:qFormat="1"/>
-    <w:lsdException w:name="Medium List 2 Accent 1" w:uiPriority="66"/>
-    <w:lsdException w:name="Medium Grid 1 Accent 1" w:uiPriority="67"/>
-    <w:lsdException w:name="Medium Grid 2 Accent 1" w:uiPriority="68"/>
-    <w:lsdException w:name="Medium Grid 3 Accent 1" w:uiPriority="69"/>
-    <w:lsdException w:name="Dark List Accent 1" w:uiPriority="70"/>
-    <w:lsdException w:name="Colorful Shading Accent 1" w:uiPriority="71"/>
-    <w:lsdException w:name="Colorful List Accent 1" w:uiPriority="72"/>
-    <w:lsdException w:name="Colorful Grid Accent 1" w:uiPriority="73"/>
-    <w:lsdException w:name="Light Shading Accent 2" w:uiPriority="60"/>
-    <w:lsdException w:name="Light List Accent 2" w:uiPriority="61"/>
-    <w:lsdException w:name="Light Grid Accent 2" w:uiPriority="62"/>
-    <w:lsdException w:name="Medium Shading 1 Accent 2" w:uiPriority="63"/>
-    <w:lsdException w:name="Medium Shading 2 Accent 2" w:uiPriority="64"/>
-    <w:lsdException w:name="Medium List 1 Accent 2" w:uiPriority="65"/>
-    <w:lsdException w:name="Medium List 2 Accent 2" w:uiPriority="66"/>
-    <w:lsdException w:name="Medium Grid 1 Accent 2" w:uiPriority="67"/>
-    <w:lsdException w:name="Medium Grid 2 Accent 2" w:uiPriority="68"/>
-    <w:lsdException w:name="Medium Grid 3 Accent 2" w:uiPriority="69"/>
-    <w:lsdException w:name="Dark List Accent 2" w:uiPriority="70"/>
-    <w:lsdException w:name="Colorful Shading Accent 2" w:uiPriority="71"/>
-    <w:lsdException w:name="Colorful List Accent 2" w:uiPriority="72"/>
-    <w:lsdException w:name="Colorful Grid Accent 2" w:uiPriority="73"/>
-    <w:lsdException w:name="Light Shading Accent 3" w:uiPriority="60"/>
-    <w:lsdException w:name="Light List Accent 3" w:uiPriority="61"/>
-    <w:lsdException w:name="Light Grid Accent 3" w:uiPriority="62"/>
-    <w:lsdException w:name="Medium Shading 1 Accent 3" w:uiPriority="63"/>
-    <w:lsdException w:name="Medium Shading 2 Accent 3" w:uiPriority="64"/>
-    <w:lsdException w:name="Medium List 1 Accent 3" w:uiPriority="65"/>
-    <w:lsdException w:name="Medium List 2 Accent 3" w:uiPriority="66"/>
-    <w:lsdException w:name="Medium Grid 1 Accent 3" w:uiPriority="67"/>
-    <w:lsdException w:name="Medium Grid 2 Accent 3" w:uiPriority="68"/>
-    <w:lsdException w:name="Medium Grid 3 Accent 3" w:uiPriority="69"/>
-    <w:lsdException w:name="Dark List Accent 3" w:uiPriority="70"/>
-    <w:lsdException w:name="Colorful Shading Accent 3" w:uiPriority="71"/>
-    <w:lsdException w:name="Colorful List Accent 3" w:uiPriority="72"/>
-    <w:lsdException w:name="Colorful Grid Accent 3" w:uiPriority="73"/>
-    <w:lsdException w:name="Light Shading Accent 4" w:uiPriority="60"/>
-    <w:lsdException w:name="Light List Accent 4" w:uiPriority="61"/>
-    <w:lsdException w:name="Light Grid Accent 4" w:uiPriority="62"/>
-    <w:lsdException w:name="Medium Shading 1 Accent 4" w:uiPriority="63"/>
-    <w:lsdException w:name="Medium Shading 2 Accent 4" w:uiPriority="64"/>
-    <w:lsdException w:name="Medium List 1 Accent 4" w:uiPriority="65"/>
-    <w:lsdException w:name="Medium List 2 Accent 4" w:uiPriority="66"/>
-    <w:lsdException w:name="Medium Grid 1 Accent 4" w:uiPriority="67"/>
-    <w:lsdException w:name="Medium Grid 2 Accent 4" w:uiPriority="68"/>
-    <w:lsdException w:name="Medium Grid 3 Accent 4" w:uiPriority="69"/>
-    <w:lsdException w:name="Dark List Accent 4" w:uiPriority="70"/>
-    <w:lsdException w:name="Colorful Shading Accent 4" w:uiPriority="71"/>
-    <w:lsdException w:name="Colorful List Accent 4" w:uiPriority="72"/>
-    <w:lsdException w:name="Colorful Grid Accent 4" w:uiPriority="73"/>
-    <w:lsdException w:name="Light Shading Accent 5" w:uiPriority="60"/>
-    <w:lsdException w:name="Light List Accent 5" w:uiPriority="61"/>
-    <w:lsdException w:name="Light Grid Accent 5" w:uiPriority="62"/>
-    <w:lsdException w:name="Medium Shading 1 Accent 5" w:uiPriority="63"/>
-    <w:lsdException w:name="Medium Shading 2 Accent 5" w:uiPriority="64"/>
-    <w:lsdException w:name="Medium List 1 Accent 5" w:uiPriority="65"/>
-    <w:lsdException w:name="Medium List 2 Accent 5" w:uiPriority="66"/>
-    <w:lsdException w:name="Medium Grid 1 Accent 5" w:uiPriority="67"/>
-    <w:lsdException w:name="Medium Grid 2 Accent 5" w:uiPriority="68"/>
-    <w:lsdException w:name="Medium Grid 3 Accent 5" w:uiPriority="69"/>
-    <w:lsdException w:name="Dark List Accent 5" w:uiPriority="70"/>
-    <w:lsdException w:name="Colorful Shading Accent 5" w:uiPriority="71"/>
-    <w:lsdException w:name="Colorful List Accent 5" w:uiPriority="72"/>
-    <w:lsdException w:name="Colorful Grid Accent 5" w:uiPriority="73"/>
-    <w:lsdException w:name="Light Shading Accent 6" w:uiPriority="60"/>
-    <w:lsdException w:name="Light List Accent 6" w:uiPriority="61"/>
-    <w:lsdException w:name="Light Grid Accent 6" w:uiPriority="62"/>
-    <w:lsdException w:name="Medium Shading 1 Accent 6" w:uiPriority="63"/>
-    <w:lsdException w:name="Medium Shading 2 Accent 6" w:uiPriority="64"/>
-    <w:lsdException w:name="Medium List 1 Accent 6" w:uiPriority="65"/>
-    <w:lsdException w:name="Medium List 2 Accent 6" w:uiPriority="66"/>
-    <w:lsdException w:name="Medium Grid 1 Accent 6" w:uiPriority="67"/>
-    <w:lsdException w:name="Medium Grid 2 Accent 6" w:uiPriority="68"/>
-    <w:lsdException w:name="Medium Grid 3 Accent 6" w:uiPriority="69"/>
-    <w:lsdException w:name="Dark List Accent 6" w:uiPriority="70"/>
-    <w:lsdException w:name="Colorful Shading Accent 6" w:uiPriority="71"/>
-    <w:lsdException w:name="Colorful List Accent 6" w:uiPriority="72"/>
-    <w:lsdException w:name="Colorful Grid Accent 6" w:uiPriority="73"/>
-    <w:lsdException w:name="Subtle Emphasis" w:uiPriority="19" w:qFormat="1"/>
-    <w:lsdException w:name="Intense Emphasis" w:uiPriority="21" w:qFormat="1"/>
-    <w:lsdException w:name="Subtle Reference" w:uiPriority="31" w:qFormat="1"/>
-    <w:lsdException w:name="Intense Reference" w:uiPriority="32" w:qFormat="1"/>
-    <w:lsdException w:name="Book Title" w:uiPriority="33" w:qFormat="1"/>
-    <w:lsdException w:name="Bibliography" w:semiHidden="1" w:uiPriority="37" w:unhideWhenUsed="1"/>
-    <w:lsdException w:name="TOC Heading" w:semiHidden="1" w:uiPriority="39" w:unhideWhenUsed="1" w:qFormat="1"/>
-    <w:lsdException w:name="Plain Table 1" w:uiPriority="41"/>
-    <w:lsdException w:name="Plain Table 2" w:uiPriority="42"/>
-    <w:lsdException w:name="Plain Table 3" w:uiPriority="43"/>
-    <w:lsdException w:name="Plain Table 4" w:uiPriority="44"/>
-    <w:lsdException w:name="Plain Table 5" w:uiPriority="45"/>
-    <w:lsdException w:name="Grid Table Light" w:uiPriority="40"/>
-    <w:lsdException w:name="Grid Table 1 Light" w:uiPriority="46"/>
-    <w:lsdException w:name="Grid Table 2" w:uiPriority="47"/>
-    <w:lsdException w:name="Grid Table 3" w:uiPriority="48"/>
-    <w:lsdException w:name="Grid Table 4" w:uiPriority="49"/>
-    <w:lsdException w:name="Grid Table 5 Dark" w:uiPriority="50"/>
-    <w:lsdException w:name="Grid Table 6 Colorful" w:uiPriority="51"/>
-    <w:lsdException w:name="Grid Table 7 Colorful" w:uiPriority="52"/>
-    <w:lsdException w:name="Grid Table 1 Light Accent 1" w:uiPriority="46"/>
-    <w:lsdException w:name="Grid Table 2 Accent 1" w:uiPriority="47"/>
-    <w:lsdException w:name="Grid Table 3 Accent 1" w:uiPriority="48"/>
-    <w:lsdException w:name="Grid Table 4 Accent 1" w:uiPriority="49"/>
-    <w:lsdException w:name="Grid Table 5 Dark Accent 1" w:uiPriority="50"/>
-    <w:lsdException w:name="Grid Table 6 Colorful Accent 1" w:uiPriority="51"/>
-    <w:lsdException w:name="Grid Table 7 Colorful Accent 1" w:uiPriority="52"/>
-    <w:lsdException w:name="Grid Table 1 Light Accent 2" w:uiPriority="46"/>
-    <w:lsdException w:name="Grid Table 2 Accent 2" w:uiPriority="47"/>
-    <w:lsdException w:name="Grid Table 3 Accent 2" w:uiPriority="48"/>
-    <w:lsdException w:name="Grid Table 4 Accent 2" w:uiPriority="49"/>
-    <w:lsdException w:name="Grid Table 5 Dark Accent 2" w:uiPriority="50"/>
-    <w:lsdException w:name="Grid Table 6 Colorful Accent 2" w:uiPriority="51"/>
-    <w:lsdException w:name="Grid Table 7 Colorful Accent 2" w:uiPriority="52"/>
-    <w:lsdException w:name="Grid Table 1 Light Accent 3" w:uiPriority="46"/>
-    <w:lsdException w:name="Grid Table 2 Accent 3" w:uiPriority="47"/>
-    <w:lsdException w:name="Grid Table 3 Accent 3" w:uiPriority="48"/>
-    <w:lsdException w:name="Grid Table 4 Accent 3" w:uiPriority="49"/>
-    <w:lsdException w:name="Grid Table 5 Dark Accent 3" w:uiPriority="50"/>
-    <w:lsdException w:name="Grid Table 6 Colorful Accent 3" w:uiPriority="51"/>
-    <w:lsdException w:name="Grid Table 7 Colorful Accent 3" w:uiPriority="52"/>
-    <w:lsdException w:name="Grid Table 1 Light Accent 4" w:uiPriority="46"/>
-    <w:lsdException w:name="Grid Table 2 Accent 4" w:uiPriority="47"/>
-    <w:lsdException w:name="Grid Table 3 Accent 4" w:uiPriority="48"/>
-    <w:lsdException w:name="Grid Table 4 Accent 4" w:uiPriority="49"/>
-    <w:lsdException w:name="Grid Table 5 Dark Accent 4" w:uiPriority="50"/>
-    <w:lsdException w:name="Grid Table 6 Colorful Accent 4" w:uiPriority="51"/>
-    <w:lsdException w:name="Grid Table 7 Colorful Accent 4" w:uiPriority="52"/>
-    <w:lsdException w:name="Grid Table 1 Light Accent 5" w:uiPriority="46"/>
-    <w:lsdException w:name="Grid Table 2 Accent 5" w:uiPriority="47"/>
-    <w:lsdException w:name="Grid Table 3 Accent 5" w:uiPriority="48"/>
-    <w:lsdException w:name="Grid Table 4 Accent 5" w:uiPriority="49"/>
-    <w:lsdException w:name="Grid Table 5 Dark Accent 5" w:uiPriority="50"/>
-    <w:lsdException w:name="Grid Table 6 Colorful Accent 5" w:uiPriority="51"/>
-    <w:lsdException w:name="Grid Table 7 Colorful Accent 5" w:uiPriority="52"/>
-    <w:lsdException w:name="Grid Table 1 Light Accent 6" w:uiPriority="46"/>
-    <w:lsdException w:name="Grid Table 2 Accent 6" w:uiPriority="47"/>
-    <w:lsdException w:name="Grid Table 3 Accent 6" w:uiPriority="48"/>
-    <w:lsdException w:name="Grid Table 4 Accent 6" w:uiPriority="49"/>
-    <w:lsdException w:name="Grid Table 5 Dark Accent 6" w:uiPriority="50"/>
-    <w:lsdException w:name="Grid Table 6 Colorful Accent 6" w:uiPriority="51"/>
-    <w:lsdException w:name="Grid Table 7 Colorful Accent 6" w:uiPriority="52"/>
-    <w:lsdException w:name="List Table 1 Light" w:uiPriority="46"/>
-    <w:lsdException w:name="List Table 2" w:uiPriority="47"/>
-    <w:lsdException w:name="List Table 3" w:uiPriority="48"/>
-    <w:lsdException w:name="List Table 4" w:uiPriority="49"/>
-    <w:lsdException w:name="List Table 5 Dark" w:uiPriority="50"/>
-    <w:lsdException w:name="List Table 6 Colorful" w:uiPriority="51"/>
-    <w:lsdException w:name="List Table 7 Colorful" w:uiPriority="52"/>
-    <w:lsdException w:name="List Table 1 Light Accent 1" w:uiPriority="46"/>
-    <w:lsdException w:name="List Table 2 Accent 1" w:uiPriority="47"/>
-    <w:lsdException w:name="List Table 3 Accent 1" w:uiPriority="48"/>
-    <w:lsdException w:name="List Table 4 Accent 1" w:uiPriority="49"/>
-    <w:lsdException w:name="List Table 5 Dark Accent 1" w:uiPriority="50"/>
-    <w:lsdException w:name="List Table 6 Colorful Accent 1" w:uiPriority="51"/>
-    <w:lsdException w:name="List Table 7 Colorful Accent 1" w:uiPriority="52"/>
-    <w:lsdException w:name="List Table 1 Light Accent 2" w:uiPriority="46"/>
-    <w:lsdException w:name="List Table 2 Accent 2" w:uiPriority="47"/>
-    <w:lsdException w:name="List Table 3 Accent 2" w:uiPriority="48"/>
-    <w:lsdException w:name="List Table 4 Accent 2" w:uiPriority="49"/>
-    <w:lsdException w:name="List Table 5 Dark Accent 2" w:uiPriority="50"/>
-    <w:lsdException w:name="List Table 6 Colorful Accent 2" w:uiPriority="51"/>
-    <w:lsdException w:name="List Table 7 Colorful Accent 2" w:uiPriority="52"/>
-    <w:lsdException w:name="List Table 1 Light Accent 3" w:uiPriority="46"/>
-    <w:lsdException w:name="List Table 2 Accent 3" w:uiPriority="47"/>
-    <w:lsdException w:name="List Table 3 Accent 3" w:uiPriority="48"/>
-    <w:lsdException w:name="List Table 4 Accent 3" w:uiPriority="49"/>
-    <w:lsdException w:name="List Table 5 Dark Accent 3" w:uiPriority="50"/>
-    <w:lsdException w:name="List Table 6 Colorful Accent 3" w:uiPriority="51"/>
-    <w:lsdException w:name="List Table 7 Colorful Accent 3" w:uiPriority="52"/>
-    <w:lsdException w:name="List Table 1 Light Accent 4" w:uiPriority="46"/>
-    <w:lsdException w:name="List Table 2 Accent 4" w:uiPriority="47"/>
-    <w:lsdException w:name="List Table 3 Accent 4" w:uiPriority="48"/>
-    <w:lsdException w:name="List Table 4 Accent 4" w:uiPriority="49"/>
-    <w:lsdException w:name="List Table 5 Dark Accent 4" w:uiPriority="50"/>
-    <w:lsdException w:name="List Table 6 Colorful Accent 4" w:uiPriority="51"/>
-    <w:lsdException w:name="List Table 7 Colorful Accent 4" w:uiPriority="52"/>
-    <w:lsdException w:name="List Table 1 Light Accent 5" w:uiPriority="46"/>
-    <w:lsdException w:name="List Table 2 Accent 5" w:uiPriority="47"/>
-    <w:lsdException w:name="List Table 3 Accent 5" w:uiPriority="48"/>
-    <w:lsdException w:name="List Table 4 Accent 5" w:uiPriority="49"/>
-    <w:lsdException w:name="List Table 5 Dark Accent 5" w:uiPriority="50"/>
-    <w:lsdException w:name="List Table 6 Colorful Accent 5" w:uiPriority="51"/>
-    <w:lsdException w:name="List Table 7 Colorful Accent 5" w:uiPriority="52"/>
-    <w:lsdException w:name="List Table 1 Light Accent 6" w:uiPriority="46"/>
-    <w:lsdException w:name="List Table 2 Accent 6" w:uiPriority="47"/>
-    <w:lsdException w:name="List Table 3 Accent 6" w:uiPriority="48"/>
-    <w:lsdException w:name="List Table 4 Accent 6" w:uiPriority="49"/>
-    <w:lsdException w:name="List Table 5 Dark Accent 6" w:uiPriority="50"/>
-    <w:lsdException w:name="List Table 6 Colorful Accent 6" w:uiPriority="51"/>
-    <w:lsdException w:name="List Table 7 Colorful Accent 6" w:uiPriority="52"/>
+  <w:latentStyles w:defLockedState="0" w:defUIPriority="99" w:defSemiHidden="1" w:defUnhideWhenUsed="1" w:defQFormat="0" w:count="267">
+    <w:lsdException w:name="Normal" w:semiHidden="0" w:uiPriority="0" w:unhideWhenUsed="0" w:qFormat="1"/>
+    <w:lsdException w:name="heading 1" w:semiHidden="0" w:uiPriority="9" w:unhideWhenUsed="0" w:qFormat="1"/>
+    <w:lsdException w:name="heading 2" w:uiPriority="9" w:qFormat="1"/>
+    <w:lsdException w:name="heading 3" w:uiPriority="9" w:qFormat="1"/>
+    <w:lsdException w:name="heading 4" w:uiPriority="9" w:qFormat="1"/>
+    <w:lsdException w:name="heading 5" w:uiPriority="9" w:qFormat="1"/>
+    <w:lsdException w:name="heading 6" w:uiPriority="9" w:qFormat="1"/>
+    <w:lsdException w:name="heading 7" w:uiPriority="9" w:qFormat="1"/>
+    <w:lsdException w:name="heading 8" w:uiPriority="9" w:qFormat="1"/>
+    <w:lsdException w:name="heading 9" w:uiPriority="9" w:qFormat="1"/>
+    <w:lsdException w:name="toc 1" w:uiPriority="39"/>
+    <w:lsdException w:name="toc 2" w:uiPriority="39"/>
+    <w:lsdException w:name="toc 3" w:uiPriority="39"/>
+    <w:lsdException w:name="toc 4" w:uiPriority="39"/>
+    <w:lsdException w:name="toc 5" w:uiPriority="39"/>
+    <w:lsdException w:name="toc 6" w:uiPriority="39"/>
+    <w:lsdException w:name="toc 7" w:uiPriority="39"/>
+    <w:lsdException w:name="toc 8" w:uiPriority="39"/>
+    <w:lsdException w:name="toc 9" w:uiPriority="39"/>
+    <w:lsdException w:name="caption" w:uiPriority="35" w:qFormat="1"/>
+    <w:lsdException w:name="Title" w:semiHidden="0" w:uiPriority="10" w:unhideWhenUsed="0" w:qFormat="1"/>
+    <w:lsdException w:name="Default Paragraph Font" w:uiPriority="1"/>
+    <w:lsdException w:name="Subtitle" w:semiHidden="0" w:uiPriority="11" w:unhideWhenUsed="0" w:qFormat="1"/>
+    <w:lsdException w:name="Strong" w:semiHidden="0" w:uiPriority="22" w:unhideWhenUsed="0" w:qFormat="1"/>
+    <w:lsdException w:name="Emphasis" w:semiHidden="0" w:uiPriority="20" w:unhideWhenUsed="0" w:qFormat="1"/>
+    <w:lsdException w:name="Table Grid" w:semiHidden="0" w:uiPriority="59" w:unhideWhenUsed="0"/>
+    <w:lsdException w:name="Placeholder Text" w:unhideWhenUsed="0"/>
+    <w:lsdException w:name="No Spacing" w:semiHidden="0" w:uiPriority="1" w:unhideWhenUsed="0" w:qFormat="1"/>
+    <w:lsdException w:name="Light Shading" w:semiHidden="0" w:uiPriority="60" w:unhideWhenUsed="0"/>
+    <w:lsdException w:name="Light List" w:semiHidden="0" w:uiPriority="61" w:unhideWhenUsed="0"/>
+    <w:lsdException w:name="Light Grid" w:semiHidden="0" w:uiPriority="62" w:unhideWhenUsed="0"/>
+    <w:lsdException w:name="Medium Shading 1" w:semiHidden="0" w:uiPriority="63" w:unhideWhenUsed="0"/>
+    <w:lsdException w:name="Medium Shading 2" w:semiHidden="0" w:uiPriority="64" w:unhideWhenUsed="0"/>
+    <w:lsdException w:name="Medium List 1" w:semiHidden="0" w:uiPriority="65" w:unhideWhenUsed="0"/>
+    <w:lsdException w:name="Medium List 2" w:semiHidden="0" w:uiPriority="66" w:unhideWhenUsed="0"/>
+    <w:lsdException w:name="Medium Grid 1" w:semiHidden="0" w:uiPriority="67" w:unhideWhenUsed="0"/>
+    <w:lsdException w:name="Medium Grid 2" w:semiHidden="0" w:uiPriority="68" w:unhideWhenUsed="0"/>
+    <w:lsdException w:name="Medium Grid 3" w:semiHidden="0" w:uiPriority="69" w:unhideWhenUsed="0"/>
+    <w:lsdException w:name="Dark List" w:semiHidden="0" w:uiPriority="70" w:unhideWhenUsed="0"/>
+    <w:lsdException w:name="Colorful Shading" w:semiHidden="0" w:uiPriority="71" w:unhideWhenUsed="0"/>
+    <w:lsdException w:name="Colorful List" w:semiHidden="0" w:uiPriority="72" w:unhideWhenUsed="0"/>
+    <w:lsdException w:name="Colorful Grid" w:semiHidden="0" w:uiPriority="73" w:unhideWhenUsed="0"/>
+    <w:lsdException w:name="Light Shading Accent 1" w:semiHidden="0" w:uiPriority="60" w:unhideWhenUsed="0"/>
+    <w:lsdException w:name="Light List Accent 1" w:semiHidden="0" w:uiPriority="61" w:unhideWhenUsed="0"/>
+    <w:lsdException w:name="Light Grid Accent 1" w:semiHidden="0" w:uiPriority="62" w:unhideWhenUsed="0"/>
+    <w:lsdException w:name="Medium Shading 1 Accent 1" w:semiHidden="0" w:uiPriority="63" w:unhideWhenUsed="0"/>
+    <w:lsdException w:name="Medium Shading 2 Accent 1" w:semiHidden="0" w:uiPriority="64" w:unhideWhenUsed="0"/>
+    <w:lsdException w:name="Medium List 1 Accent 1" w:semiHidden="0" w:uiPriority="65" w:unhideWhenUsed="0"/>
+    <w:lsdException w:name="Revision" w:unhideWhenUsed="0"/>
+    <w:lsdException w:name="List Paragraph" w:semiHidden="0" w:uiPriority="34" w:unhideWhenUsed="0" w:qFormat="1"/>
+    <w:lsdException w:name="Quote" w:semiHidden="0" w:uiPriority="29" w:unhideWhenUsed="0" w:qFormat="1"/>
+    <w:lsdException w:name="Intense Quote" w:semiHidden="0" w:uiPriority="30" w:unhideWhenUsed="0" w:qFormat="1"/>
+    <w:lsdException w:name="Medium List 2 Accent 1" w:semiHidden="0" w:uiPriority="66" w:unhideWhenUsed="0"/>
+    <w:lsdException w:name="Medium Grid 1 Accent 1" w:semiHidden="0" w:uiPriority="67" w:unhideWhenUsed="0"/>
+    <w:lsdException w:name="Medium Grid 2 Accent 1" w:semiHidden="0" w:uiPriority="68" w:unhideWhenUsed="0"/>
+    <w:lsdException w:name="Medium Grid 3 Accent 1" w:semiHidden="0" w:uiPriority="69" w:unhideWhenUsed="0"/>
+    <w:lsdException w:name="Dark List Accent 1" w:semiHidden="0" w:uiPriority="70" w:unhideWhenUsed="0"/>
+    <w:lsdException w:name="Colorful Shading Accent 1" w:semiHidden="0" w:uiPriority="71" w:unhideWhenUsed="0"/>
+    <w:lsdException w:name="Colorful List Accent 1" w:semiHidden="0" w:uiPriority="72" w:unhideWhenUsed="0"/>
+    <w:lsdException w:name="Colorful Grid Accent 1" w:semiHidden="0" w:uiPriority="73" w:unhideWhenUsed="0"/>
+    <w:lsdException w:name="Light Shading Accent 2" w:semiHidden="0" w:uiPriority="60" w:unhideWhenUsed="0"/>
+    <w:lsdException w:name="Light List Accent 2" w:semiHidden="0" w:uiPriority="61" w:unhideWhenUsed="0"/>
+    <w:lsdException w:name="Light Grid Accent 2" w:semiHidden="0" w:uiPriority="62" w:unhideWhenUsed="0"/>
+    <w:lsdException w:name="Medium Shading 1 Accent 2" w:semiHidden="0" w:uiPriority="63" w:unhideWhenUsed="0"/>
+    <w:lsdException w:name="Medium Shading 2 Accent 2" w:semiHidden="0" w:uiPriority="64" w:unhideWhenUsed="0"/>
+    <w:lsdException w:name="Medium List 1 Accent 2" w:semiHidden="0" w:uiPriority="65" w:unhideWhenUsed="0"/>
+    <w:lsdException w:name="Medium List 2 Accent 2" w:semiHidden="0" w:uiPriority="66" w:unhideWhenUsed="0"/>
+    <w:lsdException w:name="Medium Grid 1 Accent 2" w:semiHidden="0" w:uiPriority="67" w:unhideWhenUsed="0"/>
+    <w:lsdException w:name="Medium Grid 2 Accent 2" w:semiHidden="0" w:uiPriority="68" w:unhideWhenUsed="0"/>
+    <w:lsdException w:name="Medium Grid 3 Accent 2" w:semiHidden="0" w:uiPriority="69" w:unhideWhenUsed="0"/>
+    <w:lsdException w:name="Dark List Accent 2" w:semiHidden="0" w:uiPriority="70" w:unhideWhenUsed="0"/>
+    <w:lsdException w:name="Colorful Shading Accent 2" w:semiHidden="0" w:uiPriority="71" w:unhideWhenUsed="0"/>
+    <w:lsdException w:name="Colorful List Accent 2" w:semiHidden="0" w:uiPriority="72" w:unhideWhenUsed="0"/>
+    <w:lsdException w:name="Colorful Grid Accent 2" w:semiHidden="0" w:uiPriority="73" w:unhideWhenUsed="0"/>
+    <w:lsdException w:name="Light Shading Accent 3" w:semiHidden="0" w:uiPriority="60" w:unhideWhenUsed="0"/>
+    <w:lsdException w:name="Light List Accent 3" w:semiHidden="0" w:uiPriority="61" w:unhideWhenUsed="0"/>
+    <w:lsdException w:name="Light Grid Accent 3" w:semiHidden="0" w:uiPriority="62" w:unhideWhenUsed="0"/>
+    <w:lsdException w:name="Medium Shading 1 Accent 3" w:semiHidden="0" w:uiPriority="63" w:unhideWhenUsed="0"/>
+    <w:lsdException w:name="Medium Shading 2 Accent 3" w:semiHidden="0" w:uiPriority="64" w:unhideWhenUsed="0"/>
+    <w:lsdException w:name="Medium List 1 Accent 3" w:semiHidden="0" w:uiPriority="65" w:unhideWhenUsed="0"/>
+    <w:lsdException w:name="Medium List 2 Accent 3" w:semiHidden="0" w:uiPriority="66" w:unhideWhenUsed="0"/>
+    <w:lsdException w:name="Medium Grid 1 Accent 3" w:semiHidden="0" w:uiPriority="67" w:unhideWhenUsed="0"/>
+    <w:lsdException w:name="Medium Grid 2 Accent 3" w:semiHidden="0" w:uiPriority="68" w:unhideWhenUsed="0"/>
+    <w:lsdException w:name="Medium Grid 3 Accent 3" w:semiHidden="0" w:uiPriority="69" w:unhideWhenUsed="0"/>
+    <w:lsdException w:name="Dark List Accent 3" w:semiHidden="0" w:uiPriority="70" w:unhideWhenUsed="0"/>
+    <w:lsdException w:name="Colorful Shading Accent 3" w:semiHidden="0" w:uiPriority="71" w:unhideWhenUsed="0"/>
+    <w:lsdException w:name="Colorful List Accent 3" w:semiHidden="0" w:uiPriority="72" w:unhideWhenUsed="0"/>
+    <w:lsdException w:name="Colorful Grid Accent 3" w:semiHidden="0" w:uiPriority="73" w:unhideWhenUsed="0"/>
+    <w:lsdException w:name="Light Shading Accent 4" w:semiHidden="0" w:uiPriority="60" w:unhideWhenUsed="0"/>
+    <w:lsdException w:name="Light List Accent 4" w:semiHidden="0" w:uiPriority="61" w:unhideWhenUsed="0"/>
+    <w:lsdException w:name="Light Grid Accent 4" w:semiHidden="0" w:uiPriority="62" w:unhideWhenUsed="0"/>
+    <w:lsdException w:name="Medium Shading 1 Accent 4" w:semiHidden="0" w:uiPriority="63" w:unhideWhenUsed="0"/>
+    <w:lsdException w:name="Medium Shading 2 Accent 4" w:semiHidden="0" w:uiPriority="64" w:unhideWhenUsed="0"/>
+    <w:lsdException w:name="Medium List 1 Accent 4" w:semiHidden="0" w:uiPriority="65" w:unhideWhenUsed="0"/>
+    <w:lsdException w:name="Medium List 2 Accent 4" w:semiHidden="0" w:uiPriority="66" w:unhideWhenUsed="0"/>
+    <w:lsdException w:name="Medium Grid 1 Accent 4" w:semiHidden="0" w:uiPriority="67" w:unhideWhenUsed="0"/>
+    <w:lsdException w:name="Medium Grid 2 Accent 4" w:semiHidden="0" w:uiPriority="68" w:unhideWhenUsed="0"/>
+    <w:lsdException w:name="Medium Grid 3 Accent 4" w:semiHidden="0" w:uiPriority="69" w:unhideWhenUsed="0"/>
+    <w:lsdException w:name="Dark List Accent 4" w:semiHidden="0" w:uiPriority="70" w:unhideWhenUsed="0"/>
+    <w:lsdException w:name="Colorful Shading Accent 4" w:semiHidden="0" w:uiPriority="71" w:unhideWhenUsed="0"/>
+    <w:lsdException w:name="Colorful List Accent 4" w:semiHidden="0" w:uiPriority="72" w:unhideWhenUsed="0"/>
+    <w:lsdException w:name="Colorful Grid Accent 4" w:semiHidden="0" w:uiPriority="73" w:unhideWhenUsed="0"/>
+    <w:lsdException w:name="Light Shading Accent 5" w:semiHidden="0" w:uiPriority="60" w:unhideWhenUsed="0"/>
+    <w:lsdException w:name="Light List Accent 5" w:semiHidden="0" w:uiPriority="61" w:unhideWhenUsed="0"/>
+    <w:lsdException w:name="Light Grid Accent 5" w:semiHidden="0" w:uiPriority="62" w:unhideWhenUsed="0"/>
+    <w:lsdException w:name="Medium Shading 1 Accent 5" w:semiHidden="0" w:uiPriority="63" w:unhideWhenUsed="0"/>
+    <w:lsdException w:name="Medium Shading 2 Accent 5" w:semiHidden="0" w:uiPriority="64" w:unhideWhenUsed="0"/>
+    <w:lsdException w:name="Medium List 1 Accent 5" w:semiHidden="0" w:uiPriority="65" w:unhideWhenUsed="0"/>
+    <w:lsdException w:name="Medium List 2 Accent 5" w:semiHidden="0" w:uiPriority="66" w:unhideWhenUsed="0"/>
+    <w:lsdException w:name="Medium Grid 1 Accent 5" w:semiHidden="0" w:uiPriority="67" w:unhideWhenUsed="0"/>
+    <w:lsdException w:name="Medium Grid 2 Accent 5" w:semiHidden="0" w:uiPriority="68" w:unhideWhenUsed="0"/>
+    <w:lsdException w:name="Medium Grid 3 Accent 5" w:semiHidden="0" w:uiPriority="69" w:unhideWhenUsed="0"/>
+    <w:lsdException w:name="Dark List Accent 5" w:semiHidden="0" w:uiPriority="70" w:unhideWhenUsed="0"/>
+    <w:lsdException w:name="Colorful Shading Accent 5" w:semiHidden="0" w:uiPriority="71" w:unhideWhenUsed="0"/>
+    <w:lsdException w:name="Colorful List Accent 5" w:semiHidden="0" w:uiPriority="72" w:unhideWhenUsed="0"/>
+    <w:lsdException w:name="Colorful Grid Accent 5" w:semiHidden="0" w:uiPriority="73" w:unhideWhenUsed="0"/>
+    <w:lsdException w:name="Light Shading Accent 6" w:semiHidden="0" w:uiPriority="60" w:unhideWhenUsed="0"/>
+    <w:lsdException w:name="Light List Accent 6" w:semiHidden="0" w:uiPriority="61" w:unhideWhenUsed="0"/>
+    <w:lsdException w:name="Light Grid Accent 6" w:semiHidden="0" w:uiPriority="62" w:unhideWhenUsed="0"/>
+    <w:lsdException w:name="Medium Shading 1 Accent 6" w:semiHidden="0" w:uiPriority="63" w:unhideWhenUsed="0"/>
+    <w:lsdException w:name="Medium Shading 2 Accent 6" w:semiHidden="0" w:uiPriority="64" w:unhideWhenUsed="0"/>
+    <w:lsdException w:name="Medium List 1 Accent 6" w:semiHidden="0" w:uiPriority="65" w:unhideWhenUsed="0"/>
+    <w:lsdException w:name="Medium List 2 Accent 6" w:semiHidden="0" w:uiPriority="66" w:unhideWhenUsed="0"/>
+    <w:lsdException w:name="Medium Grid 1 Accent 6" w:semiHidden="0" w:uiPriority="67" w:unhideWhenUsed="0"/>
+    <w:lsdException w:name="Medium Grid 2 Accent 6" w:semiHidden="0" w:uiPriority="68" w:unhideWhenUsed="0"/>
+    <w:lsdException w:name="Medium Grid 3 Accent 6" w:semiHidden="0" w:uiPriority="69" w:unhideWhenUsed="0"/>
+    <w:lsdException w:name="Dark List Accent 6" w:semiHidden="0" w:uiPriority="70" w:unhideWhenUsed="0"/>
+    <w:lsdException w:name="Colorful Shading Accent 6" w:semiHidden="0" w:uiPriority="71" w:unhideWhenUsed="0"/>
+    <w:lsdException w:name="Colorful List Accent 6" w:semiHidden="0" w:uiPriority="72" w:unhideWhenUsed="0"/>
+    <w:lsdException w:name="Colorful Grid Accent 6" w:semiHidden="0" w:uiPriority="73" w:unhideWhenUsed="0"/>
+    <w:lsdException w:name="Subtle Emphasis" w:semiHidden="0" w:uiPriority="19" w:unhideWhenUsed="0" w:qFormat="1"/>
+    <w:lsdException w:name="Intense Emphasis" w:semiHidden="0" w:uiPriority="21" w:unhideWhenUsed="0" w:qFormat="1"/>
+    <w:lsdException w:name="Subtle Reference" w:semiHidden="0" w:uiPriority="31" w:unhideWhenUsed="0" w:qFormat="1"/>
+    <w:lsdException w:name="Intense Reference" w:semiHidden="0" w:uiPriority="32" w:unhideWhenUsed="0" w:qFormat="1"/>
+    <w:lsdException w:name="Book Title" w:semiHidden="0" w:uiPriority="33" w:unhideWhenUsed="0" w:qFormat="1"/>
+    <w:lsdException w:name="Bibliography" w:uiPriority="37"/>
+    <w:lsdException w:name="TOC Heading" w:uiPriority="39" w:qFormat="1"/>
   </w:latentStyles>
   <w:style w:type="paragraph" w:default="1" w:styleId="Normal">
     <w:name w:val="Normal"/>
@@ -2867,6 +4895,285 @@
       <w:ind w:left="720"/>
       <w:contextualSpacing/>
     </w:pPr>
+  </w:style>
+  <w:style w:type="table" w:styleId="Grilledutableau">
+    <w:name w:val="Table Grid"/>
+    <w:basedOn w:val="TableauNormal"/>
+    <w:uiPriority w:val="59"/>
+    <w:rsid w:val="0034332C"/>
+    <w:pPr>
+      <w:spacing w:after="0" w:line="240" w:lineRule="auto"/>
+    </w:pPr>
+    <w:rPr>
+      <w:lang w:eastAsia="fr-CH"/>
+    </w:rPr>
+    <w:tblPr>
+      <w:tblBorders>
+        <w:top w:val="single" w:sz="4" w:space="0" w:color="auto"/>
+        <w:left w:val="single" w:sz="4" w:space="0" w:color="auto"/>
+        <w:bottom w:val="single" w:sz="4" w:space="0" w:color="auto"/>
+        <w:right w:val="single" w:sz="4" w:space="0" w:color="auto"/>
+        <w:insideH w:val="single" w:sz="4" w:space="0" w:color="auto"/>
+        <w:insideV w:val="single" w:sz="4" w:space="0" w:color="auto"/>
+      </w:tblBorders>
+    </w:tblPr>
+  </w:style>
+</w:styles>
+</file>
+
+<file path=word/stylesWithEffects.xml><?xml version="1.0" encoding="utf-8"?>
+<w:styles xmlns:wpc="http://schemas.microsoft.com/office/word/2010/wordprocessingCanvas" xmlns:mc="http://schemas.openxmlformats.org/markup-compatibility/2006" xmlns:o="urn:schemas-microsoft-com:office:office" xmlns:r="http://schemas.openxmlformats.org/officeDocument/2006/relationships" xmlns:m="http://schemas.openxmlformats.org/officeDocument/2006/math" xmlns:v="urn:schemas-microsoft-com:vml" xmlns:wp14="http://schemas.microsoft.com/office/word/2010/wordprocessingDrawing" xmlns:wp="http://schemas.openxmlformats.org/drawingml/2006/wordprocessingDrawing" xmlns:w10="urn:schemas-microsoft-com:office:word" xmlns:w="http://schemas.openxmlformats.org/wordprocessingml/2006/main" xmlns:w14="http://schemas.microsoft.com/office/word/2010/wordml" xmlns:wpg="http://schemas.microsoft.com/office/word/2010/wordprocessingGroup" xmlns:wpi="http://schemas.microsoft.com/office/word/2010/wordprocessingInk" xmlns:wne="http://schemas.microsoft.com/office/word/2006/wordml" xmlns:wps="http://schemas.microsoft.com/office/word/2010/wordprocessingShape" mc:Ignorable="w14 wp14">
+  <w:docDefaults>
+    <w:rPrDefault>
+      <w:rPr>
+        <w:rFonts w:asciiTheme="minorHAnsi" w:eastAsiaTheme="minorHAnsi" w:hAnsiTheme="minorHAnsi" w:cstheme="minorBidi"/>
+        <w:sz w:val="22"/>
+        <w:szCs w:val="22"/>
+        <w:lang w:val="fr-CH" w:eastAsia="en-US" w:bidi="ar-SA"/>
+      </w:rPr>
+    </w:rPrDefault>
+    <w:pPrDefault>
+      <w:pPr>
+        <w:spacing w:after="160" w:line="259" w:lineRule="auto"/>
+      </w:pPr>
+    </w:pPrDefault>
+  </w:docDefaults>
+  <w:latentStyles w:defLockedState="0" w:defUIPriority="99" w:defSemiHidden="1" w:defUnhideWhenUsed="1" w:defQFormat="0" w:count="267">
+    <w:lsdException w:name="Normal" w:semiHidden="0" w:uiPriority="0" w:unhideWhenUsed="0" w:qFormat="1"/>
+    <w:lsdException w:name="heading 1" w:semiHidden="0" w:uiPriority="9" w:unhideWhenUsed="0" w:qFormat="1"/>
+    <w:lsdException w:name="heading 2" w:uiPriority="9" w:qFormat="1"/>
+    <w:lsdException w:name="heading 3" w:uiPriority="9" w:qFormat="1"/>
+    <w:lsdException w:name="heading 4" w:uiPriority="9" w:qFormat="1"/>
+    <w:lsdException w:name="heading 5" w:uiPriority="9" w:qFormat="1"/>
+    <w:lsdException w:name="heading 6" w:uiPriority="9" w:qFormat="1"/>
+    <w:lsdException w:name="heading 7" w:uiPriority="9" w:qFormat="1"/>
+    <w:lsdException w:name="heading 8" w:uiPriority="9" w:qFormat="1"/>
+    <w:lsdException w:name="heading 9" w:uiPriority="9" w:qFormat="1"/>
+    <w:lsdException w:name="toc 1" w:uiPriority="39"/>
+    <w:lsdException w:name="toc 2" w:uiPriority="39"/>
+    <w:lsdException w:name="toc 3" w:uiPriority="39"/>
+    <w:lsdException w:name="toc 4" w:uiPriority="39"/>
+    <w:lsdException w:name="toc 5" w:uiPriority="39"/>
+    <w:lsdException w:name="toc 6" w:uiPriority="39"/>
+    <w:lsdException w:name="toc 7" w:uiPriority="39"/>
+    <w:lsdException w:name="toc 8" w:uiPriority="39"/>
+    <w:lsdException w:name="toc 9" w:uiPriority="39"/>
+    <w:lsdException w:name="caption" w:uiPriority="35" w:qFormat="1"/>
+    <w:lsdException w:name="Title" w:semiHidden="0" w:uiPriority="10" w:unhideWhenUsed="0" w:qFormat="1"/>
+    <w:lsdException w:name="Default Paragraph Font" w:uiPriority="1"/>
+    <w:lsdException w:name="Subtitle" w:semiHidden="0" w:uiPriority="11" w:unhideWhenUsed="0" w:qFormat="1"/>
+    <w:lsdException w:name="Strong" w:semiHidden="0" w:uiPriority="22" w:unhideWhenUsed="0" w:qFormat="1"/>
+    <w:lsdException w:name="Emphasis" w:semiHidden="0" w:uiPriority="20" w:unhideWhenUsed="0" w:qFormat="1"/>
+    <w:lsdException w:name="Table Grid" w:semiHidden="0" w:uiPriority="59" w:unhideWhenUsed="0"/>
+    <w:lsdException w:name="Placeholder Text" w:unhideWhenUsed="0"/>
+    <w:lsdException w:name="No Spacing" w:semiHidden="0" w:uiPriority="1" w:unhideWhenUsed="0" w:qFormat="1"/>
+    <w:lsdException w:name="Light Shading" w:semiHidden="0" w:uiPriority="60" w:unhideWhenUsed="0"/>
+    <w:lsdException w:name="Light List" w:semiHidden="0" w:uiPriority="61" w:unhideWhenUsed="0"/>
+    <w:lsdException w:name="Light Grid" w:semiHidden="0" w:uiPriority="62" w:unhideWhenUsed="0"/>
+    <w:lsdException w:name="Medium Shading 1" w:semiHidden="0" w:uiPriority="63" w:unhideWhenUsed="0"/>
+    <w:lsdException w:name="Medium Shading 2" w:semiHidden="0" w:uiPriority="64" w:unhideWhenUsed="0"/>
+    <w:lsdException w:name="Medium List 1" w:semiHidden="0" w:uiPriority="65" w:unhideWhenUsed="0"/>
+    <w:lsdException w:name="Medium List 2" w:semiHidden="0" w:uiPriority="66" w:unhideWhenUsed="0"/>
+    <w:lsdException w:name="Medium Grid 1" w:semiHidden="0" w:uiPriority="67" w:unhideWhenUsed="0"/>
+    <w:lsdException w:name="Medium Grid 2" w:semiHidden="0" w:uiPriority="68" w:unhideWhenUsed="0"/>
+    <w:lsdException w:name="Medium Grid 3" w:semiHidden="0" w:uiPriority="69" w:unhideWhenUsed="0"/>
+    <w:lsdException w:name="Dark List" w:semiHidden="0" w:uiPriority="70" w:unhideWhenUsed="0"/>
+    <w:lsdException w:name="Colorful Shading" w:semiHidden="0" w:uiPriority="71" w:unhideWhenUsed="0"/>
+    <w:lsdException w:name="Colorful List" w:semiHidden="0" w:uiPriority="72" w:unhideWhenUsed="0"/>
+    <w:lsdException w:name="Colorful Grid" w:semiHidden="0" w:uiPriority="73" w:unhideWhenUsed="0"/>
+    <w:lsdException w:name="Light Shading Accent 1" w:semiHidden="0" w:uiPriority="60" w:unhideWhenUsed="0"/>
+    <w:lsdException w:name="Light List Accent 1" w:semiHidden="0" w:uiPriority="61" w:unhideWhenUsed="0"/>
+    <w:lsdException w:name="Light Grid Accent 1" w:semiHidden="0" w:uiPriority="62" w:unhideWhenUsed="0"/>
+    <w:lsdException w:name="Medium Shading 1 Accent 1" w:semiHidden="0" w:uiPriority="63" w:unhideWhenUsed="0"/>
+    <w:lsdException w:name="Medium Shading 2 Accent 1" w:semiHidden="0" w:uiPriority="64" w:unhideWhenUsed="0"/>
+    <w:lsdException w:name="Medium List 1 Accent 1" w:semiHidden="0" w:uiPriority="65" w:unhideWhenUsed="0"/>
+    <w:lsdException w:name="Revision" w:unhideWhenUsed="0"/>
+    <w:lsdException w:name="List Paragraph" w:semiHidden="0" w:uiPriority="34" w:unhideWhenUsed="0" w:qFormat="1"/>
+    <w:lsdException w:name="Quote" w:semiHidden="0" w:uiPriority="29" w:unhideWhenUsed="0" w:qFormat="1"/>
+    <w:lsdException w:name="Intense Quote" w:semiHidden="0" w:uiPriority="30" w:unhideWhenUsed="0" w:qFormat="1"/>
+    <w:lsdException w:name="Medium List 2 Accent 1" w:semiHidden="0" w:uiPriority="66" w:unhideWhenUsed="0"/>
+    <w:lsdException w:name="Medium Grid 1 Accent 1" w:semiHidden="0" w:uiPriority="67" w:unhideWhenUsed="0"/>
+    <w:lsdException w:name="Medium Grid 2 Accent 1" w:semiHidden="0" w:uiPriority="68" w:unhideWhenUsed="0"/>
+    <w:lsdException w:name="Medium Grid 3 Accent 1" w:semiHidden="0" w:uiPriority="69" w:unhideWhenUsed="0"/>
+    <w:lsdException w:name="Dark List Accent 1" w:semiHidden="0" w:uiPriority="70" w:unhideWhenUsed="0"/>
+    <w:lsdException w:name="Colorful Shading Accent 1" w:semiHidden="0" w:uiPriority="71" w:unhideWhenUsed="0"/>
+    <w:lsdException w:name="Colorful List Accent 1" w:semiHidden="0" w:uiPriority="72" w:unhideWhenUsed="0"/>
+    <w:lsdException w:name="Colorful Grid Accent 1" w:semiHidden="0" w:uiPriority="73" w:unhideWhenUsed="0"/>
+    <w:lsdException w:name="Light Shading Accent 2" w:semiHidden="0" w:uiPriority="60" w:unhideWhenUsed="0"/>
+    <w:lsdException w:name="Light List Accent 2" w:semiHidden="0" w:uiPriority="61" w:unhideWhenUsed="0"/>
+    <w:lsdException w:name="Light Grid Accent 2" w:semiHidden="0" w:uiPriority="62" w:unhideWhenUsed="0"/>
+    <w:lsdException w:name="Medium Shading 1 Accent 2" w:semiHidden="0" w:uiPriority="63" w:unhideWhenUsed="0"/>
+    <w:lsdException w:name="Medium Shading 2 Accent 2" w:semiHidden="0" w:uiPriority="64" w:unhideWhenUsed="0"/>
+    <w:lsdException w:name="Medium List 1 Accent 2" w:semiHidden="0" w:uiPriority="65" w:unhideWhenUsed="0"/>
+    <w:lsdException w:name="Medium List 2 Accent 2" w:semiHidden="0" w:uiPriority="66" w:unhideWhenUsed="0"/>
+    <w:lsdException w:name="Medium Grid 1 Accent 2" w:semiHidden="0" w:uiPriority="67" w:unhideWhenUsed="0"/>
+    <w:lsdException w:name="Medium Grid 2 Accent 2" w:semiHidden="0" w:uiPriority="68" w:unhideWhenUsed="0"/>
+    <w:lsdException w:name="Medium Grid 3 Accent 2" w:semiHidden="0" w:uiPriority="69" w:unhideWhenUsed="0"/>
+    <w:lsdException w:name="Dark List Accent 2" w:semiHidden="0" w:uiPriority="70" w:unhideWhenUsed="0"/>
+    <w:lsdException w:name="Colorful Shading Accent 2" w:semiHidden="0" w:uiPriority="71" w:unhideWhenUsed="0"/>
+    <w:lsdException w:name="Colorful List Accent 2" w:semiHidden="0" w:uiPriority="72" w:unhideWhenUsed="0"/>
+    <w:lsdException w:name="Colorful Grid Accent 2" w:semiHidden="0" w:uiPriority="73" w:unhideWhenUsed="0"/>
+    <w:lsdException w:name="Light Shading Accent 3" w:semiHidden="0" w:uiPriority="60" w:unhideWhenUsed="0"/>
+    <w:lsdException w:name="Light List Accent 3" w:semiHidden="0" w:uiPriority="61" w:unhideWhenUsed="0"/>
+    <w:lsdException w:name="Light Grid Accent 3" w:semiHidden="0" w:uiPriority="62" w:unhideWhenUsed="0"/>
+    <w:lsdException w:name="Medium Shading 1 Accent 3" w:semiHidden="0" w:uiPriority="63" w:unhideWhenUsed="0"/>
+    <w:lsdException w:name="Medium Shading 2 Accent 3" w:semiHidden="0" w:uiPriority="64" w:unhideWhenUsed="0"/>
+    <w:lsdException w:name="Medium List 1 Accent 3" w:semiHidden="0" w:uiPriority="65" w:unhideWhenUsed="0"/>
+    <w:lsdException w:name="Medium List 2 Accent 3" w:semiHidden="0" w:uiPriority="66" w:unhideWhenUsed="0"/>
+    <w:lsdException w:name="Medium Grid 1 Accent 3" w:semiHidden="0" w:uiPriority="67" w:unhideWhenUsed="0"/>
+    <w:lsdException w:name="Medium Grid 2 Accent 3" w:semiHidden="0" w:uiPriority="68" w:unhideWhenUsed="0"/>
+    <w:lsdException w:name="Medium Grid 3 Accent 3" w:semiHidden="0" w:uiPriority="69" w:unhideWhenUsed="0"/>
+    <w:lsdException w:name="Dark List Accent 3" w:semiHidden="0" w:uiPriority="70" w:unhideWhenUsed="0"/>
+    <w:lsdException w:name="Colorful Shading Accent 3" w:semiHidden="0" w:uiPriority="71" w:unhideWhenUsed="0"/>
+    <w:lsdException w:name="Colorful List Accent 3" w:semiHidden="0" w:uiPriority="72" w:unhideWhenUsed="0"/>
+    <w:lsdException w:name="Colorful Grid Accent 3" w:semiHidden="0" w:uiPriority="73" w:unhideWhenUsed="0"/>
+    <w:lsdException w:name="Light Shading Accent 4" w:semiHidden="0" w:uiPriority="60" w:unhideWhenUsed="0"/>
+    <w:lsdException w:name="Light List Accent 4" w:semiHidden="0" w:uiPriority="61" w:unhideWhenUsed="0"/>
+    <w:lsdException w:name="Light Grid Accent 4" w:semiHidden="0" w:uiPriority="62" w:unhideWhenUsed="0"/>
+    <w:lsdException w:name="Medium Shading 1 Accent 4" w:semiHidden="0" w:uiPriority="63" w:unhideWhenUsed="0"/>
+    <w:lsdException w:name="Medium Shading 2 Accent 4" w:semiHidden="0" w:uiPriority="64" w:unhideWhenUsed="0"/>
+    <w:lsdException w:name="Medium List 1 Accent 4" w:semiHidden="0" w:uiPriority="65" w:unhideWhenUsed="0"/>
+    <w:lsdException w:name="Medium List 2 Accent 4" w:semiHidden="0" w:uiPriority="66" w:unhideWhenUsed="0"/>
+    <w:lsdException w:name="Medium Grid 1 Accent 4" w:semiHidden="0" w:uiPriority="67" w:unhideWhenUsed="0"/>
+    <w:lsdException w:name="Medium Grid 2 Accent 4" w:semiHidden="0" w:uiPriority="68" w:unhideWhenUsed="0"/>
+    <w:lsdException w:name="Medium Grid 3 Accent 4" w:semiHidden="0" w:uiPriority="69" w:unhideWhenUsed="0"/>
+    <w:lsdException w:name="Dark List Accent 4" w:semiHidden="0" w:uiPriority="70" w:unhideWhenUsed="0"/>
+    <w:lsdException w:name="Colorful Shading Accent 4" w:semiHidden="0" w:uiPriority="71" w:unhideWhenUsed="0"/>
+    <w:lsdException w:name="Colorful List Accent 4" w:semiHidden="0" w:uiPriority="72" w:unhideWhenUsed="0"/>
+    <w:lsdException w:name="Colorful Grid Accent 4" w:semiHidden="0" w:uiPriority="73" w:unhideWhenUsed="0"/>
+    <w:lsdException w:name="Light Shading Accent 5" w:semiHidden="0" w:uiPriority="60" w:unhideWhenUsed="0"/>
+    <w:lsdException w:name="Light List Accent 5" w:semiHidden="0" w:uiPriority="61" w:unhideWhenUsed="0"/>
+    <w:lsdException w:name="Light Grid Accent 5" w:semiHidden="0" w:uiPriority="62" w:unhideWhenUsed="0"/>
+    <w:lsdException w:name="Medium Shading 1 Accent 5" w:semiHidden="0" w:uiPriority="63" w:unhideWhenUsed="0"/>
+    <w:lsdException w:name="Medium Shading 2 Accent 5" w:semiHidden="0" w:uiPriority="64" w:unhideWhenUsed="0"/>
+    <w:lsdException w:name="Medium List 1 Accent 5" w:semiHidden="0" w:uiPriority="65" w:unhideWhenUsed="0"/>
+    <w:lsdException w:name="Medium List 2 Accent 5" w:semiHidden="0" w:uiPriority="66" w:unhideWhenUsed="0"/>
+    <w:lsdException w:name="Medium Grid 1 Accent 5" w:semiHidden="0" w:uiPriority="67" w:unhideWhenUsed="0"/>
+    <w:lsdException w:name="Medium Grid 2 Accent 5" w:semiHidden="0" w:uiPriority="68" w:unhideWhenUsed="0"/>
+    <w:lsdException w:name="Medium Grid 3 Accent 5" w:semiHidden="0" w:uiPriority="69" w:unhideWhenUsed="0"/>
+    <w:lsdException w:name="Dark List Accent 5" w:semiHidden="0" w:uiPriority="70" w:unhideWhenUsed="0"/>
+    <w:lsdException w:name="Colorful Shading Accent 5" w:semiHidden="0" w:uiPriority="71" w:unhideWhenUsed="0"/>
+    <w:lsdException w:name="Colorful List Accent 5" w:semiHidden="0" w:uiPriority="72" w:unhideWhenUsed="0"/>
+    <w:lsdException w:name="Colorful Grid Accent 5" w:semiHidden="0" w:uiPriority="73" w:unhideWhenUsed="0"/>
+    <w:lsdException w:name="Light Shading Accent 6" w:semiHidden="0" w:uiPriority="60" w:unhideWhenUsed="0"/>
+    <w:lsdException w:name="Light List Accent 6" w:semiHidden="0" w:uiPriority="61" w:unhideWhenUsed="0"/>
+    <w:lsdException w:name="Light Grid Accent 6" w:semiHidden="0" w:uiPriority="62" w:unhideWhenUsed="0"/>
+    <w:lsdException w:name="Medium Shading 1 Accent 6" w:semiHidden="0" w:uiPriority="63" w:unhideWhenUsed="0"/>
+    <w:lsdException w:name="Medium Shading 2 Accent 6" w:semiHidden="0" w:uiPriority="64" w:unhideWhenUsed="0"/>
+    <w:lsdException w:name="Medium List 1 Accent 6" w:semiHidden="0" w:uiPriority="65" w:unhideWhenUsed="0"/>
+    <w:lsdException w:name="Medium List 2 Accent 6" w:semiHidden="0" w:uiPriority="66" w:unhideWhenUsed="0"/>
+    <w:lsdException w:name="Medium Grid 1 Accent 6" w:semiHidden="0" w:uiPriority="67" w:unhideWhenUsed="0"/>
+    <w:lsdException w:name="Medium Grid 2 Accent 6" w:semiHidden="0" w:uiPriority="68" w:unhideWhenUsed="0"/>
+    <w:lsdException w:name="Medium Grid 3 Accent 6" w:semiHidden="0" w:uiPriority="69" w:unhideWhenUsed="0"/>
+    <w:lsdException w:name="Dark List Accent 6" w:semiHidden="0" w:uiPriority="70" w:unhideWhenUsed="0"/>
+    <w:lsdException w:name="Colorful Shading Accent 6" w:semiHidden="0" w:uiPriority="71" w:unhideWhenUsed="0"/>
+    <w:lsdException w:name="Colorful List Accent 6" w:semiHidden="0" w:uiPriority="72" w:unhideWhenUsed="0"/>
+    <w:lsdException w:name="Colorful Grid Accent 6" w:semiHidden="0" w:uiPriority="73" w:unhideWhenUsed="0"/>
+    <w:lsdException w:name="Subtle Emphasis" w:semiHidden="0" w:uiPriority="19" w:unhideWhenUsed="0" w:qFormat="1"/>
+    <w:lsdException w:name="Intense Emphasis" w:semiHidden="0" w:uiPriority="21" w:unhideWhenUsed="0" w:qFormat="1"/>
+    <w:lsdException w:name="Subtle Reference" w:semiHidden="0" w:uiPriority="31" w:unhideWhenUsed="0" w:qFormat="1"/>
+    <w:lsdException w:name="Intense Reference" w:semiHidden="0" w:uiPriority="32" w:unhideWhenUsed="0" w:qFormat="1"/>
+    <w:lsdException w:name="Book Title" w:semiHidden="0" w:uiPriority="33" w:unhideWhenUsed="0" w:qFormat="1"/>
+    <w:lsdException w:name="Bibliography" w:uiPriority="37"/>
+    <w:lsdException w:name="TOC Heading" w:uiPriority="39" w:qFormat="1"/>
+  </w:latentStyles>
+  <w:style w:type="paragraph" w:default="1" w:styleId="Normal">
+    <w:name w:val="Normal"/>
+    <w:qFormat/>
+  </w:style>
+  <w:style w:type="character" w:default="1" w:styleId="Policepardfaut">
+    <w:name w:val="Default Paragraph Font"/>
+    <w:uiPriority w:val="1"/>
+    <w:semiHidden/>
+    <w:unhideWhenUsed/>
+  </w:style>
+  <w:style w:type="table" w:default="1" w:styleId="TableauNormal">
+    <w:name w:val="Normal Table"/>
+    <w:uiPriority w:val="99"/>
+    <w:semiHidden/>
+    <w:unhideWhenUsed/>
+    <w:tblPr>
+      <w:tblInd w:w="0" w:type="dxa"/>
+      <w:tblCellMar>
+        <w:top w:w="0" w:type="dxa"/>
+        <w:left w:w="108" w:type="dxa"/>
+        <w:bottom w:w="0" w:type="dxa"/>
+        <w:right w:w="108" w:type="dxa"/>
+      </w:tblCellMar>
+    </w:tblPr>
+  </w:style>
+  <w:style w:type="numbering" w:default="1" w:styleId="Aucuneliste">
+    <w:name w:val="No List"/>
+    <w:uiPriority w:val="99"/>
+    <w:semiHidden/>
+    <w:unhideWhenUsed/>
+  </w:style>
+  <w:style w:type="paragraph" w:styleId="Titre">
+    <w:name w:val="Title"/>
+    <w:basedOn w:val="Normal"/>
+    <w:next w:val="Normal"/>
+    <w:link w:val="TitreCar"/>
+    <w:uiPriority w:val="10"/>
+    <w:qFormat/>
+    <w:rsid w:val="002C58DE"/>
+    <w:pPr>
+      <w:spacing w:after="0" w:line="240" w:lineRule="auto"/>
+      <w:contextualSpacing/>
+    </w:pPr>
+    <w:rPr>
+      <w:rFonts w:asciiTheme="majorHAnsi" w:eastAsiaTheme="majorEastAsia" w:hAnsiTheme="majorHAnsi" w:cstheme="majorBidi"/>
+      <w:spacing w:val="-10"/>
+      <w:kern w:val="28"/>
+      <w:sz w:val="56"/>
+      <w:szCs w:val="56"/>
+    </w:rPr>
+  </w:style>
+  <w:style w:type="character" w:customStyle="1" w:styleId="TitreCar">
+    <w:name w:val="Titre Car"/>
+    <w:basedOn w:val="Policepardfaut"/>
+    <w:link w:val="Titre"/>
+    <w:uiPriority w:val="10"/>
+    <w:rsid w:val="002C58DE"/>
+    <w:rPr>
+      <w:rFonts w:asciiTheme="majorHAnsi" w:eastAsiaTheme="majorEastAsia" w:hAnsiTheme="majorHAnsi" w:cstheme="majorBidi"/>
+      <w:spacing w:val="-10"/>
+      <w:kern w:val="28"/>
+      <w:sz w:val="56"/>
+      <w:szCs w:val="56"/>
+    </w:rPr>
+  </w:style>
+  <w:style w:type="paragraph" w:styleId="Paragraphedeliste">
+    <w:name w:val="List Paragraph"/>
+    <w:basedOn w:val="Normal"/>
+    <w:uiPriority w:val="34"/>
+    <w:qFormat/>
+    <w:rsid w:val="002C58DE"/>
+    <w:pPr>
+      <w:ind w:left="720"/>
+      <w:contextualSpacing/>
+    </w:pPr>
+  </w:style>
+  <w:style w:type="table" w:styleId="Grilledutableau">
+    <w:name w:val="Table Grid"/>
+    <w:basedOn w:val="TableauNormal"/>
+    <w:uiPriority w:val="59"/>
+    <w:rsid w:val="0034332C"/>
+    <w:pPr>
+      <w:spacing w:after="0" w:line="240" w:lineRule="auto"/>
+    </w:pPr>
+    <w:rPr>
+      <w:lang w:eastAsia="fr-CH"/>
+    </w:rPr>
+    <w:tblPr>
+      <w:tblBorders>
+        <w:top w:val="single" w:sz="4" w:space="0" w:color="auto"/>
+        <w:left w:val="single" w:sz="4" w:space="0" w:color="auto"/>
+        <w:bottom w:val="single" w:sz="4" w:space="0" w:color="auto"/>
+        <w:right w:val="single" w:sz="4" w:space="0" w:color="auto"/>
+        <w:insideH w:val="single" w:sz="4" w:space="0" w:color="auto"/>
+        <w:insideV w:val="single" w:sz="4" w:space="0" w:color="auto"/>
+      </w:tblBorders>
+    </w:tblPr>
   </w:style>
 </w:styles>
 </file>
@@ -3126,7 +5433,7 @@
   <a:extraClrSchemeLst/>
   <a:extLst>
     <a:ext uri="{05A4C25C-085E-4340-85A3-A5531E510DB2}">
-      <thm15:themeFamily xmlns:thm15="http://schemas.microsoft.com/office/thememl/2012/main" name="Office Theme" id="{62F939B6-93AF-4DB8-9C6B-D6C7DFDC589F}" vid="{4A3C46E8-61CC-4603-A589-7422A47A8E4A}"/>
+      <thm15:themeFamily xmlns:thm15="http://schemas.microsoft.com/office/thememl/2012/main" xmlns="" name="Office Theme" id="{62F939B6-93AF-4DB8-9C6B-D6C7DFDC589F}" vid="{4A3C46E8-61CC-4603-A589-7422A47A8E4A}"/>
     </a:ext>
   </a:extLst>
 </a:theme>

--- a/doc/todo/Rackakey.docx
+++ b/doc/todo/Rackakey.docx
@@ -102,7 +102,7 @@
           <v:shape id="_x0000_i1025" type="#_x0000_t75" style="width:308.25pt;height:385.5pt" o:ole="">
             <v:imagedata r:id="rId6" o:title=""/>
           </v:shape>
-          <o:OLEObject Type="Embed" ProgID="Visio.Drawing.15" ShapeID="_x0000_i1025" DrawAspect="Content" ObjectID="_1610007680" r:id="rId7"/>
+          <o:OLEObject Type="Embed" ProgID="Visio.Drawing.15" ShapeID="_x0000_i1025" DrawAspect="Content" ObjectID="_1610208925" r:id="rId7"/>
         </w:object>
       </w:r>
     </w:p>
@@ -3006,7 +3006,7 @@
     <w:p>
       <w:pPr>
         <w:pBdr>
-          <w:top w:val="single" w:sz="4" w:space="1" w:color="auto"/>
+          <w:top w:val="single" w:sz="4" w:space="0" w:color="auto"/>
           <w:left w:val="single" w:sz="4" w:space="4" w:color="auto"/>
           <w:bottom w:val="single" w:sz="4" w:space="1" w:color="auto"/>
           <w:right w:val="single" w:sz="4" w:space="13" w:color="auto"/>
@@ -3067,7 +3067,7 @@
     <w:p>
       <w:pPr>
         <w:pBdr>
-          <w:top w:val="single" w:sz="4" w:space="1" w:color="auto"/>
+          <w:top w:val="single" w:sz="4" w:space="0" w:color="auto"/>
           <w:left w:val="single" w:sz="4" w:space="4" w:color="auto"/>
           <w:bottom w:val="single" w:sz="4" w:space="1" w:color="auto"/>
           <w:right w:val="single" w:sz="4" w:space="13" w:color="auto"/>
@@ -3118,7 +3118,7 @@
     <w:p>
       <w:pPr>
         <w:pBdr>
-          <w:top w:val="single" w:sz="4" w:space="1" w:color="auto"/>
+          <w:top w:val="single" w:sz="4" w:space="0" w:color="auto"/>
           <w:left w:val="single" w:sz="4" w:space="4" w:color="auto"/>
           <w:bottom w:val="single" w:sz="4" w:space="1" w:color="auto"/>
           <w:right w:val="single" w:sz="4" w:space="13" w:color="auto"/>
@@ -3138,19 +3138,7 @@
         <w:rPr>
           <w:rFonts w:ascii="Roboto" w:hAnsi="Roboto"/>
         </w:rPr>
-        <w:t xml:space="preserve"> Etat </w:t>
-      </w:r>
-      <w:r>
-        <w:rPr>
-          <w:rFonts w:ascii="Roboto" w:hAnsi="Roboto"/>
-        </w:rPr>
-        <w:t>: Non</w:t>
-      </w:r>
-      <w:r>
-        <w:rPr>
-          <w:rFonts w:ascii="Roboto" w:hAnsi="Roboto"/>
-        </w:rPr>
-        <w:t xml:space="preserve"> initialisée</w:t>
+        <w:t xml:space="preserve"> Etat : Non initialisée</w:t>
       </w:r>
       <w:r>
         <w:rPr>
@@ -3169,7 +3157,7 @@
     <w:p>
       <w:pPr>
         <w:pBdr>
-          <w:top w:val="single" w:sz="4" w:space="1" w:color="auto"/>
+          <w:top w:val="single" w:sz="4" w:space="0" w:color="auto"/>
           <w:left w:val="single" w:sz="4" w:space="4" w:color="auto"/>
           <w:bottom w:val="single" w:sz="4" w:space="1" w:color="auto"/>
           <w:right w:val="single" w:sz="4" w:space="13" w:color="auto"/>
@@ -3183,7 +3171,7 @@
     <w:p>
       <w:pPr>
         <w:pBdr>
-          <w:top w:val="single" w:sz="4" w:space="1" w:color="auto"/>
+          <w:top w:val="single" w:sz="4" w:space="0" w:color="auto"/>
           <w:left w:val="single" w:sz="4" w:space="4" w:color="auto"/>
           <w:bottom w:val="single" w:sz="4" w:space="1" w:color="auto"/>
           <w:right w:val="single" w:sz="4" w:space="13" w:color="auto"/>
@@ -3224,7 +3212,7 @@
     <w:p>
       <w:pPr>
         <w:pBdr>
-          <w:top w:val="single" w:sz="4" w:space="1" w:color="auto"/>
+          <w:top w:val="single" w:sz="4" w:space="0" w:color="auto"/>
           <w:left w:val="single" w:sz="4" w:space="4" w:color="auto"/>
           <w:bottom w:val="single" w:sz="4" w:space="1" w:color="auto"/>
           <w:right w:val="single" w:sz="4" w:space="13" w:color="auto"/>
@@ -3265,7 +3253,7 @@
     <w:p>
       <w:pPr>
         <w:pBdr>
-          <w:top w:val="single" w:sz="4" w:space="1" w:color="auto"/>
+          <w:top w:val="single" w:sz="4" w:space="0" w:color="auto"/>
           <w:left w:val="single" w:sz="4" w:space="4" w:color="auto"/>
           <w:bottom w:val="single" w:sz="4" w:space="1" w:color="auto"/>
           <w:right w:val="single" w:sz="4" w:space="13" w:color="auto"/>
@@ -3330,12 +3318,14 @@
               <w:jc w:val="center"/>
               <w:rPr>
                 <w:rFonts w:ascii="Roboto" w:hAnsi="Roboto"/>
+                <w:b/>
                 <w:sz w:val="20"/>
               </w:rPr>
             </w:pPr>
             <w:r>
               <w:rPr>
                 <w:rFonts w:ascii="Roboto" w:hAnsi="Roboto"/>
+                <w:b/>
                 <w:sz w:val="20"/>
               </w:rPr>
               <w:t>In Rack</w:t>
@@ -3353,6 +3343,7 @@
               <w:jc w:val="center"/>
               <w:rPr>
                 <w:rFonts w:ascii="Roboto" w:hAnsi="Roboto"/>
+                <w:b/>
                 <w:sz w:val="20"/>
               </w:rPr>
             </w:pPr>
@@ -3360,6 +3351,7 @@
             <w:r>
               <w:rPr>
                 <w:rFonts w:ascii="Roboto" w:hAnsi="Roboto"/>
+                <w:b/>
                 <w:sz w:val="20"/>
               </w:rPr>
               <w:t>Reserved</w:t>
@@ -3378,12 +3370,14 @@
               <w:jc w:val="center"/>
               <w:rPr>
                 <w:rFonts w:ascii="Roboto" w:hAnsi="Roboto"/>
+                <w:b/>
                 <w:sz w:val="20"/>
               </w:rPr>
             </w:pPr>
             <w:r>
               <w:rPr>
                 <w:rFonts w:ascii="Roboto" w:hAnsi="Roboto"/>
+                <w:b/>
                 <w:sz w:val="20"/>
               </w:rPr>
               <w:t>Active</w:t>
@@ -3401,12 +3395,14 @@
               <w:jc w:val="center"/>
               <w:rPr>
                 <w:rFonts w:ascii="Roboto" w:hAnsi="Roboto"/>
+                <w:b/>
                 <w:sz w:val="20"/>
               </w:rPr>
             </w:pPr>
             <w:r>
               <w:rPr>
                 <w:rFonts w:ascii="Roboto" w:hAnsi="Roboto"/>
+                <w:b/>
                 <w:sz w:val="20"/>
               </w:rPr>
               <w:t>State</w:t>
@@ -3424,12 +3420,14 @@
               <w:jc w:val="center"/>
               <w:rPr>
                 <w:rFonts w:ascii="Roboto" w:hAnsi="Roboto"/>
+                <w:b/>
                 <w:sz w:val="20"/>
               </w:rPr>
             </w:pPr>
             <w:r>
               <w:rPr>
                 <w:rFonts w:ascii="Roboto" w:hAnsi="Roboto"/>
+                <w:b/>
                 <w:sz w:val="20"/>
               </w:rPr>
               <w:t>Commentaire</w:t>
@@ -3938,6 +3936,8 @@
                 <w:sz w:val="20"/>
               </w:rPr>
             </w:pPr>
+            <w:bookmarkStart w:id="0" w:name="_GoBack"/>
+            <w:bookmarkEnd w:id="0"/>
           </w:p>
         </w:tc>
       </w:tr>
@@ -4063,7 +4063,7 @@
         <w:tc>
           <w:tcPr>
             <w:tcW w:w="1242" w:type="dxa"/>
-            <w:shd w:val="clear" w:color="auto" w:fill="92D050"/>
+            <w:shd w:val="clear" w:color="auto" w:fill="auto"/>
             <w:vAlign w:val="center"/>
           </w:tcPr>
           <w:p>
@@ -4086,7 +4086,7 @@
         <w:tc>
           <w:tcPr>
             <w:tcW w:w="1276" w:type="dxa"/>
-            <w:shd w:val="clear" w:color="auto" w:fill="92D050"/>
+            <w:shd w:val="clear" w:color="auto" w:fill="auto"/>
             <w:vAlign w:val="center"/>
           </w:tcPr>
           <w:p>
@@ -4109,7 +4109,7 @@
         <w:tc>
           <w:tcPr>
             <w:tcW w:w="1276" w:type="dxa"/>
-            <w:shd w:val="clear" w:color="auto" w:fill="92D050"/>
+            <w:shd w:val="clear" w:color="auto" w:fill="auto"/>
             <w:vAlign w:val="center"/>
           </w:tcPr>
           <w:p>
@@ -4132,7 +4132,7 @@
         <w:tc>
           <w:tcPr>
             <w:tcW w:w="2410" w:type="dxa"/>
-            <w:shd w:val="clear" w:color="auto" w:fill="92D050"/>
+            <w:shd w:val="clear" w:color="auto" w:fill="auto"/>
             <w:vAlign w:val="center"/>
           </w:tcPr>
           <w:p>
@@ -4155,7 +4155,7 @@
         <w:tc>
           <w:tcPr>
             <w:tcW w:w="3260" w:type="dxa"/>
-            <w:shd w:val="clear" w:color="auto" w:fill="92D050"/>
+            <w:shd w:val="clear" w:color="auto" w:fill="auto"/>
             <w:vAlign w:val="center"/>
           </w:tcPr>
           <w:p>
@@ -4166,8 +4166,6 @@
                 <w:sz w:val="20"/>
               </w:rPr>
             </w:pPr>
-            <w:bookmarkStart w:id="0" w:name="_GoBack"/>
-            <w:bookmarkEnd w:id="0"/>
           </w:p>
         </w:tc>
       </w:tr>
@@ -4398,14 +4396,7 @@
                 <w:rFonts w:ascii="Roboto" w:hAnsi="Roboto"/>
                 <w:sz w:val="18"/>
               </w:rPr>
-              <w:t xml:space="preserve">La clé est </w:t>
-            </w:r>
-            <w:r>
-              <w:rPr>
-                <w:rFonts w:ascii="Roboto" w:hAnsi="Roboto"/>
-                <w:sz w:val="18"/>
-              </w:rPr>
-              <w:t>réservée par une personne qui n’est pas encore venu la récupérer</w:t>
+              <w:t>La clé est réservée par une personne qui n’est pas encore venu la récupérer</w:t>
             </w:r>
           </w:p>
         </w:tc>
